--- a/C语言.docx
+++ b/C语言.docx
@@ -4,29 +4,22 @@
   <w:body>
     <w:p>
       <w:pPr>
-        <w:widowControl/>
-        <w:spacing w:line="480" w:lineRule="atLeast"/>
-        <w:jc w:val="left"/>
-        <w:outlineLvl w:val="1"/>
-        <w:rPr>
-          <w:rFonts w:ascii="宋体" w:eastAsia="宋体" w:hAnsi="宋体" w:cs="宋体"/>
-          <w:b/>
-          <w:bCs/>
-          <w:kern w:val="0"/>
-          <w:sz w:val="36"/>
-          <w:szCs w:val="36"/>
-        </w:rPr>
-      </w:pPr>
-      <w:r>
-        <w:rPr>
-          <w:rFonts w:ascii="宋体" w:eastAsia="宋体" w:hAnsi="宋体" w:cs="宋体"/>
-          <w:b/>
-          <w:bCs/>
-          <w:kern w:val="0"/>
-          <w:sz w:val="36"/>
-          <w:szCs w:val="36"/>
-        </w:rPr>
-        <w:t>C语言</w:t>
+        <w:pStyle w:val="1"/>
+        <w:rPr>
+          <w:kern w:val="0"/>
+        </w:rPr>
+      </w:pPr>
+      <w:r>
+        <w:rPr>
+          <w:kern w:val="0"/>
+        </w:rPr>
+        <w:t>C</w:t>
+      </w:r>
+      <w:r>
+        <w:rPr>
+          <w:kern w:val="0"/>
+        </w:rPr>
+        <w:t>语言</w:t>
       </w:r>
     </w:p>
     <w:p>
@@ -145,27 +138,15 @@
     </w:p>
     <w:p>
       <w:pPr>
-        <w:widowControl/>
-        <w:spacing w:line="480" w:lineRule="atLeast"/>
-        <w:jc w:val="left"/>
-        <w:outlineLvl w:val="1"/>
-        <w:rPr>
-          <w:rFonts w:ascii="宋体" w:eastAsia="宋体" w:hAnsi="宋体" w:cs="宋体"/>
-          <w:b/>
-          <w:bCs/>
-          <w:kern w:val="0"/>
-          <w:sz w:val="36"/>
-          <w:szCs w:val="36"/>
-        </w:rPr>
-      </w:pPr>
-      <w:r>
-        <w:rPr>
-          <w:rFonts w:ascii="宋体" w:eastAsia="宋体" w:hAnsi="宋体" w:cs="宋体" w:hint="eastAsia"/>
-          <w:b/>
-          <w:bCs/>
-          <w:kern w:val="0"/>
-          <w:sz w:val="36"/>
-          <w:szCs w:val="36"/>
+        <w:pStyle w:val="1"/>
+        <w:rPr>
+          <w:kern w:val="0"/>
+        </w:rPr>
+      </w:pPr>
+      <w:r>
+        <w:rPr>
+          <w:rFonts w:hint="eastAsia"/>
+          <w:kern w:val="0"/>
         </w:rPr>
         <w:t>基本数据类型</w:t>
       </w:r>
@@ -400,55 +381,23 @@
     </w:p>
     <w:p>
       <w:pPr>
-        <w:widowControl/>
-        <w:spacing w:line="480" w:lineRule="atLeast"/>
-        <w:jc w:val="left"/>
-        <w:outlineLvl w:val="1"/>
-        <w:rPr>
-          <w:rFonts w:ascii="宋体" w:eastAsia="宋体" w:hAnsi="宋体" w:cs="宋体"/>
-          <w:b/>
-          <w:bCs/>
-          <w:kern w:val="0"/>
-          <w:sz w:val="36"/>
-          <w:szCs w:val="36"/>
-        </w:rPr>
-      </w:pPr>
-      <w:r>
-        <w:rPr>
-          <w:rFonts w:ascii="宋体" w:eastAsia="宋体" w:hAnsi="宋体" w:cs="宋体"/>
-          <w:b/>
-          <w:bCs/>
-          <w:kern w:val="0"/>
-          <w:sz w:val="36"/>
-          <w:szCs w:val="36"/>
+        <w:pStyle w:val="1"/>
+        <w:rPr>
+          <w:kern w:val="0"/>
+        </w:rPr>
+      </w:pPr>
+      <w:r>
+        <w:rPr>
+          <w:kern w:val="0"/>
         </w:rPr>
         <w:t>常量</w:t>
       </w:r>
     </w:p>
     <w:p>
       <w:pPr>
-        <w:widowControl/>
-        <w:spacing w:line="360" w:lineRule="atLeast"/>
-        <w:jc w:val="left"/>
-        <w:outlineLvl w:val="3"/>
-        <w:rPr>
-          <w:rFonts w:ascii="宋体" w:eastAsia="宋体" w:hAnsi="宋体" w:cs="宋体"/>
-          <w:b/>
-          <w:bCs/>
-          <w:kern w:val="0"/>
-          <w:sz w:val="24"/>
-          <w:szCs w:val="24"/>
-        </w:rPr>
-      </w:pPr>
-      <w:r>
-        <w:rPr>
-          <w:rFonts w:ascii="宋体" w:eastAsia="宋体" w:hAnsi="宋体" w:cs="宋体"/>
-          <w:b/>
-          <w:bCs/>
-          <w:kern w:val="0"/>
-          <w:sz w:val="24"/>
-          <w:szCs w:val="24"/>
-        </w:rPr>
+        <w:pStyle w:val="2"/>
+      </w:pPr>
+      <w:r>
         <w:t>1、#define定义的宏常量</w:t>
       </w:r>
     </w:p>
@@ -1369,28 +1318,15 @@
     </w:p>
     <w:p>
       <w:pPr>
-        <w:widowControl/>
-        <w:spacing w:line="360" w:lineRule="atLeast"/>
-        <w:jc w:val="left"/>
-        <w:outlineLvl w:val="3"/>
-        <w:rPr>
-          <w:rFonts w:ascii="宋体" w:eastAsia="宋体" w:hAnsi="宋体" w:cs="宋体"/>
-          <w:b/>
-          <w:bCs/>
-          <w:kern w:val="0"/>
-          <w:sz w:val="24"/>
-          <w:szCs w:val="24"/>
-        </w:rPr>
-      </w:pPr>
-      <w:r>
-        <w:rPr>
-          <w:rFonts w:ascii="宋体" w:eastAsia="宋体" w:hAnsi="宋体" w:cs="宋体"/>
-          <w:b/>
-          <w:bCs/>
-          <w:kern w:val="0"/>
-          <w:sz w:val="24"/>
-          <w:szCs w:val="24"/>
-        </w:rPr>
+        <w:pStyle w:val="2"/>
+        <w:rPr>
+          <w:b w:val="0"/>
+          <w:bCs w:val="0"/>
+          <w:sz w:val="24"/>
+          <w:szCs w:val="24"/>
+        </w:rPr>
+      </w:pPr>
+      <w:r>
         <w:t>2、const修饰的变量</w:t>
       </w:r>
     </w:p>
@@ -1472,7 +1408,6 @@
           <w:sz w:val="24"/>
           <w:szCs w:val="24"/>
         </w:rPr>
-        <w:lastRenderedPageBreak/>
         <w:t>#include &lt;iostream&gt;</w:t>
       </w:r>
     </w:p>
@@ -2448,55 +2383,23 @@
     </w:p>
     <w:p>
       <w:pPr>
-        <w:widowControl/>
-        <w:spacing w:line="480" w:lineRule="atLeast"/>
-        <w:jc w:val="left"/>
-        <w:outlineLvl w:val="1"/>
-        <w:rPr>
-          <w:rFonts w:ascii="宋体" w:eastAsia="宋体" w:hAnsi="宋体" w:cs="宋体"/>
-          <w:b/>
-          <w:bCs/>
-          <w:kern w:val="0"/>
-          <w:sz w:val="36"/>
-          <w:szCs w:val="36"/>
-        </w:rPr>
-      </w:pPr>
-      <w:r>
-        <w:rPr>
-          <w:rFonts w:ascii="宋体" w:eastAsia="宋体" w:hAnsi="宋体" w:cs="宋体"/>
-          <w:b/>
-          <w:bCs/>
-          <w:kern w:val="0"/>
-          <w:sz w:val="36"/>
-          <w:szCs w:val="36"/>
+        <w:pStyle w:val="1"/>
+        <w:rPr>
+          <w:kern w:val="0"/>
+        </w:rPr>
+      </w:pPr>
+      <w:r>
+        <w:rPr>
+          <w:kern w:val="0"/>
         </w:rPr>
         <w:t>字符串</w:t>
       </w:r>
     </w:p>
     <w:p>
       <w:pPr>
-        <w:widowControl/>
-        <w:spacing w:line="360" w:lineRule="atLeast"/>
-        <w:jc w:val="left"/>
-        <w:outlineLvl w:val="3"/>
-        <w:rPr>
-          <w:rFonts w:ascii="宋体" w:eastAsia="宋体" w:hAnsi="宋体" w:cs="宋体"/>
-          <w:b/>
-          <w:bCs/>
-          <w:kern w:val="0"/>
-          <w:sz w:val="24"/>
-          <w:szCs w:val="24"/>
-        </w:rPr>
-      </w:pPr>
-      <w:r>
-        <w:rPr>
-          <w:rFonts w:ascii="宋体" w:eastAsia="宋体" w:hAnsi="宋体" w:cs="宋体"/>
-          <w:b/>
-          <w:bCs/>
-          <w:kern w:val="0"/>
-          <w:sz w:val="24"/>
-          <w:szCs w:val="24"/>
-        </w:rPr>
+        <w:pStyle w:val="2"/>
+      </w:pPr>
+      <w:r>
         <w:t>1、如何定义</w:t>
       </w:r>
     </w:p>
@@ -3128,28 +3031,10 @@
     </w:p>
     <w:p>
       <w:pPr>
-        <w:widowControl/>
-        <w:spacing w:line="360" w:lineRule="atLeast"/>
-        <w:jc w:val="left"/>
-        <w:outlineLvl w:val="3"/>
-        <w:rPr>
-          <w:rFonts w:ascii="宋体" w:eastAsia="宋体" w:hAnsi="宋体" w:cs="宋体"/>
-          <w:b/>
-          <w:bCs/>
-          <w:kern w:val="0"/>
-          <w:sz w:val="24"/>
-          <w:szCs w:val="24"/>
-        </w:rPr>
-      </w:pPr>
-      <w:r>
-        <w:rPr>
-          <w:rFonts w:ascii="宋体" w:eastAsia="宋体" w:hAnsi="宋体" w:cs="宋体"/>
-          <w:b/>
-          <w:bCs/>
-          <w:kern w:val="0"/>
-          <w:sz w:val="24"/>
-          <w:szCs w:val="24"/>
-        </w:rPr>
+        <w:pStyle w:val="2"/>
+      </w:pPr>
+      <w:r>
+        <w:lastRenderedPageBreak/>
         <w:t>2、字符串以【\0】为结束符</w:t>
       </w:r>
     </w:p>
@@ -4526,7 +4411,6 @@
           <w:sz w:val="24"/>
           <w:szCs w:val="24"/>
         </w:rPr>
-        <w:lastRenderedPageBreak/>
         <w:t xml:space="preserve">    cout </w:t>
       </w:r>
       <w:r>
@@ -5080,28 +4964,9 @@
     </w:p>
     <w:p>
       <w:pPr>
-        <w:widowControl/>
-        <w:spacing w:line="360" w:lineRule="atLeast"/>
-        <w:jc w:val="left"/>
-        <w:outlineLvl w:val="3"/>
-        <w:rPr>
-          <w:rFonts w:ascii="宋体" w:eastAsia="宋体" w:hAnsi="宋体" w:cs="宋体"/>
-          <w:b/>
-          <w:bCs/>
-          <w:kern w:val="0"/>
-          <w:sz w:val="24"/>
-          <w:szCs w:val="24"/>
-        </w:rPr>
-      </w:pPr>
-      <w:r>
-        <w:rPr>
-          <w:rFonts w:ascii="宋体" w:eastAsia="宋体" w:hAnsi="宋体" w:cs="宋体"/>
-          <w:b/>
-          <w:bCs/>
-          <w:kern w:val="0"/>
-          <w:sz w:val="24"/>
-          <w:szCs w:val="24"/>
-        </w:rPr>
+        <w:pStyle w:val="2"/>
+      </w:pPr>
+      <w:r>
         <w:t>3、相关函数</w:t>
       </w:r>
     </w:p>
@@ -5518,6 +5383,7 @@
                 <w:kern w:val="0"/>
                 <w:szCs w:val="21"/>
               </w:rPr>
+              <w:lastRenderedPageBreak/>
               <w:t>4</w:t>
             </w:r>
           </w:p>
@@ -5761,14 +5627,11 @@
     </w:p>
     <w:p>
       <w:pPr>
-        <w:widowControl/>
-        <w:spacing w:line="480" w:lineRule="atLeast"/>
-        <w:jc w:val="left"/>
-        <w:outlineLvl w:val="1"/>
-        <w:rPr>
-          <w:rFonts w:ascii="宋体" w:eastAsia="宋体" w:hAnsi="宋体" w:cs="宋体"/>
-          <w:b/>
-          <w:bCs/>
+        <w:pStyle w:val="1"/>
+        <w:rPr>
+          <w:rFonts w:ascii="宋体" w:eastAsia="宋体" w:hAnsi="宋体" w:cs="宋体"/>
+          <w:b w:val="0"/>
+          <w:bCs w:val="0"/>
           <w:kern w:val="0"/>
           <w:sz w:val="36"/>
           <w:szCs w:val="36"/>
@@ -5777,8 +5640,8 @@
       <w:r>
         <w:rPr>
           <w:rFonts w:ascii="宋体" w:eastAsia="宋体" w:hAnsi="宋体" w:cs="宋体"/>
-          <w:b/>
-          <w:bCs/>
+          <w:b w:val="0"/>
+          <w:bCs w:val="0"/>
           <w:kern w:val="0"/>
           <w:sz w:val="36"/>
           <w:szCs w:val="36"/>
@@ -5809,7 +5672,6 @@
           <w:sz w:val="23"/>
           <w:szCs w:val="23"/>
         </w:rPr>
-        <w:lastRenderedPageBreak/>
         <w:drawing>
           <wp:inline distT="0" distB="0" distL="0" distR="0">
             <wp:extent cx="4152900" cy="4152900"/>
@@ -5873,28 +5735,9 @@
     </w:p>
     <w:p>
       <w:pPr>
-        <w:widowControl/>
-        <w:spacing w:line="360" w:lineRule="atLeast"/>
-        <w:jc w:val="left"/>
-        <w:outlineLvl w:val="3"/>
-        <w:rPr>
-          <w:rFonts w:ascii="宋体" w:eastAsia="宋体" w:hAnsi="宋体" w:cs="宋体"/>
-          <w:b/>
-          <w:bCs/>
-          <w:kern w:val="0"/>
-          <w:sz w:val="24"/>
-          <w:szCs w:val="24"/>
-        </w:rPr>
-      </w:pPr>
-      <w:r>
-        <w:rPr>
-          <w:rFonts w:ascii="宋体" w:eastAsia="宋体" w:hAnsi="宋体" w:cs="宋体"/>
-          <w:b/>
-          <w:bCs/>
-          <w:kern w:val="0"/>
-          <w:sz w:val="24"/>
-          <w:szCs w:val="24"/>
-        </w:rPr>
+        <w:pStyle w:val="2"/>
+      </w:pPr>
+      <w:r>
         <w:t>1、指针基础知识</w:t>
       </w:r>
     </w:p>
@@ -6034,6 +5877,7 @@
           <w:sz w:val="23"/>
           <w:szCs w:val="23"/>
         </w:rPr>
+        <w:lastRenderedPageBreak/>
         <w:t>指针变量存储的是内存地址</w:t>
       </w:r>
     </w:p>
@@ -6502,7 +6346,6 @@
           <w:sz w:val="23"/>
           <w:szCs w:val="23"/>
         </w:rPr>
-        <w:lastRenderedPageBreak/>
         <w:t>指针互转</w:t>
       </w:r>
     </w:p>
@@ -8113,7 +7956,6 @@
           <w:sz w:val="24"/>
           <w:szCs w:val="24"/>
         </w:rPr>
-        <w:lastRenderedPageBreak/>
         <w:t>{</w:t>
       </w:r>
     </w:p>
@@ -8829,28 +8671,9 @@
     </w:p>
     <w:p>
       <w:pPr>
-        <w:widowControl/>
-        <w:spacing w:line="360" w:lineRule="atLeast"/>
-        <w:jc w:val="left"/>
-        <w:outlineLvl w:val="3"/>
-        <w:rPr>
-          <w:rFonts w:ascii="宋体" w:eastAsia="宋体" w:hAnsi="宋体" w:cs="宋体"/>
-          <w:b/>
-          <w:bCs/>
-          <w:kern w:val="0"/>
-          <w:sz w:val="24"/>
-          <w:szCs w:val="24"/>
-        </w:rPr>
-      </w:pPr>
-      <w:r>
-        <w:rPr>
-          <w:rFonts w:ascii="宋体" w:eastAsia="宋体" w:hAnsi="宋体" w:cs="宋体"/>
-          <w:b/>
-          <w:bCs/>
-          <w:kern w:val="0"/>
-          <w:sz w:val="24"/>
-          <w:szCs w:val="24"/>
-        </w:rPr>
+        <w:pStyle w:val="2"/>
+      </w:pPr>
+      <w:r>
         <w:t>2、指针与const</w:t>
       </w:r>
     </w:p>
@@ -8865,6 +8688,7 @@
           <w:noProof/>
           <w:kern w:val="0"/>
         </w:rPr>
+        <w:lastRenderedPageBreak/>
         <w:drawing>
           <wp:inline distT="0" distB="0" distL="0" distR="0">
             <wp:extent cx="3456940" cy="3180715"/>
@@ -9955,6 +9779,7 @@
           <w:sz w:val="24"/>
           <w:szCs w:val="24"/>
         </w:rPr>
+        <w:lastRenderedPageBreak/>
         <w:t xml:space="preserve">    const int * const p3 = &amp;a;</w:t>
       </w:r>
       <w:r>
@@ -10352,28 +10177,9 @@
     </w:p>
     <w:p>
       <w:pPr>
-        <w:widowControl/>
-        <w:spacing w:line="360" w:lineRule="atLeast"/>
-        <w:jc w:val="left"/>
-        <w:outlineLvl w:val="3"/>
-        <w:rPr>
-          <w:rFonts w:ascii="宋体" w:eastAsia="宋体" w:hAnsi="宋体" w:cs="宋体"/>
-          <w:b/>
-          <w:bCs/>
-          <w:kern w:val="0"/>
-          <w:sz w:val="24"/>
-          <w:szCs w:val="24"/>
-        </w:rPr>
-      </w:pPr>
-      <w:r>
-        <w:rPr>
-          <w:rFonts w:ascii="宋体" w:eastAsia="宋体" w:hAnsi="宋体" w:cs="宋体"/>
-          <w:b/>
-          <w:bCs/>
-          <w:kern w:val="0"/>
-          <w:sz w:val="24"/>
-          <w:szCs w:val="24"/>
-        </w:rPr>
+        <w:pStyle w:val="2"/>
+      </w:pPr>
+      <w:r>
         <w:t>3、指针与函数</w:t>
       </w:r>
     </w:p>
@@ -10432,28 +10238,9 @@
     </w:p>
     <w:p>
       <w:pPr>
-        <w:widowControl/>
-        <w:spacing w:line="360" w:lineRule="atLeast"/>
-        <w:jc w:val="left"/>
-        <w:outlineLvl w:val="3"/>
-        <w:rPr>
-          <w:rFonts w:ascii="宋体" w:eastAsia="宋体" w:hAnsi="宋体" w:cs="宋体"/>
-          <w:b/>
-          <w:bCs/>
-          <w:kern w:val="0"/>
-          <w:sz w:val="24"/>
-          <w:szCs w:val="24"/>
-        </w:rPr>
-      </w:pPr>
-      <w:r>
-        <w:rPr>
-          <w:rFonts w:ascii="宋体" w:eastAsia="宋体" w:hAnsi="宋体" w:cs="宋体"/>
-          <w:b/>
-          <w:bCs/>
-          <w:kern w:val="0"/>
-          <w:sz w:val="24"/>
-          <w:szCs w:val="24"/>
-        </w:rPr>
+        <w:pStyle w:val="2"/>
+      </w:pPr>
+      <w:r>
         <w:t>4、指针与数组</w:t>
       </w:r>
     </w:p>
@@ -10863,7 +10650,6 @@
           <w:sz w:val="24"/>
           <w:szCs w:val="24"/>
         </w:rPr>
-        <w:lastRenderedPageBreak/>
         <w:t xml:space="preserve">    getchar();</w:t>
       </w:r>
     </w:p>
@@ -10999,28 +10785,9 @@
     </w:p>
     <w:p>
       <w:pPr>
-        <w:widowControl/>
-        <w:spacing w:line="360" w:lineRule="atLeast"/>
-        <w:jc w:val="left"/>
-        <w:outlineLvl w:val="3"/>
-        <w:rPr>
-          <w:rFonts w:ascii="宋体" w:eastAsia="宋体" w:hAnsi="宋体" w:cs="宋体"/>
-          <w:b/>
-          <w:bCs/>
-          <w:kern w:val="0"/>
-          <w:sz w:val="24"/>
-          <w:szCs w:val="24"/>
-        </w:rPr>
-      </w:pPr>
-      <w:r>
-        <w:rPr>
-          <w:rFonts w:ascii="宋体" w:eastAsia="宋体" w:hAnsi="宋体" w:cs="宋体"/>
-          <w:b/>
-          <w:bCs/>
-          <w:kern w:val="0"/>
-          <w:sz w:val="24"/>
-          <w:szCs w:val="24"/>
-        </w:rPr>
+        <w:pStyle w:val="2"/>
+      </w:pPr>
+      <w:r>
         <w:t>5、指针与结构体</w:t>
       </w:r>
     </w:p>
@@ -11040,14 +10807,11 @@
     </w:p>
     <w:p>
       <w:pPr>
-        <w:widowControl/>
-        <w:spacing w:line="480" w:lineRule="atLeast"/>
-        <w:jc w:val="left"/>
-        <w:outlineLvl w:val="1"/>
-        <w:rPr>
-          <w:rFonts w:ascii="宋体" w:eastAsia="宋体" w:hAnsi="宋体" w:cs="宋体"/>
-          <w:b/>
-          <w:bCs/>
+        <w:pStyle w:val="1"/>
+        <w:rPr>
+          <w:rFonts w:ascii="宋体" w:eastAsia="宋体" w:hAnsi="宋体" w:cs="宋体"/>
+          <w:b w:val="0"/>
+          <w:bCs w:val="0"/>
           <w:kern w:val="0"/>
           <w:sz w:val="36"/>
           <w:szCs w:val="36"/>
@@ -11055,40 +10819,17 @@
       </w:pPr>
       <w:r>
         <w:rPr>
-          <w:rFonts w:ascii="宋体" w:eastAsia="宋体" w:hAnsi="宋体" w:cs="宋体"/>
-          <w:b/>
-          <w:bCs/>
-          <w:kern w:val="0"/>
-          <w:sz w:val="36"/>
-          <w:szCs w:val="36"/>
-        </w:rPr>
+          <w:kern w:val="0"/>
+        </w:rPr>
+        <w:lastRenderedPageBreak/>
         <w:t>函数</w:t>
       </w:r>
     </w:p>
     <w:p>
       <w:pPr>
-        <w:widowControl/>
-        <w:spacing w:line="360" w:lineRule="atLeast"/>
-        <w:jc w:val="left"/>
-        <w:outlineLvl w:val="3"/>
-        <w:rPr>
-          <w:rFonts w:ascii="宋体" w:eastAsia="宋体" w:hAnsi="宋体" w:cs="宋体"/>
-          <w:b/>
-          <w:bCs/>
-          <w:kern w:val="0"/>
-          <w:sz w:val="24"/>
-          <w:szCs w:val="24"/>
-        </w:rPr>
-      </w:pPr>
-      <w:r>
-        <w:rPr>
-          <w:rFonts w:ascii="宋体" w:eastAsia="宋体" w:hAnsi="宋体" w:cs="宋体"/>
-          <w:b/>
-          <w:bCs/>
-          <w:kern w:val="0"/>
-          <w:sz w:val="24"/>
-          <w:szCs w:val="24"/>
-        </w:rPr>
+        <w:pStyle w:val="2"/>
+      </w:pPr>
+      <w:r>
         <w:t>1、函数的定义与声明</w:t>
       </w:r>
     </w:p>
@@ -12020,28 +11761,9 @@
     </w:p>
     <w:p>
       <w:pPr>
-        <w:widowControl/>
-        <w:spacing w:line="360" w:lineRule="atLeast"/>
-        <w:jc w:val="left"/>
-        <w:outlineLvl w:val="3"/>
-        <w:rPr>
-          <w:rFonts w:ascii="宋体" w:eastAsia="宋体" w:hAnsi="宋体" w:cs="宋体"/>
-          <w:b/>
-          <w:bCs/>
-          <w:kern w:val="0"/>
-          <w:sz w:val="24"/>
-          <w:szCs w:val="24"/>
-        </w:rPr>
-      </w:pPr>
-      <w:r>
-        <w:rPr>
-          <w:rFonts w:ascii="宋体" w:eastAsia="宋体" w:hAnsi="宋体" w:cs="宋体"/>
-          <w:b/>
-          <w:bCs/>
-          <w:kern w:val="0"/>
-          <w:sz w:val="24"/>
-          <w:szCs w:val="24"/>
-        </w:rPr>
+        <w:pStyle w:val="2"/>
+      </w:pPr>
+      <w:r>
         <w:t>2、默认参数</w:t>
       </w:r>
     </w:p>
@@ -12826,6 +12548,7 @@
           <w:sz w:val="23"/>
           <w:szCs w:val="23"/>
         </w:rPr>
+        <w:lastRenderedPageBreak/>
         <w:t>案例三，上代码</w:t>
       </w:r>
     </w:p>
@@ -13392,28 +13115,9 @@
     </w:p>
     <w:p>
       <w:pPr>
-        <w:widowControl/>
-        <w:spacing w:line="360" w:lineRule="atLeast"/>
-        <w:jc w:val="left"/>
-        <w:outlineLvl w:val="3"/>
-        <w:rPr>
-          <w:rFonts w:ascii="宋体" w:eastAsia="宋体" w:hAnsi="宋体" w:cs="宋体"/>
-          <w:b/>
-          <w:bCs/>
-          <w:kern w:val="0"/>
-          <w:sz w:val="24"/>
-          <w:szCs w:val="24"/>
-        </w:rPr>
-      </w:pPr>
-      <w:r>
-        <w:rPr>
-          <w:rFonts w:ascii="宋体" w:eastAsia="宋体" w:hAnsi="宋体" w:cs="宋体"/>
-          <w:b/>
-          <w:bCs/>
-          <w:kern w:val="0"/>
-          <w:sz w:val="24"/>
-          <w:szCs w:val="24"/>
-        </w:rPr>
+        <w:pStyle w:val="2"/>
+      </w:pPr>
+      <w:r>
         <w:t>3、占位参数</w:t>
       </w:r>
     </w:p>
@@ -15152,7 +14856,6 @@
           <w:sz w:val="24"/>
           <w:szCs w:val="24"/>
         </w:rPr>
-        <w:lastRenderedPageBreak/>
         <w:t xml:space="preserve">    getchar();</w:t>
       </w:r>
     </w:p>
@@ -15519,28 +15222,9 @@
     </w:p>
     <w:p>
       <w:pPr>
-        <w:widowControl/>
-        <w:spacing w:line="360" w:lineRule="atLeast"/>
-        <w:jc w:val="left"/>
-        <w:outlineLvl w:val="3"/>
-        <w:rPr>
-          <w:rFonts w:ascii="宋体" w:eastAsia="宋体" w:hAnsi="宋体" w:cs="宋体"/>
-          <w:b/>
-          <w:bCs/>
-          <w:kern w:val="0"/>
-          <w:sz w:val="24"/>
-          <w:szCs w:val="24"/>
-        </w:rPr>
-      </w:pPr>
-      <w:r>
-        <w:rPr>
-          <w:rFonts w:ascii="宋体" w:eastAsia="宋体" w:hAnsi="宋体" w:cs="宋体"/>
-          <w:b/>
-          <w:bCs/>
-          <w:kern w:val="0"/>
-          <w:sz w:val="24"/>
-          <w:szCs w:val="24"/>
-        </w:rPr>
+        <w:pStyle w:val="2"/>
+      </w:pPr>
+      <w:r>
         <w:t>4、函数重载（与Java对比着学习）</w:t>
       </w:r>
     </w:p>
@@ -16814,6 +16498,7 @@
           <w:sz w:val="24"/>
           <w:szCs w:val="24"/>
         </w:rPr>
+        <w:lastRenderedPageBreak/>
         <w:t>}</w:t>
       </w:r>
     </w:p>
@@ -18280,28 +17965,9 @@
     </w:p>
     <w:p>
       <w:pPr>
-        <w:widowControl/>
-        <w:spacing w:line="360" w:lineRule="atLeast"/>
-        <w:jc w:val="left"/>
-        <w:outlineLvl w:val="3"/>
-        <w:rPr>
-          <w:rFonts w:ascii="宋体" w:eastAsia="宋体" w:hAnsi="宋体" w:cs="宋体"/>
-          <w:b/>
-          <w:bCs/>
-          <w:kern w:val="0"/>
-          <w:sz w:val="24"/>
-          <w:szCs w:val="24"/>
-        </w:rPr>
-      </w:pPr>
-      <w:r>
-        <w:rPr>
-          <w:rFonts w:ascii="宋体" w:eastAsia="宋体" w:hAnsi="宋体" w:cs="宋体"/>
-          <w:b/>
-          <w:bCs/>
-          <w:kern w:val="0"/>
-          <w:sz w:val="24"/>
-          <w:szCs w:val="24"/>
-        </w:rPr>
+        <w:pStyle w:val="2"/>
+      </w:pPr>
+      <w:r>
         <w:t>5、函数指针与指针函数</w:t>
       </w:r>
     </w:p>
@@ -18827,14 +18493,11 @@
     </w:p>
     <w:p>
       <w:pPr>
-        <w:widowControl/>
-        <w:spacing w:line="480" w:lineRule="atLeast"/>
-        <w:jc w:val="left"/>
-        <w:outlineLvl w:val="1"/>
-        <w:rPr>
-          <w:rFonts w:ascii="宋体" w:eastAsia="宋体" w:hAnsi="宋体" w:cs="宋体"/>
-          <w:b/>
-          <w:bCs/>
+        <w:pStyle w:val="1"/>
+        <w:rPr>
+          <w:rFonts w:ascii="宋体" w:eastAsia="宋体" w:hAnsi="宋体" w:cs="宋体"/>
+          <w:b w:val="0"/>
+          <w:bCs w:val="0"/>
           <w:kern w:val="0"/>
           <w:sz w:val="36"/>
           <w:szCs w:val="36"/>
@@ -18843,8 +18506,8 @@
       <w:r>
         <w:rPr>
           <w:rFonts w:ascii="宋体" w:eastAsia="宋体" w:hAnsi="宋体" w:cs="宋体"/>
-          <w:b/>
-          <w:bCs/>
+          <w:b w:val="0"/>
+          <w:bCs w:val="0"/>
           <w:kern w:val="0"/>
           <w:sz w:val="36"/>
           <w:szCs w:val="36"/>
@@ -18868,27 +18531,26 @@
     </w:p>
     <w:p>
       <w:pPr>
-        <w:widowControl/>
-        <w:jc w:val="left"/>
-        <w:rPr>
-          <w:rFonts w:ascii="宋体" w:eastAsia="宋体" w:hAnsi="宋体" w:cs="宋体"/>
-          <w:color w:val="404040"/>
-          <w:spacing w:val="2"/>
-          <w:kern w:val="0"/>
-          <w:sz w:val="23"/>
-          <w:szCs w:val="23"/>
-        </w:rPr>
-      </w:pPr>
-      <w:r>
-        <w:rPr>
-          <w:rFonts w:ascii="宋体" w:eastAsia="宋体" w:hAnsi="宋体" w:cs="宋体"/>
-          <w:color w:val="404040"/>
-          <w:spacing w:val="2"/>
-          <w:kern w:val="0"/>
-          <w:sz w:val="23"/>
-          <w:szCs w:val="23"/>
-        </w:rPr>
+        <w:pStyle w:val="2"/>
+      </w:pPr>
+      <w:r>
         <w:t>1、结构体</w:t>
+      </w:r>
+    </w:p>
+    <w:p>
+      <w:pPr>
+        <w:pStyle w:val="3"/>
+        <w:rPr>
+          <w:rFonts w:hint="eastAsia"/>
+          <w:kern w:val="0"/>
+        </w:rPr>
+      </w:pPr>
+      <w:r>
+        <w:rPr>
+          <w:rFonts w:hint="eastAsia"/>
+          <w:kern w:val="0"/>
+        </w:rPr>
+        <w:t>声明</w:t>
       </w:r>
     </w:p>
     <w:p>
@@ -19156,6 +18818,41 @@
         <w:widowControl/>
         <w:jc w:val="left"/>
         <w:rPr>
+          <w:rFonts w:ascii="宋体" w:eastAsia="宋体" w:hAnsi="宋体" w:cs="宋体"/>
+          <w:color w:val="404040"/>
+          <w:spacing w:val="2"/>
+          <w:kern w:val="0"/>
+          <w:sz w:val="23"/>
+          <w:szCs w:val="23"/>
+        </w:rPr>
+      </w:pPr>
+    </w:p>
+    <w:p>
+      <w:pPr>
+        <w:widowControl/>
+        <w:jc w:val="left"/>
+        <w:rPr>
+          <w:rFonts w:ascii="宋体" w:eastAsia="宋体" w:hAnsi="宋体" w:cs="宋体"/>
+          <w:color w:val="404040"/>
+          <w:spacing w:val="2"/>
+          <w:kern w:val="0"/>
+          <w:sz w:val="23"/>
+          <w:szCs w:val="23"/>
+        </w:rPr>
+      </w:pPr>
+      <w:r>
+        <w:rPr>
+          <w:rFonts w:ascii="宋体" w:eastAsia="宋体" w:hAnsi="宋体" w:cs="宋体"/>
+          <w:color w:val="404040"/>
+          <w:spacing w:val="2"/>
+          <w:kern w:val="0"/>
+          <w:sz w:val="23"/>
+          <w:szCs w:val="23"/>
+        </w:rPr>
+        <w:t>声明</w:t>
+      </w:r>
+      <w:r>
+        <w:rPr>
           <w:rFonts w:ascii="宋体" w:eastAsia="宋体" w:hAnsi="宋体" w:cs="宋体" w:hint="eastAsia"/>
           <w:color w:val="404040"/>
           <w:spacing w:val="2"/>
@@ -19163,6 +18860,242 @@
           <w:sz w:val="23"/>
           <w:szCs w:val="23"/>
         </w:rPr>
+        <w:t>1</w:t>
+      </w:r>
+      <w:r>
+        <w:rPr>
+          <w:rFonts w:ascii="宋体" w:eastAsia="宋体" w:hAnsi="宋体" w:cs="宋体"/>
+          <w:color w:val="404040"/>
+          <w:spacing w:val="2"/>
+          <w:kern w:val="0"/>
+          <w:sz w:val="23"/>
+          <w:szCs w:val="23"/>
+        </w:rPr>
+        <w:t>+定义变量</w:t>
+      </w:r>
+    </w:p>
+    <w:p>
+      <w:pPr>
+        <w:widowControl/>
+        <w:shd w:val="clear" w:color="auto" w:fill="F9F9F9"/>
+        <w:tabs>
+          <w:tab w:val="left" w:pos="916"/>
+          <w:tab w:val="left" w:pos="1832"/>
+          <w:tab w:val="left" w:pos="2748"/>
+          <w:tab w:val="left" w:pos="3664"/>
+          <w:tab w:val="left" w:pos="4580"/>
+          <w:tab w:val="left" w:pos="5496"/>
+          <w:tab w:val="left" w:pos="6412"/>
+          <w:tab w:val="left" w:pos="7328"/>
+          <w:tab w:val="left" w:pos="8244"/>
+          <w:tab w:val="left" w:pos="9160"/>
+          <w:tab w:val="left" w:pos="10076"/>
+          <w:tab w:val="left" w:pos="10992"/>
+          <w:tab w:val="left" w:pos="11908"/>
+          <w:tab w:val="left" w:pos="12824"/>
+          <w:tab w:val="left" w:pos="13740"/>
+          <w:tab w:val="left" w:pos="14656"/>
+        </w:tabs>
+        <w:jc w:val="left"/>
+        <w:rPr>
+          <w:rFonts w:ascii="宋体" w:eastAsia="宋体" w:hAnsi="宋体" w:cs="宋体"/>
+          <w:color w:val="595959"/>
+          <w:kern w:val="0"/>
+          <w:sz w:val="24"/>
+          <w:szCs w:val="24"/>
+        </w:rPr>
+      </w:pPr>
+      <w:r>
+        <w:rPr>
+          <w:rFonts w:ascii="宋体" w:eastAsia="宋体" w:hAnsi="宋体" w:cs="宋体"/>
+          <w:color w:val="595959"/>
+          <w:kern w:val="0"/>
+          <w:sz w:val="24"/>
+          <w:szCs w:val="24"/>
+        </w:rPr>
+        <w:t>struct Teacher</w:t>
+      </w:r>
+    </w:p>
+    <w:p>
+      <w:pPr>
+        <w:widowControl/>
+        <w:shd w:val="clear" w:color="auto" w:fill="F9F9F9"/>
+        <w:tabs>
+          <w:tab w:val="left" w:pos="916"/>
+          <w:tab w:val="left" w:pos="1832"/>
+          <w:tab w:val="left" w:pos="2748"/>
+          <w:tab w:val="left" w:pos="3664"/>
+          <w:tab w:val="left" w:pos="4580"/>
+          <w:tab w:val="left" w:pos="5496"/>
+          <w:tab w:val="left" w:pos="6412"/>
+          <w:tab w:val="left" w:pos="7328"/>
+          <w:tab w:val="left" w:pos="8244"/>
+          <w:tab w:val="left" w:pos="9160"/>
+          <w:tab w:val="left" w:pos="10076"/>
+          <w:tab w:val="left" w:pos="10992"/>
+          <w:tab w:val="left" w:pos="11908"/>
+          <w:tab w:val="left" w:pos="12824"/>
+          <w:tab w:val="left" w:pos="13740"/>
+          <w:tab w:val="left" w:pos="14656"/>
+        </w:tabs>
+        <w:jc w:val="left"/>
+        <w:rPr>
+          <w:rFonts w:ascii="宋体" w:eastAsia="宋体" w:hAnsi="宋体" w:cs="宋体"/>
+          <w:color w:val="595959"/>
+          <w:kern w:val="0"/>
+          <w:sz w:val="24"/>
+          <w:szCs w:val="24"/>
+        </w:rPr>
+      </w:pPr>
+      <w:r>
+        <w:rPr>
+          <w:rFonts w:ascii="宋体" w:eastAsia="宋体" w:hAnsi="宋体" w:cs="宋体"/>
+          <w:color w:val="595959"/>
+          <w:kern w:val="0"/>
+          <w:sz w:val="24"/>
+          <w:szCs w:val="24"/>
+        </w:rPr>
+        <w:t>{</w:t>
+      </w:r>
+    </w:p>
+    <w:p>
+      <w:pPr>
+        <w:widowControl/>
+        <w:shd w:val="clear" w:color="auto" w:fill="F9F9F9"/>
+        <w:tabs>
+          <w:tab w:val="left" w:pos="916"/>
+          <w:tab w:val="left" w:pos="1832"/>
+          <w:tab w:val="left" w:pos="2748"/>
+          <w:tab w:val="left" w:pos="3664"/>
+          <w:tab w:val="left" w:pos="4580"/>
+          <w:tab w:val="left" w:pos="5496"/>
+          <w:tab w:val="left" w:pos="6412"/>
+          <w:tab w:val="left" w:pos="7328"/>
+          <w:tab w:val="left" w:pos="8244"/>
+          <w:tab w:val="left" w:pos="9160"/>
+          <w:tab w:val="left" w:pos="10076"/>
+          <w:tab w:val="left" w:pos="10992"/>
+          <w:tab w:val="left" w:pos="11908"/>
+          <w:tab w:val="left" w:pos="12824"/>
+          <w:tab w:val="left" w:pos="13740"/>
+          <w:tab w:val="left" w:pos="14656"/>
+        </w:tabs>
+        <w:jc w:val="left"/>
+        <w:rPr>
+          <w:rFonts w:ascii="宋体" w:eastAsia="宋体" w:hAnsi="宋体" w:cs="宋体"/>
+          <w:color w:val="595959"/>
+          <w:kern w:val="0"/>
+          <w:sz w:val="24"/>
+          <w:szCs w:val="24"/>
+        </w:rPr>
+      </w:pPr>
+      <w:r>
+        <w:rPr>
+          <w:rFonts w:ascii="宋体" w:eastAsia="宋体" w:hAnsi="宋体" w:cs="宋体"/>
+          <w:color w:val="595959"/>
+          <w:kern w:val="0"/>
+          <w:sz w:val="24"/>
+          <w:szCs w:val="24"/>
+        </w:rPr>
+        <w:t xml:space="preserve">    int age;</w:t>
+      </w:r>
+    </w:p>
+    <w:p>
+      <w:pPr>
+        <w:widowControl/>
+        <w:shd w:val="clear" w:color="auto" w:fill="F9F9F9"/>
+        <w:tabs>
+          <w:tab w:val="left" w:pos="916"/>
+          <w:tab w:val="left" w:pos="1832"/>
+          <w:tab w:val="left" w:pos="2748"/>
+          <w:tab w:val="left" w:pos="3664"/>
+          <w:tab w:val="left" w:pos="4580"/>
+          <w:tab w:val="left" w:pos="5496"/>
+          <w:tab w:val="left" w:pos="6412"/>
+          <w:tab w:val="left" w:pos="7328"/>
+          <w:tab w:val="left" w:pos="8244"/>
+          <w:tab w:val="left" w:pos="9160"/>
+          <w:tab w:val="left" w:pos="10076"/>
+          <w:tab w:val="left" w:pos="10992"/>
+          <w:tab w:val="left" w:pos="11908"/>
+          <w:tab w:val="left" w:pos="12824"/>
+          <w:tab w:val="left" w:pos="13740"/>
+          <w:tab w:val="left" w:pos="14656"/>
+        </w:tabs>
+        <w:jc w:val="left"/>
+        <w:rPr>
+          <w:rFonts w:ascii="宋体" w:eastAsia="宋体" w:hAnsi="宋体" w:cs="宋体"/>
+          <w:color w:val="595959"/>
+          <w:kern w:val="0"/>
+          <w:sz w:val="24"/>
+          <w:szCs w:val="24"/>
+        </w:rPr>
+      </w:pPr>
+      <w:r>
+        <w:rPr>
+          <w:rFonts w:ascii="宋体" w:eastAsia="宋体" w:hAnsi="宋体" w:cs="宋体"/>
+          <w:color w:val="595959"/>
+          <w:kern w:val="0"/>
+          <w:sz w:val="24"/>
+          <w:szCs w:val="24"/>
+        </w:rPr>
+        <w:t xml:space="preserve">    char isCool;</w:t>
+      </w:r>
+    </w:p>
+    <w:p>
+      <w:pPr>
+        <w:widowControl/>
+        <w:shd w:val="clear" w:color="auto" w:fill="F9F9F9"/>
+        <w:tabs>
+          <w:tab w:val="left" w:pos="916"/>
+          <w:tab w:val="left" w:pos="1832"/>
+          <w:tab w:val="left" w:pos="2748"/>
+          <w:tab w:val="left" w:pos="3664"/>
+          <w:tab w:val="left" w:pos="4580"/>
+          <w:tab w:val="left" w:pos="5496"/>
+          <w:tab w:val="left" w:pos="6412"/>
+          <w:tab w:val="left" w:pos="7328"/>
+          <w:tab w:val="left" w:pos="8244"/>
+          <w:tab w:val="left" w:pos="9160"/>
+          <w:tab w:val="left" w:pos="10076"/>
+          <w:tab w:val="left" w:pos="10992"/>
+          <w:tab w:val="left" w:pos="11908"/>
+          <w:tab w:val="left" w:pos="12824"/>
+          <w:tab w:val="left" w:pos="13740"/>
+          <w:tab w:val="left" w:pos="14656"/>
+        </w:tabs>
+        <w:jc w:val="left"/>
+        <w:rPr>
+          <w:rFonts w:ascii="宋体" w:eastAsia="宋体" w:hAnsi="宋体" w:cs="宋体"/>
+          <w:color w:val="595959"/>
+          <w:kern w:val="0"/>
+          <w:sz w:val="24"/>
+          <w:szCs w:val="24"/>
+        </w:rPr>
+      </w:pPr>
+      <w:r>
+        <w:rPr>
+          <w:rFonts w:ascii="宋体" w:eastAsia="宋体" w:hAnsi="宋体" w:cs="宋体"/>
+          <w:color w:val="595959"/>
+          <w:kern w:val="0"/>
+          <w:sz w:val="24"/>
+          <w:szCs w:val="24"/>
+        </w:rPr>
+        <w:t>}teacher;</w:t>
+      </w:r>
+    </w:p>
+    <w:p>
+      <w:pPr>
+        <w:widowControl/>
+        <w:jc w:val="left"/>
+        <w:rPr>
+          <w:rFonts w:ascii="宋体" w:eastAsia="宋体" w:hAnsi="宋体" w:cs="宋体"/>
+          <w:color w:val="404040"/>
+          <w:spacing w:val="2"/>
+          <w:kern w:val="0"/>
+          <w:sz w:val="23"/>
+          <w:szCs w:val="23"/>
+        </w:rPr>
       </w:pPr>
     </w:p>
     <w:p>
@@ -19198,319 +19131,49 @@
           <w:sz w:val="23"/>
           <w:szCs w:val="23"/>
         </w:rPr>
-        <w:t>1</w:t>
-      </w:r>
-      <w:r>
-        <w:rPr>
-          <w:rFonts w:ascii="宋体" w:eastAsia="宋体" w:hAnsi="宋体" w:cs="宋体"/>
-          <w:color w:val="404040"/>
-          <w:spacing w:val="2"/>
-          <w:kern w:val="0"/>
-          <w:sz w:val="23"/>
-          <w:szCs w:val="23"/>
-        </w:rPr>
-        <w:t>+定义变量</w:t>
-      </w:r>
-    </w:p>
-    <w:p>
-      <w:pPr>
-        <w:widowControl/>
-        <w:shd w:val="clear" w:color="auto" w:fill="F9F9F9"/>
-        <w:tabs>
-          <w:tab w:val="left" w:pos="916"/>
-          <w:tab w:val="left" w:pos="1832"/>
-          <w:tab w:val="left" w:pos="2748"/>
-          <w:tab w:val="left" w:pos="3664"/>
-          <w:tab w:val="left" w:pos="4580"/>
-          <w:tab w:val="left" w:pos="5496"/>
-          <w:tab w:val="left" w:pos="6412"/>
-          <w:tab w:val="left" w:pos="7328"/>
-          <w:tab w:val="left" w:pos="8244"/>
-          <w:tab w:val="left" w:pos="9160"/>
-          <w:tab w:val="left" w:pos="10076"/>
-          <w:tab w:val="left" w:pos="10992"/>
-          <w:tab w:val="left" w:pos="11908"/>
-          <w:tab w:val="left" w:pos="12824"/>
-          <w:tab w:val="left" w:pos="13740"/>
-          <w:tab w:val="left" w:pos="14656"/>
-        </w:tabs>
-        <w:jc w:val="left"/>
-        <w:rPr>
-          <w:rFonts w:ascii="宋体" w:eastAsia="宋体" w:hAnsi="宋体" w:cs="宋体"/>
-          <w:color w:val="595959"/>
-          <w:kern w:val="0"/>
-          <w:sz w:val="24"/>
-          <w:szCs w:val="24"/>
-        </w:rPr>
-      </w:pPr>
-      <w:r>
-        <w:rPr>
-          <w:rFonts w:ascii="宋体" w:eastAsia="宋体" w:hAnsi="宋体" w:cs="宋体"/>
-          <w:color w:val="595959"/>
-          <w:kern w:val="0"/>
-          <w:sz w:val="24"/>
-          <w:szCs w:val="24"/>
-        </w:rPr>
-        <w:t>struct Teacher</w:t>
-      </w:r>
-    </w:p>
-    <w:p>
-      <w:pPr>
-        <w:widowControl/>
-        <w:shd w:val="clear" w:color="auto" w:fill="F9F9F9"/>
-        <w:tabs>
-          <w:tab w:val="left" w:pos="916"/>
-          <w:tab w:val="left" w:pos="1832"/>
-          <w:tab w:val="left" w:pos="2748"/>
-          <w:tab w:val="left" w:pos="3664"/>
-          <w:tab w:val="left" w:pos="4580"/>
-          <w:tab w:val="left" w:pos="5496"/>
-          <w:tab w:val="left" w:pos="6412"/>
-          <w:tab w:val="left" w:pos="7328"/>
-          <w:tab w:val="left" w:pos="8244"/>
-          <w:tab w:val="left" w:pos="9160"/>
-          <w:tab w:val="left" w:pos="10076"/>
-          <w:tab w:val="left" w:pos="10992"/>
-          <w:tab w:val="left" w:pos="11908"/>
-          <w:tab w:val="left" w:pos="12824"/>
-          <w:tab w:val="left" w:pos="13740"/>
-          <w:tab w:val="left" w:pos="14656"/>
-        </w:tabs>
-        <w:jc w:val="left"/>
-        <w:rPr>
-          <w:rFonts w:ascii="宋体" w:eastAsia="宋体" w:hAnsi="宋体" w:cs="宋体"/>
-          <w:color w:val="595959"/>
-          <w:kern w:val="0"/>
-          <w:sz w:val="24"/>
-          <w:szCs w:val="24"/>
-        </w:rPr>
-      </w:pPr>
-      <w:r>
-        <w:rPr>
-          <w:rFonts w:ascii="宋体" w:eastAsia="宋体" w:hAnsi="宋体" w:cs="宋体"/>
-          <w:color w:val="595959"/>
-          <w:kern w:val="0"/>
-          <w:sz w:val="24"/>
-          <w:szCs w:val="24"/>
-        </w:rPr>
-        <w:t>{</w:t>
-      </w:r>
-    </w:p>
-    <w:p>
-      <w:pPr>
-        <w:widowControl/>
-        <w:shd w:val="clear" w:color="auto" w:fill="F9F9F9"/>
-        <w:tabs>
-          <w:tab w:val="left" w:pos="916"/>
-          <w:tab w:val="left" w:pos="1832"/>
-          <w:tab w:val="left" w:pos="2748"/>
-          <w:tab w:val="left" w:pos="3664"/>
-          <w:tab w:val="left" w:pos="4580"/>
-          <w:tab w:val="left" w:pos="5496"/>
-          <w:tab w:val="left" w:pos="6412"/>
-          <w:tab w:val="left" w:pos="7328"/>
-          <w:tab w:val="left" w:pos="8244"/>
-          <w:tab w:val="left" w:pos="9160"/>
-          <w:tab w:val="left" w:pos="10076"/>
-          <w:tab w:val="left" w:pos="10992"/>
-          <w:tab w:val="left" w:pos="11908"/>
-          <w:tab w:val="left" w:pos="12824"/>
-          <w:tab w:val="left" w:pos="13740"/>
-          <w:tab w:val="left" w:pos="14656"/>
-        </w:tabs>
-        <w:jc w:val="left"/>
-        <w:rPr>
-          <w:rFonts w:ascii="宋体" w:eastAsia="宋体" w:hAnsi="宋体" w:cs="宋体"/>
-          <w:color w:val="595959"/>
-          <w:kern w:val="0"/>
-          <w:sz w:val="24"/>
-          <w:szCs w:val="24"/>
-        </w:rPr>
-      </w:pPr>
-      <w:r>
-        <w:rPr>
-          <w:rFonts w:ascii="宋体" w:eastAsia="宋体" w:hAnsi="宋体" w:cs="宋体"/>
-          <w:color w:val="595959"/>
-          <w:kern w:val="0"/>
-          <w:sz w:val="24"/>
-          <w:szCs w:val="24"/>
-        </w:rPr>
-        <w:t xml:space="preserve">    int age;</w:t>
-      </w:r>
-    </w:p>
-    <w:p>
-      <w:pPr>
-        <w:widowControl/>
-        <w:shd w:val="clear" w:color="auto" w:fill="F9F9F9"/>
-        <w:tabs>
-          <w:tab w:val="left" w:pos="916"/>
-          <w:tab w:val="left" w:pos="1832"/>
-          <w:tab w:val="left" w:pos="2748"/>
-          <w:tab w:val="left" w:pos="3664"/>
-          <w:tab w:val="left" w:pos="4580"/>
-          <w:tab w:val="left" w:pos="5496"/>
-          <w:tab w:val="left" w:pos="6412"/>
-          <w:tab w:val="left" w:pos="7328"/>
-          <w:tab w:val="left" w:pos="8244"/>
-          <w:tab w:val="left" w:pos="9160"/>
-          <w:tab w:val="left" w:pos="10076"/>
-          <w:tab w:val="left" w:pos="10992"/>
-          <w:tab w:val="left" w:pos="11908"/>
-          <w:tab w:val="left" w:pos="12824"/>
-          <w:tab w:val="left" w:pos="13740"/>
-          <w:tab w:val="left" w:pos="14656"/>
-        </w:tabs>
-        <w:jc w:val="left"/>
-        <w:rPr>
-          <w:rFonts w:ascii="宋体" w:eastAsia="宋体" w:hAnsi="宋体" w:cs="宋体"/>
-          <w:color w:val="595959"/>
-          <w:kern w:val="0"/>
-          <w:sz w:val="24"/>
-          <w:szCs w:val="24"/>
-        </w:rPr>
-      </w:pPr>
-      <w:r>
-        <w:rPr>
-          <w:rFonts w:ascii="宋体" w:eastAsia="宋体" w:hAnsi="宋体" w:cs="宋体"/>
-          <w:color w:val="595959"/>
-          <w:kern w:val="0"/>
-          <w:sz w:val="24"/>
-          <w:szCs w:val="24"/>
-        </w:rPr>
-        <w:t xml:space="preserve">    char isCool;</w:t>
-      </w:r>
-    </w:p>
-    <w:p>
-      <w:pPr>
-        <w:widowControl/>
-        <w:shd w:val="clear" w:color="auto" w:fill="F9F9F9"/>
-        <w:tabs>
-          <w:tab w:val="left" w:pos="916"/>
-          <w:tab w:val="left" w:pos="1832"/>
-          <w:tab w:val="left" w:pos="2748"/>
-          <w:tab w:val="left" w:pos="3664"/>
-          <w:tab w:val="left" w:pos="4580"/>
-          <w:tab w:val="left" w:pos="5496"/>
-          <w:tab w:val="left" w:pos="6412"/>
-          <w:tab w:val="left" w:pos="7328"/>
-          <w:tab w:val="left" w:pos="8244"/>
-          <w:tab w:val="left" w:pos="9160"/>
-          <w:tab w:val="left" w:pos="10076"/>
-          <w:tab w:val="left" w:pos="10992"/>
-          <w:tab w:val="left" w:pos="11908"/>
-          <w:tab w:val="left" w:pos="12824"/>
-          <w:tab w:val="left" w:pos="13740"/>
-          <w:tab w:val="left" w:pos="14656"/>
-        </w:tabs>
-        <w:jc w:val="left"/>
-        <w:rPr>
-          <w:rFonts w:ascii="宋体" w:eastAsia="宋体" w:hAnsi="宋体" w:cs="宋体"/>
-          <w:color w:val="595959"/>
-          <w:kern w:val="0"/>
-          <w:sz w:val="24"/>
-          <w:szCs w:val="24"/>
-        </w:rPr>
-      </w:pPr>
-      <w:r>
-        <w:rPr>
-          <w:rFonts w:ascii="宋体" w:eastAsia="宋体" w:hAnsi="宋体" w:cs="宋体"/>
-          <w:color w:val="595959"/>
-          <w:kern w:val="0"/>
-          <w:sz w:val="24"/>
-          <w:szCs w:val="24"/>
-        </w:rPr>
-        <w:t>}teacher;</w:t>
-      </w:r>
-    </w:p>
-    <w:p>
-      <w:pPr>
-        <w:widowControl/>
-        <w:jc w:val="left"/>
+        <w:t>2+定义变量</w:t>
+      </w:r>
+    </w:p>
+    <w:p>
+      <w:pPr>
+        <w:widowControl/>
+        <w:shd w:val="clear" w:color="auto" w:fill="F9F9F9"/>
+        <w:tabs>
+          <w:tab w:val="left" w:pos="916"/>
+          <w:tab w:val="left" w:pos="1832"/>
+          <w:tab w:val="left" w:pos="2748"/>
+          <w:tab w:val="left" w:pos="3664"/>
+          <w:tab w:val="left" w:pos="4580"/>
+          <w:tab w:val="left" w:pos="5496"/>
+          <w:tab w:val="left" w:pos="6412"/>
+          <w:tab w:val="left" w:pos="7328"/>
+          <w:tab w:val="left" w:pos="8244"/>
+          <w:tab w:val="left" w:pos="9160"/>
+          <w:tab w:val="left" w:pos="10076"/>
+          <w:tab w:val="left" w:pos="10992"/>
+          <w:tab w:val="left" w:pos="11908"/>
+          <w:tab w:val="left" w:pos="12824"/>
+          <w:tab w:val="left" w:pos="13740"/>
+          <w:tab w:val="left" w:pos="14656"/>
+        </w:tabs>
+        <w:jc w:val="left"/>
+        <w:rPr>
+          <w:rFonts w:ascii="宋体" w:eastAsia="宋体" w:hAnsi="宋体" w:cs="宋体"/>
+          <w:color w:val="595959"/>
+          <w:kern w:val="0"/>
+          <w:sz w:val="24"/>
+          <w:szCs w:val="24"/>
+        </w:rPr>
+      </w:pPr>
+      <w:r>
         <w:rPr>
           <w:rFonts w:ascii="宋体" w:eastAsia="宋体" w:hAnsi="宋体" w:cs="宋体" w:hint="eastAsia"/>
-          <w:color w:val="404040"/>
-          <w:spacing w:val="2"/>
-          <w:kern w:val="0"/>
-          <w:sz w:val="23"/>
-          <w:szCs w:val="23"/>
-        </w:rPr>
-      </w:pPr>
-    </w:p>
-    <w:p>
-      <w:pPr>
-        <w:widowControl/>
-        <w:jc w:val="left"/>
-        <w:rPr>
-          <w:rFonts w:ascii="宋体" w:eastAsia="宋体" w:hAnsi="宋体" w:cs="宋体"/>
-          <w:color w:val="404040"/>
-          <w:spacing w:val="2"/>
-          <w:kern w:val="0"/>
-          <w:sz w:val="23"/>
-          <w:szCs w:val="23"/>
-        </w:rPr>
-      </w:pPr>
-      <w:r>
-        <w:rPr>
-          <w:rFonts w:ascii="宋体" w:eastAsia="宋体" w:hAnsi="宋体" w:cs="宋体"/>
-          <w:color w:val="404040"/>
-          <w:spacing w:val="2"/>
-          <w:kern w:val="0"/>
-          <w:sz w:val="23"/>
-          <w:szCs w:val="23"/>
-        </w:rPr>
-        <w:t>声明</w:t>
-      </w:r>
-      <w:r>
-        <w:rPr>
-          <w:rFonts w:ascii="宋体" w:eastAsia="宋体" w:hAnsi="宋体" w:cs="宋体" w:hint="eastAsia"/>
-          <w:color w:val="404040"/>
-          <w:spacing w:val="2"/>
-          <w:kern w:val="0"/>
-          <w:sz w:val="23"/>
-          <w:szCs w:val="23"/>
-        </w:rPr>
-        <w:t>2+定义变量</w:t>
-      </w:r>
-    </w:p>
-    <w:p>
-      <w:pPr>
-        <w:widowControl/>
-        <w:shd w:val="clear" w:color="auto" w:fill="F9F9F9"/>
-        <w:tabs>
-          <w:tab w:val="left" w:pos="916"/>
-          <w:tab w:val="left" w:pos="1832"/>
-          <w:tab w:val="left" w:pos="2748"/>
-          <w:tab w:val="left" w:pos="3664"/>
-          <w:tab w:val="left" w:pos="4580"/>
-          <w:tab w:val="left" w:pos="5496"/>
-          <w:tab w:val="left" w:pos="6412"/>
-          <w:tab w:val="left" w:pos="7328"/>
-          <w:tab w:val="left" w:pos="8244"/>
-          <w:tab w:val="left" w:pos="9160"/>
-          <w:tab w:val="left" w:pos="10076"/>
-          <w:tab w:val="left" w:pos="10992"/>
-          <w:tab w:val="left" w:pos="11908"/>
-          <w:tab w:val="left" w:pos="12824"/>
-          <w:tab w:val="left" w:pos="13740"/>
-          <w:tab w:val="left" w:pos="14656"/>
-        </w:tabs>
-        <w:jc w:val="left"/>
-        <w:rPr>
-          <w:rFonts w:ascii="宋体" w:eastAsia="宋体" w:hAnsi="宋体" w:cs="宋体"/>
-          <w:color w:val="595959"/>
-          <w:kern w:val="0"/>
-          <w:sz w:val="24"/>
-          <w:szCs w:val="24"/>
-        </w:rPr>
-      </w:pPr>
-      <w:r>
-        <w:rPr>
-          <w:rFonts w:ascii="宋体" w:eastAsia="宋体" w:hAnsi="宋体" w:cs="宋体" w:hint="eastAsia"/>
-          <w:color w:val="595959"/>
-          <w:kern w:val="0"/>
-          <w:sz w:val="24"/>
-          <w:szCs w:val="24"/>
-        </w:rPr>
+          <w:color w:val="595959"/>
+          <w:kern w:val="0"/>
+          <w:sz w:val="24"/>
+          <w:szCs w:val="24"/>
+        </w:rPr>
+        <w:lastRenderedPageBreak/>
         <w:t xml:space="preserve">typedef </w:t>
       </w:r>
       <w:r>
@@ -19738,6 +19401,20 @@
     </w:p>
     <w:p>
       <w:pPr>
+        <w:pStyle w:val="3"/>
+        <w:rPr>
+          <w:kern w:val="0"/>
+        </w:rPr>
+      </w:pPr>
+      <w:r>
+        <w:rPr>
+          <w:kern w:val="0"/>
+        </w:rPr>
+        <w:t>使用</w:t>
+      </w:r>
+    </w:p>
+    <w:p>
+      <w:pPr>
         <w:widowControl/>
         <w:jc w:val="left"/>
         <w:rPr>
@@ -19749,7 +19426,11 @@
           <w:szCs w:val="23"/>
         </w:rPr>
       </w:pPr>
-      <w:r>
+    </w:p>
+    <w:p>
+      <w:pPr>
+        <w:widowControl/>
+        <w:jc w:val="left"/>
         <w:rPr>
           <w:rFonts w:ascii="宋体" w:eastAsia="宋体" w:hAnsi="宋体" w:cs="宋体"/>
           <w:color w:val="404040"/>
@@ -19758,13 +19439,8 @@
           <w:sz w:val="23"/>
           <w:szCs w:val="23"/>
         </w:rPr>
-        <w:t>使用</w:t>
-      </w:r>
-    </w:p>
-    <w:p>
-      <w:pPr>
-        <w:widowControl/>
-        <w:jc w:val="left"/>
+      </w:pPr>
+      <w:r>
         <w:rPr>
           <w:rFonts w:ascii="宋体" w:eastAsia="宋体" w:hAnsi="宋体" w:cs="宋体"/>
           <w:color w:val="404040"/>
@@ -19773,7 +19449,1119 @@
           <w:sz w:val="23"/>
           <w:szCs w:val="23"/>
         </w:rPr>
-      </w:pPr>
+        <w:t>使用结构体定义变量时，前面的struct可写可不写</w:t>
+      </w:r>
+    </w:p>
+    <w:p>
+      <w:pPr>
+        <w:widowControl/>
+        <w:shd w:val="clear" w:color="auto" w:fill="F9F9F9"/>
+        <w:tabs>
+          <w:tab w:val="left" w:pos="916"/>
+          <w:tab w:val="left" w:pos="1832"/>
+          <w:tab w:val="left" w:pos="2748"/>
+          <w:tab w:val="left" w:pos="3664"/>
+          <w:tab w:val="left" w:pos="4580"/>
+          <w:tab w:val="left" w:pos="5496"/>
+          <w:tab w:val="left" w:pos="6412"/>
+          <w:tab w:val="left" w:pos="7328"/>
+          <w:tab w:val="left" w:pos="8244"/>
+          <w:tab w:val="left" w:pos="9160"/>
+          <w:tab w:val="left" w:pos="10076"/>
+          <w:tab w:val="left" w:pos="10992"/>
+          <w:tab w:val="left" w:pos="11908"/>
+          <w:tab w:val="left" w:pos="12824"/>
+          <w:tab w:val="left" w:pos="13740"/>
+          <w:tab w:val="left" w:pos="14656"/>
+        </w:tabs>
+        <w:jc w:val="left"/>
+        <w:rPr>
+          <w:rFonts w:ascii="宋体" w:eastAsia="宋体" w:hAnsi="宋体" w:cs="宋体"/>
+          <w:color w:val="595959"/>
+          <w:kern w:val="0"/>
+          <w:sz w:val="24"/>
+          <w:szCs w:val="24"/>
+        </w:rPr>
+      </w:pPr>
+      <w:r>
+        <w:rPr>
+          <w:rFonts w:ascii="宋体" w:eastAsia="宋体" w:hAnsi="宋体" w:cs="宋体"/>
+          <w:color w:val="595959"/>
+          <w:kern w:val="0"/>
+          <w:sz w:val="24"/>
+          <w:szCs w:val="24"/>
+        </w:rPr>
+        <w:t>struct Teacher</w:t>
+      </w:r>
+    </w:p>
+    <w:p>
+      <w:pPr>
+        <w:widowControl/>
+        <w:shd w:val="clear" w:color="auto" w:fill="F9F9F9"/>
+        <w:tabs>
+          <w:tab w:val="left" w:pos="916"/>
+          <w:tab w:val="left" w:pos="1832"/>
+          <w:tab w:val="left" w:pos="2748"/>
+          <w:tab w:val="left" w:pos="3664"/>
+          <w:tab w:val="left" w:pos="4580"/>
+          <w:tab w:val="left" w:pos="5496"/>
+          <w:tab w:val="left" w:pos="6412"/>
+          <w:tab w:val="left" w:pos="7328"/>
+          <w:tab w:val="left" w:pos="8244"/>
+          <w:tab w:val="left" w:pos="9160"/>
+          <w:tab w:val="left" w:pos="10076"/>
+          <w:tab w:val="left" w:pos="10992"/>
+          <w:tab w:val="left" w:pos="11908"/>
+          <w:tab w:val="left" w:pos="12824"/>
+          <w:tab w:val="left" w:pos="13740"/>
+          <w:tab w:val="left" w:pos="14656"/>
+        </w:tabs>
+        <w:jc w:val="left"/>
+        <w:rPr>
+          <w:rFonts w:ascii="宋体" w:eastAsia="宋体" w:hAnsi="宋体" w:cs="宋体"/>
+          <w:color w:val="595959"/>
+          <w:kern w:val="0"/>
+          <w:sz w:val="24"/>
+          <w:szCs w:val="24"/>
+        </w:rPr>
+      </w:pPr>
+      <w:r>
+        <w:rPr>
+          <w:rFonts w:ascii="宋体" w:eastAsia="宋体" w:hAnsi="宋体" w:cs="宋体"/>
+          <w:color w:val="595959"/>
+          <w:kern w:val="0"/>
+          <w:sz w:val="24"/>
+          <w:szCs w:val="24"/>
+        </w:rPr>
+        <w:t>{</w:t>
+      </w:r>
+    </w:p>
+    <w:p>
+      <w:pPr>
+        <w:widowControl/>
+        <w:shd w:val="clear" w:color="auto" w:fill="F9F9F9"/>
+        <w:tabs>
+          <w:tab w:val="left" w:pos="916"/>
+          <w:tab w:val="left" w:pos="1832"/>
+          <w:tab w:val="left" w:pos="2748"/>
+          <w:tab w:val="left" w:pos="3664"/>
+          <w:tab w:val="left" w:pos="4580"/>
+          <w:tab w:val="left" w:pos="5496"/>
+          <w:tab w:val="left" w:pos="6412"/>
+          <w:tab w:val="left" w:pos="7328"/>
+          <w:tab w:val="left" w:pos="8244"/>
+          <w:tab w:val="left" w:pos="9160"/>
+          <w:tab w:val="left" w:pos="10076"/>
+          <w:tab w:val="left" w:pos="10992"/>
+          <w:tab w:val="left" w:pos="11908"/>
+          <w:tab w:val="left" w:pos="12824"/>
+          <w:tab w:val="left" w:pos="13740"/>
+          <w:tab w:val="left" w:pos="14656"/>
+        </w:tabs>
+        <w:jc w:val="left"/>
+        <w:rPr>
+          <w:rFonts w:ascii="宋体" w:eastAsia="宋体" w:hAnsi="宋体" w:cs="宋体"/>
+          <w:color w:val="595959"/>
+          <w:kern w:val="0"/>
+          <w:sz w:val="24"/>
+          <w:szCs w:val="24"/>
+        </w:rPr>
+      </w:pPr>
+      <w:r>
+        <w:rPr>
+          <w:rFonts w:ascii="宋体" w:eastAsia="宋体" w:hAnsi="宋体" w:cs="宋体"/>
+          <w:color w:val="595959"/>
+          <w:kern w:val="0"/>
+          <w:sz w:val="24"/>
+          <w:szCs w:val="24"/>
+        </w:rPr>
+        <w:t xml:space="preserve">    int age;</w:t>
+      </w:r>
+    </w:p>
+    <w:p>
+      <w:pPr>
+        <w:widowControl/>
+        <w:shd w:val="clear" w:color="auto" w:fill="F9F9F9"/>
+        <w:tabs>
+          <w:tab w:val="left" w:pos="916"/>
+          <w:tab w:val="left" w:pos="1832"/>
+          <w:tab w:val="left" w:pos="2748"/>
+          <w:tab w:val="left" w:pos="3664"/>
+          <w:tab w:val="left" w:pos="4580"/>
+          <w:tab w:val="left" w:pos="5496"/>
+          <w:tab w:val="left" w:pos="6412"/>
+          <w:tab w:val="left" w:pos="7328"/>
+          <w:tab w:val="left" w:pos="8244"/>
+          <w:tab w:val="left" w:pos="9160"/>
+          <w:tab w:val="left" w:pos="10076"/>
+          <w:tab w:val="left" w:pos="10992"/>
+          <w:tab w:val="left" w:pos="11908"/>
+          <w:tab w:val="left" w:pos="12824"/>
+          <w:tab w:val="left" w:pos="13740"/>
+          <w:tab w:val="left" w:pos="14656"/>
+        </w:tabs>
+        <w:jc w:val="left"/>
+        <w:rPr>
+          <w:rFonts w:ascii="宋体" w:eastAsia="宋体" w:hAnsi="宋体" w:cs="宋体"/>
+          <w:color w:val="595959"/>
+          <w:kern w:val="0"/>
+          <w:sz w:val="24"/>
+          <w:szCs w:val="24"/>
+        </w:rPr>
+      </w:pPr>
+      <w:r>
+        <w:rPr>
+          <w:rFonts w:ascii="宋体" w:eastAsia="宋体" w:hAnsi="宋体" w:cs="宋体"/>
+          <w:color w:val="595959"/>
+          <w:kern w:val="0"/>
+          <w:sz w:val="24"/>
+          <w:szCs w:val="24"/>
+        </w:rPr>
+        <w:t xml:space="preserve">    char isCool;</w:t>
+      </w:r>
+    </w:p>
+    <w:p>
+      <w:pPr>
+        <w:widowControl/>
+        <w:shd w:val="clear" w:color="auto" w:fill="F9F9F9"/>
+        <w:tabs>
+          <w:tab w:val="left" w:pos="916"/>
+          <w:tab w:val="left" w:pos="1832"/>
+          <w:tab w:val="left" w:pos="2748"/>
+          <w:tab w:val="left" w:pos="3664"/>
+          <w:tab w:val="left" w:pos="4580"/>
+          <w:tab w:val="left" w:pos="5496"/>
+          <w:tab w:val="left" w:pos="6412"/>
+          <w:tab w:val="left" w:pos="7328"/>
+          <w:tab w:val="left" w:pos="8244"/>
+          <w:tab w:val="left" w:pos="9160"/>
+          <w:tab w:val="left" w:pos="10076"/>
+          <w:tab w:val="left" w:pos="10992"/>
+          <w:tab w:val="left" w:pos="11908"/>
+          <w:tab w:val="left" w:pos="12824"/>
+          <w:tab w:val="left" w:pos="13740"/>
+          <w:tab w:val="left" w:pos="14656"/>
+        </w:tabs>
+        <w:jc w:val="left"/>
+        <w:rPr>
+          <w:rFonts w:ascii="宋体" w:eastAsia="宋体" w:hAnsi="宋体" w:cs="宋体"/>
+          <w:color w:val="595959"/>
+          <w:kern w:val="0"/>
+          <w:sz w:val="24"/>
+          <w:szCs w:val="24"/>
+        </w:rPr>
+      </w:pPr>
+      <w:r>
+        <w:rPr>
+          <w:rFonts w:ascii="宋体" w:eastAsia="宋体" w:hAnsi="宋体" w:cs="宋体"/>
+          <w:color w:val="595959"/>
+          <w:kern w:val="0"/>
+          <w:sz w:val="24"/>
+          <w:szCs w:val="24"/>
+        </w:rPr>
+        <w:t>}teacher</w:t>
+      </w:r>
+      <w:r>
+        <w:rPr>
+          <w:rFonts w:ascii="宋体" w:eastAsia="宋体" w:hAnsi="宋体" w:cs="宋体"/>
+          <w:color w:val="595959"/>
+          <w:kern w:val="0"/>
+          <w:sz w:val="24"/>
+          <w:szCs w:val="24"/>
+        </w:rPr>
+        <w:t>,</w:t>
+      </w:r>
+      <w:r>
+        <w:rPr>
+          <w:rFonts w:ascii="宋体" w:eastAsia="宋体" w:hAnsi="宋体" w:cs="宋体" w:hint="eastAsia"/>
+          <w:color w:val="595959"/>
+          <w:kern w:val="0"/>
+          <w:sz w:val="24"/>
+          <w:szCs w:val="24"/>
+        </w:rPr>
+        <w:t>*p_teacher</w:t>
+      </w:r>
+      <w:r>
+        <w:rPr>
+          <w:rFonts w:ascii="宋体" w:eastAsia="宋体" w:hAnsi="宋体" w:cs="宋体"/>
+          <w:color w:val="595959"/>
+          <w:kern w:val="0"/>
+          <w:sz w:val="24"/>
+          <w:szCs w:val="24"/>
+        </w:rPr>
+        <w:t>;</w:t>
+      </w:r>
+    </w:p>
+    <w:p>
+      <w:pPr>
+        <w:widowControl/>
+        <w:shd w:val="clear" w:color="auto" w:fill="F9F9F9"/>
+        <w:tabs>
+          <w:tab w:val="left" w:pos="916"/>
+          <w:tab w:val="left" w:pos="1832"/>
+          <w:tab w:val="left" w:pos="2748"/>
+          <w:tab w:val="left" w:pos="3664"/>
+          <w:tab w:val="left" w:pos="4580"/>
+          <w:tab w:val="left" w:pos="5496"/>
+          <w:tab w:val="left" w:pos="6412"/>
+          <w:tab w:val="left" w:pos="7328"/>
+          <w:tab w:val="left" w:pos="8244"/>
+          <w:tab w:val="left" w:pos="9160"/>
+          <w:tab w:val="left" w:pos="10076"/>
+          <w:tab w:val="left" w:pos="10992"/>
+          <w:tab w:val="left" w:pos="11908"/>
+          <w:tab w:val="left" w:pos="12824"/>
+          <w:tab w:val="left" w:pos="13740"/>
+          <w:tab w:val="left" w:pos="14656"/>
+        </w:tabs>
+        <w:jc w:val="left"/>
+        <w:rPr>
+          <w:rFonts w:ascii="宋体" w:eastAsia="宋体" w:hAnsi="宋体" w:cs="宋体"/>
+          <w:color w:val="595959"/>
+          <w:kern w:val="0"/>
+          <w:sz w:val="24"/>
+          <w:szCs w:val="24"/>
+        </w:rPr>
+      </w:pPr>
+    </w:p>
+    <w:p>
+      <w:pPr>
+        <w:widowControl/>
+        <w:shd w:val="clear" w:color="auto" w:fill="F9F9F9"/>
+        <w:tabs>
+          <w:tab w:val="left" w:pos="916"/>
+          <w:tab w:val="left" w:pos="1832"/>
+          <w:tab w:val="left" w:pos="2748"/>
+          <w:tab w:val="left" w:pos="3664"/>
+          <w:tab w:val="left" w:pos="4580"/>
+          <w:tab w:val="left" w:pos="5496"/>
+          <w:tab w:val="left" w:pos="6412"/>
+          <w:tab w:val="left" w:pos="7328"/>
+          <w:tab w:val="left" w:pos="8244"/>
+          <w:tab w:val="left" w:pos="9160"/>
+          <w:tab w:val="left" w:pos="10076"/>
+          <w:tab w:val="left" w:pos="10992"/>
+          <w:tab w:val="left" w:pos="11908"/>
+          <w:tab w:val="left" w:pos="12824"/>
+          <w:tab w:val="left" w:pos="13740"/>
+          <w:tab w:val="left" w:pos="14656"/>
+        </w:tabs>
+        <w:jc w:val="left"/>
+        <w:rPr>
+          <w:rFonts w:ascii="宋体" w:eastAsia="宋体" w:hAnsi="宋体" w:cs="宋体"/>
+          <w:color w:val="595959"/>
+          <w:kern w:val="0"/>
+          <w:sz w:val="24"/>
+          <w:szCs w:val="24"/>
+        </w:rPr>
+      </w:pPr>
+      <w:r>
+        <w:rPr>
+          <w:rFonts w:ascii="宋体" w:eastAsia="宋体" w:hAnsi="宋体" w:cs="宋体" w:hint="eastAsia"/>
+          <w:color w:val="595959"/>
+          <w:kern w:val="0"/>
+          <w:sz w:val="24"/>
+          <w:szCs w:val="24"/>
+        </w:rPr>
+        <w:t>// 结构体使用</w:t>
+      </w:r>
+    </w:p>
+    <w:p>
+      <w:pPr>
+        <w:widowControl/>
+        <w:shd w:val="clear" w:color="auto" w:fill="F9F9F9"/>
+        <w:tabs>
+          <w:tab w:val="left" w:pos="916"/>
+          <w:tab w:val="left" w:pos="1832"/>
+          <w:tab w:val="left" w:pos="2748"/>
+          <w:tab w:val="left" w:pos="3664"/>
+          <w:tab w:val="left" w:pos="4580"/>
+          <w:tab w:val="left" w:pos="5496"/>
+          <w:tab w:val="left" w:pos="6412"/>
+          <w:tab w:val="left" w:pos="7328"/>
+          <w:tab w:val="left" w:pos="8244"/>
+          <w:tab w:val="left" w:pos="9160"/>
+          <w:tab w:val="left" w:pos="10076"/>
+          <w:tab w:val="left" w:pos="10992"/>
+          <w:tab w:val="left" w:pos="11908"/>
+          <w:tab w:val="left" w:pos="12824"/>
+          <w:tab w:val="left" w:pos="13740"/>
+          <w:tab w:val="left" w:pos="14656"/>
+        </w:tabs>
+        <w:jc w:val="left"/>
+        <w:rPr>
+          <w:rFonts w:ascii="宋体" w:eastAsia="宋体" w:hAnsi="宋体" w:cs="宋体"/>
+          <w:color w:val="595959"/>
+          <w:kern w:val="0"/>
+          <w:sz w:val="24"/>
+          <w:szCs w:val="24"/>
+        </w:rPr>
+      </w:pPr>
+      <w:r>
+        <w:rPr>
+          <w:rFonts w:ascii="宋体" w:eastAsia="宋体" w:hAnsi="宋体" w:cs="宋体"/>
+          <w:color w:val="595959"/>
+          <w:kern w:val="0"/>
+          <w:sz w:val="24"/>
+          <w:szCs w:val="24"/>
+        </w:rPr>
+        <w:t>int _tmain(int argc, _TCHAR* argv[])</w:t>
+      </w:r>
+    </w:p>
+    <w:p>
+      <w:pPr>
+        <w:widowControl/>
+        <w:shd w:val="clear" w:color="auto" w:fill="F9F9F9"/>
+        <w:tabs>
+          <w:tab w:val="left" w:pos="916"/>
+          <w:tab w:val="left" w:pos="1832"/>
+          <w:tab w:val="left" w:pos="2748"/>
+          <w:tab w:val="left" w:pos="3664"/>
+          <w:tab w:val="left" w:pos="4580"/>
+          <w:tab w:val="left" w:pos="5496"/>
+          <w:tab w:val="left" w:pos="6412"/>
+          <w:tab w:val="left" w:pos="7328"/>
+          <w:tab w:val="left" w:pos="8244"/>
+          <w:tab w:val="left" w:pos="9160"/>
+          <w:tab w:val="left" w:pos="10076"/>
+          <w:tab w:val="left" w:pos="10992"/>
+          <w:tab w:val="left" w:pos="11908"/>
+          <w:tab w:val="left" w:pos="12824"/>
+          <w:tab w:val="left" w:pos="13740"/>
+          <w:tab w:val="left" w:pos="14656"/>
+        </w:tabs>
+        <w:jc w:val="left"/>
+        <w:rPr>
+          <w:rFonts w:ascii="宋体" w:eastAsia="宋体" w:hAnsi="宋体" w:cs="宋体"/>
+          <w:color w:val="595959"/>
+          <w:kern w:val="0"/>
+          <w:sz w:val="24"/>
+          <w:szCs w:val="24"/>
+        </w:rPr>
+      </w:pPr>
+      <w:r>
+        <w:rPr>
+          <w:rFonts w:ascii="宋体" w:eastAsia="宋体" w:hAnsi="宋体" w:cs="宋体"/>
+          <w:color w:val="595959"/>
+          <w:kern w:val="0"/>
+          <w:sz w:val="24"/>
+          <w:szCs w:val="24"/>
+        </w:rPr>
+        <w:t>{</w:t>
+      </w:r>
+    </w:p>
+    <w:p>
+      <w:pPr>
+        <w:widowControl/>
+        <w:shd w:val="clear" w:color="auto" w:fill="F9F9F9"/>
+        <w:tabs>
+          <w:tab w:val="left" w:pos="916"/>
+          <w:tab w:val="left" w:pos="1832"/>
+          <w:tab w:val="left" w:pos="2748"/>
+          <w:tab w:val="left" w:pos="3664"/>
+          <w:tab w:val="left" w:pos="4580"/>
+          <w:tab w:val="left" w:pos="5496"/>
+          <w:tab w:val="left" w:pos="6412"/>
+          <w:tab w:val="left" w:pos="7328"/>
+          <w:tab w:val="left" w:pos="8244"/>
+          <w:tab w:val="left" w:pos="9160"/>
+          <w:tab w:val="left" w:pos="10076"/>
+          <w:tab w:val="left" w:pos="10992"/>
+          <w:tab w:val="left" w:pos="11908"/>
+          <w:tab w:val="left" w:pos="12824"/>
+          <w:tab w:val="left" w:pos="13740"/>
+          <w:tab w:val="left" w:pos="14656"/>
+        </w:tabs>
+        <w:jc w:val="left"/>
+        <w:rPr>
+          <w:rFonts w:ascii="宋体" w:eastAsia="宋体" w:hAnsi="宋体" w:cs="宋体"/>
+          <w:color w:val="595959"/>
+          <w:kern w:val="0"/>
+          <w:sz w:val="24"/>
+          <w:szCs w:val="24"/>
+        </w:rPr>
+      </w:pPr>
+      <w:r>
+        <w:rPr>
+          <w:rFonts w:ascii="宋体" w:eastAsia="宋体" w:hAnsi="宋体" w:cs="宋体"/>
+          <w:color w:val="595959"/>
+          <w:kern w:val="0"/>
+          <w:sz w:val="24"/>
+          <w:szCs w:val="24"/>
+        </w:rPr>
+        <w:t xml:space="preserve">    struct Teacher t1;</w:t>
+      </w:r>
+    </w:p>
+    <w:p>
+      <w:pPr>
+        <w:widowControl/>
+        <w:shd w:val="clear" w:color="auto" w:fill="F9F9F9"/>
+        <w:tabs>
+          <w:tab w:val="left" w:pos="916"/>
+          <w:tab w:val="left" w:pos="1832"/>
+          <w:tab w:val="left" w:pos="2748"/>
+          <w:tab w:val="left" w:pos="3664"/>
+          <w:tab w:val="left" w:pos="4580"/>
+          <w:tab w:val="left" w:pos="5496"/>
+          <w:tab w:val="left" w:pos="6412"/>
+          <w:tab w:val="left" w:pos="7328"/>
+          <w:tab w:val="left" w:pos="8244"/>
+          <w:tab w:val="left" w:pos="9160"/>
+          <w:tab w:val="left" w:pos="10076"/>
+          <w:tab w:val="left" w:pos="10992"/>
+          <w:tab w:val="left" w:pos="11908"/>
+          <w:tab w:val="left" w:pos="12824"/>
+          <w:tab w:val="left" w:pos="13740"/>
+          <w:tab w:val="left" w:pos="14656"/>
+        </w:tabs>
+        <w:jc w:val="left"/>
+        <w:rPr>
+          <w:rFonts w:ascii="宋体" w:eastAsia="宋体" w:hAnsi="宋体" w:cs="宋体"/>
+          <w:color w:val="595959"/>
+          <w:kern w:val="0"/>
+          <w:sz w:val="24"/>
+          <w:szCs w:val="24"/>
+        </w:rPr>
+      </w:pPr>
+      <w:r>
+        <w:rPr>
+          <w:rFonts w:ascii="宋体" w:eastAsia="宋体" w:hAnsi="宋体" w:cs="宋体"/>
+          <w:color w:val="595959"/>
+          <w:kern w:val="0"/>
+          <w:sz w:val="24"/>
+          <w:szCs w:val="24"/>
+        </w:rPr>
+        <w:t xml:space="preserve">    Teacher t2;</w:t>
+      </w:r>
+    </w:p>
+    <w:p>
+      <w:pPr>
+        <w:widowControl/>
+        <w:shd w:val="clear" w:color="auto" w:fill="F9F9F9"/>
+        <w:tabs>
+          <w:tab w:val="left" w:pos="916"/>
+          <w:tab w:val="left" w:pos="1832"/>
+          <w:tab w:val="left" w:pos="2748"/>
+          <w:tab w:val="left" w:pos="3664"/>
+          <w:tab w:val="left" w:pos="4580"/>
+          <w:tab w:val="left" w:pos="5496"/>
+          <w:tab w:val="left" w:pos="6412"/>
+          <w:tab w:val="left" w:pos="7328"/>
+          <w:tab w:val="left" w:pos="8244"/>
+          <w:tab w:val="left" w:pos="9160"/>
+          <w:tab w:val="left" w:pos="10076"/>
+          <w:tab w:val="left" w:pos="10992"/>
+          <w:tab w:val="left" w:pos="11908"/>
+          <w:tab w:val="left" w:pos="12824"/>
+          <w:tab w:val="left" w:pos="13740"/>
+          <w:tab w:val="left" w:pos="14656"/>
+        </w:tabs>
+        <w:jc w:val="left"/>
+        <w:rPr>
+          <w:rFonts w:ascii="宋体" w:eastAsia="宋体" w:hAnsi="宋体" w:cs="宋体"/>
+          <w:color w:val="595959"/>
+          <w:kern w:val="0"/>
+          <w:sz w:val="24"/>
+          <w:szCs w:val="24"/>
+        </w:rPr>
+      </w:pPr>
+    </w:p>
+    <w:p>
+      <w:pPr>
+        <w:widowControl/>
+        <w:shd w:val="clear" w:color="auto" w:fill="F9F9F9"/>
+        <w:tabs>
+          <w:tab w:val="left" w:pos="916"/>
+          <w:tab w:val="left" w:pos="1832"/>
+          <w:tab w:val="left" w:pos="2748"/>
+          <w:tab w:val="left" w:pos="3664"/>
+          <w:tab w:val="left" w:pos="4580"/>
+          <w:tab w:val="left" w:pos="5496"/>
+          <w:tab w:val="left" w:pos="6412"/>
+          <w:tab w:val="left" w:pos="7328"/>
+          <w:tab w:val="left" w:pos="8244"/>
+          <w:tab w:val="left" w:pos="9160"/>
+          <w:tab w:val="left" w:pos="10076"/>
+          <w:tab w:val="left" w:pos="10992"/>
+          <w:tab w:val="left" w:pos="11908"/>
+          <w:tab w:val="left" w:pos="12824"/>
+          <w:tab w:val="left" w:pos="13740"/>
+          <w:tab w:val="left" w:pos="14656"/>
+        </w:tabs>
+        <w:jc w:val="left"/>
+        <w:rPr>
+          <w:rFonts w:ascii="宋体" w:eastAsia="宋体" w:hAnsi="宋体" w:cs="宋体"/>
+          <w:color w:val="595959"/>
+          <w:kern w:val="0"/>
+          <w:sz w:val="24"/>
+          <w:szCs w:val="24"/>
+        </w:rPr>
+      </w:pPr>
+      <w:r>
+        <w:rPr>
+          <w:rFonts w:ascii="宋体" w:eastAsia="宋体" w:hAnsi="宋体" w:cs="宋体"/>
+          <w:color w:val="595959"/>
+          <w:kern w:val="0"/>
+          <w:sz w:val="24"/>
+          <w:szCs w:val="24"/>
+        </w:rPr>
+        <w:t xml:space="preserve">    t1.age = 11;</w:t>
+      </w:r>
+      <w:r>
+        <w:rPr>
+          <w:rFonts w:ascii="宋体" w:eastAsia="宋体" w:hAnsi="宋体" w:cs="宋体" w:hint="eastAsia"/>
+          <w:color w:val="595959"/>
+          <w:kern w:val="0"/>
+          <w:sz w:val="24"/>
+          <w:szCs w:val="24"/>
+        </w:rPr>
+        <w:t xml:space="preserve"> </w:t>
+      </w:r>
+      <w:r>
+        <w:rPr>
+          <w:rFonts w:ascii="宋体" w:eastAsia="宋体" w:hAnsi="宋体" w:cs="宋体" w:hint="eastAsia"/>
+          <w:color w:val="595959"/>
+          <w:kern w:val="0"/>
+          <w:sz w:val="24"/>
+          <w:szCs w:val="24"/>
+        </w:rPr>
+        <w:t>// 方式一</w:t>
+      </w:r>
+    </w:p>
+    <w:p>
+      <w:pPr>
+        <w:widowControl/>
+        <w:shd w:val="clear" w:color="auto" w:fill="F9F9F9"/>
+        <w:tabs>
+          <w:tab w:val="left" w:pos="916"/>
+          <w:tab w:val="left" w:pos="1832"/>
+          <w:tab w:val="left" w:pos="2748"/>
+          <w:tab w:val="left" w:pos="3664"/>
+          <w:tab w:val="left" w:pos="4580"/>
+          <w:tab w:val="left" w:pos="5496"/>
+          <w:tab w:val="left" w:pos="6412"/>
+          <w:tab w:val="left" w:pos="7328"/>
+          <w:tab w:val="left" w:pos="8244"/>
+          <w:tab w:val="left" w:pos="9160"/>
+          <w:tab w:val="left" w:pos="10076"/>
+          <w:tab w:val="left" w:pos="10992"/>
+          <w:tab w:val="left" w:pos="11908"/>
+          <w:tab w:val="left" w:pos="12824"/>
+          <w:tab w:val="left" w:pos="13740"/>
+          <w:tab w:val="left" w:pos="14656"/>
+        </w:tabs>
+        <w:ind w:firstLine="465"/>
+        <w:jc w:val="left"/>
+        <w:rPr>
+          <w:rFonts w:ascii="宋体" w:eastAsia="宋体" w:hAnsi="宋体" w:cs="宋体"/>
+          <w:color w:val="595959"/>
+          <w:kern w:val="0"/>
+          <w:sz w:val="24"/>
+          <w:szCs w:val="24"/>
+        </w:rPr>
+      </w:pPr>
+      <w:r>
+        <w:rPr>
+          <w:rFonts w:ascii="宋体" w:eastAsia="宋体" w:hAnsi="宋体" w:cs="宋体"/>
+          <w:color w:val="595959"/>
+          <w:kern w:val="0"/>
+          <w:sz w:val="24"/>
+          <w:szCs w:val="24"/>
+        </w:rPr>
+        <w:t>t2.age = 22;</w:t>
+      </w:r>
+      <w:r>
+        <w:rPr>
+          <w:rFonts w:ascii="宋体" w:eastAsia="宋体" w:hAnsi="宋体" w:cs="宋体" w:hint="eastAsia"/>
+          <w:color w:val="595959"/>
+          <w:kern w:val="0"/>
+          <w:sz w:val="24"/>
+          <w:szCs w:val="24"/>
+        </w:rPr>
+        <w:t xml:space="preserve"> </w:t>
+      </w:r>
+      <w:r>
+        <w:rPr>
+          <w:rFonts w:ascii="宋体" w:eastAsia="宋体" w:hAnsi="宋体" w:cs="宋体" w:hint="eastAsia"/>
+          <w:color w:val="595959"/>
+          <w:kern w:val="0"/>
+          <w:sz w:val="24"/>
+          <w:szCs w:val="24"/>
+        </w:rPr>
+        <w:t>// 方式二</w:t>
+      </w:r>
+    </w:p>
+    <w:p>
+      <w:pPr>
+        <w:widowControl/>
+        <w:shd w:val="clear" w:color="auto" w:fill="F9F9F9"/>
+        <w:tabs>
+          <w:tab w:val="left" w:pos="916"/>
+          <w:tab w:val="left" w:pos="1832"/>
+          <w:tab w:val="left" w:pos="2748"/>
+          <w:tab w:val="left" w:pos="3664"/>
+          <w:tab w:val="left" w:pos="4580"/>
+          <w:tab w:val="left" w:pos="5496"/>
+          <w:tab w:val="left" w:pos="6412"/>
+          <w:tab w:val="left" w:pos="7328"/>
+          <w:tab w:val="left" w:pos="8244"/>
+          <w:tab w:val="left" w:pos="9160"/>
+          <w:tab w:val="left" w:pos="10076"/>
+          <w:tab w:val="left" w:pos="10992"/>
+          <w:tab w:val="left" w:pos="11908"/>
+          <w:tab w:val="left" w:pos="12824"/>
+          <w:tab w:val="left" w:pos="13740"/>
+          <w:tab w:val="left" w:pos="14656"/>
+        </w:tabs>
+        <w:ind w:firstLine="465"/>
+        <w:jc w:val="left"/>
+        <w:rPr>
+          <w:rFonts w:ascii="宋体" w:eastAsia="宋体" w:hAnsi="宋体" w:cs="宋体"/>
+          <w:color w:val="595959"/>
+          <w:kern w:val="0"/>
+          <w:sz w:val="24"/>
+          <w:szCs w:val="24"/>
+        </w:rPr>
+      </w:pPr>
+      <w:r>
+        <w:rPr>
+          <w:rFonts w:ascii="宋体" w:eastAsia="宋体" w:hAnsi="宋体" w:cs="宋体" w:hint="eastAsia"/>
+          <w:color w:val="595959"/>
+          <w:kern w:val="0"/>
+          <w:sz w:val="24"/>
+          <w:szCs w:val="24"/>
+        </w:rPr>
+        <w:t>teacher.age = 33;</w:t>
+      </w:r>
+      <w:r>
+        <w:rPr>
+          <w:rFonts w:ascii="宋体" w:eastAsia="宋体" w:hAnsi="宋体" w:cs="宋体" w:hint="eastAsia"/>
+          <w:color w:val="595959"/>
+          <w:kern w:val="0"/>
+          <w:sz w:val="24"/>
+          <w:szCs w:val="24"/>
+        </w:rPr>
+        <w:t xml:space="preserve"> </w:t>
+      </w:r>
+      <w:r>
+        <w:rPr>
+          <w:rFonts w:ascii="宋体" w:eastAsia="宋体" w:hAnsi="宋体" w:cs="宋体" w:hint="eastAsia"/>
+          <w:color w:val="595959"/>
+          <w:kern w:val="0"/>
+          <w:sz w:val="24"/>
+          <w:szCs w:val="24"/>
+        </w:rPr>
+        <w:t>// 方式三</w:t>
+      </w:r>
+    </w:p>
+    <w:p>
+      <w:pPr>
+        <w:widowControl/>
+        <w:shd w:val="clear" w:color="auto" w:fill="F9F9F9"/>
+        <w:tabs>
+          <w:tab w:val="left" w:pos="916"/>
+          <w:tab w:val="left" w:pos="1832"/>
+          <w:tab w:val="left" w:pos="2748"/>
+          <w:tab w:val="left" w:pos="3664"/>
+          <w:tab w:val="left" w:pos="4580"/>
+          <w:tab w:val="left" w:pos="5496"/>
+          <w:tab w:val="left" w:pos="6412"/>
+          <w:tab w:val="left" w:pos="7328"/>
+          <w:tab w:val="left" w:pos="8244"/>
+          <w:tab w:val="left" w:pos="9160"/>
+          <w:tab w:val="left" w:pos="10076"/>
+          <w:tab w:val="left" w:pos="10992"/>
+          <w:tab w:val="left" w:pos="11908"/>
+          <w:tab w:val="left" w:pos="12824"/>
+          <w:tab w:val="left" w:pos="13740"/>
+          <w:tab w:val="left" w:pos="14656"/>
+        </w:tabs>
+        <w:ind w:firstLine="465"/>
+        <w:jc w:val="left"/>
+        <w:rPr>
+          <w:rFonts w:ascii="宋体" w:eastAsia="宋体" w:hAnsi="宋体" w:cs="宋体"/>
+          <w:color w:val="595959"/>
+          <w:kern w:val="0"/>
+          <w:sz w:val="24"/>
+          <w:szCs w:val="24"/>
+        </w:rPr>
+      </w:pPr>
+      <w:r>
+        <w:rPr>
+          <w:rFonts w:ascii="宋体" w:eastAsia="宋体" w:hAnsi="宋体" w:cs="宋体" w:hint="eastAsia"/>
+          <w:color w:val="595959"/>
+          <w:kern w:val="0"/>
+          <w:sz w:val="24"/>
+          <w:szCs w:val="24"/>
+        </w:rPr>
+        <w:t>p_teacher-&gt;age = 44;</w:t>
+      </w:r>
+      <w:r>
+        <w:rPr>
+          <w:rFonts w:ascii="宋体" w:eastAsia="宋体" w:hAnsi="宋体" w:cs="宋体" w:hint="eastAsia"/>
+          <w:color w:val="595959"/>
+          <w:kern w:val="0"/>
+          <w:sz w:val="24"/>
+          <w:szCs w:val="24"/>
+        </w:rPr>
+        <w:t xml:space="preserve"> </w:t>
+      </w:r>
+      <w:r>
+        <w:rPr>
+          <w:rFonts w:ascii="宋体" w:eastAsia="宋体" w:hAnsi="宋体" w:cs="宋体" w:hint="eastAsia"/>
+          <w:color w:val="595959"/>
+          <w:kern w:val="0"/>
+          <w:sz w:val="24"/>
+          <w:szCs w:val="24"/>
+        </w:rPr>
+        <w:t>// 方式四，</w:t>
+      </w:r>
+      <w:r>
+        <w:rPr>
+          <w:rFonts w:ascii="宋体" w:eastAsia="宋体" w:hAnsi="宋体" w:cs="宋体" w:hint="eastAsia"/>
+          <w:color w:val="595959"/>
+          <w:kern w:val="0"/>
+          <w:sz w:val="24"/>
+          <w:szCs w:val="24"/>
+        </w:rPr>
+        <w:t>如果是</w:t>
+      </w:r>
+      <w:r>
+        <w:rPr>
+          <w:rFonts w:ascii="宋体" w:eastAsia="宋体" w:hAnsi="宋体" w:cs="宋体" w:hint="eastAsia"/>
+          <w:color w:val="595959"/>
+          <w:kern w:val="0"/>
+          <w:sz w:val="24"/>
+          <w:szCs w:val="24"/>
+        </w:rPr>
+        <w:t>结构体形式使用.访问；</w:t>
+      </w:r>
+      <w:r>
+        <w:rPr>
+          <w:rFonts w:ascii="宋体" w:eastAsia="宋体" w:hAnsi="宋体" w:cs="宋体" w:hint="eastAsia"/>
+          <w:color w:val="595959"/>
+          <w:kern w:val="0"/>
+          <w:sz w:val="24"/>
+          <w:szCs w:val="24"/>
+        </w:rPr>
+        <w:t>如果是</w:t>
+      </w:r>
+      <w:r>
+        <w:rPr>
+          <w:rFonts w:ascii="宋体" w:eastAsia="宋体" w:hAnsi="宋体" w:cs="宋体" w:hint="eastAsia"/>
+          <w:color w:val="595959"/>
+          <w:kern w:val="0"/>
+          <w:sz w:val="24"/>
+          <w:szCs w:val="24"/>
+        </w:rPr>
+        <w:t>结构体指针使用-&gt;访问成员变量</w:t>
+      </w:r>
+    </w:p>
+    <w:p>
+      <w:pPr>
+        <w:widowControl/>
+        <w:shd w:val="clear" w:color="auto" w:fill="F9F9F9"/>
+        <w:tabs>
+          <w:tab w:val="left" w:pos="916"/>
+          <w:tab w:val="left" w:pos="1832"/>
+          <w:tab w:val="left" w:pos="2748"/>
+          <w:tab w:val="left" w:pos="3664"/>
+          <w:tab w:val="left" w:pos="4580"/>
+          <w:tab w:val="left" w:pos="5496"/>
+          <w:tab w:val="left" w:pos="6412"/>
+          <w:tab w:val="left" w:pos="7328"/>
+          <w:tab w:val="left" w:pos="8244"/>
+          <w:tab w:val="left" w:pos="9160"/>
+          <w:tab w:val="left" w:pos="10076"/>
+          <w:tab w:val="left" w:pos="10992"/>
+          <w:tab w:val="left" w:pos="11908"/>
+          <w:tab w:val="left" w:pos="12824"/>
+          <w:tab w:val="left" w:pos="13740"/>
+          <w:tab w:val="left" w:pos="14656"/>
+        </w:tabs>
+        <w:ind w:firstLine="465"/>
+        <w:jc w:val="left"/>
+        <w:rPr>
+          <w:rFonts w:ascii="宋体" w:eastAsia="宋体" w:hAnsi="宋体" w:cs="宋体"/>
+          <w:color w:val="595959"/>
+          <w:kern w:val="0"/>
+          <w:sz w:val="24"/>
+          <w:szCs w:val="24"/>
+        </w:rPr>
+      </w:pPr>
+      <w:r>
+        <w:rPr>
+          <w:rFonts w:ascii="宋体" w:eastAsia="宋体" w:hAnsi="宋体" w:cs="宋体" w:hint="eastAsia"/>
+          <w:color w:val="595959"/>
+          <w:kern w:val="0"/>
+          <w:sz w:val="24"/>
+          <w:szCs w:val="24"/>
+        </w:rPr>
+        <w:t>(*p_teacher).age = 55;</w:t>
+      </w:r>
+      <w:r>
+        <w:rPr>
+          <w:rFonts w:ascii="宋体" w:eastAsia="宋体" w:hAnsi="宋体" w:cs="宋体" w:hint="eastAsia"/>
+          <w:color w:val="595959"/>
+          <w:kern w:val="0"/>
+          <w:sz w:val="24"/>
+          <w:szCs w:val="24"/>
+        </w:rPr>
+        <w:t xml:space="preserve"> </w:t>
+      </w:r>
+      <w:r>
+        <w:rPr>
+          <w:rFonts w:ascii="宋体" w:eastAsia="宋体" w:hAnsi="宋体" w:cs="宋体" w:hint="eastAsia"/>
+          <w:color w:val="595959"/>
+          <w:kern w:val="0"/>
+          <w:sz w:val="24"/>
+          <w:szCs w:val="24"/>
+        </w:rPr>
+        <w:t>// 方式五</w:t>
+      </w:r>
+      <w:r>
+        <w:rPr>
+          <w:rFonts w:ascii="宋体" w:eastAsia="宋体" w:hAnsi="宋体" w:cs="宋体" w:hint="eastAsia"/>
+          <w:color w:val="595959"/>
+          <w:kern w:val="0"/>
+          <w:sz w:val="24"/>
+          <w:szCs w:val="24"/>
+        </w:rPr>
+        <w:t>，指针前加*号就是解引用</w:t>
+      </w:r>
+    </w:p>
+    <w:p>
+      <w:pPr>
+        <w:widowControl/>
+        <w:shd w:val="clear" w:color="auto" w:fill="F9F9F9"/>
+        <w:tabs>
+          <w:tab w:val="left" w:pos="916"/>
+          <w:tab w:val="left" w:pos="1832"/>
+          <w:tab w:val="left" w:pos="2748"/>
+          <w:tab w:val="left" w:pos="3664"/>
+          <w:tab w:val="left" w:pos="4580"/>
+          <w:tab w:val="left" w:pos="5496"/>
+          <w:tab w:val="left" w:pos="6412"/>
+          <w:tab w:val="left" w:pos="7328"/>
+          <w:tab w:val="left" w:pos="8244"/>
+          <w:tab w:val="left" w:pos="9160"/>
+          <w:tab w:val="left" w:pos="10076"/>
+          <w:tab w:val="left" w:pos="10992"/>
+          <w:tab w:val="left" w:pos="11908"/>
+          <w:tab w:val="left" w:pos="12824"/>
+          <w:tab w:val="left" w:pos="13740"/>
+          <w:tab w:val="left" w:pos="14656"/>
+        </w:tabs>
+        <w:ind w:firstLine="465"/>
+        <w:jc w:val="left"/>
+        <w:rPr>
+          <w:rFonts w:ascii="宋体" w:eastAsia="宋体" w:hAnsi="宋体" w:cs="宋体"/>
+          <w:color w:val="595959"/>
+          <w:kern w:val="0"/>
+          <w:sz w:val="24"/>
+          <w:szCs w:val="24"/>
+        </w:rPr>
+      </w:pPr>
+    </w:p>
+    <w:p>
+      <w:pPr>
+        <w:widowControl/>
+        <w:shd w:val="clear" w:color="auto" w:fill="F9F9F9"/>
+        <w:tabs>
+          <w:tab w:val="left" w:pos="916"/>
+          <w:tab w:val="left" w:pos="1832"/>
+          <w:tab w:val="left" w:pos="2748"/>
+          <w:tab w:val="left" w:pos="3664"/>
+          <w:tab w:val="left" w:pos="4580"/>
+          <w:tab w:val="left" w:pos="5496"/>
+          <w:tab w:val="left" w:pos="6412"/>
+          <w:tab w:val="left" w:pos="7328"/>
+          <w:tab w:val="left" w:pos="8244"/>
+          <w:tab w:val="left" w:pos="9160"/>
+          <w:tab w:val="left" w:pos="10076"/>
+          <w:tab w:val="left" w:pos="10992"/>
+          <w:tab w:val="left" w:pos="11908"/>
+          <w:tab w:val="left" w:pos="12824"/>
+          <w:tab w:val="left" w:pos="13740"/>
+          <w:tab w:val="left" w:pos="14656"/>
+        </w:tabs>
+        <w:jc w:val="left"/>
+        <w:rPr>
+          <w:rFonts w:ascii="宋体" w:eastAsia="宋体" w:hAnsi="宋体" w:cs="宋体"/>
+          <w:color w:val="595959"/>
+          <w:kern w:val="0"/>
+          <w:sz w:val="24"/>
+          <w:szCs w:val="24"/>
+        </w:rPr>
+      </w:pPr>
+      <w:r>
+        <w:rPr>
+          <w:rFonts w:ascii="宋体" w:eastAsia="宋体" w:hAnsi="宋体" w:cs="宋体"/>
+          <w:color w:val="595959"/>
+          <w:kern w:val="0"/>
+          <w:sz w:val="24"/>
+          <w:szCs w:val="24"/>
+        </w:rPr>
+        <w:t xml:space="preserve">    // 接收用户的输入</w:t>
+      </w:r>
+    </w:p>
+    <w:p>
+      <w:pPr>
+        <w:widowControl/>
+        <w:shd w:val="clear" w:color="auto" w:fill="F9F9F9"/>
+        <w:tabs>
+          <w:tab w:val="left" w:pos="916"/>
+          <w:tab w:val="left" w:pos="1832"/>
+          <w:tab w:val="left" w:pos="2748"/>
+          <w:tab w:val="left" w:pos="3664"/>
+          <w:tab w:val="left" w:pos="4580"/>
+          <w:tab w:val="left" w:pos="5496"/>
+          <w:tab w:val="left" w:pos="6412"/>
+          <w:tab w:val="left" w:pos="7328"/>
+          <w:tab w:val="left" w:pos="8244"/>
+          <w:tab w:val="left" w:pos="9160"/>
+          <w:tab w:val="left" w:pos="10076"/>
+          <w:tab w:val="left" w:pos="10992"/>
+          <w:tab w:val="left" w:pos="11908"/>
+          <w:tab w:val="left" w:pos="12824"/>
+          <w:tab w:val="left" w:pos="13740"/>
+          <w:tab w:val="left" w:pos="14656"/>
+        </w:tabs>
+        <w:jc w:val="left"/>
+        <w:rPr>
+          <w:rFonts w:ascii="宋体" w:eastAsia="宋体" w:hAnsi="宋体" w:cs="宋体"/>
+          <w:color w:val="595959"/>
+          <w:kern w:val="0"/>
+          <w:sz w:val="24"/>
+          <w:szCs w:val="24"/>
+        </w:rPr>
+      </w:pPr>
+      <w:r>
+        <w:rPr>
+          <w:rFonts w:ascii="宋体" w:eastAsia="宋体" w:hAnsi="宋体" w:cs="宋体"/>
+          <w:color w:val="595959"/>
+          <w:kern w:val="0"/>
+          <w:sz w:val="24"/>
+          <w:szCs w:val="24"/>
+        </w:rPr>
+        <w:t xml:space="preserve">    getchar();</w:t>
+      </w:r>
+    </w:p>
+    <w:p>
+      <w:pPr>
+        <w:widowControl/>
+        <w:shd w:val="clear" w:color="auto" w:fill="F9F9F9"/>
+        <w:tabs>
+          <w:tab w:val="left" w:pos="916"/>
+          <w:tab w:val="left" w:pos="1832"/>
+          <w:tab w:val="left" w:pos="2748"/>
+          <w:tab w:val="left" w:pos="3664"/>
+          <w:tab w:val="left" w:pos="4580"/>
+          <w:tab w:val="left" w:pos="5496"/>
+          <w:tab w:val="left" w:pos="6412"/>
+          <w:tab w:val="left" w:pos="7328"/>
+          <w:tab w:val="left" w:pos="8244"/>
+          <w:tab w:val="left" w:pos="9160"/>
+          <w:tab w:val="left" w:pos="10076"/>
+          <w:tab w:val="left" w:pos="10992"/>
+          <w:tab w:val="left" w:pos="11908"/>
+          <w:tab w:val="left" w:pos="12824"/>
+          <w:tab w:val="left" w:pos="13740"/>
+          <w:tab w:val="left" w:pos="14656"/>
+        </w:tabs>
+        <w:jc w:val="left"/>
+        <w:rPr>
+          <w:rFonts w:ascii="宋体" w:eastAsia="宋体" w:hAnsi="宋体" w:cs="宋体"/>
+          <w:color w:val="595959"/>
+          <w:kern w:val="0"/>
+          <w:sz w:val="24"/>
+          <w:szCs w:val="24"/>
+        </w:rPr>
+      </w:pPr>
+    </w:p>
+    <w:p>
+      <w:pPr>
+        <w:widowControl/>
+        <w:shd w:val="clear" w:color="auto" w:fill="F9F9F9"/>
+        <w:tabs>
+          <w:tab w:val="left" w:pos="916"/>
+          <w:tab w:val="left" w:pos="1832"/>
+          <w:tab w:val="left" w:pos="2748"/>
+          <w:tab w:val="left" w:pos="3664"/>
+          <w:tab w:val="left" w:pos="4580"/>
+          <w:tab w:val="left" w:pos="5496"/>
+          <w:tab w:val="left" w:pos="6412"/>
+          <w:tab w:val="left" w:pos="7328"/>
+          <w:tab w:val="left" w:pos="8244"/>
+          <w:tab w:val="left" w:pos="9160"/>
+          <w:tab w:val="left" w:pos="10076"/>
+          <w:tab w:val="left" w:pos="10992"/>
+          <w:tab w:val="left" w:pos="11908"/>
+          <w:tab w:val="left" w:pos="12824"/>
+          <w:tab w:val="left" w:pos="13740"/>
+          <w:tab w:val="left" w:pos="14656"/>
+        </w:tabs>
+        <w:jc w:val="left"/>
+        <w:rPr>
+          <w:rFonts w:ascii="宋体" w:eastAsia="宋体" w:hAnsi="宋体" w:cs="宋体"/>
+          <w:color w:val="595959"/>
+          <w:kern w:val="0"/>
+          <w:sz w:val="24"/>
+          <w:szCs w:val="24"/>
+        </w:rPr>
+      </w:pPr>
+      <w:r>
+        <w:rPr>
+          <w:rFonts w:ascii="宋体" w:eastAsia="宋体" w:hAnsi="宋体" w:cs="宋体"/>
+          <w:color w:val="595959"/>
+          <w:kern w:val="0"/>
+          <w:sz w:val="24"/>
+          <w:szCs w:val="24"/>
+        </w:rPr>
+        <w:t xml:space="preserve">    return 0;</w:t>
+      </w:r>
+    </w:p>
+    <w:p>
+      <w:pPr>
+        <w:widowControl/>
+        <w:shd w:val="clear" w:color="auto" w:fill="F9F9F9"/>
+        <w:tabs>
+          <w:tab w:val="left" w:pos="916"/>
+          <w:tab w:val="left" w:pos="1832"/>
+          <w:tab w:val="left" w:pos="2748"/>
+          <w:tab w:val="left" w:pos="3664"/>
+          <w:tab w:val="left" w:pos="4580"/>
+          <w:tab w:val="left" w:pos="5496"/>
+          <w:tab w:val="left" w:pos="6412"/>
+          <w:tab w:val="left" w:pos="7328"/>
+          <w:tab w:val="left" w:pos="8244"/>
+          <w:tab w:val="left" w:pos="9160"/>
+          <w:tab w:val="left" w:pos="10076"/>
+          <w:tab w:val="left" w:pos="10992"/>
+          <w:tab w:val="left" w:pos="11908"/>
+          <w:tab w:val="left" w:pos="12824"/>
+          <w:tab w:val="left" w:pos="13740"/>
+          <w:tab w:val="left" w:pos="14656"/>
+        </w:tabs>
+        <w:jc w:val="left"/>
+        <w:rPr>
+          <w:rFonts w:ascii="宋体" w:eastAsia="宋体" w:hAnsi="宋体" w:cs="宋体"/>
+          <w:color w:val="595959"/>
+          <w:kern w:val="0"/>
+          <w:sz w:val="24"/>
+          <w:szCs w:val="24"/>
+        </w:rPr>
+      </w:pPr>
+      <w:r>
+        <w:rPr>
+          <w:rFonts w:ascii="宋体" w:eastAsia="宋体" w:hAnsi="宋体" w:cs="宋体"/>
+          <w:color w:val="595959"/>
+          <w:kern w:val="0"/>
+          <w:sz w:val="24"/>
+          <w:szCs w:val="24"/>
+        </w:rPr>
+        <w:t>}</w:t>
+      </w:r>
     </w:p>
     <w:p>
       <w:pPr>
@@ -19788,7 +20576,648 @@
           <w:szCs w:val="23"/>
         </w:rPr>
       </w:pPr>
-      <w:r>
+    </w:p>
+    <w:p>
+      <w:pPr>
+        <w:pStyle w:val="3"/>
+        <w:rPr>
+          <w:kern w:val="0"/>
+        </w:rPr>
+      </w:pPr>
+      <w:r>
+        <w:rPr>
+          <w:kern w:val="0"/>
+        </w:rPr>
+        <w:t>定义</w:t>
+      </w:r>
+      <w:r>
+        <w:rPr>
+          <w:kern w:val="0"/>
+        </w:rPr>
+        <w:t>+</w:t>
+      </w:r>
+      <w:r>
+        <w:rPr>
+          <w:kern w:val="0"/>
+        </w:rPr>
+        <w:t>赋初值</w:t>
+      </w:r>
+    </w:p>
+    <w:p>
+      <w:pPr>
+        <w:widowControl/>
+        <w:shd w:val="clear" w:color="auto" w:fill="F9F9F9"/>
+        <w:tabs>
+          <w:tab w:val="left" w:pos="916"/>
+          <w:tab w:val="left" w:pos="1832"/>
+          <w:tab w:val="left" w:pos="2748"/>
+          <w:tab w:val="left" w:pos="3664"/>
+          <w:tab w:val="left" w:pos="4580"/>
+          <w:tab w:val="left" w:pos="5496"/>
+          <w:tab w:val="left" w:pos="6412"/>
+          <w:tab w:val="left" w:pos="7328"/>
+          <w:tab w:val="left" w:pos="8244"/>
+          <w:tab w:val="left" w:pos="9160"/>
+          <w:tab w:val="left" w:pos="10076"/>
+          <w:tab w:val="left" w:pos="10992"/>
+          <w:tab w:val="left" w:pos="11908"/>
+          <w:tab w:val="left" w:pos="12824"/>
+          <w:tab w:val="left" w:pos="13740"/>
+          <w:tab w:val="left" w:pos="14656"/>
+        </w:tabs>
+        <w:jc w:val="left"/>
+        <w:rPr>
+          <w:rFonts w:ascii="宋体" w:eastAsia="宋体" w:hAnsi="宋体" w:cs="宋体"/>
+          <w:color w:val="595959"/>
+          <w:kern w:val="0"/>
+          <w:sz w:val="24"/>
+          <w:szCs w:val="24"/>
+        </w:rPr>
+      </w:pPr>
+      <w:r>
+        <w:rPr>
+          <w:rFonts w:ascii="宋体" w:eastAsia="宋体" w:hAnsi="宋体" w:cs="宋体"/>
+          <w:color w:val="595959"/>
+          <w:kern w:val="0"/>
+          <w:sz w:val="24"/>
+          <w:szCs w:val="24"/>
+        </w:rPr>
+        <w:t>struct Teacher</w:t>
+      </w:r>
+    </w:p>
+    <w:p>
+      <w:pPr>
+        <w:widowControl/>
+        <w:shd w:val="clear" w:color="auto" w:fill="F9F9F9"/>
+        <w:tabs>
+          <w:tab w:val="left" w:pos="916"/>
+          <w:tab w:val="left" w:pos="1832"/>
+          <w:tab w:val="left" w:pos="2748"/>
+          <w:tab w:val="left" w:pos="3664"/>
+          <w:tab w:val="left" w:pos="4580"/>
+          <w:tab w:val="left" w:pos="5496"/>
+          <w:tab w:val="left" w:pos="6412"/>
+          <w:tab w:val="left" w:pos="7328"/>
+          <w:tab w:val="left" w:pos="8244"/>
+          <w:tab w:val="left" w:pos="9160"/>
+          <w:tab w:val="left" w:pos="10076"/>
+          <w:tab w:val="left" w:pos="10992"/>
+          <w:tab w:val="left" w:pos="11908"/>
+          <w:tab w:val="left" w:pos="12824"/>
+          <w:tab w:val="left" w:pos="13740"/>
+          <w:tab w:val="left" w:pos="14656"/>
+        </w:tabs>
+        <w:jc w:val="left"/>
+        <w:rPr>
+          <w:rFonts w:ascii="宋体" w:eastAsia="宋体" w:hAnsi="宋体" w:cs="宋体"/>
+          <w:color w:val="595959"/>
+          <w:kern w:val="0"/>
+          <w:sz w:val="24"/>
+          <w:szCs w:val="24"/>
+        </w:rPr>
+      </w:pPr>
+      <w:r>
+        <w:rPr>
+          <w:rFonts w:ascii="宋体" w:eastAsia="宋体" w:hAnsi="宋体" w:cs="宋体"/>
+          <w:color w:val="595959"/>
+          <w:kern w:val="0"/>
+          <w:sz w:val="24"/>
+          <w:szCs w:val="24"/>
+        </w:rPr>
+        <w:t>{</w:t>
+      </w:r>
+    </w:p>
+    <w:p>
+      <w:pPr>
+        <w:widowControl/>
+        <w:shd w:val="clear" w:color="auto" w:fill="F9F9F9"/>
+        <w:tabs>
+          <w:tab w:val="left" w:pos="916"/>
+          <w:tab w:val="left" w:pos="1832"/>
+          <w:tab w:val="left" w:pos="2748"/>
+          <w:tab w:val="left" w:pos="3664"/>
+          <w:tab w:val="left" w:pos="4580"/>
+          <w:tab w:val="left" w:pos="5496"/>
+          <w:tab w:val="left" w:pos="6412"/>
+          <w:tab w:val="left" w:pos="7328"/>
+          <w:tab w:val="left" w:pos="8244"/>
+          <w:tab w:val="left" w:pos="9160"/>
+          <w:tab w:val="left" w:pos="10076"/>
+          <w:tab w:val="left" w:pos="10992"/>
+          <w:tab w:val="left" w:pos="11908"/>
+          <w:tab w:val="left" w:pos="12824"/>
+          <w:tab w:val="left" w:pos="13740"/>
+          <w:tab w:val="left" w:pos="14656"/>
+        </w:tabs>
+        <w:jc w:val="left"/>
+        <w:rPr>
+          <w:rFonts w:ascii="宋体" w:eastAsia="宋体" w:hAnsi="宋体" w:cs="宋体"/>
+          <w:color w:val="595959"/>
+          <w:kern w:val="0"/>
+          <w:sz w:val="24"/>
+          <w:szCs w:val="24"/>
+        </w:rPr>
+      </w:pPr>
+      <w:r>
+        <w:rPr>
+          <w:rFonts w:ascii="宋体" w:eastAsia="宋体" w:hAnsi="宋体" w:cs="宋体"/>
+          <w:color w:val="595959"/>
+          <w:kern w:val="0"/>
+          <w:sz w:val="24"/>
+          <w:szCs w:val="24"/>
+        </w:rPr>
+        <w:t xml:space="preserve">    int age;</w:t>
+      </w:r>
+    </w:p>
+    <w:p>
+      <w:pPr>
+        <w:widowControl/>
+        <w:shd w:val="clear" w:color="auto" w:fill="F9F9F9"/>
+        <w:tabs>
+          <w:tab w:val="left" w:pos="916"/>
+          <w:tab w:val="left" w:pos="1832"/>
+          <w:tab w:val="left" w:pos="2748"/>
+          <w:tab w:val="left" w:pos="3664"/>
+          <w:tab w:val="left" w:pos="4580"/>
+          <w:tab w:val="left" w:pos="5496"/>
+          <w:tab w:val="left" w:pos="6412"/>
+          <w:tab w:val="left" w:pos="7328"/>
+          <w:tab w:val="left" w:pos="8244"/>
+          <w:tab w:val="left" w:pos="9160"/>
+          <w:tab w:val="left" w:pos="10076"/>
+          <w:tab w:val="left" w:pos="10992"/>
+          <w:tab w:val="left" w:pos="11908"/>
+          <w:tab w:val="left" w:pos="12824"/>
+          <w:tab w:val="left" w:pos="13740"/>
+          <w:tab w:val="left" w:pos="14656"/>
+        </w:tabs>
+        <w:jc w:val="left"/>
+        <w:rPr>
+          <w:rFonts w:ascii="宋体" w:eastAsia="宋体" w:hAnsi="宋体" w:cs="宋体"/>
+          <w:color w:val="595959"/>
+          <w:kern w:val="0"/>
+          <w:sz w:val="24"/>
+          <w:szCs w:val="24"/>
+        </w:rPr>
+      </w:pPr>
+      <w:r>
+        <w:rPr>
+          <w:rFonts w:ascii="宋体" w:eastAsia="宋体" w:hAnsi="宋体" w:cs="宋体"/>
+          <w:color w:val="595959"/>
+          <w:kern w:val="0"/>
+          <w:sz w:val="24"/>
+          <w:szCs w:val="24"/>
+        </w:rPr>
+        <w:lastRenderedPageBreak/>
+        <w:t xml:space="preserve">    char isCool;</w:t>
+      </w:r>
+    </w:p>
+    <w:p>
+      <w:pPr>
+        <w:widowControl/>
+        <w:shd w:val="clear" w:color="auto" w:fill="F9F9F9"/>
+        <w:tabs>
+          <w:tab w:val="left" w:pos="916"/>
+          <w:tab w:val="left" w:pos="1832"/>
+          <w:tab w:val="left" w:pos="2748"/>
+          <w:tab w:val="left" w:pos="3664"/>
+          <w:tab w:val="left" w:pos="4580"/>
+          <w:tab w:val="left" w:pos="5496"/>
+          <w:tab w:val="left" w:pos="6412"/>
+          <w:tab w:val="left" w:pos="7328"/>
+          <w:tab w:val="left" w:pos="8244"/>
+          <w:tab w:val="left" w:pos="9160"/>
+          <w:tab w:val="left" w:pos="10076"/>
+          <w:tab w:val="left" w:pos="10992"/>
+          <w:tab w:val="left" w:pos="11908"/>
+          <w:tab w:val="left" w:pos="12824"/>
+          <w:tab w:val="left" w:pos="13740"/>
+          <w:tab w:val="left" w:pos="14656"/>
+        </w:tabs>
+        <w:jc w:val="left"/>
+        <w:rPr>
+          <w:rFonts w:ascii="宋体" w:eastAsia="宋体" w:hAnsi="宋体" w:cs="宋体"/>
+          <w:color w:val="595959"/>
+          <w:kern w:val="0"/>
+          <w:sz w:val="24"/>
+          <w:szCs w:val="24"/>
+        </w:rPr>
+      </w:pPr>
+      <w:r>
+        <w:rPr>
+          <w:rFonts w:ascii="宋体" w:eastAsia="宋体" w:hAnsi="宋体" w:cs="宋体"/>
+          <w:color w:val="595959"/>
+          <w:kern w:val="0"/>
+          <w:sz w:val="24"/>
+          <w:szCs w:val="24"/>
+        </w:rPr>
+        <w:t>}teacher;</w:t>
+      </w:r>
+    </w:p>
+    <w:p>
+      <w:pPr>
+        <w:widowControl/>
+        <w:shd w:val="clear" w:color="auto" w:fill="F9F9F9"/>
+        <w:tabs>
+          <w:tab w:val="left" w:pos="916"/>
+          <w:tab w:val="left" w:pos="1832"/>
+          <w:tab w:val="left" w:pos="2748"/>
+          <w:tab w:val="left" w:pos="3664"/>
+          <w:tab w:val="left" w:pos="4580"/>
+          <w:tab w:val="left" w:pos="5496"/>
+          <w:tab w:val="left" w:pos="6412"/>
+          <w:tab w:val="left" w:pos="7328"/>
+          <w:tab w:val="left" w:pos="8244"/>
+          <w:tab w:val="left" w:pos="9160"/>
+          <w:tab w:val="left" w:pos="10076"/>
+          <w:tab w:val="left" w:pos="10992"/>
+          <w:tab w:val="left" w:pos="11908"/>
+          <w:tab w:val="left" w:pos="12824"/>
+          <w:tab w:val="left" w:pos="13740"/>
+          <w:tab w:val="left" w:pos="14656"/>
+        </w:tabs>
+        <w:jc w:val="left"/>
+        <w:rPr>
+          <w:rFonts w:ascii="宋体" w:eastAsia="宋体" w:hAnsi="宋体" w:cs="宋体"/>
+          <w:color w:val="595959"/>
+          <w:kern w:val="0"/>
+          <w:sz w:val="24"/>
+          <w:szCs w:val="24"/>
+        </w:rPr>
+      </w:pPr>
+    </w:p>
+    <w:p>
+      <w:pPr>
+        <w:widowControl/>
+        <w:shd w:val="clear" w:color="auto" w:fill="F9F9F9"/>
+        <w:tabs>
+          <w:tab w:val="left" w:pos="916"/>
+          <w:tab w:val="left" w:pos="1832"/>
+          <w:tab w:val="left" w:pos="2748"/>
+          <w:tab w:val="left" w:pos="3664"/>
+          <w:tab w:val="left" w:pos="4580"/>
+          <w:tab w:val="left" w:pos="5496"/>
+          <w:tab w:val="left" w:pos="6412"/>
+          <w:tab w:val="left" w:pos="7328"/>
+          <w:tab w:val="left" w:pos="8244"/>
+          <w:tab w:val="left" w:pos="9160"/>
+          <w:tab w:val="left" w:pos="10076"/>
+          <w:tab w:val="left" w:pos="10992"/>
+          <w:tab w:val="left" w:pos="11908"/>
+          <w:tab w:val="left" w:pos="12824"/>
+          <w:tab w:val="left" w:pos="13740"/>
+          <w:tab w:val="left" w:pos="14656"/>
+        </w:tabs>
+        <w:jc w:val="left"/>
+        <w:rPr>
+          <w:rFonts w:ascii="宋体" w:eastAsia="宋体" w:hAnsi="宋体" w:cs="宋体"/>
+          <w:color w:val="595959"/>
+          <w:kern w:val="0"/>
+          <w:sz w:val="24"/>
+          <w:szCs w:val="24"/>
+        </w:rPr>
+      </w:pPr>
+      <w:r>
+        <w:rPr>
+          <w:rFonts w:ascii="宋体" w:eastAsia="宋体" w:hAnsi="宋体" w:cs="宋体"/>
+          <w:color w:val="595959"/>
+          <w:kern w:val="0"/>
+          <w:sz w:val="24"/>
+          <w:szCs w:val="24"/>
+        </w:rPr>
+        <w:t>int _tmain(int argc, _TCHAR* argv[])</w:t>
+      </w:r>
+    </w:p>
+    <w:p>
+      <w:pPr>
+        <w:widowControl/>
+        <w:shd w:val="clear" w:color="auto" w:fill="F9F9F9"/>
+        <w:tabs>
+          <w:tab w:val="left" w:pos="916"/>
+          <w:tab w:val="left" w:pos="1832"/>
+          <w:tab w:val="left" w:pos="2748"/>
+          <w:tab w:val="left" w:pos="3664"/>
+          <w:tab w:val="left" w:pos="4580"/>
+          <w:tab w:val="left" w:pos="5496"/>
+          <w:tab w:val="left" w:pos="6412"/>
+          <w:tab w:val="left" w:pos="7328"/>
+          <w:tab w:val="left" w:pos="8244"/>
+          <w:tab w:val="left" w:pos="9160"/>
+          <w:tab w:val="left" w:pos="10076"/>
+          <w:tab w:val="left" w:pos="10992"/>
+          <w:tab w:val="left" w:pos="11908"/>
+          <w:tab w:val="left" w:pos="12824"/>
+          <w:tab w:val="left" w:pos="13740"/>
+          <w:tab w:val="left" w:pos="14656"/>
+        </w:tabs>
+        <w:jc w:val="left"/>
+        <w:rPr>
+          <w:rFonts w:ascii="宋体" w:eastAsia="宋体" w:hAnsi="宋体" w:cs="宋体"/>
+          <w:color w:val="595959"/>
+          <w:kern w:val="0"/>
+          <w:sz w:val="24"/>
+          <w:szCs w:val="24"/>
+        </w:rPr>
+      </w:pPr>
+      <w:r>
+        <w:rPr>
+          <w:rFonts w:ascii="宋体" w:eastAsia="宋体" w:hAnsi="宋体" w:cs="宋体"/>
+          <w:color w:val="595959"/>
+          <w:kern w:val="0"/>
+          <w:sz w:val="24"/>
+          <w:szCs w:val="24"/>
+        </w:rPr>
+        <w:t>{</w:t>
+      </w:r>
+    </w:p>
+    <w:p>
+      <w:pPr>
+        <w:widowControl/>
+        <w:shd w:val="clear" w:color="auto" w:fill="F9F9F9"/>
+        <w:tabs>
+          <w:tab w:val="left" w:pos="916"/>
+          <w:tab w:val="left" w:pos="1832"/>
+          <w:tab w:val="left" w:pos="2748"/>
+          <w:tab w:val="left" w:pos="3664"/>
+          <w:tab w:val="left" w:pos="4580"/>
+          <w:tab w:val="left" w:pos="5496"/>
+          <w:tab w:val="left" w:pos="6412"/>
+          <w:tab w:val="left" w:pos="7328"/>
+          <w:tab w:val="left" w:pos="8244"/>
+          <w:tab w:val="left" w:pos="9160"/>
+          <w:tab w:val="left" w:pos="10076"/>
+          <w:tab w:val="left" w:pos="10992"/>
+          <w:tab w:val="left" w:pos="11908"/>
+          <w:tab w:val="left" w:pos="12824"/>
+          <w:tab w:val="left" w:pos="13740"/>
+          <w:tab w:val="left" w:pos="14656"/>
+        </w:tabs>
+        <w:jc w:val="left"/>
+        <w:rPr>
+          <w:rFonts w:ascii="宋体" w:eastAsia="宋体" w:hAnsi="宋体" w:cs="宋体"/>
+          <w:color w:val="595959"/>
+          <w:kern w:val="0"/>
+          <w:sz w:val="24"/>
+          <w:szCs w:val="24"/>
+        </w:rPr>
+      </w:pPr>
+      <w:r>
+        <w:rPr>
+          <w:rFonts w:ascii="宋体" w:eastAsia="宋体" w:hAnsi="宋体" w:cs="宋体"/>
+          <w:color w:val="595959"/>
+          <w:kern w:val="0"/>
+          <w:sz w:val="24"/>
+          <w:szCs w:val="24"/>
+        </w:rPr>
+        <w:t xml:space="preserve">    Teacher t1 = {11, 1};</w:t>
+      </w:r>
+    </w:p>
+    <w:p>
+      <w:pPr>
+        <w:widowControl/>
+        <w:shd w:val="clear" w:color="auto" w:fill="F9F9F9"/>
+        <w:tabs>
+          <w:tab w:val="left" w:pos="916"/>
+          <w:tab w:val="left" w:pos="1832"/>
+          <w:tab w:val="left" w:pos="2748"/>
+          <w:tab w:val="left" w:pos="3664"/>
+          <w:tab w:val="left" w:pos="4580"/>
+          <w:tab w:val="left" w:pos="5496"/>
+          <w:tab w:val="left" w:pos="6412"/>
+          <w:tab w:val="left" w:pos="7328"/>
+          <w:tab w:val="left" w:pos="8244"/>
+          <w:tab w:val="left" w:pos="9160"/>
+          <w:tab w:val="left" w:pos="10076"/>
+          <w:tab w:val="left" w:pos="10992"/>
+          <w:tab w:val="left" w:pos="11908"/>
+          <w:tab w:val="left" w:pos="12824"/>
+          <w:tab w:val="left" w:pos="13740"/>
+          <w:tab w:val="left" w:pos="14656"/>
+        </w:tabs>
+        <w:jc w:val="left"/>
+        <w:rPr>
+          <w:rFonts w:ascii="宋体" w:eastAsia="宋体" w:hAnsi="宋体" w:cs="宋体"/>
+          <w:color w:val="595959"/>
+          <w:kern w:val="0"/>
+          <w:sz w:val="24"/>
+          <w:szCs w:val="24"/>
+        </w:rPr>
+      </w:pPr>
+      <w:r>
+        <w:rPr>
+          <w:rFonts w:ascii="宋体" w:eastAsia="宋体" w:hAnsi="宋体" w:cs="宋体"/>
+          <w:color w:val="595959"/>
+          <w:kern w:val="0"/>
+          <w:sz w:val="24"/>
+          <w:szCs w:val="24"/>
+        </w:rPr>
+        <w:t xml:space="preserve">    </w:t>
+      </w:r>
+    </w:p>
+    <w:p>
+      <w:pPr>
+        <w:widowControl/>
+        <w:shd w:val="clear" w:color="auto" w:fill="F9F9F9"/>
+        <w:tabs>
+          <w:tab w:val="left" w:pos="916"/>
+          <w:tab w:val="left" w:pos="1832"/>
+          <w:tab w:val="left" w:pos="2748"/>
+          <w:tab w:val="left" w:pos="3664"/>
+          <w:tab w:val="left" w:pos="4580"/>
+          <w:tab w:val="left" w:pos="5496"/>
+          <w:tab w:val="left" w:pos="6412"/>
+          <w:tab w:val="left" w:pos="7328"/>
+          <w:tab w:val="left" w:pos="8244"/>
+          <w:tab w:val="left" w:pos="9160"/>
+          <w:tab w:val="left" w:pos="10076"/>
+          <w:tab w:val="left" w:pos="10992"/>
+          <w:tab w:val="left" w:pos="11908"/>
+          <w:tab w:val="left" w:pos="12824"/>
+          <w:tab w:val="left" w:pos="13740"/>
+          <w:tab w:val="left" w:pos="14656"/>
+        </w:tabs>
+        <w:jc w:val="left"/>
+        <w:rPr>
+          <w:rFonts w:ascii="宋体" w:eastAsia="宋体" w:hAnsi="宋体" w:cs="宋体"/>
+          <w:color w:val="595959"/>
+          <w:kern w:val="0"/>
+          <w:sz w:val="24"/>
+          <w:szCs w:val="24"/>
+        </w:rPr>
+      </w:pPr>
+      <w:r>
+        <w:rPr>
+          <w:rFonts w:ascii="宋体" w:eastAsia="宋体" w:hAnsi="宋体" w:cs="宋体"/>
+          <w:color w:val="595959"/>
+          <w:kern w:val="0"/>
+          <w:sz w:val="24"/>
+          <w:szCs w:val="24"/>
+        </w:rPr>
+        <w:t xml:space="preserve">    // 接收用户的输入</w:t>
+      </w:r>
+    </w:p>
+    <w:p>
+      <w:pPr>
+        <w:widowControl/>
+        <w:shd w:val="clear" w:color="auto" w:fill="F9F9F9"/>
+        <w:tabs>
+          <w:tab w:val="left" w:pos="916"/>
+          <w:tab w:val="left" w:pos="1832"/>
+          <w:tab w:val="left" w:pos="2748"/>
+          <w:tab w:val="left" w:pos="3664"/>
+          <w:tab w:val="left" w:pos="4580"/>
+          <w:tab w:val="left" w:pos="5496"/>
+          <w:tab w:val="left" w:pos="6412"/>
+          <w:tab w:val="left" w:pos="7328"/>
+          <w:tab w:val="left" w:pos="8244"/>
+          <w:tab w:val="left" w:pos="9160"/>
+          <w:tab w:val="left" w:pos="10076"/>
+          <w:tab w:val="left" w:pos="10992"/>
+          <w:tab w:val="left" w:pos="11908"/>
+          <w:tab w:val="left" w:pos="12824"/>
+          <w:tab w:val="left" w:pos="13740"/>
+          <w:tab w:val="left" w:pos="14656"/>
+        </w:tabs>
+        <w:jc w:val="left"/>
+        <w:rPr>
+          <w:rFonts w:ascii="宋体" w:eastAsia="宋体" w:hAnsi="宋体" w:cs="宋体"/>
+          <w:color w:val="595959"/>
+          <w:kern w:val="0"/>
+          <w:sz w:val="24"/>
+          <w:szCs w:val="24"/>
+        </w:rPr>
+      </w:pPr>
+      <w:r>
+        <w:rPr>
+          <w:rFonts w:ascii="宋体" w:eastAsia="宋体" w:hAnsi="宋体" w:cs="宋体"/>
+          <w:color w:val="595959"/>
+          <w:kern w:val="0"/>
+          <w:sz w:val="24"/>
+          <w:szCs w:val="24"/>
+        </w:rPr>
+        <w:t xml:space="preserve">    getchar();</w:t>
+      </w:r>
+    </w:p>
+    <w:p>
+      <w:pPr>
+        <w:widowControl/>
+        <w:shd w:val="clear" w:color="auto" w:fill="F9F9F9"/>
+        <w:tabs>
+          <w:tab w:val="left" w:pos="916"/>
+          <w:tab w:val="left" w:pos="1832"/>
+          <w:tab w:val="left" w:pos="2748"/>
+          <w:tab w:val="left" w:pos="3664"/>
+          <w:tab w:val="left" w:pos="4580"/>
+          <w:tab w:val="left" w:pos="5496"/>
+          <w:tab w:val="left" w:pos="6412"/>
+          <w:tab w:val="left" w:pos="7328"/>
+          <w:tab w:val="left" w:pos="8244"/>
+          <w:tab w:val="left" w:pos="9160"/>
+          <w:tab w:val="left" w:pos="10076"/>
+          <w:tab w:val="left" w:pos="10992"/>
+          <w:tab w:val="left" w:pos="11908"/>
+          <w:tab w:val="left" w:pos="12824"/>
+          <w:tab w:val="left" w:pos="13740"/>
+          <w:tab w:val="left" w:pos="14656"/>
+        </w:tabs>
+        <w:jc w:val="left"/>
+        <w:rPr>
+          <w:rFonts w:ascii="宋体" w:eastAsia="宋体" w:hAnsi="宋体" w:cs="宋体"/>
+          <w:color w:val="595959"/>
+          <w:kern w:val="0"/>
+          <w:sz w:val="24"/>
+          <w:szCs w:val="24"/>
+        </w:rPr>
+      </w:pPr>
+    </w:p>
+    <w:p>
+      <w:pPr>
+        <w:widowControl/>
+        <w:shd w:val="clear" w:color="auto" w:fill="F9F9F9"/>
+        <w:tabs>
+          <w:tab w:val="left" w:pos="916"/>
+          <w:tab w:val="left" w:pos="1832"/>
+          <w:tab w:val="left" w:pos="2748"/>
+          <w:tab w:val="left" w:pos="3664"/>
+          <w:tab w:val="left" w:pos="4580"/>
+          <w:tab w:val="left" w:pos="5496"/>
+          <w:tab w:val="left" w:pos="6412"/>
+          <w:tab w:val="left" w:pos="7328"/>
+          <w:tab w:val="left" w:pos="8244"/>
+          <w:tab w:val="left" w:pos="9160"/>
+          <w:tab w:val="left" w:pos="10076"/>
+          <w:tab w:val="left" w:pos="10992"/>
+          <w:tab w:val="left" w:pos="11908"/>
+          <w:tab w:val="left" w:pos="12824"/>
+          <w:tab w:val="left" w:pos="13740"/>
+          <w:tab w:val="left" w:pos="14656"/>
+        </w:tabs>
+        <w:jc w:val="left"/>
+        <w:rPr>
+          <w:rFonts w:ascii="宋体" w:eastAsia="宋体" w:hAnsi="宋体" w:cs="宋体"/>
+          <w:color w:val="595959"/>
+          <w:kern w:val="0"/>
+          <w:sz w:val="24"/>
+          <w:szCs w:val="24"/>
+        </w:rPr>
+      </w:pPr>
+      <w:r>
+        <w:rPr>
+          <w:rFonts w:ascii="宋体" w:eastAsia="宋体" w:hAnsi="宋体" w:cs="宋体"/>
+          <w:color w:val="595959"/>
+          <w:kern w:val="0"/>
+          <w:sz w:val="24"/>
+          <w:szCs w:val="24"/>
+        </w:rPr>
+        <w:t xml:space="preserve">    return 0;</w:t>
+      </w:r>
+    </w:p>
+    <w:p>
+      <w:pPr>
+        <w:widowControl/>
+        <w:shd w:val="clear" w:color="auto" w:fill="F9F9F9"/>
+        <w:tabs>
+          <w:tab w:val="left" w:pos="916"/>
+          <w:tab w:val="left" w:pos="1832"/>
+          <w:tab w:val="left" w:pos="2748"/>
+          <w:tab w:val="left" w:pos="3664"/>
+          <w:tab w:val="left" w:pos="4580"/>
+          <w:tab w:val="left" w:pos="5496"/>
+          <w:tab w:val="left" w:pos="6412"/>
+          <w:tab w:val="left" w:pos="7328"/>
+          <w:tab w:val="left" w:pos="8244"/>
+          <w:tab w:val="left" w:pos="9160"/>
+          <w:tab w:val="left" w:pos="10076"/>
+          <w:tab w:val="left" w:pos="10992"/>
+          <w:tab w:val="left" w:pos="11908"/>
+          <w:tab w:val="left" w:pos="12824"/>
+          <w:tab w:val="left" w:pos="13740"/>
+          <w:tab w:val="left" w:pos="14656"/>
+        </w:tabs>
+        <w:jc w:val="left"/>
+        <w:rPr>
+          <w:rFonts w:ascii="宋体" w:eastAsia="宋体" w:hAnsi="宋体" w:cs="宋体"/>
+          <w:color w:val="595959"/>
+          <w:kern w:val="0"/>
+          <w:sz w:val="24"/>
+          <w:szCs w:val="24"/>
+        </w:rPr>
+      </w:pPr>
+      <w:r>
+        <w:rPr>
+          <w:rFonts w:ascii="宋体" w:eastAsia="宋体" w:hAnsi="宋体" w:cs="宋体"/>
+          <w:color w:val="595959"/>
+          <w:kern w:val="0"/>
+          <w:sz w:val="24"/>
+          <w:szCs w:val="24"/>
+        </w:rPr>
+        <w:t>}</w:t>
+      </w:r>
+    </w:p>
+    <w:p>
+      <w:pPr>
+        <w:widowControl/>
+        <w:jc w:val="left"/>
         <w:rPr>
           <w:rFonts w:ascii="宋体" w:eastAsia="宋体" w:hAnsi="宋体" w:cs="宋体"/>
           <w:color w:val="404040"/>
@@ -19797,1807 +21226,32 @@
           <w:sz w:val="23"/>
           <w:szCs w:val="23"/>
         </w:rPr>
-        <w:t>使用结构体定义变量时，前面的struct可写可不写</w:t>
-      </w:r>
-    </w:p>
-    <w:p>
-      <w:pPr>
-        <w:widowControl/>
-        <w:shd w:val="clear" w:color="auto" w:fill="F9F9F9"/>
-        <w:tabs>
-          <w:tab w:val="left" w:pos="916"/>
-          <w:tab w:val="left" w:pos="1832"/>
-          <w:tab w:val="left" w:pos="2748"/>
-          <w:tab w:val="left" w:pos="3664"/>
-          <w:tab w:val="left" w:pos="4580"/>
-          <w:tab w:val="left" w:pos="5496"/>
-          <w:tab w:val="left" w:pos="6412"/>
-          <w:tab w:val="left" w:pos="7328"/>
-          <w:tab w:val="left" w:pos="8244"/>
-          <w:tab w:val="left" w:pos="9160"/>
-          <w:tab w:val="left" w:pos="10076"/>
-          <w:tab w:val="left" w:pos="10992"/>
-          <w:tab w:val="left" w:pos="11908"/>
-          <w:tab w:val="left" w:pos="12824"/>
-          <w:tab w:val="left" w:pos="13740"/>
-          <w:tab w:val="left" w:pos="14656"/>
-        </w:tabs>
-        <w:jc w:val="left"/>
-        <w:rPr>
-          <w:rFonts w:ascii="宋体" w:eastAsia="宋体" w:hAnsi="宋体" w:cs="宋体"/>
-          <w:color w:val="595959"/>
-          <w:kern w:val="0"/>
-          <w:sz w:val="24"/>
-          <w:szCs w:val="24"/>
-        </w:rPr>
-      </w:pPr>
-      <w:r>
-        <w:rPr>
-          <w:rFonts w:ascii="宋体" w:eastAsia="宋体" w:hAnsi="宋体" w:cs="宋体"/>
-          <w:color w:val="595959"/>
-          <w:kern w:val="0"/>
-          <w:sz w:val="24"/>
-          <w:szCs w:val="24"/>
-        </w:rPr>
-        <w:t>struct Teacher</w:t>
-      </w:r>
-    </w:p>
-    <w:p>
-      <w:pPr>
-        <w:widowControl/>
-        <w:shd w:val="clear" w:color="auto" w:fill="F9F9F9"/>
-        <w:tabs>
-          <w:tab w:val="left" w:pos="916"/>
-          <w:tab w:val="left" w:pos="1832"/>
-          <w:tab w:val="left" w:pos="2748"/>
-          <w:tab w:val="left" w:pos="3664"/>
-          <w:tab w:val="left" w:pos="4580"/>
-          <w:tab w:val="left" w:pos="5496"/>
-          <w:tab w:val="left" w:pos="6412"/>
-          <w:tab w:val="left" w:pos="7328"/>
-          <w:tab w:val="left" w:pos="8244"/>
-          <w:tab w:val="left" w:pos="9160"/>
-          <w:tab w:val="left" w:pos="10076"/>
-          <w:tab w:val="left" w:pos="10992"/>
-          <w:tab w:val="left" w:pos="11908"/>
-          <w:tab w:val="left" w:pos="12824"/>
-          <w:tab w:val="left" w:pos="13740"/>
-          <w:tab w:val="left" w:pos="14656"/>
-        </w:tabs>
-        <w:jc w:val="left"/>
-        <w:rPr>
-          <w:rFonts w:ascii="宋体" w:eastAsia="宋体" w:hAnsi="宋体" w:cs="宋体"/>
-          <w:color w:val="595959"/>
-          <w:kern w:val="0"/>
-          <w:sz w:val="24"/>
-          <w:szCs w:val="24"/>
-        </w:rPr>
-      </w:pPr>
-      <w:r>
-        <w:rPr>
-          <w:rFonts w:ascii="宋体" w:eastAsia="宋体" w:hAnsi="宋体" w:cs="宋体"/>
-          <w:color w:val="595959"/>
-          <w:kern w:val="0"/>
-          <w:sz w:val="24"/>
-          <w:szCs w:val="24"/>
-        </w:rPr>
-        <w:t>{</w:t>
-      </w:r>
-    </w:p>
-    <w:p>
-      <w:pPr>
-        <w:widowControl/>
-        <w:shd w:val="clear" w:color="auto" w:fill="F9F9F9"/>
-        <w:tabs>
-          <w:tab w:val="left" w:pos="916"/>
-          <w:tab w:val="left" w:pos="1832"/>
-          <w:tab w:val="left" w:pos="2748"/>
-          <w:tab w:val="left" w:pos="3664"/>
-          <w:tab w:val="left" w:pos="4580"/>
-          <w:tab w:val="left" w:pos="5496"/>
-          <w:tab w:val="left" w:pos="6412"/>
-          <w:tab w:val="left" w:pos="7328"/>
-          <w:tab w:val="left" w:pos="8244"/>
-          <w:tab w:val="left" w:pos="9160"/>
-          <w:tab w:val="left" w:pos="10076"/>
-          <w:tab w:val="left" w:pos="10992"/>
-          <w:tab w:val="left" w:pos="11908"/>
-          <w:tab w:val="left" w:pos="12824"/>
-          <w:tab w:val="left" w:pos="13740"/>
-          <w:tab w:val="left" w:pos="14656"/>
-        </w:tabs>
-        <w:jc w:val="left"/>
-        <w:rPr>
-          <w:rFonts w:ascii="宋体" w:eastAsia="宋体" w:hAnsi="宋体" w:cs="宋体"/>
-          <w:color w:val="595959"/>
-          <w:kern w:val="0"/>
-          <w:sz w:val="24"/>
-          <w:szCs w:val="24"/>
-        </w:rPr>
-      </w:pPr>
-      <w:r>
-        <w:rPr>
-          <w:rFonts w:ascii="宋体" w:eastAsia="宋体" w:hAnsi="宋体" w:cs="宋体"/>
-          <w:color w:val="595959"/>
-          <w:kern w:val="0"/>
-          <w:sz w:val="24"/>
-          <w:szCs w:val="24"/>
-        </w:rPr>
-        <w:t xml:space="preserve">    int age;</w:t>
-      </w:r>
-    </w:p>
-    <w:p>
-      <w:pPr>
-        <w:widowControl/>
-        <w:shd w:val="clear" w:color="auto" w:fill="F9F9F9"/>
-        <w:tabs>
-          <w:tab w:val="left" w:pos="916"/>
-          <w:tab w:val="left" w:pos="1832"/>
-          <w:tab w:val="left" w:pos="2748"/>
-          <w:tab w:val="left" w:pos="3664"/>
-          <w:tab w:val="left" w:pos="4580"/>
-          <w:tab w:val="left" w:pos="5496"/>
-          <w:tab w:val="left" w:pos="6412"/>
-          <w:tab w:val="left" w:pos="7328"/>
-          <w:tab w:val="left" w:pos="8244"/>
-          <w:tab w:val="left" w:pos="9160"/>
-          <w:tab w:val="left" w:pos="10076"/>
-          <w:tab w:val="left" w:pos="10992"/>
-          <w:tab w:val="left" w:pos="11908"/>
-          <w:tab w:val="left" w:pos="12824"/>
-          <w:tab w:val="left" w:pos="13740"/>
-          <w:tab w:val="left" w:pos="14656"/>
-        </w:tabs>
-        <w:jc w:val="left"/>
-        <w:rPr>
-          <w:rFonts w:ascii="宋体" w:eastAsia="宋体" w:hAnsi="宋体" w:cs="宋体"/>
-          <w:color w:val="595959"/>
-          <w:kern w:val="0"/>
-          <w:sz w:val="24"/>
-          <w:szCs w:val="24"/>
-        </w:rPr>
-      </w:pPr>
-      <w:r>
-        <w:rPr>
-          <w:rFonts w:ascii="宋体" w:eastAsia="宋体" w:hAnsi="宋体" w:cs="宋体"/>
-          <w:color w:val="595959"/>
-          <w:kern w:val="0"/>
-          <w:sz w:val="24"/>
-          <w:szCs w:val="24"/>
-        </w:rPr>
-        <w:t xml:space="preserve">    char isCool;</w:t>
-      </w:r>
-    </w:p>
-    <w:p>
-      <w:pPr>
-        <w:widowControl/>
-        <w:shd w:val="clear" w:color="auto" w:fill="F9F9F9"/>
-        <w:tabs>
-          <w:tab w:val="left" w:pos="916"/>
-          <w:tab w:val="left" w:pos="1832"/>
-          <w:tab w:val="left" w:pos="2748"/>
-          <w:tab w:val="left" w:pos="3664"/>
-          <w:tab w:val="left" w:pos="4580"/>
-          <w:tab w:val="left" w:pos="5496"/>
-          <w:tab w:val="left" w:pos="6412"/>
-          <w:tab w:val="left" w:pos="7328"/>
-          <w:tab w:val="left" w:pos="8244"/>
-          <w:tab w:val="left" w:pos="9160"/>
-          <w:tab w:val="left" w:pos="10076"/>
-          <w:tab w:val="left" w:pos="10992"/>
-          <w:tab w:val="left" w:pos="11908"/>
-          <w:tab w:val="left" w:pos="12824"/>
-          <w:tab w:val="left" w:pos="13740"/>
-          <w:tab w:val="left" w:pos="14656"/>
-        </w:tabs>
-        <w:jc w:val="left"/>
-        <w:rPr>
-          <w:rFonts w:ascii="宋体" w:eastAsia="宋体" w:hAnsi="宋体" w:cs="宋体"/>
-          <w:color w:val="595959"/>
-          <w:kern w:val="0"/>
-          <w:sz w:val="24"/>
-          <w:szCs w:val="24"/>
-        </w:rPr>
-      </w:pPr>
-      <w:r>
-        <w:rPr>
-          <w:rFonts w:ascii="宋体" w:eastAsia="宋体" w:hAnsi="宋体" w:cs="宋体"/>
-          <w:color w:val="595959"/>
-          <w:kern w:val="0"/>
-          <w:sz w:val="24"/>
-          <w:szCs w:val="24"/>
-        </w:rPr>
-        <w:lastRenderedPageBreak/>
-        <w:t>}teacher</w:t>
-      </w:r>
-      <w:r>
-        <w:rPr>
-          <w:rFonts w:ascii="宋体" w:eastAsia="宋体" w:hAnsi="宋体" w:cs="宋体"/>
-          <w:color w:val="595959"/>
-          <w:kern w:val="0"/>
-          <w:sz w:val="24"/>
-          <w:szCs w:val="24"/>
-        </w:rPr>
-        <w:t>,</w:t>
-      </w:r>
-      <w:r>
-        <w:rPr>
-          <w:rFonts w:ascii="宋体" w:eastAsia="宋体" w:hAnsi="宋体" w:cs="宋体" w:hint="eastAsia"/>
-          <w:color w:val="595959"/>
-          <w:kern w:val="0"/>
-          <w:sz w:val="24"/>
-          <w:szCs w:val="24"/>
-        </w:rPr>
-        <w:t>*p_teacher</w:t>
-      </w:r>
-      <w:r>
-        <w:rPr>
-          <w:rFonts w:ascii="宋体" w:eastAsia="宋体" w:hAnsi="宋体" w:cs="宋体"/>
-          <w:color w:val="595959"/>
-          <w:kern w:val="0"/>
-          <w:sz w:val="24"/>
-          <w:szCs w:val="24"/>
-        </w:rPr>
-        <w:t>;</w:t>
-      </w:r>
-    </w:p>
-    <w:p>
-      <w:pPr>
-        <w:widowControl/>
-        <w:shd w:val="clear" w:color="auto" w:fill="F9F9F9"/>
-        <w:tabs>
-          <w:tab w:val="left" w:pos="916"/>
-          <w:tab w:val="left" w:pos="1832"/>
-          <w:tab w:val="left" w:pos="2748"/>
-          <w:tab w:val="left" w:pos="3664"/>
-          <w:tab w:val="left" w:pos="4580"/>
-          <w:tab w:val="left" w:pos="5496"/>
-          <w:tab w:val="left" w:pos="6412"/>
-          <w:tab w:val="left" w:pos="7328"/>
-          <w:tab w:val="left" w:pos="8244"/>
-          <w:tab w:val="left" w:pos="9160"/>
-          <w:tab w:val="left" w:pos="10076"/>
-          <w:tab w:val="left" w:pos="10992"/>
-          <w:tab w:val="left" w:pos="11908"/>
-          <w:tab w:val="left" w:pos="12824"/>
-          <w:tab w:val="left" w:pos="13740"/>
-          <w:tab w:val="left" w:pos="14656"/>
-        </w:tabs>
-        <w:jc w:val="left"/>
-        <w:rPr>
-          <w:rFonts w:ascii="宋体" w:eastAsia="宋体" w:hAnsi="宋体" w:cs="宋体" w:hint="eastAsia"/>
-          <w:color w:val="595959"/>
-          <w:kern w:val="0"/>
-          <w:sz w:val="24"/>
-          <w:szCs w:val="24"/>
-        </w:rPr>
-      </w:pPr>
-    </w:p>
-    <w:p>
-      <w:pPr>
-        <w:widowControl/>
-        <w:shd w:val="clear" w:color="auto" w:fill="F9F9F9"/>
-        <w:tabs>
-          <w:tab w:val="left" w:pos="916"/>
-          <w:tab w:val="left" w:pos="1832"/>
-          <w:tab w:val="left" w:pos="2748"/>
-          <w:tab w:val="left" w:pos="3664"/>
-          <w:tab w:val="left" w:pos="4580"/>
-          <w:tab w:val="left" w:pos="5496"/>
-          <w:tab w:val="left" w:pos="6412"/>
-          <w:tab w:val="left" w:pos="7328"/>
-          <w:tab w:val="left" w:pos="8244"/>
-          <w:tab w:val="left" w:pos="9160"/>
-          <w:tab w:val="left" w:pos="10076"/>
-          <w:tab w:val="left" w:pos="10992"/>
-          <w:tab w:val="left" w:pos="11908"/>
-          <w:tab w:val="left" w:pos="12824"/>
-          <w:tab w:val="left" w:pos="13740"/>
-          <w:tab w:val="left" w:pos="14656"/>
-        </w:tabs>
-        <w:jc w:val="left"/>
-        <w:rPr>
-          <w:rFonts w:ascii="宋体" w:eastAsia="宋体" w:hAnsi="宋体" w:cs="宋体"/>
-          <w:color w:val="595959"/>
-          <w:kern w:val="0"/>
-          <w:sz w:val="24"/>
-          <w:szCs w:val="24"/>
-        </w:rPr>
-      </w:pPr>
-      <w:r>
-        <w:rPr>
-          <w:rFonts w:ascii="宋体" w:eastAsia="宋体" w:hAnsi="宋体" w:cs="宋体" w:hint="eastAsia"/>
-          <w:color w:val="595959"/>
-          <w:kern w:val="0"/>
-          <w:sz w:val="24"/>
-          <w:szCs w:val="24"/>
-        </w:rPr>
-        <w:t>// 结构体使用</w:t>
-      </w:r>
-    </w:p>
-    <w:p>
-      <w:pPr>
-        <w:widowControl/>
-        <w:shd w:val="clear" w:color="auto" w:fill="F9F9F9"/>
-        <w:tabs>
-          <w:tab w:val="left" w:pos="916"/>
-          <w:tab w:val="left" w:pos="1832"/>
-          <w:tab w:val="left" w:pos="2748"/>
-          <w:tab w:val="left" w:pos="3664"/>
-          <w:tab w:val="left" w:pos="4580"/>
-          <w:tab w:val="left" w:pos="5496"/>
-          <w:tab w:val="left" w:pos="6412"/>
-          <w:tab w:val="left" w:pos="7328"/>
-          <w:tab w:val="left" w:pos="8244"/>
-          <w:tab w:val="left" w:pos="9160"/>
-          <w:tab w:val="left" w:pos="10076"/>
-          <w:tab w:val="left" w:pos="10992"/>
-          <w:tab w:val="left" w:pos="11908"/>
-          <w:tab w:val="left" w:pos="12824"/>
-          <w:tab w:val="left" w:pos="13740"/>
-          <w:tab w:val="left" w:pos="14656"/>
-        </w:tabs>
-        <w:jc w:val="left"/>
-        <w:rPr>
-          <w:rFonts w:ascii="宋体" w:eastAsia="宋体" w:hAnsi="宋体" w:cs="宋体"/>
-          <w:color w:val="595959"/>
-          <w:kern w:val="0"/>
-          <w:sz w:val="24"/>
-          <w:szCs w:val="24"/>
-        </w:rPr>
-      </w:pPr>
-      <w:r>
-        <w:rPr>
-          <w:rFonts w:ascii="宋体" w:eastAsia="宋体" w:hAnsi="宋体" w:cs="宋体"/>
-          <w:color w:val="595959"/>
-          <w:kern w:val="0"/>
-          <w:sz w:val="24"/>
-          <w:szCs w:val="24"/>
-        </w:rPr>
-        <w:t>int _tmain(int argc, _TCHAR* argv[])</w:t>
-      </w:r>
-    </w:p>
-    <w:p>
-      <w:pPr>
-        <w:widowControl/>
-        <w:shd w:val="clear" w:color="auto" w:fill="F9F9F9"/>
-        <w:tabs>
-          <w:tab w:val="left" w:pos="916"/>
-          <w:tab w:val="left" w:pos="1832"/>
-          <w:tab w:val="left" w:pos="2748"/>
-          <w:tab w:val="left" w:pos="3664"/>
-          <w:tab w:val="left" w:pos="4580"/>
-          <w:tab w:val="left" w:pos="5496"/>
-          <w:tab w:val="left" w:pos="6412"/>
-          <w:tab w:val="left" w:pos="7328"/>
-          <w:tab w:val="left" w:pos="8244"/>
-          <w:tab w:val="left" w:pos="9160"/>
-          <w:tab w:val="left" w:pos="10076"/>
-          <w:tab w:val="left" w:pos="10992"/>
-          <w:tab w:val="left" w:pos="11908"/>
-          <w:tab w:val="left" w:pos="12824"/>
-          <w:tab w:val="left" w:pos="13740"/>
-          <w:tab w:val="left" w:pos="14656"/>
-        </w:tabs>
-        <w:jc w:val="left"/>
-        <w:rPr>
-          <w:rFonts w:ascii="宋体" w:eastAsia="宋体" w:hAnsi="宋体" w:cs="宋体"/>
-          <w:color w:val="595959"/>
-          <w:kern w:val="0"/>
-          <w:sz w:val="24"/>
-          <w:szCs w:val="24"/>
-        </w:rPr>
-      </w:pPr>
-      <w:r>
-        <w:rPr>
-          <w:rFonts w:ascii="宋体" w:eastAsia="宋体" w:hAnsi="宋体" w:cs="宋体"/>
-          <w:color w:val="595959"/>
-          <w:kern w:val="0"/>
-          <w:sz w:val="24"/>
-          <w:szCs w:val="24"/>
-        </w:rPr>
-        <w:t>{</w:t>
-      </w:r>
-    </w:p>
-    <w:p>
-      <w:pPr>
-        <w:widowControl/>
-        <w:shd w:val="clear" w:color="auto" w:fill="F9F9F9"/>
-        <w:tabs>
-          <w:tab w:val="left" w:pos="916"/>
-          <w:tab w:val="left" w:pos="1832"/>
-          <w:tab w:val="left" w:pos="2748"/>
-          <w:tab w:val="left" w:pos="3664"/>
-          <w:tab w:val="left" w:pos="4580"/>
-          <w:tab w:val="left" w:pos="5496"/>
-          <w:tab w:val="left" w:pos="6412"/>
-          <w:tab w:val="left" w:pos="7328"/>
-          <w:tab w:val="left" w:pos="8244"/>
-          <w:tab w:val="left" w:pos="9160"/>
-          <w:tab w:val="left" w:pos="10076"/>
-          <w:tab w:val="left" w:pos="10992"/>
-          <w:tab w:val="left" w:pos="11908"/>
-          <w:tab w:val="left" w:pos="12824"/>
-          <w:tab w:val="left" w:pos="13740"/>
-          <w:tab w:val="left" w:pos="14656"/>
-        </w:tabs>
-        <w:jc w:val="left"/>
-        <w:rPr>
-          <w:rFonts w:ascii="宋体" w:eastAsia="宋体" w:hAnsi="宋体" w:cs="宋体"/>
-          <w:color w:val="595959"/>
-          <w:kern w:val="0"/>
-          <w:sz w:val="24"/>
-          <w:szCs w:val="24"/>
-        </w:rPr>
-      </w:pPr>
-      <w:r>
-        <w:rPr>
-          <w:rFonts w:ascii="宋体" w:eastAsia="宋体" w:hAnsi="宋体" w:cs="宋体"/>
-          <w:color w:val="595959"/>
-          <w:kern w:val="0"/>
-          <w:sz w:val="24"/>
-          <w:szCs w:val="24"/>
-        </w:rPr>
-        <w:t xml:space="preserve">    struct Teacher t1;</w:t>
-      </w:r>
-    </w:p>
-    <w:p>
-      <w:pPr>
-        <w:widowControl/>
-        <w:shd w:val="clear" w:color="auto" w:fill="F9F9F9"/>
-        <w:tabs>
-          <w:tab w:val="left" w:pos="916"/>
-          <w:tab w:val="left" w:pos="1832"/>
-          <w:tab w:val="left" w:pos="2748"/>
-          <w:tab w:val="left" w:pos="3664"/>
-          <w:tab w:val="left" w:pos="4580"/>
-          <w:tab w:val="left" w:pos="5496"/>
-          <w:tab w:val="left" w:pos="6412"/>
-          <w:tab w:val="left" w:pos="7328"/>
-          <w:tab w:val="left" w:pos="8244"/>
-          <w:tab w:val="left" w:pos="9160"/>
-          <w:tab w:val="left" w:pos="10076"/>
-          <w:tab w:val="left" w:pos="10992"/>
-          <w:tab w:val="left" w:pos="11908"/>
-          <w:tab w:val="left" w:pos="12824"/>
-          <w:tab w:val="left" w:pos="13740"/>
-          <w:tab w:val="left" w:pos="14656"/>
-        </w:tabs>
-        <w:jc w:val="left"/>
-        <w:rPr>
-          <w:rFonts w:ascii="宋体" w:eastAsia="宋体" w:hAnsi="宋体" w:cs="宋体"/>
-          <w:color w:val="595959"/>
-          <w:kern w:val="0"/>
-          <w:sz w:val="24"/>
-          <w:szCs w:val="24"/>
-        </w:rPr>
-      </w:pPr>
-      <w:r>
-        <w:rPr>
-          <w:rFonts w:ascii="宋体" w:eastAsia="宋体" w:hAnsi="宋体" w:cs="宋体"/>
-          <w:color w:val="595959"/>
-          <w:kern w:val="0"/>
-          <w:sz w:val="24"/>
-          <w:szCs w:val="24"/>
-        </w:rPr>
-        <w:t xml:space="preserve">    Teacher t2;</w:t>
-      </w:r>
-    </w:p>
-    <w:p>
-      <w:pPr>
-        <w:widowControl/>
-        <w:shd w:val="clear" w:color="auto" w:fill="F9F9F9"/>
-        <w:tabs>
-          <w:tab w:val="left" w:pos="916"/>
-          <w:tab w:val="left" w:pos="1832"/>
-          <w:tab w:val="left" w:pos="2748"/>
-          <w:tab w:val="left" w:pos="3664"/>
-          <w:tab w:val="left" w:pos="4580"/>
-          <w:tab w:val="left" w:pos="5496"/>
-          <w:tab w:val="left" w:pos="6412"/>
-          <w:tab w:val="left" w:pos="7328"/>
-          <w:tab w:val="left" w:pos="8244"/>
-          <w:tab w:val="left" w:pos="9160"/>
-          <w:tab w:val="left" w:pos="10076"/>
-          <w:tab w:val="left" w:pos="10992"/>
-          <w:tab w:val="left" w:pos="11908"/>
-          <w:tab w:val="left" w:pos="12824"/>
-          <w:tab w:val="left" w:pos="13740"/>
-          <w:tab w:val="left" w:pos="14656"/>
-        </w:tabs>
-        <w:jc w:val="left"/>
-        <w:rPr>
-          <w:rFonts w:ascii="宋体" w:eastAsia="宋体" w:hAnsi="宋体" w:cs="宋体"/>
-          <w:color w:val="595959"/>
-          <w:kern w:val="0"/>
-          <w:sz w:val="24"/>
-          <w:szCs w:val="24"/>
-        </w:rPr>
-      </w:pPr>
-    </w:p>
-    <w:p>
-      <w:pPr>
-        <w:widowControl/>
-        <w:shd w:val="clear" w:color="auto" w:fill="F9F9F9"/>
-        <w:tabs>
-          <w:tab w:val="left" w:pos="916"/>
-          <w:tab w:val="left" w:pos="1832"/>
-          <w:tab w:val="left" w:pos="2748"/>
-          <w:tab w:val="left" w:pos="3664"/>
-          <w:tab w:val="left" w:pos="4580"/>
-          <w:tab w:val="left" w:pos="5496"/>
-          <w:tab w:val="left" w:pos="6412"/>
-          <w:tab w:val="left" w:pos="7328"/>
-          <w:tab w:val="left" w:pos="8244"/>
-          <w:tab w:val="left" w:pos="9160"/>
-          <w:tab w:val="left" w:pos="10076"/>
-          <w:tab w:val="left" w:pos="10992"/>
-          <w:tab w:val="left" w:pos="11908"/>
-          <w:tab w:val="left" w:pos="12824"/>
-          <w:tab w:val="left" w:pos="13740"/>
-          <w:tab w:val="left" w:pos="14656"/>
-        </w:tabs>
-        <w:jc w:val="left"/>
-        <w:rPr>
-          <w:rFonts w:ascii="宋体" w:eastAsia="宋体" w:hAnsi="宋体" w:cs="宋体"/>
-          <w:color w:val="595959"/>
-          <w:kern w:val="0"/>
-          <w:sz w:val="24"/>
-          <w:szCs w:val="24"/>
-        </w:rPr>
-      </w:pPr>
-      <w:r>
-        <w:rPr>
-          <w:rFonts w:ascii="宋体" w:eastAsia="宋体" w:hAnsi="宋体" w:cs="宋体"/>
-          <w:color w:val="595959"/>
-          <w:kern w:val="0"/>
-          <w:sz w:val="24"/>
-          <w:szCs w:val="24"/>
-        </w:rPr>
-        <w:t xml:space="preserve">    t1.age = 11;</w:t>
-      </w:r>
-      <w:r>
-        <w:rPr>
-          <w:rFonts w:ascii="宋体" w:eastAsia="宋体" w:hAnsi="宋体" w:cs="宋体" w:hint="eastAsia"/>
-          <w:color w:val="595959"/>
-          <w:kern w:val="0"/>
-          <w:sz w:val="24"/>
-          <w:szCs w:val="24"/>
-        </w:rPr>
-        <w:t xml:space="preserve"> </w:t>
-      </w:r>
-      <w:r>
-        <w:rPr>
-          <w:rFonts w:ascii="宋体" w:eastAsia="宋体" w:hAnsi="宋体" w:cs="宋体" w:hint="eastAsia"/>
-          <w:color w:val="595959"/>
-          <w:kern w:val="0"/>
-          <w:sz w:val="24"/>
-          <w:szCs w:val="24"/>
-        </w:rPr>
-        <w:t>// 方式一</w:t>
-      </w:r>
-    </w:p>
-    <w:p>
-      <w:pPr>
-        <w:widowControl/>
-        <w:shd w:val="clear" w:color="auto" w:fill="F9F9F9"/>
-        <w:tabs>
-          <w:tab w:val="left" w:pos="916"/>
-          <w:tab w:val="left" w:pos="1832"/>
-          <w:tab w:val="left" w:pos="2748"/>
-          <w:tab w:val="left" w:pos="3664"/>
-          <w:tab w:val="left" w:pos="4580"/>
-          <w:tab w:val="left" w:pos="5496"/>
-          <w:tab w:val="left" w:pos="6412"/>
-          <w:tab w:val="left" w:pos="7328"/>
-          <w:tab w:val="left" w:pos="8244"/>
-          <w:tab w:val="left" w:pos="9160"/>
-          <w:tab w:val="left" w:pos="10076"/>
-          <w:tab w:val="left" w:pos="10992"/>
-          <w:tab w:val="left" w:pos="11908"/>
-          <w:tab w:val="left" w:pos="12824"/>
-          <w:tab w:val="left" w:pos="13740"/>
-          <w:tab w:val="left" w:pos="14656"/>
-        </w:tabs>
-        <w:ind w:firstLine="465"/>
-        <w:jc w:val="left"/>
-        <w:rPr>
-          <w:rFonts w:ascii="宋体" w:eastAsia="宋体" w:hAnsi="宋体" w:cs="宋体" w:hint="eastAsia"/>
-          <w:color w:val="595959"/>
-          <w:kern w:val="0"/>
-          <w:sz w:val="24"/>
-          <w:szCs w:val="24"/>
-        </w:rPr>
-      </w:pPr>
-      <w:r>
-        <w:rPr>
-          <w:rFonts w:ascii="宋体" w:eastAsia="宋体" w:hAnsi="宋体" w:cs="宋体"/>
-          <w:color w:val="595959"/>
-          <w:kern w:val="0"/>
-          <w:sz w:val="24"/>
-          <w:szCs w:val="24"/>
-        </w:rPr>
-        <w:t>t2.age = 22;</w:t>
-      </w:r>
-      <w:r>
-        <w:rPr>
-          <w:rFonts w:ascii="宋体" w:eastAsia="宋体" w:hAnsi="宋体" w:cs="宋体" w:hint="eastAsia"/>
-          <w:color w:val="595959"/>
-          <w:kern w:val="0"/>
-          <w:sz w:val="24"/>
-          <w:szCs w:val="24"/>
-        </w:rPr>
-        <w:t xml:space="preserve"> </w:t>
-      </w:r>
-      <w:r>
-        <w:rPr>
-          <w:rFonts w:ascii="宋体" w:eastAsia="宋体" w:hAnsi="宋体" w:cs="宋体" w:hint="eastAsia"/>
-          <w:color w:val="595959"/>
-          <w:kern w:val="0"/>
-          <w:sz w:val="24"/>
-          <w:szCs w:val="24"/>
-        </w:rPr>
-        <w:t>// 方式二</w:t>
-      </w:r>
-    </w:p>
-    <w:p>
-      <w:pPr>
-        <w:widowControl/>
-        <w:shd w:val="clear" w:color="auto" w:fill="F9F9F9"/>
-        <w:tabs>
-          <w:tab w:val="left" w:pos="916"/>
-          <w:tab w:val="left" w:pos="1832"/>
-          <w:tab w:val="left" w:pos="2748"/>
-          <w:tab w:val="left" w:pos="3664"/>
-          <w:tab w:val="left" w:pos="4580"/>
-          <w:tab w:val="left" w:pos="5496"/>
-          <w:tab w:val="left" w:pos="6412"/>
-          <w:tab w:val="left" w:pos="7328"/>
-          <w:tab w:val="left" w:pos="8244"/>
-          <w:tab w:val="left" w:pos="9160"/>
-          <w:tab w:val="left" w:pos="10076"/>
-          <w:tab w:val="left" w:pos="10992"/>
-          <w:tab w:val="left" w:pos="11908"/>
-          <w:tab w:val="left" w:pos="12824"/>
-          <w:tab w:val="left" w:pos="13740"/>
-          <w:tab w:val="left" w:pos="14656"/>
-        </w:tabs>
-        <w:ind w:firstLine="465"/>
-        <w:jc w:val="left"/>
-        <w:rPr>
-          <w:rFonts w:ascii="宋体" w:eastAsia="宋体" w:hAnsi="宋体" w:cs="宋体"/>
-          <w:color w:val="595959"/>
-          <w:kern w:val="0"/>
-          <w:sz w:val="24"/>
-          <w:szCs w:val="24"/>
-        </w:rPr>
-      </w:pPr>
-      <w:r>
-        <w:rPr>
-          <w:rFonts w:ascii="宋体" w:eastAsia="宋体" w:hAnsi="宋体" w:cs="宋体" w:hint="eastAsia"/>
-          <w:color w:val="595959"/>
-          <w:kern w:val="0"/>
-          <w:sz w:val="24"/>
-          <w:szCs w:val="24"/>
-        </w:rPr>
-        <w:t>teacher.age = 33;</w:t>
-      </w:r>
-      <w:r>
-        <w:rPr>
-          <w:rFonts w:ascii="宋体" w:eastAsia="宋体" w:hAnsi="宋体" w:cs="宋体" w:hint="eastAsia"/>
-          <w:color w:val="595959"/>
-          <w:kern w:val="0"/>
-          <w:sz w:val="24"/>
-          <w:szCs w:val="24"/>
-        </w:rPr>
-        <w:t xml:space="preserve"> </w:t>
-      </w:r>
-      <w:r>
-        <w:rPr>
-          <w:rFonts w:ascii="宋体" w:eastAsia="宋体" w:hAnsi="宋体" w:cs="宋体" w:hint="eastAsia"/>
-          <w:color w:val="595959"/>
-          <w:kern w:val="0"/>
-          <w:sz w:val="24"/>
-          <w:szCs w:val="24"/>
-        </w:rPr>
-        <w:t>// 方式三</w:t>
-      </w:r>
-    </w:p>
-    <w:p>
-      <w:pPr>
-        <w:widowControl/>
-        <w:shd w:val="clear" w:color="auto" w:fill="F9F9F9"/>
-        <w:tabs>
-          <w:tab w:val="left" w:pos="916"/>
-          <w:tab w:val="left" w:pos="1832"/>
-          <w:tab w:val="left" w:pos="2748"/>
-          <w:tab w:val="left" w:pos="3664"/>
-          <w:tab w:val="left" w:pos="4580"/>
-          <w:tab w:val="left" w:pos="5496"/>
-          <w:tab w:val="left" w:pos="6412"/>
-          <w:tab w:val="left" w:pos="7328"/>
-          <w:tab w:val="left" w:pos="8244"/>
-          <w:tab w:val="left" w:pos="9160"/>
-          <w:tab w:val="left" w:pos="10076"/>
-          <w:tab w:val="left" w:pos="10992"/>
-          <w:tab w:val="left" w:pos="11908"/>
-          <w:tab w:val="left" w:pos="12824"/>
-          <w:tab w:val="left" w:pos="13740"/>
-          <w:tab w:val="left" w:pos="14656"/>
-        </w:tabs>
-        <w:ind w:firstLine="465"/>
-        <w:jc w:val="left"/>
-        <w:rPr>
-          <w:rFonts w:ascii="宋体" w:eastAsia="宋体" w:hAnsi="宋体" w:cs="宋体" w:hint="eastAsia"/>
-          <w:color w:val="595959"/>
-          <w:kern w:val="0"/>
-          <w:sz w:val="24"/>
-          <w:szCs w:val="24"/>
-        </w:rPr>
-      </w:pPr>
-      <w:r>
-        <w:rPr>
-          <w:rFonts w:ascii="宋体" w:eastAsia="宋体" w:hAnsi="宋体" w:cs="宋体" w:hint="eastAsia"/>
-          <w:color w:val="595959"/>
-          <w:kern w:val="0"/>
-          <w:sz w:val="24"/>
-          <w:szCs w:val="24"/>
-        </w:rPr>
-        <w:t>p_teacher-&gt;age = 44;</w:t>
-      </w:r>
-      <w:r>
-        <w:rPr>
-          <w:rFonts w:ascii="宋体" w:eastAsia="宋体" w:hAnsi="宋体" w:cs="宋体" w:hint="eastAsia"/>
-          <w:color w:val="595959"/>
-          <w:kern w:val="0"/>
-          <w:sz w:val="24"/>
-          <w:szCs w:val="24"/>
-        </w:rPr>
-        <w:t xml:space="preserve"> </w:t>
-      </w:r>
-      <w:r>
-        <w:rPr>
-          <w:rFonts w:ascii="宋体" w:eastAsia="宋体" w:hAnsi="宋体" w:cs="宋体" w:hint="eastAsia"/>
-          <w:color w:val="595959"/>
-          <w:kern w:val="0"/>
-          <w:sz w:val="24"/>
-          <w:szCs w:val="24"/>
-        </w:rPr>
-        <w:t>// 方式四，</w:t>
-      </w:r>
-      <w:r>
-        <w:rPr>
-          <w:rFonts w:ascii="宋体" w:eastAsia="宋体" w:hAnsi="宋体" w:cs="宋体" w:hint="eastAsia"/>
-          <w:color w:val="595959"/>
-          <w:kern w:val="0"/>
-          <w:sz w:val="24"/>
-          <w:szCs w:val="24"/>
-        </w:rPr>
-        <w:t>如果是</w:t>
-      </w:r>
-      <w:r>
-        <w:rPr>
-          <w:rFonts w:ascii="宋体" w:eastAsia="宋体" w:hAnsi="宋体" w:cs="宋体" w:hint="eastAsia"/>
-          <w:color w:val="595959"/>
-          <w:kern w:val="0"/>
-          <w:sz w:val="24"/>
-          <w:szCs w:val="24"/>
-        </w:rPr>
-        <w:t>结构体形式使用.访问；</w:t>
-      </w:r>
-      <w:r>
-        <w:rPr>
-          <w:rFonts w:ascii="宋体" w:eastAsia="宋体" w:hAnsi="宋体" w:cs="宋体" w:hint="eastAsia"/>
-          <w:color w:val="595959"/>
-          <w:kern w:val="0"/>
-          <w:sz w:val="24"/>
-          <w:szCs w:val="24"/>
-        </w:rPr>
-        <w:t>如果是</w:t>
-      </w:r>
-      <w:r>
-        <w:rPr>
-          <w:rFonts w:ascii="宋体" w:eastAsia="宋体" w:hAnsi="宋体" w:cs="宋体" w:hint="eastAsia"/>
-          <w:color w:val="595959"/>
-          <w:kern w:val="0"/>
-          <w:sz w:val="24"/>
-          <w:szCs w:val="24"/>
-        </w:rPr>
-        <w:t>结构体指针使用-&gt;访问成员变量</w:t>
-      </w:r>
-    </w:p>
-    <w:p>
-      <w:pPr>
-        <w:widowControl/>
-        <w:shd w:val="clear" w:color="auto" w:fill="F9F9F9"/>
-        <w:tabs>
-          <w:tab w:val="left" w:pos="916"/>
-          <w:tab w:val="left" w:pos="1832"/>
-          <w:tab w:val="left" w:pos="2748"/>
-          <w:tab w:val="left" w:pos="3664"/>
-          <w:tab w:val="left" w:pos="4580"/>
-          <w:tab w:val="left" w:pos="5496"/>
-          <w:tab w:val="left" w:pos="6412"/>
-          <w:tab w:val="left" w:pos="7328"/>
-          <w:tab w:val="left" w:pos="8244"/>
-          <w:tab w:val="left" w:pos="9160"/>
-          <w:tab w:val="left" w:pos="10076"/>
-          <w:tab w:val="left" w:pos="10992"/>
-          <w:tab w:val="left" w:pos="11908"/>
-          <w:tab w:val="left" w:pos="12824"/>
-          <w:tab w:val="left" w:pos="13740"/>
-          <w:tab w:val="left" w:pos="14656"/>
-        </w:tabs>
-        <w:ind w:firstLine="465"/>
-        <w:jc w:val="left"/>
-        <w:rPr>
-          <w:rFonts w:ascii="宋体" w:eastAsia="宋体" w:hAnsi="宋体" w:cs="宋体" w:hint="eastAsia"/>
-          <w:color w:val="595959"/>
-          <w:kern w:val="0"/>
-          <w:sz w:val="24"/>
-          <w:szCs w:val="24"/>
-        </w:rPr>
-      </w:pPr>
-      <w:r>
-        <w:rPr>
-          <w:rFonts w:ascii="宋体" w:eastAsia="宋体" w:hAnsi="宋体" w:cs="宋体" w:hint="eastAsia"/>
-          <w:color w:val="595959"/>
-          <w:kern w:val="0"/>
-          <w:sz w:val="24"/>
-          <w:szCs w:val="24"/>
-        </w:rPr>
-        <w:t>(*p_teacher).age = 55;</w:t>
-      </w:r>
-      <w:r>
-        <w:rPr>
-          <w:rFonts w:ascii="宋体" w:eastAsia="宋体" w:hAnsi="宋体" w:cs="宋体" w:hint="eastAsia"/>
-          <w:color w:val="595959"/>
-          <w:kern w:val="0"/>
-          <w:sz w:val="24"/>
-          <w:szCs w:val="24"/>
-        </w:rPr>
-        <w:t xml:space="preserve"> </w:t>
-      </w:r>
-      <w:r>
-        <w:rPr>
-          <w:rFonts w:ascii="宋体" w:eastAsia="宋体" w:hAnsi="宋体" w:cs="宋体" w:hint="eastAsia"/>
-          <w:color w:val="595959"/>
-          <w:kern w:val="0"/>
-          <w:sz w:val="24"/>
-          <w:szCs w:val="24"/>
-        </w:rPr>
-        <w:t>// 方式五</w:t>
-      </w:r>
-      <w:r>
-        <w:rPr>
-          <w:rFonts w:ascii="宋体" w:eastAsia="宋体" w:hAnsi="宋体" w:cs="宋体" w:hint="eastAsia"/>
-          <w:color w:val="595959"/>
-          <w:kern w:val="0"/>
-          <w:sz w:val="24"/>
-          <w:szCs w:val="24"/>
-        </w:rPr>
-        <w:t>，指针前加*号就是解引用</w:t>
-      </w:r>
-    </w:p>
-    <w:p>
-      <w:pPr>
-        <w:widowControl/>
-        <w:shd w:val="clear" w:color="auto" w:fill="F9F9F9"/>
-        <w:tabs>
-          <w:tab w:val="left" w:pos="916"/>
-          <w:tab w:val="left" w:pos="1832"/>
-          <w:tab w:val="left" w:pos="2748"/>
-          <w:tab w:val="left" w:pos="3664"/>
-          <w:tab w:val="left" w:pos="4580"/>
-          <w:tab w:val="left" w:pos="5496"/>
-          <w:tab w:val="left" w:pos="6412"/>
-          <w:tab w:val="left" w:pos="7328"/>
-          <w:tab w:val="left" w:pos="8244"/>
-          <w:tab w:val="left" w:pos="9160"/>
-          <w:tab w:val="left" w:pos="10076"/>
-          <w:tab w:val="left" w:pos="10992"/>
-          <w:tab w:val="left" w:pos="11908"/>
-          <w:tab w:val="left" w:pos="12824"/>
-          <w:tab w:val="left" w:pos="13740"/>
-          <w:tab w:val="left" w:pos="14656"/>
-        </w:tabs>
-        <w:ind w:firstLine="465"/>
-        <w:jc w:val="left"/>
-        <w:rPr>
-          <w:rFonts w:ascii="宋体" w:eastAsia="宋体" w:hAnsi="宋体" w:cs="宋体"/>
-          <w:color w:val="595959"/>
-          <w:kern w:val="0"/>
-          <w:sz w:val="24"/>
-          <w:szCs w:val="24"/>
-        </w:rPr>
-      </w:pPr>
-    </w:p>
-    <w:p>
-      <w:pPr>
-        <w:widowControl/>
-        <w:shd w:val="clear" w:color="auto" w:fill="F9F9F9"/>
-        <w:tabs>
-          <w:tab w:val="left" w:pos="916"/>
-          <w:tab w:val="left" w:pos="1832"/>
-          <w:tab w:val="left" w:pos="2748"/>
-          <w:tab w:val="left" w:pos="3664"/>
-          <w:tab w:val="left" w:pos="4580"/>
-          <w:tab w:val="left" w:pos="5496"/>
-          <w:tab w:val="left" w:pos="6412"/>
-          <w:tab w:val="left" w:pos="7328"/>
-          <w:tab w:val="left" w:pos="8244"/>
-          <w:tab w:val="left" w:pos="9160"/>
-          <w:tab w:val="left" w:pos="10076"/>
-          <w:tab w:val="left" w:pos="10992"/>
-          <w:tab w:val="left" w:pos="11908"/>
-          <w:tab w:val="left" w:pos="12824"/>
-          <w:tab w:val="left" w:pos="13740"/>
-          <w:tab w:val="left" w:pos="14656"/>
-        </w:tabs>
-        <w:jc w:val="left"/>
-        <w:rPr>
-          <w:rFonts w:ascii="宋体" w:eastAsia="宋体" w:hAnsi="宋体" w:cs="宋体"/>
-          <w:color w:val="595959"/>
-          <w:kern w:val="0"/>
-          <w:sz w:val="24"/>
-          <w:szCs w:val="24"/>
-        </w:rPr>
-      </w:pPr>
-      <w:r>
-        <w:rPr>
-          <w:rFonts w:ascii="宋体" w:eastAsia="宋体" w:hAnsi="宋体" w:cs="宋体"/>
-          <w:color w:val="595959"/>
-          <w:kern w:val="0"/>
-          <w:sz w:val="24"/>
-          <w:szCs w:val="24"/>
-        </w:rPr>
-        <w:t xml:space="preserve">    // 接收用户的输入</w:t>
-      </w:r>
-    </w:p>
-    <w:p>
-      <w:pPr>
-        <w:widowControl/>
-        <w:shd w:val="clear" w:color="auto" w:fill="F9F9F9"/>
-        <w:tabs>
-          <w:tab w:val="left" w:pos="916"/>
-          <w:tab w:val="left" w:pos="1832"/>
-          <w:tab w:val="left" w:pos="2748"/>
-          <w:tab w:val="left" w:pos="3664"/>
-          <w:tab w:val="left" w:pos="4580"/>
-          <w:tab w:val="left" w:pos="5496"/>
-          <w:tab w:val="left" w:pos="6412"/>
-          <w:tab w:val="left" w:pos="7328"/>
-          <w:tab w:val="left" w:pos="8244"/>
-          <w:tab w:val="left" w:pos="9160"/>
-          <w:tab w:val="left" w:pos="10076"/>
-          <w:tab w:val="left" w:pos="10992"/>
-          <w:tab w:val="left" w:pos="11908"/>
-          <w:tab w:val="left" w:pos="12824"/>
-          <w:tab w:val="left" w:pos="13740"/>
-          <w:tab w:val="left" w:pos="14656"/>
-        </w:tabs>
-        <w:jc w:val="left"/>
-        <w:rPr>
-          <w:rFonts w:ascii="宋体" w:eastAsia="宋体" w:hAnsi="宋体" w:cs="宋体"/>
-          <w:color w:val="595959"/>
-          <w:kern w:val="0"/>
-          <w:sz w:val="24"/>
-          <w:szCs w:val="24"/>
-        </w:rPr>
-      </w:pPr>
-      <w:r>
-        <w:rPr>
-          <w:rFonts w:ascii="宋体" w:eastAsia="宋体" w:hAnsi="宋体" w:cs="宋体"/>
-          <w:color w:val="595959"/>
-          <w:kern w:val="0"/>
-          <w:sz w:val="24"/>
-          <w:szCs w:val="24"/>
-        </w:rPr>
-        <w:t xml:space="preserve">    getchar();</w:t>
-      </w:r>
-    </w:p>
-    <w:p>
-      <w:pPr>
-        <w:widowControl/>
-        <w:shd w:val="clear" w:color="auto" w:fill="F9F9F9"/>
-        <w:tabs>
-          <w:tab w:val="left" w:pos="916"/>
-          <w:tab w:val="left" w:pos="1832"/>
-          <w:tab w:val="left" w:pos="2748"/>
-          <w:tab w:val="left" w:pos="3664"/>
-          <w:tab w:val="left" w:pos="4580"/>
-          <w:tab w:val="left" w:pos="5496"/>
-          <w:tab w:val="left" w:pos="6412"/>
-          <w:tab w:val="left" w:pos="7328"/>
-          <w:tab w:val="left" w:pos="8244"/>
-          <w:tab w:val="left" w:pos="9160"/>
-          <w:tab w:val="left" w:pos="10076"/>
-          <w:tab w:val="left" w:pos="10992"/>
-          <w:tab w:val="left" w:pos="11908"/>
-          <w:tab w:val="left" w:pos="12824"/>
-          <w:tab w:val="left" w:pos="13740"/>
-          <w:tab w:val="left" w:pos="14656"/>
-        </w:tabs>
-        <w:jc w:val="left"/>
-        <w:rPr>
-          <w:rFonts w:ascii="宋体" w:eastAsia="宋体" w:hAnsi="宋体" w:cs="宋体"/>
-          <w:color w:val="595959"/>
-          <w:kern w:val="0"/>
-          <w:sz w:val="24"/>
-          <w:szCs w:val="24"/>
-        </w:rPr>
-      </w:pPr>
-    </w:p>
-    <w:p>
-      <w:pPr>
-        <w:widowControl/>
-        <w:shd w:val="clear" w:color="auto" w:fill="F9F9F9"/>
-        <w:tabs>
-          <w:tab w:val="left" w:pos="916"/>
-          <w:tab w:val="left" w:pos="1832"/>
-          <w:tab w:val="left" w:pos="2748"/>
-          <w:tab w:val="left" w:pos="3664"/>
-          <w:tab w:val="left" w:pos="4580"/>
-          <w:tab w:val="left" w:pos="5496"/>
-          <w:tab w:val="left" w:pos="6412"/>
-          <w:tab w:val="left" w:pos="7328"/>
-          <w:tab w:val="left" w:pos="8244"/>
-          <w:tab w:val="left" w:pos="9160"/>
-          <w:tab w:val="left" w:pos="10076"/>
-          <w:tab w:val="left" w:pos="10992"/>
-          <w:tab w:val="left" w:pos="11908"/>
-          <w:tab w:val="left" w:pos="12824"/>
-          <w:tab w:val="left" w:pos="13740"/>
-          <w:tab w:val="left" w:pos="14656"/>
-        </w:tabs>
-        <w:jc w:val="left"/>
-        <w:rPr>
-          <w:rFonts w:ascii="宋体" w:eastAsia="宋体" w:hAnsi="宋体" w:cs="宋体"/>
-          <w:color w:val="595959"/>
-          <w:kern w:val="0"/>
-          <w:sz w:val="24"/>
-          <w:szCs w:val="24"/>
-        </w:rPr>
-      </w:pPr>
-      <w:r>
-        <w:rPr>
-          <w:rFonts w:ascii="宋体" w:eastAsia="宋体" w:hAnsi="宋体" w:cs="宋体"/>
-          <w:color w:val="595959"/>
-          <w:kern w:val="0"/>
-          <w:sz w:val="24"/>
-          <w:szCs w:val="24"/>
-        </w:rPr>
-        <w:t xml:space="preserve">    return 0;</w:t>
-      </w:r>
-    </w:p>
-    <w:p>
-      <w:pPr>
-        <w:widowControl/>
-        <w:shd w:val="clear" w:color="auto" w:fill="F9F9F9"/>
-        <w:tabs>
-          <w:tab w:val="left" w:pos="916"/>
-          <w:tab w:val="left" w:pos="1832"/>
-          <w:tab w:val="left" w:pos="2748"/>
-          <w:tab w:val="left" w:pos="3664"/>
-          <w:tab w:val="left" w:pos="4580"/>
-          <w:tab w:val="left" w:pos="5496"/>
-          <w:tab w:val="left" w:pos="6412"/>
-          <w:tab w:val="left" w:pos="7328"/>
-          <w:tab w:val="left" w:pos="8244"/>
-          <w:tab w:val="left" w:pos="9160"/>
-          <w:tab w:val="left" w:pos="10076"/>
-          <w:tab w:val="left" w:pos="10992"/>
-          <w:tab w:val="left" w:pos="11908"/>
-          <w:tab w:val="left" w:pos="12824"/>
-          <w:tab w:val="left" w:pos="13740"/>
-          <w:tab w:val="left" w:pos="14656"/>
-        </w:tabs>
-        <w:jc w:val="left"/>
-        <w:rPr>
-          <w:rFonts w:ascii="宋体" w:eastAsia="宋体" w:hAnsi="宋体" w:cs="宋体"/>
-          <w:color w:val="595959"/>
-          <w:kern w:val="0"/>
-          <w:sz w:val="24"/>
-          <w:szCs w:val="24"/>
-        </w:rPr>
-      </w:pPr>
-      <w:r>
-        <w:rPr>
-          <w:rFonts w:ascii="宋体" w:eastAsia="宋体" w:hAnsi="宋体" w:cs="宋体"/>
-          <w:color w:val="595959"/>
-          <w:kern w:val="0"/>
-          <w:sz w:val="24"/>
-          <w:szCs w:val="24"/>
-        </w:rPr>
-        <w:t>}</w:t>
-      </w:r>
-    </w:p>
-    <w:p>
-      <w:pPr>
-        <w:widowControl/>
-        <w:jc w:val="left"/>
-        <w:rPr>
-          <w:rFonts w:ascii="宋体" w:eastAsia="宋体" w:hAnsi="宋体" w:cs="宋体"/>
-          <w:color w:val="404040"/>
-          <w:spacing w:val="2"/>
-          <w:kern w:val="0"/>
-          <w:sz w:val="23"/>
-          <w:szCs w:val="23"/>
-        </w:rPr>
-      </w:pPr>
-    </w:p>
-    <w:p>
-      <w:pPr>
-        <w:widowControl/>
-        <w:jc w:val="left"/>
-        <w:rPr>
-          <w:rFonts w:ascii="宋体" w:eastAsia="宋体" w:hAnsi="宋体" w:cs="宋体"/>
-          <w:color w:val="404040"/>
-          <w:spacing w:val="2"/>
-          <w:kern w:val="0"/>
-          <w:sz w:val="23"/>
-          <w:szCs w:val="23"/>
-        </w:rPr>
-      </w:pPr>
-      <w:r>
-        <w:rPr>
-          <w:rFonts w:ascii="宋体" w:eastAsia="宋体" w:hAnsi="宋体" w:cs="宋体"/>
-          <w:color w:val="404040"/>
-          <w:spacing w:val="2"/>
-          <w:kern w:val="0"/>
-          <w:sz w:val="23"/>
-          <w:szCs w:val="23"/>
-        </w:rPr>
-        <w:t>定义+赋初值</w:t>
-      </w:r>
-    </w:p>
-    <w:p>
-      <w:pPr>
-        <w:widowControl/>
-        <w:shd w:val="clear" w:color="auto" w:fill="F9F9F9"/>
-        <w:tabs>
-          <w:tab w:val="left" w:pos="916"/>
-          <w:tab w:val="left" w:pos="1832"/>
-          <w:tab w:val="left" w:pos="2748"/>
-          <w:tab w:val="left" w:pos="3664"/>
-          <w:tab w:val="left" w:pos="4580"/>
-          <w:tab w:val="left" w:pos="5496"/>
-          <w:tab w:val="left" w:pos="6412"/>
-          <w:tab w:val="left" w:pos="7328"/>
-          <w:tab w:val="left" w:pos="8244"/>
-          <w:tab w:val="left" w:pos="9160"/>
-          <w:tab w:val="left" w:pos="10076"/>
-          <w:tab w:val="left" w:pos="10992"/>
-          <w:tab w:val="left" w:pos="11908"/>
-          <w:tab w:val="left" w:pos="12824"/>
-          <w:tab w:val="left" w:pos="13740"/>
-          <w:tab w:val="left" w:pos="14656"/>
-        </w:tabs>
-        <w:jc w:val="left"/>
-        <w:rPr>
-          <w:rFonts w:ascii="宋体" w:eastAsia="宋体" w:hAnsi="宋体" w:cs="宋体"/>
-          <w:color w:val="595959"/>
-          <w:kern w:val="0"/>
-          <w:sz w:val="24"/>
-          <w:szCs w:val="24"/>
-        </w:rPr>
-      </w:pPr>
-      <w:r>
-        <w:rPr>
-          <w:rFonts w:ascii="宋体" w:eastAsia="宋体" w:hAnsi="宋体" w:cs="宋体"/>
-          <w:color w:val="595959"/>
-          <w:kern w:val="0"/>
-          <w:sz w:val="24"/>
-          <w:szCs w:val="24"/>
-        </w:rPr>
-        <w:t>struct Teacher</w:t>
-      </w:r>
-    </w:p>
-    <w:p>
-      <w:pPr>
-        <w:widowControl/>
-        <w:shd w:val="clear" w:color="auto" w:fill="F9F9F9"/>
-        <w:tabs>
-          <w:tab w:val="left" w:pos="916"/>
-          <w:tab w:val="left" w:pos="1832"/>
-          <w:tab w:val="left" w:pos="2748"/>
-          <w:tab w:val="left" w:pos="3664"/>
-          <w:tab w:val="left" w:pos="4580"/>
-          <w:tab w:val="left" w:pos="5496"/>
-          <w:tab w:val="left" w:pos="6412"/>
-          <w:tab w:val="left" w:pos="7328"/>
-          <w:tab w:val="left" w:pos="8244"/>
-          <w:tab w:val="left" w:pos="9160"/>
-          <w:tab w:val="left" w:pos="10076"/>
-          <w:tab w:val="left" w:pos="10992"/>
-          <w:tab w:val="left" w:pos="11908"/>
-          <w:tab w:val="left" w:pos="12824"/>
-          <w:tab w:val="left" w:pos="13740"/>
-          <w:tab w:val="left" w:pos="14656"/>
-        </w:tabs>
-        <w:jc w:val="left"/>
-        <w:rPr>
-          <w:rFonts w:ascii="宋体" w:eastAsia="宋体" w:hAnsi="宋体" w:cs="宋体"/>
-          <w:color w:val="595959"/>
-          <w:kern w:val="0"/>
-          <w:sz w:val="24"/>
-          <w:szCs w:val="24"/>
-        </w:rPr>
-      </w:pPr>
-      <w:r>
-        <w:rPr>
-          <w:rFonts w:ascii="宋体" w:eastAsia="宋体" w:hAnsi="宋体" w:cs="宋体"/>
-          <w:color w:val="595959"/>
-          <w:kern w:val="0"/>
-          <w:sz w:val="24"/>
-          <w:szCs w:val="24"/>
-        </w:rPr>
-        <w:t>{</w:t>
-      </w:r>
-    </w:p>
-    <w:p>
-      <w:pPr>
-        <w:widowControl/>
-        <w:shd w:val="clear" w:color="auto" w:fill="F9F9F9"/>
-        <w:tabs>
-          <w:tab w:val="left" w:pos="916"/>
-          <w:tab w:val="left" w:pos="1832"/>
-          <w:tab w:val="left" w:pos="2748"/>
-          <w:tab w:val="left" w:pos="3664"/>
-          <w:tab w:val="left" w:pos="4580"/>
-          <w:tab w:val="left" w:pos="5496"/>
-          <w:tab w:val="left" w:pos="6412"/>
-          <w:tab w:val="left" w:pos="7328"/>
-          <w:tab w:val="left" w:pos="8244"/>
-          <w:tab w:val="left" w:pos="9160"/>
-          <w:tab w:val="left" w:pos="10076"/>
-          <w:tab w:val="left" w:pos="10992"/>
-          <w:tab w:val="left" w:pos="11908"/>
-          <w:tab w:val="left" w:pos="12824"/>
-          <w:tab w:val="left" w:pos="13740"/>
-          <w:tab w:val="left" w:pos="14656"/>
-        </w:tabs>
-        <w:jc w:val="left"/>
-        <w:rPr>
-          <w:rFonts w:ascii="宋体" w:eastAsia="宋体" w:hAnsi="宋体" w:cs="宋体"/>
-          <w:color w:val="595959"/>
-          <w:kern w:val="0"/>
-          <w:sz w:val="24"/>
-          <w:szCs w:val="24"/>
-        </w:rPr>
-      </w:pPr>
-      <w:r>
-        <w:rPr>
-          <w:rFonts w:ascii="宋体" w:eastAsia="宋体" w:hAnsi="宋体" w:cs="宋体"/>
-          <w:color w:val="595959"/>
-          <w:kern w:val="0"/>
-          <w:sz w:val="24"/>
-          <w:szCs w:val="24"/>
-        </w:rPr>
-        <w:t xml:space="preserve">    int age;</w:t>
-      </w:r>
-    </w:p>
-    <w:p>
-      <w:pPr>
-        <w:widowControl/>
-        <w:shd w:val="clear" w:color="auto" w:fill="F9F9F9"/>
-        <w:tabs>
-          <w:tab w:val="left" w:pos="916"/>
-          <w:tab w:val="left" w:pos="1832"/>
-          <w:tab w:val="left" w:pos="2748"/>
-          <w:tab w:val="left" w:pos="3664"/>
-          <w:tab w:val="left" w:pos="4580"/>
-          <w:tab w:val="left" w:pos="5496"/>
-          <w:tab w:val="left" w:pos="6412"/>
-          <w:tab w:val="left" w:pos="7328"/>
-          <w:tab w:val="left" w:pos="8244"/>
-          <w:tab w:val="left" w:pos="9160"/>
-          <w:tab w:val="left" w:pos="10076"/>
-          <w:tab w:val="left" w:pos="10992"/>
-          <w:tab w:val="left" w:pos="11908"/>
-          <w:tab w:val="left" w:pos="12824"/>
-          <w:tab w:val="left" w:pos="13740"/>
-          <w:tab w:val="left" w:pos="14656"/>
-        </w:tabs>
-        <w:jc w:val="left"/>
-        <w:rPr>
-          <w:rFonts w:ascii="宋体" w:eastAsia="宋体" w:hAnsi="宋体" w:cs="宋体"/>
-          <w:color w:val="595959"/>
-          <w:kern w:val="0"/>
-          <w:sz w:val="24"/>
-          <w:szCs w:val="24"/>
-        </w:rPr>
-      </w:pPr>
-      <w:r>
-        <w:rPr>
-          <w:rFonts w:ascii="宋体" w:eastAsia="宋体" w:hAnsi="宋体" w:cs="宋体"/>
-          <w:color w:val="595959"/>
-          <w:kern w:val="0"/>
-          <w:sz w:val="24"/>
-          <w:szCs w:val="24"/>
-        </w:rPr>
-        <w:t xml:space="preserve">    char isCool;</w:t>
-      </w:r>
-    </w:p>
-    <w:p>
-      <w:pPr>
-        <w:widowControl/>
-        <w:shd w:val="clear" w:color="auto" w:fill="F9F9F9"/>
-        <w:tabs>
-          <w:tab w:val="left" w:pos="916"/>
-          <w:tab w:val="left" w:pos="1832"/>
-          <w:tab w:val="left" w:pos="2748"/>
-          <w:tab w:val="left" w:pos="3664"/>
-          <w:tab w:val="left" w:pos="4580"/>
-          <w:tab w:val="left" w:pos="5496"/>
-          <w:tab w:val="left" w:pos="6412"/>
-          <w:tab w:val="left" w:pos="7328"/>
-          <w:tab w:val="left" w:pos="8244"/>
-          <w:tab w:val="left" w:pos="9160"/>
-          <w:tab w:val="left" w:pos="10076"/>
-          <w:tab w:val="left" w:pos="10992"/>
-          <w:tab w:val="left" w:pos="11908"/>
-          <w:tab w:val="left" w:pos="12824"/>
-          <w:tab w:val="left" w:pos="13740"/>
-          <w:tab w:val="left" w:pos="14656"/>
-        </w:tabs>
-        <w:jc w:val="left"/>
-        <w:rPr>
-          <w:rFonts w:ascii="宋体" w:eastAsia="宋体" w:hAnsi="宋体" w:cs="宋体"/>
-          <w:color w:val="595959"/>
-          <w:kern w:val="0"/>
-          <w:sz w:val="24"/>
-          <w:szCs w:val="24"/>
-        </w:rPr>
-      </w:pPr>
-      <w:r>
-        <w:rPr>
-          <w:rFonts w:ascii="宋体" w:eastAsia="宋体" w:hAnsi="宋体" w:cs="宋体"/>
-          <w:color w:val="595959"/>
-          <w:kern w:val="0"/>
-          <w:sz w:val="24"/>
-          <w:szCs w:val="24"/>
-        </w:rPr>
-        <w:t>}teacher;</w:t>
-      </w:r>
-    </w:p>
-    <w:p>
-      <w:pPr>
-        <w:widowControl/>
-        <w:shd w:val="clear" w:color="auto" w:fill="F9F9F9"/>
-        <w:tabs>
-          <w:tab w:val="left" w:pos="916"/>
-          <w:tab w:val="left" w:pos="1832"/>
-          <w:tab w:val="left" w:pos="2748"/>
-          <w:tab w:val="left" w:pos="3664"/>
-          <w:tab w:val="left" w:pos="4580"/>
-          <w:tab w:val="left" w:pos="5496"/>
-          <w:tab w:val="left" w:pos="6412"/>
-          <w:tab w:val="left" w:pos="7328"/>
-          <w:tab w:val="left" w:pos="8244"/>
-          <w:tab w:val="left" w:pos="9160"/>
-          <w:tab w:val="left" w:pos="10076"/>
-          <w:tab w:val="left" w:pos="10992"/>
-          <w:tab w:val="left" w:pos="11908"/>
-          <w:tab w:val="left" w:pos="12824"/>
-          <w:tab w:val="left" w:pos="13740"/>
-          <w:tab w:val="left" w:pos="14656"/>
-        </w:tabs>
-        <w:jc w:val="left"/>
-        <w:rPr>
-          <w:rFonts w:ascii="宋体" w:eastAsia="宋体" w:hAnsi="宋体" w:cs="宋体"/>
-          <w:color w:val="595959"/>
-          <w:kern w:val="0"/>
-          <w:sz w:val="24"/>
-          <w:szCs w:val="24"/>
-        </w:rPr>
-      </w:pPr>
-    </w:p>
-    <w:p>
-      <w:pPr>
-        <w:widowControl/>
-        <w:shd w:val="clear" w:color="auto" w:fill="F9F9F9"/>
-        <w:tabs>
-          <w:tab w:val="left" w:pos="916"/>
-          <w:tab w:val="left" w:pos="1832"/>
-          <w:tab w:val="left" w:pos="2748"/>
-          <w:tab w:val="left" w:pos="3664"/>
-          <w:tab w:val="left" w:pos="4580"/>
-          <w:tab w:val="left" w:pos="5496"/>
-          <w:tab w:val="left" w:pos="6412"/>
-          <w:tab w:val="left" w:pos="7328"/>
-          <w:tab w:val="left" w:pos="8244"/>
-          <w:tab w:val="left" w:pos="9160"/>
-          <w:tab w:val="left" w:pos="10076"/>
-          <w:tab w:val="left" w:pos="10992"/>
-          <w:tab w:val="left" w:pos="11908"/>
-          <w:tab w:val="left" w:pos="12824"/>
-          <w:tab w:val="left" w:pos="13740"/>
-          <w:tab w:val="left" w:pos="14656"/>
-        </w:tabs>
-        <w:jc w:val="left"/>
-        <w:rPr>
-          <w:rFonts w:ascii="宋体" w:eastAsia="宋体" w:hAnsi="宋体" w:cs="宋体"/>
-          <w:color w:val="595959"/>
-          <w:kern w:val="0"/>
-          <w:sz w:val="24"/>
-          <w:szCs w:val="24"/>
-        </w:rPr>
-      </w:pPr>
-      <w:r>
-        <w:rPr>
-          <w:rFonts w:ascii="宋体" w:eastAsia="宋体" w:hAnsi="宋体" w:cs="宋体"/>
-          <w:color w:val="595959"/>
-          <w:kern w:val="0"/>
-          <w:sz w:val="24"/>
-          <w:szCs w:val="24"/>
-        </w:rPr>
-        <w:t>int _tmain(int argc, _TCHAR* argv[])</w:t>
-      </w:r>
-    </w:p>
-    <w:p>
-      <w:pPr>
-        <w:widowControl/>
-        <w:shd w:val="clear" w:color="auto" w:fill="F9F9F9"/>
-        <w:tabs>
-          <w:tab w:val="left" w:pos="916"/>
-          <w:tab w:val="left" w:pos="1832"/>
-          <w:tab w:val="left" w:pos="2748"/>
-          <w:tab w:val="left" w:pos="3664"/>
-          <w:tab w:val="left" w:pos="4580"/>
-          <w:tab w:val="left" w:pos="5496"/>
-          <w:tab w:val="left" w:pos="6412"/>
-          <w:tab w:val="left" w:pos="7328"/>
-          <w:tab w:val="left" w:pos="8244"/>
-          <w:tab w:val="left" w:pos="9160"/>
-          <w:tab w:val="left" w:pos="10076"/>
-          <w:tab w:val="left" w:pos="10992"/>
-          <w:tab w:val="left" w:pos="11908"/>
-          <w:tab w:val="left" w:pos="12824"/>
-          <w:tab w:val="left" w:pos="13740"/>
-          <w:tab w:val="left" w:pos="14656"/>
-        </w:tabs>
-        <w:jc w:val="left"/>
-        <w:rPr>
-          <w:rFonts w:ascii="宋体" w:eastAsia="宋体" w:hAnsi="宋体" w:cs="宋体"/>
-          <w:color w:val="595959"/>
-          <w:kern w:val="0"/>
-          <w:sz w:val="24"/>
-          <w:szCs w:val="24"/>
-        </w:rPr>
-      </w:pPr>
-      <w:r>
-        <w:rPr>
-          <w:rFonts w:ascii="宋体" w:eastAsia="宋体" w:hAnsi="宋体" w:cs="宋体"/>
-          <w:color w:val="595959"/>
-          <w:kern w:val="0"/>
-          <w:sz w:val="24"/>
-          <w:szCs w:val="24"/>
-        </w:rPr>
-        <w:t>{</w:t>
-      </w:r>
-    </w:p>
-    <w:p>
-      <w:pPr>
-        <w:widowControl/>
-        <w:shd w:val="clear" w:color="auto" w:fill="F9F9F9"/>
-        <w:tabs>
-          <w:tab w:val="left" w:pos="916"/>
-          <w:tab w:val="left" w:pos="1832"/>
-          <w:tab w:val="left" w:pos="2748"/>
-          <w:tab w:val="left" w:pos="3664"/>
-          <w:tab w:val="left" w:pos="4580"/>
-          <w:tab w:val="left" w:pos="5496"/>
-          <w:tab w:val="left" w:pos="6412"/>
-          <w:tab w:val="left" w:pos="7328"/>
-          <w:tab w:val="left" w:pos="8244"/>
-          <w:tab w:val="left" w:pos="9160"/>
-          <w:tab w:val="left" w:pos="10076"/>
-          <w:tab w:val="left" w:pos="10992"/>
-          <w:tab w:val="left" w:pos="11908"/>
-          <w:tab w:val="left" w:pos="12824"/>
-          <w:tab w:val="left" w:pos="13740"/>
-          <w:tab w:val="left" w:pos="14656"/>
-        </w:tabs>
-        <w:jc w:val="left"/>
-        <w:rPr>
-          <w:rFonts w:ascii="宋体" w:eastAsia="宋体" w:hAnsi="宋体" w:cs="宋体"/>
-          <w:color w:val="595959"/>
-          <w:kern w:val="0"/>
-          <w:sz w:val="24"/>
-          <w:szCs w:val="24"/>
-        </w:rPr>
-      </w:pPr>
-      <w:r>
-        <w:rPr>
-          <w:rFonts w:ascii="宋体" w:eastAsia="宋体" w:hAnsi="宋体" w:cs="宋体"/>
-          <w:color w:val="595959"/>
-          <w:kern w:val="0"/>
-          <w:sz w:val="24"/>
-          <w:szCs w:val="24"/>
-        </w:rPr>
-        <w:t xml:space="preserve">    Teacher t1 = {11, 1};</w:t>
-      </w:r>
-    </w:p>
-    <w:p>
-      <w:pPr>
-        <w:widowControl/>
-        <w:shd w:val="clear" w:color="auto" w:fill="F9F9F9"/>
-        <w:tabs>
-          <w:tab w:val="left" w:pos="916"/>
-          <w:tab w:val="left" w:pos="1832"/>
-          <w:tab w:val="left" w:pos="2748"/>
-          <w:tab w:val="left" w:pos="3664"/>
-          <w:tab w:val="left" w:pos="4580"/>
-          <w:tab w:val="left" w:pos="5496"/>
-          <w:tab w:val="left" w:pos="6412"/>
-          <w:tab w:val="left" w:pos="7328"/>
-          <w:tab w:val="left" w:pos="8244"/>
-          <w:tab w:val="left" w:pos="9160"/>
-          <w:tab w:val="left" w:pos="10076"/>
-          <w:tab w:val="left" w:pos="10992"/>
-          <w:tab w:val="left" w:pos="11908"/>
-          <w:tab w:val="left" w:pos="12824"/>
-          <w:tab w:val="left" w:pos="13740"/>
-          <w:tab w:val="left" w:pos="14656"/>
-        </w:tabs>
-        <w:jc w:val="left"/>
-        <w:rPr>
-          <w:rFonts w:ascii="宋体" w:eastAsia="宋体" w:hAnsi="宋体" w:cs="宋体"/>
-          <w:color w:val="595959"/>
-          <w:kern w:val="0"/>
-          <w:sz w:val="24"/>
-          <w:szCs w:val="24"/>
-        </w:rPr>
-      </w:pPr>
-      <w:r>
-        <w:rPr>
-          <w:rFonts w:ascii="宋体" w:eastAsia="宋体" w:hAnsi="宋体" w:cs="宋体"/>
-          <w:color w:val="595959"/>
-          <w:kern w:val="0"/>
-          <w:sz w:val="24"/>
-          <w:szCs w:val="24"/>
-        </w:rPr>
-        <w:t xml:space="preserve">    </w:t>
-      </w:r>
-    </w:p>
-    <w:p>
-      <w:pPr>
-        <w:widowControl/>
-        <w:shd w:val="clear" w:color="auto" w:fill="F9F9F9"/>
-        <w:tabs>
-          <w:tab w:val="left" w:pos="916"/>
-          <w:tab w:val="left" w:pos="1832"/>
-          <w:tab w:val="left" w:pos="2748"/>
-          <w:tab w:val="left" w:pos="3664"/>
-          <w:tab w:val="left" w:pos="4580"/>
-          <w:tab w:val="left" w:pos="5496"/>
-          <w:tab w:val="left" w:pos="6412"/>
-          <w:tab w:val="left" w:pos="7328"/>
-          <w:tab w:val="left" w:pos="8244"/>
-          <w:tab w:val="left" w:pos="9160"/>
-          <w:tab w:val="left" w:pos="10076"/>
-          <w:tab w:val="left" w:pos="10992"/>
-          <w:tab w:val="left" w:pos="11908"/>
-          <w:tab w:val="left" w:pos="12824"/>
-          <w:tab w:val="left" w:pos="13740"/>
-          <w:tab w:val="left" w:pos="14656"/>
-        </w:tabs>
-        <w:jc w:val="left"/>
-        <w:rPr>
-          <w:rFonts w:ascii="宋体" w:eastAsia="宋体" w:hAnsi="宋体" w:cs="宋体"/>
-          <w:color w:val="595959"/>
-          <w:kern w:val="0"/>
-          <w:sz w:val="24"/>
-          <w:szCs w:val="24"/>
-        </w:rPr>
-      </w:pPr>
-      <w:r>
-        <w:rPr>
-          <w:rFonts w:ascii="宋体" w:eastAsia="宋体" w:hAnsi="宋体" w:cs="宋体"/>
-          <w:color w:val="595959"/>
-          <w:kern w:val="0"/>
-          <w:sz w:val="24"/>
-          <w:szCs w:val="24"/>
-        </w:rPr>
-        <w:t xml:space="preserve">    // 接收用户的输入</w:t>
-      </w:r>
-    </w:p>
-    <w:p>
-      <w:pPr>
-        <w:widowControl/>
-        <w:shd w:val="clear" w:color="auto" w:fill="F9F9F9"/>
-        <w:tabs>
-          <w:tab w:val="left" w:pos="916"/>
-          <w:tab w:val="left" w:pos="1832"/>
-          <w:tab w:val="left" w:pos="2748"/>
-          <w:tab w:val="left" w:pos="3664"/>
-          <w:tab w:val="left" w:pos="4580"/>
-          <w:tab w:val="left" w:pos="5496"/>
-          <w:tab w:val="left" w:pos="6412"/>
-          <w:tab w:val="left" w:pos="7328"/>
-          <w:tab w:val="left" w:pos="8244"/>
-          <w:tab w:val="left" w:pos="9160"/>
-          <w:tab w:val="left" w:pos="10076"/>
-          <w:tab w:val="left" w:pos="10992"/>
-          <w:tab w:val="left" w:pos="11908"/>
-          <w:tab w:val="left" w:pos="12824"/>
-          <w:tab w:val="left" w:pos="13740"/>
-          <w:tab w:val="left" w:pos="14656"/>
-        </w:tabs>
-        <w:jc w:val="left"/>
-        <w:rPr>
-          <w:rFonts w:ascii="宋体" w:eastAsia="宋体" w:hAnsi="宋体" w:cs="宋体"/>
-          <w:color w:val="595959"/>
-          <w:kern w:val="0"/>
-          <w:sz w:val="24"/>
-          <w:szCs w:val="24"/>
-        </w:rPr>
-      </w:pPr>
-      <w:r>
-        <w:rPr>
-          <w:rFonts w:ascii="宋体" w:eastAsia="宋体" w:hAnsi="宋体" w:cs="宋体"/>
-          <w:color w:val="595959"/>
-          <w:kern w:val="0"/>
-          <w:sz w:val="24"/>
-          <w:szCs w:val="24"/>
-        </w:rPr>
-        <w:t xml:space="preserve">    getchar();</w:t>
-      </w:r>
-    </w:p>
-    <w:p>
-      <w:pPr>
-        <w:widowControl/>
-        <w:shd w:val="clear" w:color="auto" w:fill="F9F9F9"/>
-        <w:tabs>
-          <w:tab w:val="left" w:pos="916"/>
-          <w:tab w:val="left" w:pos="1832"/>
-          <w:tab w:val="left" w:pos="2748"/>
-          <w:tab w:val="left" w:pos="3664"/>
-          <w:tab w:val="left" w:pos="4580"/>
-          <w:tab w:val="left" w:pos="5496"/>
-          <w:tab w:val="left" w:pos="6412"/>
-          <w:tab w:val="left" w:pos="7328"/>
-          <w:tab w:val="left" w:pos="8244"/>
-          <w:tab w:val="left" w:pos="9160"/>
-          <w:tab w:val="left" w:pos="10076"/>
-          <w:tab w:val="left" w:pos="10992"/>
-          <w:tab w:val="left" w:pos="11908"/>
-          <w:tab w:val="left" w:pos="12824"/>
-          <w:tab w:val="left" w:pos="13740"/>
-          <w:tab w:val="left" w:pos="14656"/>
-        </w:tabs>
-        <w:jc w:val="left"/>
-        <w:rPr>
-          <w:rFonts w:ascii="宋体" w:eastAsia="宋体" w:hAnsi="宋体" w:cs="宋体"/>
-          <w:color w:val="595959"/>
-          <w:kern w:val="0"/>
-          <w:sz w:val="24"/>
-          <w:szCs w:val="24"/>
-        </w:rPr>
-      </w:pPr>
-    </w:p>
-    <w:p>
-      <w:pPr>
-        <w:widowControl/>
-        <w:shd w:val="clear" w:color="auto" w:fill="F9F9F9"/>
-        <w:tabs>
-          <w:tab w:val="left" w:pos="916"/>
-          <w:tab w:val="left" w:pos="1832"/>
-          <w:tab w:val="left" w:pos="2748"/>
-          <w:tab w:val="left" w:pos="3664"/>
-          <w:tab w:val="left" w:pos="4580"/>
-          <w:tab w:val="left" w:pos="5496"/>
-          <w:tab w:val="left" w:pos="6412"/>
-          <w:tab w:val="left" w:pos="7328"/>
-          <w:tab w:val="left" w:pos="8244"/>
-          <w:tab w:val="left" w:pos="9160"/>
-          <w:tab w:val="left" w:pos="10076"/>
-          <w:tab w:val="left" w:pos="10992"/>
-          <w:tab w:val="left" w:pos="11908"/>
-          <w:tab w:val="left" w:pos="12824"/>
-          <w:tab w:val="left" w:pos="13740"/>
-          <w:tab w:val="left" w:pos="14656"/>
-        </w:tabs>
-        <w:jc w:val="left"/>
-        <w:rPr>
-          <w:rFonts w:ascii="宋体" w:eastAsia="宋体" w:hAnsi="宋体" w:cs="宋体"/>
-          <w:color w:val="595959"/>
-          <w:kern w:val="0"/>
-          <w:sz w:val="24"/>
-          <w:szCs w:val="24"/>
-        </w:rPr>
-      </w:pPr>
-      <w:r>
-        <w:rPr>
-          <w:rFonts w:ascii="宋体" w:eastAsia="宋体" w:hAnsi="宋体" w:cs="宋体"/>
-          <w:color w:val="595959"/>
-          <w:kern w:val="0"/>
-          <w:sz w:val="24"/>
-          <w:szCs w:val="24"/>
-        </w:rPr>
-        <w:t xml:space="preserve">    return 0;</w:t>
-      </w:r>
-    </w:p>
-    <w:p>
-      <w:pPr>
-        <w:widowControl/>
-        <w:shd w:val="clear" w:color="auto" w:fill="F9F9F9"/>
-        <w:tabs>
-          <w:tab w:val="left" w:pos="916"/>
-          <w:tab w:val="left" w:pos="1832"/>
-          <w:tab w:val="left" w:pos="2748"/>
-          <w:tab w:val="left" w:pos="3664"/>
-          <w:tab w:val="left" w:pos="4580"/>
-          <w:tab w:val="left" w:pos="5496"/>
-          <w:tab w:val="left" w:pos="6412"/>
-          <w:tab w:val="left" w:pos="7328"/>
-          <w:tab w:val="left" w:pos="8244"/>
-          <w:tab w:val="left" w:pos="9160"/>
-          <w:tab w:val="left" w:pos="10076"/>
-          <w:tab w:val="left" w:pos="10992"/>
-          <w:tab w:val="left" w:pos="11908"/>
-          <w:tab w:val="left" w:pos="12824"/>
-          <w:tab w:val="left" w:pos="13740"/>
-          <w:tab w:val="left" w:pos="14656"/>
-        </w:tabs>
-        <w:jc w:val="left"/>
-        <w:rPr>
-          <w:rFonts w:ascii="宋体" w:eastAsia="宋体" w:hAnsi="宋体" w:cs="宋体"/>
-          <w:color w:val="595959"/>
-          <w:kern w:val="0"/>
-          <w:sz w:val="24"/>
-          <w:szCs w:val="24"/>
-        </w:rPr>
-      </w:pPr>
-      <w:r>
-        <w:rPr>
-          <w:rFonts w:ascii="宋体" w:eastAsia="宋体" w:hAnsi="宋体" w:cs="宋体"/>
-          <w:color w:val="595959"/>
-          <w:kern w:val="0"/>
-          <w:sz w:val="24"/>
-          <w:szCs w:val="24"/>
-        </w:rPr>
-        <w:t>}</w:t>
-      </w:r>
-    </w:p>
-    <w:p>
-      <w:pPr>
-        <w:widowControl/>
-        <w:jc w:val="left"/>
-        <w:rPr>
-          <w:rFonts w:ascii="宋体" w:eastAsia="宋体" w:hAnsi="宋体" w:cs="宋体"/>
-          <w:color w:val="404040"/>
-          <w:spacing w:val="2"/>
-          <w:kern w:val="0"/>
-          <w:sz w:val="23"/>
-          <w:szCs w:val="23"/>
-        </w:rPr>
-      </w:pPr>
-    </w:p>
-    <w:p>
-      <w:pPr>
-        <w:widowControl/>
-        <w:jc w:val="left"/>
-        <w:rPr>
-          <w:rFonts w:ascii="宋体" w:eastAsia="宋体" w:hAnsi="宋体" w:cs="宋体"/>
-          <w:color w:val="404040"/>
-          <w:spacing w:val="2"/>
-          <w:kern w:val="0"/>
-          <w:sz w:val="23"/>
-          <w:szCs w:val="23"/>
-        </w:rPr>
-      </w:pPr>
-      <w:r>
-        <w:rPr>
-          <w:rFonts w:ascii="宋体" w:eastAsia="宋体" w:hAnsi="宋体" w:cs="宋体"/>
-          <w:color w:val="404040"/>
-          <w:spacing w:val="2"/>
-          <w:kern w:val="0"/>
-          <w:sz w:val="23"/>
-          <w:szCs w:val="23"/>
-        </w:rPr>
-        <w:t>声明+定义变量</w:t>
+      </w:pPr>
+    </w:p>
+    <w:p>
+      <w:pPr>
+        <w:pStyle w:val="3"/>
+        <w:rPr>
+          <w:kern w:val="0"/>
+        </w:rPr>
+      </w:pPr>
+      <w:r>
+        <w:rPr>
+          <w:kern w:val="0"/>
+        </w:rPr>
+        <w:t>声明</w:t>
+      </w:r>
+      <w:r>
+        <w:rPr>
+          <w:kern w:val="0"/>
+        </w:rPr>
+        <w:t>+</w:t>
+      </w:r>
+      <w:r>
+        <w:rPr>
+          <w:kern w:val="0"/>
+        </w:rPr>
+        <w:t>定义变量</w:t>
       </w:r>
     </w:p>
     <w:p>
@@ -22310,25 +21964,14 @@
     </w:p>
     <w:p>
       <w:pPr>
-        <w:widowControl/>
-        <w:jc w:val="left"/>
-        <w:rPr>
-          <w:rFonts w:ascii="宋体" w:eastAsia="宋体" w:hAnsi="宋体" w:cs="宋体"/>
-          <w:color w:val="404040"/>
-          <w:spacing w:val="2"/>
-          <w:kern w:val="0"/>
-          <w:sz w:val="23"/>
-          <w:szCs w:val="23"/>
-        </w:rPr>
-      </w:pPr>
-      <w:r>
-        <w:rPr>
-          <w:rFonts w:ascii="宋体" w:eastAsia="宋体" w:hAnsi="宋体" w:cs="宋体"/>
-          <w:color w:val="404040"/>
-          <w:spacing w:val="2"/>
-          <w:kern w:val="0"/>
-          <w:sz w:val="23"/>
-          <w:szCs w:val="23"/>
+        <w:pStyle w:val="3"/>
+        <w:rPr>
+          <w:kern w:val="0"/>
+        </w:rPr>
+      </w:pPr>
+      <w:r>
+        <w:rPr>
+          <w:kern w:val="0"/>
         </w:rPr>
         <w:t>结构体数组</w:t>
       </w:r>
@@ -22605,7 +22248,7 @@
         </w:tabs>
         <w:jc w:val="left"/>
         <w:rPr>
-          <w:rFonts w:ascii="宋体" w:eastAsia="宋体" w:hAnsi="宋体" w:cs="宋体" w:hint="eastAsia"/>
+          <w:rFonts w:ascii="宋体" w:eastAsia="宋体" w:hAnsi="宋体" w:cs="宋体"/>
           <w:color w:val="595959"/>
           <w:kern w:val="0"/>
           <w:sz w:val="24"/>
@@ -22647,7 +22290,7 @@
         </w:tabs>
         <w:jc w:val="left"/>
         <w:rPr>
-          <w:rFonts w:ascii="宋体" w:eastAsia="宋体" w:hAnsi="宋体" w:cs="宋体" w:hint="eastAsia"/>
+          <w:rFonts w:ascii="宋体" w:eastAsia="宋体" w:hAnsi="宋体" w:cs="宋体"/>
           <w:color w:val="595959"/>
           <w:kern w:val="0"/>
           <w:sz w:val="24"/>
@@ -23038,23 +22681,149 @@
         <w:ind w:firstLine="465"/>
         <w:jc w:val="left"/>
         <w:rPr>
+          <w:rFonts w:ascii="宋体" w:eastAsia="宋体" w:hAnsi="宋体" w:cs="宋体"/>
+          <w:color w:val="595959"/>
+          <w:kern w:val="0"/>
+          <w:sz w:val="24"/>
+          <w:szCs w:val="24"/>
+        </w:rPr>
+      </w:pPr>
+      <w:r>
+        <w:rPr>
+          <w:rFonts w:ascii="宋体" w:eastAsia="宋体" w:hAnsi="宋体" w:cs="宋体"/>
+          <w:color w:val="595959"/>
+          <w:kern w:val="0"/>
+          <w:sz w:val="24"/>
+          <w:szCs w:val="24"/>
+        </w:rPr>
+        <w:t>teacher</w:t>
+      </w:r>
+      <w:r>
+        <w:rPr>
           <w:rFonts w:ascii="宋体" w:eastAsia="宋体" w:hAnsi="宋体" w:cs="宋体" w:hint="eastAsia"/>
           <w:color w:val="595959"/>
           <w:kern w:val="0"/>
           <w:sz w:val="24"/>
           <w:szCs w:val="24"/>
         </w:rPr>
-      </w:pPr>
-      <w:r>
-        <w:rPr>
-          <w:rFonts w:ascii="宋体" w:eastAsia="宋体" w:hAnsi="宋体" w:cs="宋体"/>
-          <w:color w:val="595959"/>
-          <w:kern w:val="0"/>
-          <w:sz w:val="24"/>
-          <w:szCs w:val="24"/>
-        </w:rPr>
-        <w:t>teacher</w:t>
-      </w:r>
+        <w:t>[0]</w:t>
+      </w:r>
+      <w:r>
+        <w:rPr>
+          <w:rFonts w:ascii="宋体" w:eastAsia="宋体" w:hAnsi="宋体" w:cs="宋体"/>
+          <w:color w:val="595959"/>
+          <w:kern w:val="0"/>
+          <w:sz w:val="24"/>
+          <w:szCs w:val="24"/>
+        </w:rPr>
+        <w:t xml:space="preserve">.isCool </w:t>
+      </w:r>
+      <w:r>
+        <w:rPr>
+          <w:rFonts w:ascii="宋体" w:eastAsia="宋体" w:hAnsi="宋体" w:cs="宋体"/>
+          <w:color w:val="D73A49"/>
+          <w:kern w:val="0"/>
+          <w:sz w:val="24"/>
+          <w:szCs w:val="24"/>
+        </w:rPr>
+        <w:t>=</w:t>
+      </w:r>
+      <w:r>
+        <w:rPr>
+          <w:rFonts w:ascii="宋体" w:eastAsia="宋体" w:hAnsi="宋体" w:cs="宋体"/>
+          <w:color w:val="595959"/>
+          <w:kern w:val="0"/>
+          <w:sz w:val="24"/>
+          <w:szCs w:val="24"/>
+        </w:rPr>
+        <w:t xml:space="preserve"> </w:t>
+      </w:r>
+      <w:r>
+        <w:rPr>
+          <w:rFonts w:ascii="宋体" w:eastAsia="宋体" w:hAnsi="宋体" w:cs="宋体"/>
+          <w:color w:val="005CC5"/>
+          <w:kern w:val="0"/>
+          <w:sz w:val="24"/>
+          <w:szCs w:val="24"/>
+        </w:rPr>
+        <w:t>1</w:t>
+      </w:r>
+      <w:r>
+        <w:rPr>
+          <w:rFonts w:ascii="宋体" w:eastAsia="宋体" w:hAnsi="宋体" w:cs="宋体"/>
+          <w:color w:val="595959"/>
+          <w:kern w:val="0"/>
+          <w:sz w:val="24"/>
+          <w:szCs w:val="24"/>
+        </w:rPr>
+        <w:t>;</w:t>
+      </w:r>
+    </w:p>
+    <w:p>
+      <w:pPr>
+        <w:widowControl/>
+        <w:shd w:val="clear" w:color="auto" w:fill="F9F9F9"/>
+        <w:tabs>
+          <w:tab w:val="left" w:pos="916"/>
+          <w:tab w:val="left" w:pos="1832"/>
+          <w:tab w:val="left" w:pos="2748"/>
+          <w:tab w:val="left" w:pos="3664"/>
+          <w:tab w:val="left" w:pos="4580"/>
+          <w:tab w:val="left" w:pos="5496"/>
+          <w:tab w:val="left" w:pos="6412"/>
+          <w:tab w:val="left" w:pos="7328"/>
+          <w:tab w:val="left" w:pos="8244"/>
+          <w:tab w:val="left" w:pos="9160"/>
+          <w:tab w:val="left" w:pos="10076"/>
+          <w:tab w:val="left" w:pos="10992"/>
+          <w:tab w:val="left" w:pos="11908"/>
+          <w:tab w:val="left" w:pos="12824"/>
+          <w:tab w:val="left" w:pos="13740"/>
+          <w:tab w:val="left" w:pos="14656"/>
+        </w:tabs>
+        <w:ind w:firstLine="465"/>
+        <w:jc w:val="left"/>
+        <w:rPr>
+          <w:rFonts w:ascii="宋体" w:eastAsia="宋体" w:hAnsi="宋体" w:cs="宋体"/>
+          <w:color w:val="595959"/>
+          <w:kern w:val="0"/>
+          <w:sz w:val="24"/>
+          <w:szCs w:val="24"/>
+        </w:rPr>
+      </w:pPr>
+    </w:p>
+    <w:p>
+      <w:pPr>
+        <w:widowControl/>
+        <w:shd w:val="clear" w:color="auto" w:fill="F9F9F9"/>
+        <w:tabs>
+          <w:tab w:val="left" w:pos="916"/>
+          <w:tab w:val="left" w:pos="1832"/>
+          <w:tab w:val="left" w:pos="2748"/>
+          <w:tab w:val="left" w:pos="3664"/>
+          <w:tab w:val="left" w:pos="4580"/>
+          <w:tab w:val="left" w:pos="5496"/>
+          <w:tab w:val="left" w:pos="6412"/>
+          <w:tab w:val="left" w:pos="7328"/>
+          <w:tab w:val="left" w:pos="8244"/>
+          <w:tab w:val="left" w:pos="9160"/>
+          <w:tab w:val="left" w:pos="10076"/>
+          <w:tab w:val="left" w:pos="10992"/>
+          <w:tab w:val="left" w:pos="11908"/>
+          <w:tab w:val="left" w:pos="12824"/>
+          <w:tab w:val="left" w:pos="13740"/>
+          <w:tab w:val="left" w:pos="14656"/>
+        </w:tabs>
+        <w:ind w:firstLine="465"/>
+        <w:jc w:val="left"/>
+        <w:rPr>
+          <w:rFonts w:ascii="宋体" w:eastAsia="宋体" w:hAnsi="宋体" w:cs="宋体"/>
+          <w:color w:val="595959"/>
+          <w:kern w:val="0"/>
+          <w:sz w:val="24"/>
+          <w:szCs w:val="24"/>
+        </w:rPr>
+      </w:pPr>
       <w:r>
         <w:rPr>
           <w:rFonts w:ascii="宋体" w:eastAsia="宋体" w:hAnsi="宋体" w:cs="宋体" w:hint="eastAsia"/>
@@ -23063,57 +22832,7 @@
           <w:sz w:val="24"/>
           <w:szCs w:val="24"/>
         </w:rPr>
-        <w:t>[0]</w:t>
-      </w:r>
-      <w:r>
-        <w:rPr>
-          <w:rFonts w:ascii="宋体" w:eastAsia="宋体" w:hAnsi="宋体" w:cs="宋体"/>
-          <w:color w:val="595959"/>
-          <w:kern w:val="0"/>
-          <w:sz w:val="24"/>
-          <w:szCs w:val="24"/>
-        </w:rPr>
-        <w:t xml:space="preserve">.isCool </w:t>
-      </w:r>
-      <w:r>
-        <w:rPr>
-          <w:rFonts w:ascii="宋体" w:eastAsia="宋体" w:hAnsi="宋体" w:cs="宋体"/>
-          <w:color w:val="D73A49"/>
-          <w:kern w:val="0"/>
-          <w:sz w:val="24"/>
-          <w:szCs w:val="24"/>
-        </w:rPr>
-        <w:t>=</w:t>
-      </w:r>
-      <w:r>
-        <w:rPr>
-          <w:rFonts w:ascii="宋体" w:eastAsia="宋体" w:hAnsi="宋体" w:cs="宋体"/>
-          <w:color w:val="595959"/>
-          <w:kern w:val="0"/>
-          <w:sz w:val="24"/>
-          <w:szCs w:val="24"/>
-        </w:rPr>
-        <w:t xml:space="preserve"> </w:t>
-      </w:r>
-      <w:r>
-        <w:rPr>
-          <w:rFonts w:ascii="宋体" w:eastAsia="宋体" w:hAnsi="宋体" w:cs="宋体"/>
-          <w:color w:val="005CC5"/>
-          <w:kern w:val="0"/>
-          <w:sz w:val="24"/>
-          <w:szCs w:val="24"/>
-        </w:rPr>
-        <w:t>1</w:t>
-      </w:r>
-      <w:r>
-        <w:rPr>
-          <w:rFonts w:ascii="宋体" w:eastAsia="宋体" w:hAnsi="宋体" w:cs="宋体"/>
-          <w:color w:val="595959"/>
-          <w:kern w:val="0"/>
-          <w:sz w:val="24"/>
-          <w:szCs w:val="24"/>
-        </w:rPr>
-        <w:t>;</w:t>
+        <w:t>(*teacher).age = 20;</w:t>
       </w:r>
     </w:p>
     <w:p>
@@ -23141,13 +22860,33 @@
         <w:ind w:firstLine="465"/>
         <w:jc w:val="left"/>
         <w:rPr>
+          <w:rFonts w:ascii="宋体" w:eastAsia="宋体" w:hAnsi="宋体" w:cs="宋体"/>
+          <w:color w:val="595959"/>
+          <w:kern w:val="0"/>
+          <w:sz w:val="24"/>
+          <w:szCs w:val="24"/>
+        </w:rPr>
+      </w:pPr>
+      <w:r>
+        <w:rPr>
           <w:rFonts w:ascii="宋体" w:eastAsia="宋体" w:hAnsi="宋体" w:cs="宋体" w:hint="eastAsia"/>
           <w:color w:val="595959"/>
           <w:kern w:val="0"/>
           <w:sz w:val="24"/>
           <w:szCs w:val="24"/>
         </w:rPr>
-      </w:pPr>
+        <w:t>t</w:t>
+      </w:r>
+      <w:r>
+        <w:rPr>
+          <w:rFonts w:ascii="宋体" w:eastAsia="宋体" w:hAnsi="宋体" w:cs="宋体" w:hint="eastAsia"/>
+          <w:color w:val="595959"/>
+          <w:kern w:val="0"/>
+          <w:sz w:val="24"/>
+          <w:szCs w:val="24"/>
+        </w:rPr>
+        <w:t>eacher-&gt;age = 30;</w:t>
+      </w:r>
     </w:p>
     <w:p>
       <w:pPr>
@@ -23174,12 +22913,88 @@
         <w:ind w:firstLine="465"/>
         <w:jc w:val="left"/>
         <w:rPr>
+          <w:rFonts w:ascii="宋体" w:eastAsia="宋体" w:hAnsi="宋体" w:cs="宋体"/>
+          <w:color w:val="595959"/>
+          <w:kern w:val="0"/>
+          <w:sz w:val="24"/>
+          <w:szCs w:val="24"/>
+        </w:rPr>
+      </w:pPr>
+      <w:r>
+        <w:rPr>
           <w:rFonts w:ascii="宋体" w:eastAsia="宋体" w:hAnsi="宋体" w:cs="宋体" w:hint="eastAsia"/>
           <w:color w:val="595959"/>
           <w:kern w:val="0"/>
           <w:sz w:val="24"/>
           <w:szCs w:val="24"/>
         </w:rPr>
+        <w:t>*(teacher+1).age = 10;</w:t>
+      </w:r>
+    </w:p>
+    <w:p>
+      <w:pPr>
+        <w:widowControl/>
+        <w:shd w:val="clear" w:color="auto" w:fill="F9F9F9"/>
+        <w:tabs>
+          <w:tab w:val="left" w:pos="916"/>
+          <w:tab w:val="left" w:pos="1832"/>
+          <w:tab w:val="left" w:pos="2748"/>
+          <w:tab w:val="left" w:pos="3664"/>
+          <w:tab w:val="left" w:pos="4580"/>
+          <w:tab w:val="left" w:pos="5496"/>
+          <w:tab w:val="left" w:pos="6412"/>
+          <w:tab w:val="left" w:pos="7328"/>
+          <w:tab w:val="left" w:pos="8244"/>
+          <w:tab w:val="left" w:pos="9160"/>
+          <w:tab w:val="left" w:pos="10076"/>
+          <w:tab w:val="left" w:pos="10992"/>
+          <w:tab w:val="left" w:pos="11908"/>
+          <w:tab w:val="left" w:pos="12824"/>
+          <w:tab w:val="left" w:pos="13740"/>
+          <w:tab w:val="left" w:pos="14656"/>
+        </w:tabs>
+        <w:ind w:firstLine="465"/>
+        <w:jc w:val="left"/>
+        <w:rPr>
+          <w:rFonts w:ascii="宋体" w:eastAsia="宋体" w:hAnsi="宋体" w:cs="宋体"/>
+          <w:color w:val="595959"/>
+          <w:kern w:val="0"/>
+          <w:sz w:val="24"/>
+          <w:szCs w:val="24"/>
+        </w:rPr>
+      </w:pPr>
+    </w:p>
+    <w:p>
+      <w:pPr>
+        <w:widowControl/>
+        <w:shd w:val="clear" w:color="auto" w:fill="F9F9F9"/>
+        <w:tabs>
+          <w:tab w:val="left" w:pos="916"/>
+          <w:tab w:val="left" w:pos="1832"/>
+          <w:tab w:val="left" w:pos="2748"/>
+          <w:tab w:val="left" w:pos="3664"/>
+          <w:tab w:val="left" w:pos="4580"/>
+          <w:tab w:val="left" w:pos="5496"/>
+          <w:tab w:val="left" w:pos="6412"/>
+          <w:tab w:val="left" w:pos="7328"/>
+          <w:tab w:val="left" w:pos="8244"/>
+          <w:tab w:val="left" w:pos="9160"/>
+          <w:tab w:val="left" w:pos="10076"/>
+          <w:tab w:val="left" w:pos="10992"/>
+          <w:tab w:val="left" w:pos="11908"/>
+          <w:tab w:val="left" w:pos="12824"/>
+          <w:tab w:val="left" w:pos="13740"/>
+          <w:tab w:val="left" w:pos="14656"/>
+        </w:tabs>
+        <w:ind w:firstLine="465"/>
+        <w:jc w:val="left"/>
+        <w:rPr>
+          <w:rFonts w:ascii="宋体" w:eastAsia="宋体" w:hAnsi="宋体" w:cs="宋体"/>
+          <w:color w:val="595959"/>
+          <w:kern w:val="0"/>
+          <w:sz w:val="24"/>
+          <w:szCs w:val="24"/>
+        </w:rPr>
       </w:pPr>
       <w:r>
         <w:rPr>
@@ -23189,7 +23004,7 @@
           <w:sz w:val="24"/>
           <w:szCs w:val="24"/>
         </w:rPr>
-        <w:t>(*teacher).age = 20;</w:t>
+        <w:t>int arr[] = {0x11223344,0xaabbccdd};</w:t>
       </w:r>
     </w:p>
     <w:p>
@@ -23217,12 +23032,55 @@
         <w:ind w:firstLine="465"/>
         <w:jc w:val="left"/>
         <w:rPr>
+          <w:rFonts w:ascii="宋体" w:eastAsia="宋体" w:hAnsi="宋体" w:cs="宋体"/>
+          <w:color w:val="595959"/>
+          <w:kern w:val="0"/>
+          <w:sz w:val="24"/>
+          <w:szCs w:val="24"/>
+        </w:rPr>
+      </w:pPr>
+      <w:r>
+        <w:rPr>
           <w:rFonts w:ascii="宋体" w:eastAsia="宋体" w:hAnsi="宋体" w:cs="宋体" w:hint="eastAsia"/>
           <w:color w:val="595959"/>
           <w:kern w:val="0"/>
           <w:sz w:val="24"/>
           <w:szCs w:val="24"/>
         </w:rPr>
+        <w:t>int a = *arr;// 11223344</w:t>
+      </w:r>
+    </w:p>
+    <w:p>
+      <w:pPr>
+        <w:widowControl/>
+        <w:shd w:val="clear" w:color="auto" w:fill="F9F9F9"/>
+        <w:tabs>
+          <w:tab w:val="left" w:pos="916"/>
+          <w:tab w:val="left" w:pos="1832"/>
+          <w:tab w:val="left" w:pos="2748"/>
+          <w:tab w:val="left" w:pos="3664"/>
+          <w:tab w:val="left" w:pos="4580"/>
+          <w:tab w:val="left" w:pos="5496"/>
+          <w:tab w:val="left" w:pos="6412"/>
+          <w:tab w:val="left" w:pos="7328"/>
+          <w:tab w:val="left" w:pos="8244"/>
+          <w:tab w:val="left" w:pos="9160"/>
+          <w:tab w:val="left" w:pos="10076"/>
+          <w:tab w:val="left" w:pos="10992"/>
+          <w:tab w:val="left" w:pos="11908"/>
+          <w:tab w:val="left" w:pos="12824"/>
+          <w:tab w:val="left" w:pos="13740"/>
+          <w:tab w:val="left" w:pos="14656"/>
+        </w:tabs>
+        <w:ind w:firstLine="465"/>
+        <w:jc w:val="left"/>
+        <w:rPr>
+          <w:rFonts w:ascii="宋体" w:eastAsia="宋体" w:hAnsi="宋体" w:cs="宋体"/>
+          <w:color w:val="595959"/>
+          <w:kern w:val="0"/>
+          <w:sz w:val="24"/>
+          <w:szCs w:val="24"/>
+        </w:rPr>
       </w:pPr>
       <w:r>
         <w:rPr>
@@ -23232,8 +23090,41 @@
           <w:sz w:val="24"/>
           <w:szCs w:val="24"/>
         </w:rPr>
-        <w:t>t</w:t>
-      </w:r>
+        <w:t>int b = *arr + 1;// 11223345</w:t>
+      </w:r>
+    </w:p>
+    <w:p>
+      <w:pPr>
+        <w:widowControl/>
+        <w:shd w:val="clear" w:color="auto" w:fill="F9F9F9"/>
+        <w:tabs>
+          <w:tab w:val="left" w:pos="916"/>
+          <w:tab w:val="left" w:pos="1832"/>
+          <w:tab w:val="left" w:pos="2748"/>
+          <w:tab w:val="left" w:pos="3664"/>
+          <w:tab w:val="left" w:pos="4580"/>
+          <w:tab w:val="left" w:pos="5496"/>
+          <w:tab w:val="left" w:pos="6412"/>
+          <w:tab w:val="left" w:pos="7328"/>
+          <w:tab w:val="left" w:pos="8244"/>
+          <w:tab w:val="left" w:pos="9160"/>
+          <w:tab w:val="left" w:pos="10076"/>
+          <w:tab w:val="left" w:pos="10992"/>
+          <w:tab w:val="left" w:pos="11908"/>
+          <w:tab w:val="left" w:pos="12824"/>
+          <w:tab w:val="left" w:pos="13740"/>
+          <w:tab w:val="left" w:pos="14656"/>
+        </w:tabs>
+        <w:ind w:firstLine="465"/>
+        <w:jc w:val="left"/>
+        <w:rPr>
+          <w:rFonts w:ascii="宋体" w:eastAsia="宋体" w:hAnsi="宋体" w:cs="宋体"/>
+          <w:color w:val="595959"/>
+          <w:kern w:val="0"/>
+          <w:sz w:val="24"/>
+          <w:szCs w:val="24"/>
+        </w:rPr>
+      </w:pPr>
       <w:r>
         <w:rPr>
           <w:rFonts w:ascii="宋体" w:eastAsia="宋体" w:hAnsi="宋体" w:cs="宋体" w:hint="eastAsia"/>
@@ -23242,7 +23133,7 @@
           <w:sz w:val="24"/>
           <w:szCs w:val="24"/>
         </w:rPr>
-        <w:t>eacher-&gt;age = 30;</w:t>
+        <w:t>int c = *(arr+1);// AABBCCDD</w:t>
       </w:r>
     </w:p>
     <w:p>
@@ -23270,12 +23161,88 @@
         <w:ind w:firstLine="465"/>
         <w:jc w:val="left"/>
         <w:rPr>
+          <w:rFonts w:ascii="宋体" w:eastAsia="宋体" w:hAnsi="宋体" w:cs="宋体"/>
+          <w:color w:val="595959"/>
+          <w:kern w:val="0"/>
+          <w:sz w:val="24"/>
+          <w:szCs w:val="24"/>
+        </w:rPr>
+      </w:pPr>
+    </w:p>
+    <w:p>
+      <w:pPr>
+        <w:widowControl/>
+        <w:shd w:val="clear" w:color="auto" w:fill="F9F9F9"/>
+        <w:tabs>
+          <w:tab w:val="left" w:pos="916"/>
+          <w:tab w:val="left" w:pos="1832"/>
+          <w:tab w:val="left" w:pos="2748"/>
+          <w:tab w:val="left" w:pos="3664"/>
+          <w:tab w:val="left" w:pos="4580"/>
+          <w:tab w:val="left" w:pos="5496"/>
+          <w:tab w:val="left" w:pos="6412"/>
+          <w:tab w:val="left" w:pos="7328"/>
+          <w:tab w:val="left" w:pos="8244"/>
+          <w:tab w:val="left" w:pos="9160"/>
+          <w:tab w:val="left" w:pos="10076"/>
+          <w:tab w:val="left" w:pos="10992"/>
+          <w:tab w:val="left" w:pos="11908"/>
+          <w:tab w:val="left" w:pos="12824"/>
+          <w:tab w:val="left" w:pos="13740"/>
+          <w:tab w:val="left" w:pos="14656"/>
+        </w:tabs>
+        <w:ind w:firstLine="465"/>
+        <w:jc w:val="left"/>
+        <w:rPr>
+          <w:rFonts w:ascii="宋体" w:eastAsia="宋体" w:hAnsi="宋体" w:cs="宋体"/>
+          <w:color w:val="595959"/>
+          <w:kern w:val="0"/>
+          <w:sz w:val="24"/>
+          <w:szCs w:val="24"/>
+        </w:rPr>
+      </w:pPr>
+      <w:r>
+        <w:rPr>
           <w:rFonts w:ascii="宋体" w:eastAsia="宋体" w:hAnsi="宋体" w:cs="宋体" w:hint="eastAsia"/>
           <w:color w:val="595959"/>
           <w:kern w:val="0"/>
           <w:sz w:val="24"/>
           <w:szCs w:val="24"/>
         </w:rPr>
+        <w:t>int *p_int = arr;</w:t>
+      </w:r>
+    </w:p>
+    <w:p>
+      <w:pPr>
+        <w:widowControl/>
+        <w:shd w:val="clear" w:color="auto" w:fill="F9F9F9"/>
+        <w:tabs>
+          <w:tab w:val="left" w:pos="916"/>
+          <w:tab w:val="left" w:pos="1832"/>
+          <w:tab w:val="left" w:pos="2748"/>
+          <w:tab w:val="left" w:pos="3664"/>
+          <w:tab w:val="left" w:pos="4580"/>
+          <w:tab w:val="left" w:pos="5496"/>
+          <w:tab w:val="left" w:pos="6412"/>
+          <w:tab w:val="left" w:pos="7328"/>
+          <w:tab w:val="left" w:pos="8244"/>
+          <w:tab w:val="left" w:pos="9160"/>
+          <w:tab w:val="left" w:pos="10076"/>
+          <w:tab w:val="left" w:pos="10992"/>
+          <w:tab w:val="left" w:pos="11908"/>
+          <w:tab w:val="left" w:pos="12824"/>
+          <w:tab w:val="left" w:pos="13740"/>
+          <w:tab w:val="left" w:pos="14656"/>
+        </w:tabs>
+        <w:ind w:firstLine="465"/>
+        <w:jc w:val="left"/>
+        <w:rPr>
+          <w:rFonts w:ascii="宋体" w:eastAsia="宋体" w:hAnsi="宋体" w:cs="宋体"/>
+          <w:color w:val="595959"/>
+          <w:kern w:val="0"/>
+          <w:sz w:val="24"/>
+          <w:szCs w:val="24"/>
+        </w:rPr>
       </w:pPr>
       <w:r>
         <w:rPr>
@@ -23285,7 +23252,7 @@
           <w:sz w:val="24"/>
           <w:szCs w:val="24"/>
         </w:rPr>
-        <w:t>*(teacher+1).age = 10;</w:t>
+        <w:t>char *p_char = (char *)arr;</w:t>
       </w:r>
     </w:p>
     <w:p>
@@ -23313,13 +23280,23 @@
         <w:ind w:firstLine="465"/>
         <w:jc w:val="left"/>
         <w:rPr>
+          <w:rFonts w:ascii="宋体" w:eastAsia="宋体" w:hAnsi="宋体" w:cs="宋体"/>
+          <w:color w:val="595959"/>
+          <w:kern w:val="0"/>
+          <w:sz w:val="24"/>
+          <w:szCs w:val="24"/>
+        </w:rPr>
+      </w:pPr>
+      <w:r>
+        <w:rPr>
           <w:rFonts w:ascii="宋体" w:eastAsia="宋体" w:hAnsi="宋体" w:cs="宋体" w:hint="eastAsia"/>
           <w:color w:val="595959"/>
           <w:kern w:val="0"/>
           <w:sz w:val="24"/>
           <w:szCs w:val="24"/>
         </w:rPr>
-      </w:pPr>
+        <w:t>p_int;// 输出内存地址</w:t>
+      </w:r>
     </w:p>
     <w:p>
       <w:pPr>
@@ -23346,12 +23323,55 @@
         <w:ind w:firstLine="465"/>
         <w:jc w:val="left"/>
         <w:rPr>
+          <w:rFonts w:ascii="宋体" w:eastAsia="宋体" w:hAnsi="宋体" w:cs="宋体"/>
+          <w:color w:val="595959"/>
+          <w:kern w:val="0"/>
+          <w:sz w:val="24"/>
+          <w:szCs w:val="24"/>
+        </w:rPr>
+      </w:pPr>
+      <w:r>
+        <w:rPr>
           <w:rFonts w:ascii="宋体" w:eastAsia="宋体" w:hAnsi="宋体" w:cs="宋体" w:hint="eastAsia"/>
           <w:color w:val="595959"/>
           <w:kern w:val="0"/>
           <w:sz w:val="24"/>
           <w:szCs w:val="24"/>
         </w:rPr>
+        <w:t>p_int + 1;// 输出内存地址+4</w:t>
+      </w:r>
+    </w:p>
+    <w:p>
+      <w:pPr>
+        <w:widowControl/>
+        <w:shd w:val="clear" w:color="auto" w:fill="F9F9F9"/>
+        <w:tabs>
+          <w:tab w:val="left" w:pos="916"/>
+          <w:tab w:val="left" w:pos="1832"/>
+          <w:tab w:val="left" w:pos="2748"/>
+          <w:tab w:val="left" w:pos="3664"/>
+          <w:tab w:val="left" w:pos="4580"/>
+          <w:tab w:val="left" w:pos="5496"/>
+          <w:tab w:val="left" w:pos="6412"/>
+          <w:tab w:val="left" w:pos="7328"/>
+          <w:tab w:val="left" w:pos="8244"/>
+          <w:tab w:val="left" w:pos="9160"/>
+          <w:tab w:val="left" w:pos="10076"/>
+          <w:tab w:val="left" w:pos="10992"/>
+          <w:tab w:val="left" w:pos="11908"/>
+          <w:tab w:val="left" w:pos="12824"/>
+          <w:tab w:val="left" w:pos="13740"/>
+          <w:tab w:val="left" w:pos="14656"/>
+        </w:tabs>
+        <w:ind w:firstLine="465"/>
+        <w:jc w:val="left"/>
+        <w:rPr>
+          <w:rFonts w:ascii="宋体" w:eastAsia="宋体" w:hAnsi="宋体" w:cs="宋体"/>
+          <w:color w:val="595959"/>
+          <w:kern w:val="0"/>
+          <w:sz w:val="24"/>
+          <w:szCs w:val="24"/>
+        </w:rPr>
       </w:pPr>
       <w:r>
         <w:rPr>
@@ -23361,7 +23381,7 @@
           <w:sz w:val="24"/>
           <w:szCs w:val="24"/>
         </w:rPr>
-        <w:t>int arr[] = {0x11223344,0xaabbccdd};</w:t>
+        <w:t>p_char;// 输出内存地址</w:t>
       </w:r>
     </w:p>
     <w:p>
@@ -23389,22 +23409,22 @@
         <w:ind w:firstLine="465"/>
         <w:jc w:val="left"/>
         <w:rPr>
+          <w:rFonts w:ascii="宋体" w:eastAsia="宋体" w:hAnsi="宋体" w:cs="宋体"/>
+          <w:color w:val="595959"/>
+          <w:kern w:val="0"/>
+          <w:sz w:val="24"/>
+          <w:szCs w:val="24"/>
+        </w:rPr>
+      </w:pPr>
+      <w:r>
+        <w:rPr>
           <w:rFonts w:ascii="宋体" w:eastAsia="宋体" w:hAnsi="宋体" w:cs="宋体" w:hint="eastAsia"/>
           <w:color w:val="595959"/>
           <w:kern w:val="0"/>
           <w:sz w:val="24"/>
           <w:szCs w:val="24"/>
         </w:rPr>
-      </w:pPr>
-      <w:r>
-        <w:rPr>
-          <w:rFonts w:ascii="宋体" w:eastAsia="宋体" w:hAnsi="宋体" w:cs="宋体" w:hint="eastAsia"/>
-          <w:color w:val="595959"/>
-          <w:kern w:val="0"/>
-          <w:sz w:val="24"/>
-          <w:szCs w:val="24"/>
-        </w:rPr>
-        <w:t>int a = *arr;// 11223344</w:t>
+        <w:t>p_char + 1;// 输出内存地址 + 1</w:t>
       </w:r>
     </w:p>
     <w:p>
@@ -23432,383 +23452,6 @@
         <w:ind w:firstLine="465"/>
         <w:jc w:val="left"/>
         <w:rPr>
-          <w:rFonts w:ascii="宋体" w:eastAsia="宋体" w:hAnsi="宋体" w:cs="宋体" w:hint="eastAsia"/>
-          <w:color w:val="595959"/>
-          <w:kern w:val="0"/>
-          <w:sz w:val="24"/>
-          <w:szCs w:val="24"/>
-        </w:rPr>
-      </w:pPr>
-      <w:r>
-        <w:rPr>
-          <w:rFonts w:ascii="宋体" w:eastAsia="宋体" w:hAnsi="宋体" w:cs="宋体" w:hint="eastAsia"/>
-          <w:color w:val="595959"/>
-          <w:kern w:val="0"/>
-          <w:sz w:val="24"/>
-          <w:szCs w:val="24"/>
-        </w:rPr>
-        <w:t>int b = *arr + 1;// 11223345</w:t>
-      </w:r>
-    </w:p>
-    <w:p>
-      <w:pPr>
-        <w:widowControl/>
-        <w:shd w:val="clear" w:color="auto" w:fill="F9F9F9"/>
-        <w:tabs>
-          <w:tab w:val="left" w:pos="916"/>
-          <w:tab w:val="left" w:pos="1832"/>
-          <w:tab w:val="left" w:pos="2748"/>
-          <w:tab w:val="left" w:pos="3664"/>
-          <w:tab w:val="left" w:pos="4580"/>
-          <w:tab w:val="left" w:pos="5496"/>
-          <w:tab w:val="left" w:pos="6412"/>
-          <w:tab w:val="left" w:pos="7328"/>
-          <w:tab w:val="left" w:pos="8244"/>
-          <w:tab w:val="left" w:pos="9160"/>
-          <w:tab w:val="left" w:pos="10076"/>
-          <w:tab w:val="left" w:pos="10992"/>
-          <w:tab w:val="left" w:pos="11908"/>
-          <w:tab w:val="left" w:pos="12824"/>
-          <w:tab w:val="left" w:pos="13740"/>
-          <w:tab w:val="left" w:pos="14656"/>
-        </w:tabs>
-        <w:ind w:firstLine="465"/>
-        <w:jc w:val="left"/>
-        <w:rPr>
-          <w:rFonts w:ascii="宋体" w:eastAsia="宋体" w:hAnsi="宋体" w:cs="宋体" w:hint="eastAsia"/>
-          <w:color w:val="595959"/>
-          <w:kern w:val="0"/>
-          <w:sz w:val="24"/>
-          <w:szCs w:val="24"/>
-        </w:rPr>
-      </w:pPr>
-      <w:r>
-        <w:rPr>
-          <w:rFonts w:ascii="宋体" w:eastAsia="宋体" w:hAnsi="宋体" w:cs="宋体" w:hint="eastAsia"/>
-          <w:color w:val="595959"/>
-          <w:kern w:val="0"/>
-          <w:sz w:val="24"/>
-          <w:szCs w:val="24"/>
-        </w:rPr>
-        <w:t>int c = *(arr+1);// AABBCCDD</w:t>
-      </w:r>
-    </w:p>
-    <w:p>
-      <w:pPr>
-        <w:widowControl/>
-        <w:shd w:val="clear" w:color="auto" w:fill="F9F9F9"/>
-        <w:tabs>
-          <w:tab w:val="left" w:pos="916"/>
-          <w:tab w:val="left" w:pos="1832"/>
-          <w:tab w:val="left" w:pos="2748"/>
-          <w:tab w:val="left" w:pos="3664"/>
-          <w:tab w:val="left" w:pos="4580"/>
-          <w:tab w:val="left" w:pos="5496"/>
-          <w:tab w:val="left" w:pos="6412"/>
-          <w:tab w:val="left" w:pos="7328"/>
-          <w:tab w:val="left" w:pos="8244"/>
-          <w:tab w:val="left" w:pos="9160"/>
-          <w:tab w:val="left" w:pos="10076"/>
-          <w:tab w:val="left" w:pos="10992"/>
-          <w:tab w:val="left" w:pos="11908"/>
-          <w:tab w:val="left" w:pos="12824"/>
-          <w:tab w:val="left" w:pos="13740"/>
-          <w:tab w:val="left" w:pos="14656"/>
-        </w:tabs>
-        <w:ind w:firstLine="465"/>
-        <w:jc w:val="left"/>
-        <w:rPr>
-          <w:rFonts w:ascii="宋体" w:eastAsia="宋体" w:hAnsi="宋体" w:cs="宋体" w:hint="eastAsia"/>
-          <w:color w:val="595959"/>
-          <w:kern w:val="0"/>
-          <w:sz w:val="24"/>
-          <w:szCs w:val="24"/>
-        </w:rPr>
-      </w:pPr>
-    </w:p>
-    <w:p>
-      <w:pPr>
-        <w:widowControl/>
-        <w:shd w:val="clear" w:color="auto" w:fill="F9F9F9"/>
-        <w:tabs>
-          <w:tab w:val="left" w:pos="916"/>
-          <w:tab w:val="left" w:pos="1832"/>
-          <w:tab w:val="left" w:pos="2748"/>
-          <w:tab w:val="left" w:pos="3664"/>
-          <w:tab w:val="left" w:pos="4580"/>
-          <w:tab w:val="left" w:pos="5496"/>
-          <w:tab w:val="left" w:pos="6412"/>
-          <w:tab w:val="left" w:pos="7328"/>
-          <w:tab w:val="left" w:pos="8244"/>
-          <w:tab w:val="left" w:pos="9160"/>
-          <w:tab w:val="left" w:pos="10076"/>
-          <w:tab w:val="left" w:pos="10992"/>
-          <w:tab w:val="left" w:pos="11908"/>
-          <w:tab w:val="left" w:pos="12824"/>
-          <w:tab w:val="left" w:pos="13740"/>
-          <w:tab w:val="left" w:pos="14656"/>
-        </w:tabs>
-        <w:ind w:firstLine="465"/>
-        <w:jc w:val="left"/>
-        <w:rPr>
-          <w:rFonts w:ascii="宋体" w:eastAsia="宋体" w:hAnsi="宋体" w:cs="宋体" w:hint="eastAsia"/>
-          <w:color w:val="595959"/>
-          <w:kern w:val="0"/>
-          <w:sz w:val="24"/>
-          <w:szCs w:val="24"/>
-        </w:rPr>
-      </w:pPr>
-      <w:r>
-        <w:rPr>
-          <w:rFonts w:ascii="宋体" w:eastAsia="宋体" w:hAnsi="宋体" w:cs="宋体" w:hint="eastAsia"/>
-          <w:color w:val="595959"/>
-          <w:kern w:val="0"/>
-          <w:sz w:val="24"/>
-          <w:szCs w:val="24"/>
-        </w:rPr>
-        <w:t>int *p_int = arr;</w:t>
-      </w:r>
-    </w:p>
-    <w:p>
-      <w:pPr>
-        <w:widowControl/>
-        <w:shd w:val="clear" w:color="auto" w:fill="F9F9F9"/>
-        <w:tabs>
-          <w:tab w:val="left" w:pos="916"/>
-          <w:tab w:val="left" w:pos="1832"/>
-          <w:tab w:val="left" w:pos="2748"/>
-          <w:tab w:val="left" w:pos="3664"/>
-          <w:tab w:val="left" w:pos="4580"/>
-          <w:tab w:val="left" w:pos="5496"/>
-          <w:tab w:val="left" w:pos="6412"/>
-          <w:tab w:val="left" w:pos="7328"/>
-          <w:tab w:val="left" w:pos="8244"/>
-          <w:tab w:val="left" w:pos="9160"/>
-          <w:tab w:val="left" w:pos="10076"/>
-          <w:tab w:val="left" w:pos="10992"/>
-          <w:tab w:val="left" w:pos="11908"/>
-          <w:tab w:val="left" w:pos="12824"/>
-          <w:tab w:val="left" w:pos="13740"/>
-          <w:tab w:val="left" w:pos="14656"/>
-        </w:tabs>
-        <w:ind w:firstLine="465"/>
-        <w:jc w:val="left"/>
-        <w:rPr>
-          <w:rFonts w:ascii="宋体" w:eastAsia="宋体" w:hAnsi="宋体" w:cs="宋体" w:hint="eastAsia"/>
-          <w:color w:val="595959"/>
-          <w:kern w:val="0"/>
-          <w:sz w:val="24"/>
-          <w:szCs w:val="24"/>
-        </w:rPr>
-      </w:pPr>
-      <w:r>
-        <w:rPr>
-          <w:rFonts w:ascii="宋体" w:eastAsia="宋体" w:hAnsi="宋体" w:cs="宋体" w:hint="eastAsia"/>
-          <w:color w:val="595959"/>
-          <w:kern w:val="0"/>
-          <w:sz w:val="24"/>
-          <w:szCs w:val="24"/>
-        </w:rPr>
-        <w:t>char *p_char = (char *)arr;</w:t>
-      </w:r>
-    </w:p>
-    <w:p>
-      <w:pPr>
-        <w:widowControl/>
-        <w:shd w:val="clear" w:color="auto" w:fill="F9F9F9"/>
-        <w:tabs>
-          <w:tab w:val="left" w:pos="916"/>
-          <w:tab w:val="left" w:pos="1832"/>
-          <w:tab w:val="left" w:pos="2748"/>
-          <w:tab w:val="left" w:pos="3664"/>
-          <w:tab w:val="left" w:pos="4580"/>
-          <w:tab w:val="left" w:pos="5496"/>
-          <w:tab w:val="left" w:pos="6412"/>
-          <w:tab w:val="left" w:pos="7328"/>
-          <w:tab w:val="left" w:pos="8244"/>
-          <w:tab w:val="left" w:pos="9160"/>
-          <w:tab w:val="left" w:pos="10076"/>
-          <w:tab w:val="left" w:pos="10992"/>
-          <w:tab w:val="left" w:pos="11908"/>
-          <w:tab w:val="left" w:pos="12824"/>
-          <w:tab w:val="left" w:pos="13740"/>
-          <w:tab w:val="left" w:pos="14656"/>
-        </w:tabs>
-        <w:ind w:firstLine="465"/>
-        <w:jc w:val="left"/>
-        <w:rPr>
-          <w:rFonts w:ascii="宋体" w:eastAsia="宋体" w:hAnsi="宋体" w:cs="宋体" w:hint="eastAsia"/>
-          <w:color w:val="595959"/>
-          <w:kern w:val="0"/>
-          <w:sz w:val="24"/>
-          <w:szCs w:val="24"/>
-        </w:rPr>
-      </w:pPr>
-      <w:r>
-        <w:rPr>
-          <w:rFonts w:ascii="宋体" w:eastAsia="宋体" w:hAnsi="宋体" w:cs="宋体" w:hint="eastAsia"/>
-          <w:color w:val="595959"/>
-          <w:kern w:val="0"/>
-          <w:sz w:val="24"/>
-          <w:szCs w:val="24"/>
-        </w:rPr>
-        <w:t>p_int;// 输出内存地址</w:t>
-      </w:r>
-    </w:p>
-    <w:p>
-      <w:pPr>
-        <w:widowControl/>
-        <w:shd w:val="clear" w:color="auto" w:fill="F9F9F9"/>
-        <w:tabs>
-          <w:tab w:val="left" w:pos="916"/>
-          <w:tab w:val="left" w:pos="1832"/>
-          <w:tab w:val="left" w:pos="2748"/>
-          <w:tab w:val="left" w:pos="3664"/>
-          <w:tab w:val="left" w:pos="4580"/>
-          <w:tab w:val="left" w:pos="5496"/>
-          <w:tab w:val="left" w:pos="6412"/>
-          <w:tab w:val="left" w:pos="7328"/>
-          <w:tab w:val="left" w:pos="8244"/>
-          <w:tab w:val="left" w:pos="9160"/>
-          <w:tab w:val="left" w:pos="10076"/>
-          <w:tab w:val="left" w:pos="10992"/>
-          <w:tab w:val="left" w:pos="11908"/>
-          <w:tab w:val="left" w:pos="12824"/>
-          <w:tab w:val="left" w:pos="13740"/>
-          <w:tab w:val="left" w:pos="14656"/>
-        </w:tabs>
-        <w:ind w:firstLine="465"/>
-        <w:jc w:val="left"/>
-        <w:rPr>
-          <w:rFonts w:ascii="宋体" w:eastAsia="宋体" w:hAnsi="宋体" w:cs="宋体" w:hint="eastAsia"/>
-          <w:color w:val="595959"/>
-          <w:kern w:val="0"/>
-          <w:sz w:val="24"/>
-          <w:szCs w:val="24"/>
-        </w:rPr>
-      </w:pPr>
-      <w:r>
-        <w:rPr>
-          <w:rFonts w:ascii="宋体" w:eastAsia="宋体" w:hAnsi="宋体" w:cs="宋体" w:hint="eastAsia"/>
-          <w:color w:val="595959"/>
-          <w:kern w:val="0"/>
-          <w:sz w:val="24"/>
-          <w:szCs w:val="24"/>
-        </w:rPr>
-        <w:t>p_int + 1;// 输出内存地址+4</w:t>
-      </w:r>
-    </w:p>
-    <w:p>
-      <w:pPr>
-        <w:widowControl/>
-        <w:shd w:val="clear" w:color="auto" w:fill="F9F9F9"/>
-        <w:tabs>
-          <w:tab w:val="left" w:pos="916"/>
-          <w:tab w:val="left" w:pos="1832"/>
-          <w:tab w:val="left" w:pos="2748"/>
-          <w:tab w:val="left" w:pos="3664"/>
-          <w:tab w:val="left" w:pos="4580"/>
-          <w:tab w:val="left" w:pos="5496"/>
-          <w:tab w:val="left" w:pos="6412"/>
-          <w:tab w:val="left" w:pos="7328"/>
-          <w:tab w:val="left" w:pos="8244"/>
-          <w:tab w:val="left" w:pos="9160"/>
-          <w:tab w:val="left" w:pos="10076"/>
-          <w:tab w:val="left" w:pos="10992"/>
-          <w:tab w:val="left" w:pos="11908"/>
-          <w:tab w:val="left" w:pos="12824"/>
-          <w:tab w:val="left" w:pos="13740"/>
-          <w:tab w:val="left" w:pos="14656"/>
-        </w:tabs>
-        <w:ind w:firstLine="465"/>
-        <w:jc w:val="left"/>
-        <w:rPr>
-          <w:rFonts w:ascii="宋体" w:eastAsia="宋体" w:hAnsi="宋体" w:cs="宋体" w:hint="eastAsia"/>
-          <w:color w:val="595959"/>
-          <w:kern w:val="0"/>
-          <w:sz w:val="24"/>
-          <w:szCs w:val="24"/>
-        </w:rPr>
-      </w:pPr>
-      <w:r>
-        <w:rPr>
-          <w:rFonts w:ascii="宋体" w:eastAsia="宋体" w:hAnsi="宋体" w:cs="宋体" w:hint="eastAsia"/>
-          <w:color w:val="595959"/>
-          <w:kern w:val="0"/>
-          <w:sz w:val="24"/>
-          <w:szCs w:val="24"/>
-        </w:rPr>
-        <w:t>p_char;// 输出内存地址</w:t>
-      </w:r>
-    </w:p>
-    <w:p>
-      <w:pPr>
-        <w:widowControl/>
-        <w:shd w:val="clear" w:color="auto" w:fill="F9F9F9"/>
-        <w:tabs>
-          <w:tab w:val="left" w:pos="916"/>
-          <w:tab w:val="left" w:pos="1832"/>
-          <w:tab w:val="left" w:pos="2748"/>
-          <w:tab w:val="left" w:pos="3664"/>
-          <w:tab w:val="left" w:pos="4580"/>
-          <w:tab w:val="left" w:pos="5496"/>
-          <w:tab w:val="left" w:pos="6412"/>
-          <w:tab w:val="left" w:pos="7328"/>
-          <w:tab w:val="left" w:pos="8244"/>
-          <w:tab w:val="left" w:pos="9160"/>
-          <w:tab w:val="left" w:pos="10076"/>
-          <w:tab w:val="left" w:pos="10992"/>
-          <w:tab w:val="left" w:pos="11908"/>
-          <w:tab w:val="left" w:pos="12824"/>
-          <w:tab w:val="left" w:pos="13740"/>
-          <w:tab w:val="left" w:pos="14656"/>
-        </w:tabs>
-        <w:ind w:firstLine="465"/>
-        <w:jc w:val="left"/>
-        <w:rPr>
-          <w:rFonts w:ascii="宋体" w:eastAsia="宋体" w:hAnsi="宋体" w:cs="宋体" w:hint="eastAsia"/>
-          <w:color w:val="595959"/>
-          <w:kern w:val="0"/>
-          <w:sz w:val="24"/>
-          <w:szCs w:val="24"/>
-        </w:rPr>
-      </w:pPr>
-      <w:r>
-        <w:rPr>
-          <w:rFonts w:ascii="宋体" w:eastAsia="宋体" w:hAnsi="宋体" w:cs="宋体" w:hint="eastAsia"/>
-          <w:color w:val="595959"/>
-          <w:kern w:val="0"/>
-          <w:sz w:val="24"/>
-          <w:szCs w:val="24"/>
-        </w:rPr>
-        <w:t>p_char + 1;// 输出内存地址 + 1</w:t>
-      </w:r>
-    </w:p>
-    <w:p>
-      <w:pPr>
-        <w:widowControl/>
-        <w:shd w:val="clear" w:color="auto" w:fill="F9F9F9"/>
-        <w:tabs>
-          <w:tab w:val="left" w:pos="916"/>
-          <w:tab w:val="left" w:pos="1832"/>
-          <w:tab w:val="left" w:pos="2748"/>
-          <w:tab w:val="left" w:pos="3664"/>
-          <w:tab w:val="left" w:pos="4580"/>
-          <w:tab w:val="left" w:pos="5496"/>
-          <w:tab w:val="left" w:pos="6412"/>
-          <w:tab w:val="left" w:pos="7328"/>
-          <w:tab w:val="left" w:pos="8244"/>
-          <w:tab w:val="left" w:pos="9160"/>
-          <w:tab w:val="left" w:pos="10076"/>
-          <w:tab w:val="left" w:pos="10992"/>
-          <w:tab w:val="left" w:pos="11908"/>
-          <w:tab w:val="left" w:pos="12824"/>
-          <w:tab w:val="left" w:pos="13740"/>
-          <w:tab w:val="left" w:pos="14656"/>
-        </w:tabs>
-        <w:ind w:firstLine="465"/>
-        <w:jc w:val="left"/>
-        <w:rPr>
           <w:rFonts w:ascii="宋体" w:eastAsia="宋体" w:hAnsi="宋体" w:cs="宋体"/>
           <w:color w:val="595959"/>
           <w:kern w:val="0"/>
@@ -23908,7 +23551,6 @@
           <w:sz w:val="24"/>
           <w:szCs w:val="24"/>
         </w:rPr>
-        <w:lastRenderedPageBreak/>
         <w:t xml:space="preserve">    getchar();</w:t>
       </w:r>
     </w:p>
@@ -24108,6 +23750,20 @@
     </w:p>
     <w:p>
       <w:pPr>
+        <w:pStyle w:val="3"/>
+        <w:rPr>
+          <w:kern w:val="0"/>
+        </w:rPr>
+      </w:pPr>
+      <w:r>
+        <w:rPr>
+          <w:kern w:val="0"/>
+        </w:rPr>
+        <w:t>结构体指针</w:t>
+      </w:r>
+    </w:p>
+    <w:p>
+      <w:pPr>
         <w:widowControl/>
         <w:jc w:val="left"/>
         <w:rPr>
@@ -24119,7 +23775,11 @@
           <w:szCs w:val="23"/>
         </w:rPr>
       </w:pPr>
-      <w:r>
+    </w:p>
+    <w:p>
+      <w:pPr>
+        <w:widowControl/>
+        <w:jc w:val="left"/>
         <w:rPr>
           <w:rFonts w:ascii="宋体" w:eastAsia="宋体" w:hAnsi="宋体" w:cs="宋体"/>
           <w:color w:val="404040"/>
@@ -24128,13 +23788,8 @@
           <w:sz w:val="23"/>
           <w:szCs w:val="23"/>
         </w:rPr>
-        <w:t>结构体指针</w:t>
-      </w:r>
-    </w:p>
-    <w:p>
-      <w:pPr>
-        <w:widowControl/>
-        <w:jc w:val="left"/>
+      </w:pPr>
+      <w:r>
         <w:rPr>
           <w:rFonts w:ascii="宋体" w:eastAsia="宋体" w:hAnsi="宋体" w:cs="宋体"/>
           <w:color w:val="404040"/>
@@ -24143,7 +23798,8 @@
           <w:sz w:val="23"/>
           <w:szCs w:val="23"/>
         </w:rPr>
-      </w:pPr>
+        <w:t>访问结构体成员时用-&gt;，而不是.</w:t>
+      </w:r>
     </w:p>
     <w:p>
       <w:pPr>
@@ -24158,31 +23814,6 @@
           <w:szCs w:val="23"/>
         </w:rPr>
       </w:pPr>
-      <w:r>
-        <w:rPr>
-          <w:rFonts w:ascii="宋体" w:eastAsia="宋体" w:hAnsi="宋体" w:cs="宋体"/>
-          <w:color w:val="404040"/>
-          <w:spacing w:val="2"/>
-          <w:kern w:val="0"/>
-          <w:sz w:val="23"/>
-          <w:szCs w:val="23"/>
-        </w:rPr>
-        <w:t>访问结构体成员时用-&gt;，而不是.</w:t>
-      </w:r>
-    </w:p>
-    <w:p>
-      <w:pPr>
-        <w:widowControl/>
-        <w:jc w:val="left"/>
-        <w:rPr>
-          <w:rFonts w:ascii="宋体" w:eastAsia="宋体" w:hAnsi="宋体" w:cs="宋体"/>
-          <w:color w:val="404040"/>
-          <w:spacing w:val="2"/>
-          <w:kern w:val="0"/>
-          <w:sz w:val="23"/>
-          <w:szCs w:val="23"/>
-        </w:rPr>
-      </w:pPr>
     </w:p>
     <w:p>
       <w:pPr>
@@ -24225,6 +23856,16 @@
         </w:rPr>
         <w:t>// 32bit，4字节对齐</w:t>
       </w:r>
+      <w:r>
+        <w:rPr>
+          <w:rFonts w:ascii="宋体" w:eastAsia="宋体" w:hAnsi="宋体" w:cs="宋体" w:hint="eastAsia"/>
+          <w:color w:val="6A737D"/>
+          <w:kern w:val="0"/>
+          <w:sz w:val="24"/>
+          <w:szCs w:val="24"/>
+        </w:rPr>
+        <w:t>，所以此时Teacher结构体长度是8</w:t>
+      </w:r>
     </w:p>
     <w:p>
       <w:pPr>
@@ -24587,6 +24228,7 @@
           <w:sz w:val="24"/>
           <w:szCs w:val="24"/>
         </w:rPr>
+        <w:lastRenderedPageBreak/>
         <w:t>void</w:t>
       </w:r>
       <w:r>
@@ -25698,9 +25340,243 @@
           <w:tab w:val="left" w:pos="13740"/>
           <w:tab w:val="left" w:pos="14656"/>
         </w:tabs>
-        <w:jc w:val="left"/>
-        <w:rPr>
-          <w:rFonts w:ascii="宋体" w:eastAsia="宋体" w:hAnsi="宋体" w:cs="宋体"/>
+        <w:ind w:firstLine="465"/>
+        <w:jc w:val="left"/>
+        <w:rPr>
+          <w:rFonts w:ascii="宋体" w:eastAsia="宋体" w:hAnsi="宋体" w:cs="宋体" w:hint="eastAsia"/>
+          <w:color w:val="595959"/>
+          <w:kern w:val="0"/>
+          <w:sz w:val="24"/>
+          <w:szCs w:val="24"/>
+        </w:rPr>
+      </w:pPr>
+      <w:r>
+        <w:rPr>
+          <w:rFonts w:ascii="宋体" w:eastAsia="宋体" w:hAnsi="宋体" w:cs="宋体"/>
+          <w:color w:val="595959"/>
+          <w:kern w:val="0"/>
+          <w:sz w:val="24"/>
+          <w:szCs w:val="24"/>
+        </w:rPr>
+        <w:t>printf(</w:t>
+      </w:r>
+      <w:r>
+        <w:rPr>
+          <w:rFonts w:ascii="宋体" w:eastAsia="宋体" w:hAnsi="宋体" w:cs="宋体"/>
+          <w:color w:val="669900"/>
+          <w:kern w:val="0"/>
+          <w:sz w:val="24"/>
+          <w:szCs w:val="24"/>
+        </w:rPr>
+        <w:t>"%d\n"</w:t>
+      </w:r>
+      <w:r>
+        <w:rPr>
+          <w:rFonts w:ascii="宋体" w:eastAsia="宋体" w:hAnsi="宋体" w:cs="宋体"/>
+          <w:color w:val="595959"/>
+          <w:kern w:val="0"/>
+          <w:sz w:val="24"/>
+          <w:szCs w:val="24"/>
+        </w:rPr>
+        <w:t xml:space="preserve">, </w:t>
+      </w:r>
+      <w:r>
+        <w:rPr>
+          <w:rFonts w:ascii="宋体" w:eastAsia="宋体" w:hAnsi="宋体" w:cs="宋体"/>
+          <w:color w:val="D73A49"/>
+          <w:kern w:val="0"/>
+          <w:sz w:val="24"/>
+          <w:szCs w:val="24"/>
+        </w:rPr>
+        <w:t>*</w:t>
+      </w:r>
+      <w:r>
+        <w:rPr>
+          <w:rFonts w:ascii="宋体" w:eastAsia="宋体" w:hAnsi="宋体" w:cs="宋体"/>
+          <w:color w:val="595959"/>
+          <w:kern w:val="0"/>
+          <w:sz w:val="24"/>
+          <w:szCs w:val="24"/>
+        </w:rPr>
+        <w:t>(</w:t>
+      </w:r>
+      <w:r>
+        <w:rPr>
+          <w:rFonts w:ascii="宋体" w:eastAsia="宋体" w:hAnsi="宋体" w:cs="宋体"/>
+          <w:color w:val="22863A"/>
+          <w:kern w:val="0"/>
+          <w:sz w:val="24"/>
+          <w:szCs w:val="24"/>
+        </w:rPr>
+        <w:t>char</w:t>
+      </w:r>
+      <w:r>
+        <w:rPr>
+          <w:rFonts w:ascii="宋体" w:eastAsia="宋体" w:hAnsi="宋体" w:cs="宋体"/>
+          <w:color w:val="595959"/>
+          <w:kern w:val="0"/>
+          <w:sz w:val="24"/>
+          <w:szCs w:val="24"/>
+        </w:rPr>
+        <w:t xml:space="preserve"> </w:t>
+      </w:r>
+      <w:r>
+        <w:rPr>
+          <w:rFonts w:ascii="宋体" w:eastAsia="宋体" w:hAnsi="宋体" w:cs="宋体"/>
+          <w:color w:val="22863A"/>
+          <w:kern w:val="0"/>
+          <w:sz w:val="24"/>
+          <w:szCs w:val="24"/>
+        </w:rPr>
+        <w:t>*</w:t>
+      </w:r>
+      <w:r>
+        <w:rPr>
+          <w:rFonts w:ascii="宋体" w:eastAsia="宋体" w:hAnsi="宋体" w:cs="宋体"/>
+          <w:color w:val="595959"/>
+          <w:kern w:val="0"/>
+          <w:sz w:val="24"/>
+          <w:szCs w:val="24"/>
+        </w:rPr>
+        <w:t>)((</w:t>
+      </w:r>
+      <w:r>
+        <w:rPr>
+          <w:rFonts w:ascii="宋体" w:eastAsia="宋体" w:hAnsi="宋体" w:cs="宋体"/>
+          <w:color w:val="22863A"/>
+          <w:kern w:val="0"/>
+          <w:sz w:val="24"/>
+          <w:szCs w:val="24"/>
+        </w:rPr>
+        <w:t>char</w:t>
+      </w:r>
+      <w:r>
+        <w:rPr>
+          <w:rFonts w:ascii="宋体" w:eastAsia="宋体" w:hAnsi="宋体" w:cs="宋体"/>
+          <w:color w:val="595959"/>
+          <w:kern w:val="0"/>
+          <w:sz w:val="24"/>
+          <w:szCs w:val="24"/>
+        </w:rPr>
+        <w:t xml:space="preserve"> </w:t>
+      </w:r>
+      <w:r>
+        <w:rPr>
+          <w:rFonts w:ascii="宋体" w:eastAsia="宋体" w:hAnsi="宋体" w:cs="宋体"/>
+          <w:color w:val="22863A"/>
+          <w:kern w:val="0"/>
+          <w:sz w:val="24"/>
+          <w:szCs w:val="24"/>
+        </w:rPr>
+        <w:t>*</w:t>
+      </w:r>
+      <w:r>
+        <w:rPr>
+          <w:rFonts w:ascii="宋体" w:eastAsia="宋体" w:hAnsi="宋体" w:cs="宋体"/>
+          <w:color w:val="595959"/>
+          <w:kern w:val="0"/>
+          <w:sz w:val="24"/>
+          <w:szCs w:val="24"/>
+        </w:rPr>
+        <w:t>)</w:t>
+      </w:r>
+      <w:r>
+        <w:rPr>
+          <w:rFonts w:ascii="宋体" w:eastAsia="宋体" w:hAnsi="宋体" w:cs="宋体" w:hint="eastAsia"/>
+          <w:color w:val="D73A49"/>
+          <w:kern w:val="0"/>
+          <w:sz w:val="24"/>
+          <w:szCs w:val="24"/>
+        </w:rPr>
+        <w:t>&amp;</w:t>
+      </w:r>
+      <w:r>
+        <w:rPr>
+          <w:rFonts w:ascii="宋体" w:eastAsia="宋体" w:hAnsi="宋体" w:cs="宋体"/>
+          <w:color w:val="595959"/>
+          <w:kern w:val="0"/>
+          <w:sz w:val="24"/>
+          <w:szCs w:val="24"/>
+        </w:rPr>
+        <w:t xml:space="preserve">teacher </w:t>
+      </w:r>
+      <w:r>
+        <w:rPr>
+          <w:rFonts w:ascii="宋体" w:eastAsia="宋体" w:hAnsi="宋体" w:cs="宋体"/>
+          <w:color w:val="D73A49"/>
+          <w:kern w:val="0"/>
+          <w:sz w:val="24"/>
+          <w:szCs w:val="24"/>
+        </w:rPr>
+        <w:t>+</w:t>
+      </w:r>
+      <w:r>
+        <w:rPr>
+          <w:rFonts w:ascii="宋体" w:eastAsia="宋体" w:hAnsi="宋体" w:cs="宋体"/>
+          <w:color w:val="595959"/>
+          <w:kern w:val="0"/>
+          <w:sz w:val="24"/>
+          <w:szCs w:val="24"/>
+        </w:rPr>
+        <w:t xml:space="preserve"> </w:t>
+      </w:r>
+      <w:r>
+        <w:rPr>
+          <w:rFonts w:ascii="宋体" w:eastAsia="宋体" w:hAnsi="宋体" w:cs="宋体"/>
+          <w:color w:val="005CC5"/>
+          <w:kern w:val="0"/>
+          <w:sz w:val="24"/>
+          <w:szCs w:val="24"/>
+        </w:rPr>
+        <w:t>4</w:t>
+      </w:r>
+      <w:r>
+        <w:rPr>
+          <w:rFonts w:ascii="宋体" w:eastAsia="宋体" w:hAnsi="宋体" w:cs="宋体"/>
+          <w:color w:val="595959"/>
+          <w:kern w:val="0"/>
+          <w:sz w:val="24"/>
+          <w:szCs w:val="24"/>
+        </w:rPr>
+        <w:t>));</w:t>
+      </w:r>
+      <w:r>
+        <w:rPr>
+          <w:rFonts w:ascii="宋体" w:eastAsia="宋体" w:hAnsi="宋体" w:cs="宋体" w:hint="eastAsia"/>
+          <w:color w:val="595959"/>
+          <w:kern w:val="0"/>
+          <w:sz w:val="24"/>
+          <w:szCs w:val="24"/>
+        </w:rPr>
+        <w:t>// 输出1</w:t>
+      </w:r>
+    </w:p>
+    <w:p>
+      <w:pPr>
+        <w:widowControl/>
+        <w:shd w:val="clear" w:color="auto" w:fill="F9F9F9"/>
+        <w:tabs>
+          <w:tab w:val="left" w:pos="916"/>
+          <w:tab w:val="left" w:pos="1832"/>
+          <w:tab w:val="left" w:pos="2748"/>
+          <w:tab w:val="left" w:pos="3664"/>
+          <w:tab w:val="left" w:pos="4580"/>
+          <w:tab w:val="left" w:pos="5496"/>
+          <w:tab w:val="left" w:pos="6412"/>
+          <w:tab w:val="left" w:pos="7328"/>
+          <w:tab w:val="left" w:pos="8244"/>
+          <w:tab w:val="left" w:pos="9160"/>
+          <w:tab w:val="left" w:pos="10076"/>
+          <w:tab w:val="left" w:pos="10992"/>
+          <w:tab w:val="left" w:pos="11908"/>
+          <w:tab w:val="left" w:pos="12824"/>
+          <w:tab w:val="left" w:pos="13740"/>
+          <w:tab w:val="left" w:pos="14656"/>
+        </w:tabs>
+        <w:ind w:firstLine="465"/>
+        <w:jc w:val="left"/>
+        <w:rPr>
+          <w:rFonts w:ascii="宋体" w:eastAsia="宋体" w:hAnsi="宋体" w:cs="宋体" w:hint="eastAsia"/>
           <w:color w:val="595959"/>
           <w:kern w:val="0"/>
           <w:sz w:val="24"/>
@@ -25715,294 +25591,88 @@
           <w:sz w:val="24"/>
           <w:szCs w:val="24"/>
         </w:rPr>
-        <w:t>//  printf("%d\n", *(char *)(&amp;teacher + 4));</w:t>
-      </w:r>
-    </w:p>
-    <w:p>
-      <w:pPr>
-        <w:widowControl/>
-        <w:shd w:val="clear" w:color="auto" w:fill="F9F9F9"/>
-        <w:tabs>
-          <w:tab w:val="left" w:pos="916"/>
-          <w:tab w:val="left" w:pos="1832"/>
-          <w:tab w:val="left" w:pos="2748"/>
-          <w:tab w:val="left" w:pos="3664"/>
-          <w:tab w:val="left" w:pos="4580"/>
-          <w:tab w:val="left" w:pos="5496"/>
-          <w:tab w:val="left" w:pos="6412"/>
-          <w:tab w:val="left" w:pos="7328"/>
-          <w:tab w:val="left" w:pos="8244"/>
-          <w:tab w:val="left" w:pos="9160"/>
-          <w:tab w:val="left" w:pos="10076"/>
-          <w:tab w:val="left" w:pos="10992"/>
-          <w:tab w:val="left" w:pos="11908"/>
-          <w:tab w:val="left" w:pos="12824"/>
-          <w:tab w:val="left" w:pos="13740"/>
-          <w:tab w:val="left" w:pos="14656"/>
-        </w:tabs>
-        <w:jc w:val="left"/>
-        <w:rPr>
-          <w:rFonts w:ascii="宋体" w:eastAsia="宋体" w:hAnsi="宋体" w:cs="宋体"/>
-          <w:color w:val="595959"/>
-          <w:kern w:val="0"/>
-          <w:sz w:val="24"/>
-          <w:szCs w:val="24"/>
-        </w:rPr>
-      </w:pPr>
-    </w:p>
-    <w:p>
-      <w:pPr>
-        <w:widowControl/>
-        <w:shd w:val="clear" w:color="auto" w:fill="F9F9F9"/>
-        <w:tabs>
-          <w:tab w:val="left" w:pos="916"/>
-          <w:tab w:val="left" w:pos="1832"/>
-          <w:tab w:val="left" w:pos="2748"/>
-          <w:tab w:val="left" w:pos="3664"/>
-          <w:tab w:val="left" w:pos="4580"/>
-          <w:tab w:val="left" w:pos="5496"/>
-          <w:tab w:val="left" w:pos="6412"/>
-          <w:tab w:val="left" w:pos="7328"/>
-          <w:tab w:val="left" w:pos="8244"/>
-          <w:tab w:val="left" w:pos="9160"/>
-          <w:tab w:val="left" w:pos="10076"/>
-          <w:tab w:val="left" w:pos="10992"/>
-          <w:tab w:val="left" w:pos="11908"/>
-          <w:tab w:val="left" w:pos="12824"/>
-          <w:tab w:val="left" w:pos="13740"/>
-          <w:tab w:val="left" w:pos="14656"/>
-        </w:tabs>
-        <w:jc w:val="left"/>
-        <w:rPr>
-          <w:rFonts w:ascii="宋体" w:eastAsia="宋体" w:hAnsi="宋体" w:cs="宋体"/>
-          <w:color w:val="595959"/>
-          <w:kern w:val="0"/>
-          <w:sz w:val="24"/>
-          <w:szCs w:val="24"/>
-        </w:rPr>
-      </w:pPr>
-      <w:r>
-        <w:rPr>
-          <w:rFonts w:ascii="宋体" w:eastAsia="宋体" w:hAnsi="宋体" w:cs="宋体"/>
-          <w:color w:val="595959"/>
-          <w:kern w:val="0"/>
-          <w:sz w:val="24"/>
-          <w:szCs w:val="24"/>
-        </w:rPr>
-        <w:t xml:space="preserve">    printf(</w:t>
-      </w:r>
-      <w:r>
-        <w:rPr>
-          <w:rFonts w:ascii="宋体" w:eastAsia="宋体" w:hAnsi="宋体" w:cs="宋体"/>
-          <w:color w:val="669900"/>
-          <w:kern w:val="0"/>
-          <w:sz w:val="24"/>
-          <w:szCs w:val="24"/>
-        </w:rPr>
-        <w:t>"%d\n"</w:t>
-      </w:r>
-      <w:r>
-        <w:rPr>
-          <w:rFonts w:ascii="宋体" w:eastAsia="宋体" w:hAnsi="宋体" w:cs="宋体"/>
-          <w:color w:val="595959"/>
-          <w:kern w:val="0"/>
-          <w:sz w:val="24"/>
-          <w:szCs w:val="24"/>
-        </w:rPr>
-        <w:t xml:space="preserve">, </w:t>
-      </w:r>
-      <w:r>
-        <w:rPr>
-          <w:rFonts w:ascii="宋体" w:eastAsia="宋体" w:hAnsi="宋体" w:cs="宋体"/>
-          <w:color w:val="D73A49"/>
-          <w:kern w:val="0"/>
-          <w:sz w:val="24"/>
-          <w:szCs w:val="24"/>
-        </w:rPr>
-        <w:t>*</w:t>
-      </w:r>
-      <w:r>
-        <w:rPr>
-          <w:rFonts w:ascii="宋体" w:eastAsia="宋体" w:hAnsi="宋体" w:cs="宋体"/>
-          <w:color w:val="595959"/>
-          <w:kern w:val="0"/>
-          <w:sz w:val="24"/>
-          <w:szCs w:val="24"/>
-        </w:rPr>
-        <w:t>(</w:t>
-      </w:r>
-      <w:r>
-        <w:rPr>
-          <w:rFonts w:ascii="宋体" w:eastAsia="宋体" w:hAnsi="宋体" w:cs="宋体"/>
-          <w:color w:val="22863A"/>
-          <w:kern w:val="0"/>
-          <w:sz w:val="24"/>
-          <w:szCs w:val="24"/>
-        </w:rPr>
-        <w:t>char</w:t>
-      </w:r>
-      <w:r>
-        <w:rPr>
-          <w:rFonts w:ascii="宋体" w:eastAsia="宋体" w:hAnsi="宋体" w:cs="宋体"/>
-          <w:color w:val="595959"/>
-          <w:kern w:val="0"/>
-          <w:sz w:val="24"/>
-          <w:szCs w:val="24"/>
-        </w:rPr>
-        <w:t xml:space="preserve"> </w:t>
-      </w:r>
-      <w:r>
-        <w:rPr>
-          <w:rFonts w:ascii="宋体" w:eastAsia="宋体" w:hAnsi="宋体" w:cs="宋体"/>
-          <w:color w:val="22863A"/>
-          <w:kern w:val="0"/>
-          <w:sz w:val="24"/>
-          <w:szCs w:val="24"/>
-        </w:rPr>
-        <w:t>*</w:t>
-      </w:r>
-      <w:r>
-        <w:rPr>
-          <w:rFonts w:ascii="宋体" w:eastAsia="宋体" w:hAnsi="宋体" w:cs="宋体"/>
-          <w:color w:val="595959"/>
-          <w:kern w:val="0"/>
-          <w:sz w:val="24"/>
-          <w:szCs w:val="24"/>
-        </w:rPr>
-        <w:t>)((</w:t>
-      </w:r>
-      <w:r>
-        <w:rPr>
-          <w:rFonts w:ascii="宋体" w:eastAsia="宋体" w:hAnsi="宋体" w:cs="宋体"/>
-          <w:color w:val="22863A"/>
-          <w:kern w:val="0"/>
-          <w:sz w:val="24"/>
-          <w:szCs w:val="24"/>
-        </w:rPr>
-        <w:t>char</w:t>
-      </w:r>
-      <w:r>
-        <w:rPr>
-          <w:rFonts w:ascii="宋体" w:eastAsia="宋体" w:hAnsi="宋体" w:cs="宋体"/>
-          <w:color w:val="595959"/>
-          <w:kern w:val="0"/>
-          <w:sz w:val="24"/>
-          <w:szCs w:val="24"/>
-        </w:rPr>
-        <w:t xml:space="preserve"> </w:t>
-      </w:r>
-      <w:r>
-        <w:rPr>
-          <w:rFonts w:ascii="宋体" w:eastAsia="宋体" w:hAnsi="宋体" w:cs="宋体"/>
-          <w:color w:val="22863A"/>
-          <w:kern w:val="0"/>
-          <w:sz w:val="24"/>
-          <w:szCs w:val="24"/>
-        </w:rPr>
-        <w:t>*</w:t>
-      </w:r>
-      <w:r>
-        <w:rPr>
-          <w:rFonts w:ascii="宋体" w:eastAsia="宋体" w:hAnsi="宋体" w:cs="宋体"/>
-          <w:color w:val="595959"/>
-          <w:kern w:val="0"/>
-          <w:sz w:val="24"/>
-          <w:szCs w:val="24"/>
-        </w:rPr>
-        <w:t>)</w:t>
-      </w:r>
-      <w:r>
-        <w:rPr>
-          <w:rFonts w:ascii="宋体" w:eastAsia="宋体" w:hAnsi="宋体" w:cs="宋体"/>
-          <w:color w:val="D73A49"/>
-          <w:kern w:val="0"/>
-          <w:sz w:val="24"/>
-          <w:szCs w:val="24"/>
-        </w:rPr>
-        <w:t>&amp;</w:t>
-      </w:r>
-      <w:r>
-        <w:rPr>
-          <w:rFonts w:ascii="宋体" w:eastAsia="宋体" w:hAnsi="宋体" w:cs="宋体"/>
-          <w:color w:val="595959"/>
-          <w:kern w:val="0"/>
-          <w:sz w:val="24"/>
-          <w:szCs w:val="24"/>
-        </w:rPr>
-        <w:t xml:space="preserve">teacher </w:t>
-      </w:r>
-      <w:r>
-        <w:rPr>
-          <w:rFonts w:ascii="宋体" w:eastAsia="宋体" w:hAnsi="宋体" w:cs="宋体"/>
-          <w:color w:val="D73A49"/>
-          <w:kern w:val="0"/>
-          <w:sz w:val="24"/>
-          <w:szCs w:val="24"/>
-        </w:rPr>
-        <w:t>+</w:t>
-      </w:r>
-      <w:r>
-        <w:rPr>
-          <w:rFonts w:ascii="宋体" w:eastAsia="宋体" w:hAnsi="宋体" w:cs="宋体"/>
-          <w:color w:val="595959"/>
-          <w:kern w:val="0"/>
-          <w:sz w:val="24"/>
-          <w:szCs w:val="24"/>
-        </w:rPr>
-        <w:t xml:space="preserve"> </w:t>
-      </w:r>
-      <w:r>
-        <w:rPr>
-          <w:rFonts w:ascii="宋体" w:eastAsia="宋体" w:hAnsi="宋体" w:cs="宋体"/>
-          <w:color w:val="005CC5"/>
-          <w:kern w:val="0"/>
-          <w:sz w:val="24"/>
-          <w:szCs w:val="24"/>
-        </w:rPr>
-        <w:t>4</w:t>
-      </w:r>
-      <w:r>
-        <w:rPr>
-          <w:rFonts w:ascii="宋体" w:eastAsia="宋体" w:hAnsi="宋体" w:cs="宋体"/>
-          <w:color w:val="595959"/>
-          <w:kern w:val="0"/>
-          <w:sz w:val="24"/>
-          <w:szCs w:val="24"/>
-        </w:rPr>
-        <w:t>));</w:t>
-      </w:r>
-    </w:p>
-    <w:p>
-      <w:pPr>
-        <w:widowControl/>
-        <w:shd w:val="clear" w:color="auto" w:fill="F9F9F9"/>
-        <w:tabs>
-          <w:tab w:val="left" w:pos="916"/>
-          <w:tab w:val="left" w:pos="1832"/>
-          <w:tab w:val="left" w:pos="2748"/>
-          <w:tab w:val="left" w:pos="3664"/>
-          <w:tab w:val="left" w:pos="4580"/>
-          <w:tab w:val="left" w:pos="5496"/>
-          <w:tab w:val="left" w:pos="6412"/>
-          <w:tab w:val="left" w:pos="7328"/>
-          <w:tab w:val="left" w:pos="8244"/>
-          <w:tab w:val="left" w:pos="9160"/>
-          <w:tab w:val="left" w:pos="10076"/>
-          <w:tab w:val="left" w:pos="10992"/>
-          <w:tab w:val="left" w:pos="11908"/>
-          <w:tab w:val="left" w:pos="12824"/>
-          <w:tab w:val="left" w:pos="13740"/>
-          <w:tab w:val="left" w:pos="14656"/>
-        </w:tabs>
-        <w:jc w:val="left"/>
-        <w:rPr>
-          <w:rFonts w:ascii="宋体" w:eastAsia="宋体" w:hAnsi="宋体" w:cs="宋体"/>
-          <w:color w:val="595959"/>
-          <w:kern w:val="0"/>
-          <w:sz w:val="24"/>
-          <w:szCs w:val="24"/>
-        </w:rPr>
-      </w:pPr>
+        <w:t>printf</w:t>
+      </w:r>
+      <w:r>
+        <w:rPr>
+          <w:rFonts w:ascii="宋体" w:eastAsia="宋体" w:hAnsi="宋体" w:cs="宋体"/>
+          <w:color w:val="6A737D"/>
+          <w:kern w:val="0"/>
+          <w:sz w:val="24"/>
+          <w:szCs w:val="24"/>
+        </w:rPr>
+        <w:t>("%d\n", *(</w:t>
+      </w:r>
+      <w:r>
+        <w:rPr>
+          <w:rFonts w:ascii="宋体" w:eastAsia="宋体" w:hAnsi="宋体" w:cs="宋体" w:hint="eastAsia"/>
+          <w:color w:val="6A737D"/>
+          <w:kern w:val="0"/>
+          <w:sz w:val="24"/>
+          <w:szCs w:val="24"/>
+        </w:rPr>
+        <w:t>int</w:t>
+      </w:r>
+      <w:r>
+        <w:rPr>
+          <w:rFonts w:ascii="宋体" w:eastAsia="宋体" w:hAnsi="宋体" w:cs="宋体"/>
+          <w:color w:val="6A737D"/>
+          <w:kern w:val="0"/>
+          <w:sz w:val="24"/>
+          <w:szCs w:val="24"/>
+        </w:rPr>
+        <w:t xml:space="preserve"> *)&amp;teacher</w:t>
+      </w:r>
+      <w:r>
+        <w:rPr>
+          <w:rFonts w:ascii="宋体" w:eastAsia="宋体" w:hAnsi="宋体" w:cs="宋体"/>
+          <w:color w:val="6A737D"/>
+          <w:kern w:val="0"/>
+          <w:sz w:val="24"/>
+          <w:szCs w:val="24"/>
+        </w:rPr>
+        <w:t>);</w:t>
+      </w:r>
+      <w:r>
+        <w:rPr>
+          <w:rFonts w:ascii="宋体" w:eastAsia="宋体" w:hAnsi="宋体" w:cs="宋体" w:hint="eastAsia"/>
+          <w:color w:val="6A737D"/>
+          <w:kern w:val="0"/>
+          <w:sz w:val="24"/>
+          <w:szCs w:val="24"/>
+        </w:rPr>
+        <w:t xml:space="preserve">// </w:t>
+      </w:r>
+      <w:r>
+        <w:rPr>
+          <w:rFonts w:ascii="宋体" w:eastAsia="宋体" w:hAnsi="宋体" w:cs="宋体" w:hint="eastAsia"/>
+          <w:color w:val="6A737D"/>
+          <w:kern w:val="0"/>
+          <w:sz w:val="24"/>
+          <w:szCs w:val="24"/>
+        </w:rPr>
+        <w:t>输出10，</w:t>
+      </w:r>
+      <w:r>
+        <w:rPr>
+          <w:rFonts w:ascii="宋体" w:eastAsia="宋体" w:hAnsi="宋体" w:cs="宋体"/>
+          <w:color w:val="6A737D"/>
+          <w:kern w:val="0"/>
+          <w:sz w:val="24"/>
+          <w:szCs w:val="24"/>
+        </w:rPr>
+        <w:t>&amp;teacher</w:t>
+      </w:r>
+      <w:r>
+        <w:rPr>
+          <w:rFonts w:ascii="宋体" w:eastAsia="宋体" w:hAnsi="宋体" w:cs="宋体" w:hint="eastAsia"/>
+          <w:color w:val="6A737D"/>
+          <w:kern w:val="0"/>
+          <w:sz w:val="24"/>
+          <w:szCs w:val="24"/>
+        </w:rPr>
+        <w:t>先取age地址，在转成int *，最后取age值</w:t>
+      </w:r>
     </w:p>
     <w:p>
       <w:pPr>
@@ -26149,7 +25819,6 @@
           <w:sz w:val="24"/>
           <w:szCs w:val="24"/>
         </w:rPr>
-        <w:lastRenderedPageBreak/>
         <w:t xml:space="preserve">    print2(</w:t>
       </w:r>
       <w:r>
@@ -26583,6 +26252,21 @@
     </w:p>
     <w:p>
       <w:pPr>
+        <w:pStyle w:val="3"/>
+        <w:rPr>
+          <w:kern w:val="0"/>
+        </w:rPr>
+      </w:pPr>
+      <w:r>
+        <w:rPr>
+          <w:kern w:val="0"/>
+        </w:rPr>
+        <w:lastRenderedPageBreak/>
+        <w:t>值传递、引用传递</w:t>
+      </w:r>
+    </w:p>
+    <w:p>
+      <w:pPr>
         <w:widowControl/>
         <w:jc w:val="left"/>
         <w:rPr>
@@ -26594,31 +26278,6 @@
           <w:szCs w:val="23"/>
         </w:rPr>
       </w:pPr>
-      <w:r>
-        <w:rPr>
-          <w:rFonts w:ascii="宋体" w:eastAsia="宋体" w:hAnsi="宋体" w:cs="宋体"/>
-          <w:color w:val="404040"/>
-          <w:spacing w:val="2"/>
-          <w:kern w:val="0"/>
-          <w:sz w:val="23"/>
-          <w:szCs w:val="23"/>
-        </w:rPr>
-        <w:t>值传递、引用传递</w:t>
-      </w:r>
-    </w:p>
-    <w:p>
-      <w:pPr>
-        <w:widowControl/>
-        <w:jc w:val="left"/>
-        <w:rPr>
-          <w:rFonts w:ascii="宋体" w:eastAsia="宋体" w:hAnsi="宋体" w:cs="宋体"/>
-          <w:color w:val="404040"/>
-          <w:spacing w:val="2"/>
-          <w:kern w:val="0"/>
-          <w:sz w:val="23"/>
-          <w:szCs w:val="23"/>
-        </w:rPr>
-      </w:pPr>
     </w:p>
     <w:p>
       <w:pPr>
@@ -27701,7 +27360,6 @@
           <w:sz w:val="24"/>
           <w:szCs w:val="24"/>
         </w:rPr>
-        <w:lastRenderedPageBreak/>
         <w:t xml:space="preserve">    print_2(&amp;t1);</w:t>
       </w:r>
     </w:p>
@@ -29300,7 +28958,6 @@
           <w:sz w:val="24"/>
           <w:szCs w:val="24"/>
         </w:rPr>
-        <w:lastRenderedPageBreak/>
         <w:t xml:space="preserve">    // 接收用户的输入</w:t>
       </w:r>
     </w:p>
@@ -29478,6 +29135,14 @@
     </w:p>
     <w:p>
       <w:pPr>
+        <w:pStyle w:val="2"/>
+      </w:pPr>
+      <w:r>
+        <w:t>2、联合体（union）</w:t>
+      </w:r>
+    </w:p>
+    <w:p>
+      <w:pPr>
         <w:widowControl/>
         <w:jc w:val="left"/>
         <w:rPr>
@@ -29489,7 +29154,11 @@
           <w:szCs w:val="23"/>
         </w:rPr>
       </w:pPr>
-      <w:r>
+    </w:p>
+    <w:p>
+      <w:pPr>
+        <w:widowControl/>
+        <w:jc w:val="left"/>
         <w:rPr>
           <w:rFonts w:ascii="宋体" w:eastAsia="宋体" w:hAnsi="宋体" w:cs="宋体"/>
           <w:color w:val="404040"/>
@@ -29498,7 +29167,16 @@
           <w:sz w:val="23"/>
           <w:szCs w:val="23"/>
         </w:rPr>
-        <w:t>2、联合体（union）</w:t>
+      </w:pPr>
+      <w:r>
+        <w:rPr>
+          <w:rFonts w:ascii="宋体" w:eastAsia="宋体" w:hAnsi="宋体" w:cs="宋体"/>
+          <w:color w:val="333333"/>
+          <w:spacing w:val="2"/>
+          <w:kern w:val="0"/>
+          <w:sz w:val="20"/>
+        </w:rPr>
+        <w:t>允许在相同的内存位置存储不同的数据类型</w:t>
       </w:r>
     </w:p>
     <w:p>
@@ -29514,6 +29192,16 @@
           <w:szCs w:val="23"/>
         </w:rPr>
       </w:pPr>
+      <w:r>
+        <w:rPr>
+          <w:rFonts w:ascii="宋体" w:eastAsia="宋体" w:hAnsi="宋体" w:cs="宋体"/>
+          <w:color w:val="333333"/>
+          <w:spacing w:val="2"/>
+          <w:kern w:val="0"/>
+          <w:sz w:val="20"/>
+        </w:rPr>
+        <w:t>但是任何时候只能有一个成员带有值</w:t>
+      </w:r>
     </w:p>
     <w:p>
       <w:pPr>
@@ -29536,7 +29224,7 @@
           <w:kern w:val="0"/>
           <w:sz w:val="20"/>
         </w:rPr>
-        <w:t>允许在相同的内存位置存储不同的数据类型</w:t>
+        <w:t>联合体的大小由字节数最多的成员决定</w:t>
       </w:r>
     </w:p>
     <w:p>
@@ -29552,15 +29240,13 @@
           <w:szCs w:val="23"/>
         </w:rPr>
       </w:pPr>
-      <w:r>
-        <w:rPr>
-          <w:rFonts w:ascii="宋体" w:eastAsia="宋体" w:hAnsi="宋体" w:cs="宋体"/>
-          <w:color w:val="333333"/>
-          <w:spacing w:val="2"/>
-          <w:kern w:val="0"/>
-          <w:sz w:val="20"/>
-        </w:rPr>
-        <w:t>但是任何时候只能有一个成员带有值</w:t>
+    </w:p>
+    <w:p>
+      <w:pPr>
+        <w:pStyle w:val="2"/>
+      </w:pPr>
+      <w:r>
+        <w:t>3、枚举（enum）</w:t>
       </w:r>
     </w:p>
     <w:p>
@@ -29576,16 +29262,6 @@
           <w:szCs w:val="23"/>
         </w:rPr>
       </w:pPr>
-      <w:r>
-        <w:rPr>
-          <w:rFonts w:ascii="宋体" w:eastAsia="宋体" w:hAnsi="宋体" w:cs="宋体"/>
-          <w:color w:val="333333"/>
-          <w:spacing w:val="2"/>
-          <w:kern w:val="0"/>
-          <w:sz w:val="20"/>
-        </w:rPr>
-        <w:t>联合体的大小由字节数最多的成员决定</w:t>
-      </w:r>
     </w:p>
     <w:p>
       <w:pPr>
@@ -29600,11 +29276,7 @@
           <w:szCs w:val="23"/>
         </w:rPr>
       </w:pPr>
-    </w:p>
-    <w:p>
-      <w:pPr>
-        <w:widowControl/>
-        <w:jc w:val="left"/>
+      <w:r>
         <w:rPr>
           <w:rFonts w:ascii="宋体" w:eastAsia="宋体" w:hAnsi="宋体" w:cs="宋体"/>
           <w:color w:val="404040"/>
@@ -29613,8 +29285,13 @@
           <w:sz w:val="23"/>
           <w:szCs w:val="23"/>
         </w:rPr>
-      </w:pPr>
-      <w:r>
+        <w:t>跟Java中的差不多</w:t>
+      </w:r>
+    </w:p>
+    <w:p>
+      <w:pPr>
+        <w:widowControl/>
+        <w:jc w:val="left"/>
         <w:rPr>
           <w:rFonts w:ascii="宋体" w:eastAsia="宋体" w:hAnsi="宋体" w:cs="宋体"/>
           <w:color w:val="404040"/>
@@ -29623,72 +29300,15 @@
           <w:sz w:val="23"/>
           <w:szCs w:val="23"/>
         </w:rPr>
-        <w:t>3、枚举（enum）</w:t>
-      </w:r>
-    </w:p>
-    <w:p>
-      <w:pPr>
-        <w:widowControl/>
-        <w:jc w:val="left"/>
-        <w:rPr>
-          <w:rFonts w:ascii="宋体" w:eastAsia="宋体" w:hAnsi="宋体" w:cs="宋体"/>
-          <w:color w:val="404040"/>
-          <w:spacing w:val="2"/>
-          <w:kern w:val="0"/>
-          <w:sz w:val="23"/>
-          <w:szCs w:val="23"/>
-        </w:rPr>
-      </w:pPr>
-    </w:p>
-    <w:p>
-      <w:pPr>
-        <w:widowControl/>
-        <w:jc w:val="left"/>
-        <w:rPr>
-          <w:rFonts w:ascii="宋体" w:eastAsia="宋体" w:hAnsi="宋体" w:cs="宋体"/>
-          <w:color w:val="404040"/>
-          <w:spacing w:val="2"/>
-          <w:kern w:val="0"/>
-          <w:sz w:val="23"/>
-          <w:szCs w:val="23"/>
-        </w:rPr>
-      </w:pPr>
-      <w:r>
-        <w:rPr>
-          <w:rFonts w:ascii="宋体" w:eastAsia="宋体" w:hAnsi="宋体" w:cs="宋体"/>
-          <w:color w:val="404040"/>
-          <w:spacing w:val="2"/>
-          <w:kern w:val="0"/>
-          <w:sz w:val="23"/>
-          <w:szCs w:val="23"/>
-        </w:rPr>
-        <w:t>跟Java中的差不多</w:t>
-      </w:r>
-    </w:p>
-    <w:p>
-      <w:pPr>
-        <w:widowControl/>
-        <w:jc w:val="left"/>
-        <w:rPr>
-          <w:rFonts w:ascii="宋体" w:eastAsia="宋体" w:hAnsi="宋体" w:cs="宋体"/>
-          <w:color w:val="404040"/>
-          <w:spacing w:val="2"/>
-          <w:kern w:val="0"/>
-          <w:sz w:val="23"/>
-          <w:szCs w:val="23"/>
-        </w:rPr>
-      </w:pPr>
-    </w:p>
-    <w:p>
-      <w:pPr>
-        <w:widowControl/>
-        <w:spacing w:line="480" w:lineRule="atLeast"/>
-        <w:jc w:val="left"/>
-        <w:outlineLvl w:val="1"/>
-        <w:rPr>
-          <w:rFonts w:ascii="宋体" w:eastAsia="宋体" w:hAnsi="宋体" w:cs="宋体"/>
-          <w:b/>
-          <w:bCs/>
+      </w:pPr>
+    </w:p>
+    <w:p>
+      <w:pPr>
+        <w:pStyle w:val="1"/>
+        <w:rPr>
+          <w:rFonts w:ascii="宋体" w:eastAsia="宋体" w:hAnsi="宋体" w:cs="宋体"/>
+          <w:b w:val="0"/>
+          <w:bCs w:val="0"/>
           <w:kern w:val="0"/>
           <w:sz w:val="36"/>
           <w:szCs w:val="36"/>
@@ -29697,8 +29317,8 @@
       <w:r>
         <w:rPr>
           <w:rFonts w:ascii="宋体" w:eastAsia="宋体" w:hAnsi="宋体" w:cs="宋体"/>
-          <w:b/>
-          <w:bCs/>
+          <w:b w:val="0"/>
+          <w:bCs w:val="0"/>
           <w:kern w:val="0"/>
           <w:sz w:val="36"/>
           <w:szCs w:val="36"/>
@@ -30526,7 +30146,6 @@
           <w:sz w:val="24"/>
           <w:szCs w:val="24"/>
         </w:rPr>
-        <w:lastRenderedPageBreak/>
         <w:t>}</w:t>
       </w:r>
     </w:p>
@@ -32353,6 +31972,7 @@
           <w:sz w:val="24"/>
           <w:szCs w:val="24"/>
         </w:rPr>
+        <w:lastRenderedPageBreak/>
         <w:t>{</w:t>
       </w:r>
     </w:p>
@@ -33433,6 +33053,28 @@
       <w:jc w:val="both"/>
     </w:pPr>
   </w:style>
+  <w:style w:type="paragraph" w:styleId="1">
+    <w:name w:val="heading 1"/>
+    <w:basedOn w:val="a"/>
+    <w:next w:val="a"/>
+    <w:link w:val="1Char"/>
+    <w:uiPriority w:val="9"/>
+    <w:qFormat/>
+    <w:rsid w:val="00664680"/>
+    <w:pPr>
+      <w:keepNext/>
+      <w:keepLines/>
+      <w:spacing w:before="340" w:after="330" w:line="578" w:lineRule="auto"/>
+      <w:outlineLvl w:val="0"/>
+    </w:pPr>
+    <w:rPr>
+      <w:b/>
+      <w:bCs/>
+      <w:kern w:val="44"/>
+      <w:sz w:val="44"/>
+      <w:szCs w:val="44"/>
+    </w:rPr>
+  </w:style>
   <w:style w:type="paragraph" w:styleId="2">
     <w:name w:val="heading 2"/>
     <w:basedOn w:val="a"/>
@@ -33453,6 +33095,28 @@
       <w:kern w:val="0"/>
       <w:sz w:val="36"/>
       <w:szCs w:val="36"/>
+    </w:rPr>
+  </w:style>
+  <w:style w:type="paragraph" w:styleId="3">
+    <w:name w:val="heading 3"/>
+    <w:basedOn w:val="a"/>
+    <w:next w:val="a"/>
+    <w:link w:val="3Char"/>
+    <w:uiPriority w:val="9"/>
+    <w:unhideWhenUsed/>
+    <w:qFormat/>
+    <w:rsid w:val="00664680"/>
+    <w:pPr>
+      <w:keepNext/>
+      <w:keepLines/>
+      <w:spacing w:before="260" w:after="260" w:line="416" w:lineRule="auto"/>
+      <w:outlineLvl w:val="2"/>
+    </w:pPr>
+    <w:rPr>
+      <w:b/>
+      <w:bCs/>
+      <w:sz w:val="32"/>
+      <w:szCs w:val="32"/>
     </w:rPr>
   </w:style>
   <w:style w:type="paragraph" w:styleId="4">
@@ -33826,6 +33490,33 @@
       <w:ind w:firstLineChars="200" w:firstLine="420"/>
     </w:pPr>
   </w:style>
+  <w:style w:type="character" w:customStyle="1" w:styleId="1Char">
+    <w:name w:val="标题 1 Char"/>
+    <w:basedOn w:val="a0"/>
+    <w:link w:val="1"/>
+    <w:uiPriority w:val="9"/>
+    <w:rsid w:val="00664680"/>
+    <w:rPr>
+      <w:b/>
+      <w:bCs/>
+      <w:kern w:val="44"/>
+      <w:sz w:val="44"/>
+      <w:szCs w:val="44"/>
+    </w:rPr>
+  </w:style>
+  <w:style w:type="character" w:customStyle="1" w:styleId="3Char">
+    <w:name w:val="标题 3 Char"/>
+    <w:basedOn w:val="a0"/>
+    <w:link w:val="3"/>
+    <w:uiPriority w:val="9"/>
+    <w:rsid w:val="00664680"/>
+    <w:rPr>
+      <w:b/>
+      <w:bCs/>
+      <w:sz w:val="32"/>
+      <w:szCs w:val="32"/>
+    </w:rPr>
+  </w:style>
 </w:styles>
 </file>
 

--- a/C语言.docx
+++ b/C语言.docx
@@ -45,6 +45,17 @@
           <w:szCs w:val="23"/>
         </w:rPr>
         <w:t>.h文件:头文件，只有函数声明</w:t>
+      </w:r>
+      <w:r>
+        <w:rPr>
+          <w:rFonts w:ascii="宋体" w:eastAsia="宋体" w:hAnsi="宋体" w:cs="宋体" w:hint="eastAsia"/>
+          <w:color w:val="404040"/>
+          <w:spacing w:val="2"/>
+          <w:kern w:val="0"/>
+          <w:sz w:val="23"/>
+          <w:szCs w:val="23"/>
+        </w:rPr>
+        <w:t>，防止头文件被多次加载</w:t>
       </w:r>
     </w:p>
     <w:p>
@@ -18541,7 +18552,6 @@
       <w:pPr>
         <w:pStyle w:val="3"/>
         <w:rPr>
-          <w:rFonts w:hint="eastAsia"/>
           <w:kern w:val="0"/>
         </w:rPr>
       </w:pPr>
@@ -24040,7 +24050,37 @@
           <w:sz w:val="24"/>
           <w:szCs w:val="24"/>
         </w:rPr>
-        <w:t>// 4</w:t>
+        <w:t xml:space="preserve">// </w:t>
+      </w:r>
+      <w:r>
+        <w:rPr>
+          <w:rFonts w:ascii="宋体" w:eastAsia="宋体" w:hAnsi="宋体" w:cs="宋体" w:hint="eastAsia"/>
+          <w:color w:val="6A737D"/>
+          <w:kern w:val="0"/>
+          <w:sz w:val="24"/>
+          <w:szCs w:val="24"/>
+        </w:rPr>
+        <w:t>int是</w:t>
+      </w:r>
+      <w:r>
+        <w:rPr>
+          <w:rFonts w:ascii="宋体" w:eastAsia="宋体" w:hAnsi="宋体" w:cs="宋体"/>
+          <w:color w:val="6A737D"/>
+          <w:kern w:val="0"/>
+          <w:sz w:val="24"/>
+          <w:szCs w:val="24"/>
+        </w:rPr>
+        <w:t>4</w:t>
+      </w:r>
+      <w:r>
+        <w:rPr>
+          <w:rFonts w:ascii="宋体" w:eastAsia="宋体" w:hAnsi="宋体" w:cs="宋体" w:hint="eastAsia"/>
+          <w:color w:val="6A737D"/>
+          <w:kern w:val="0"/>
+          <w:sz w:val="24"/>
+          <w:szCs w:val="24"/>
+        </w:rPr>
+        <w:t>字节</w:t>
       </w:r>
     </w:p>
     <w:p>
@@ -24112,7 +24152,37 @@
           <w:sz w:val="24"/>
           <w:szCs w:val="24"/>
         </w:rPr>
-        <w:t>// 1</w:t>
+        <w:t xml:space="preserve">// </w:t>
+      </w:r>
+      <w:r>
+        <w:rPr>
+          <w:rFonts w:ascii="宋体" w:eastAsia="宋体" w:hAnsi="宋体" w:cs="宋体" w:hint="eastAsia"/>
+          <w:color w:val="6A737D"/>
+          <w:kern w:val="0"/>
+          <w:sz w:val="24"/>
+          <w:szCs w:val="24"/>
+        </w:rPr>
+        <w:t>char是</w:t>
+      </w:r>
+      <w:r>
+        <w:rPr>
+          <w:rFonts w:ascii="宋体" w:eastAsia="宋体" w:hAnsi="宋体" w:cs="宋体"/>
+          <w:color w:val="6A737D"/>
+          <w:kern w:val="0"/>
+          <w:sz w:val="24"/>
+          <w:szCs w:val="24"/>
+        </w:rPr>
+        <w:t>1</w:t>
+      </w:r>
+      <w:r>
+        <w:rPr>
+          <w:rFonts w:ascii="宋体" w:eastAsia="宋体" w:hAnsi="宋体" w:cs="宋体" w:hint="eastAsia"/>
+          <w:color w:val="6A737D"/>
+          <w:kern w:val="0"/>
+          <w:sz w:val="24"/>
+          <w:szCs w:val="24"/>
+        </w:rPr>
+        <w:t>字节</w:t>
       </w:r>
     </w:p>
     <w:p>
@@ -25343,7 +25413,7 @@
         <w:ind w:firstLine="465"/>
         <w:jc w:val="left"/>
         <w:rPr>
-          <w:rFonts w:ascii="宋体" w:eastAsia="宋体" w:hAnsi="宋体" w:cs="宋体" w:hint="eastAsia"/>
+          <w:rFonts w:ascii="宋体" w:eastAsia="宋体" w:hAnsi="宋体" w:cs="宋体"/>
           <w:color w:val="595959"/>
           <w:kern w:val="0"/>
           <w:sz w:val="24"/>
@@ -25576,52 +25646,122 @@
         <w:ind w:firstLine="465"/>
         <w:jc w:val="left"/>
         <w:rPr>
+          <w:rFonts w:ascii="宋体" w:eastAsia="宋体" w:hAnsi="宋体" w:cs="宋体"/>
+          <w:color w:val="595959"/>
+          <w:kern w:val="0"/>
+          <w:sz w:val="24"/>
+          <w:szCs w:val="24"/>
+        </w:rPr>
+      </w:pPr>
+      <w:r>
+        <w:rPr>
+          <w:rFonts w:ascii="宋体" w:eastAsia="宋体" w:hAnsi="宋体" w:cs="宋体"/>
+          <w:color w:val="6A737D"/>
+          <w:kern w:val="0"/>
+          <w:sz w:val="24"/>
+          <w:szCs w:val="24"/>
+        </w:rPr>
+        <w:t>printf</w:t>
+      </w:r>
+      <w:r>
+        <w:rPr>
+          <w:rFonts w:ascii="宋体" w:eastAsia="宋体" w:hAnsi="宋体" w:cs="宋体"/>
+          <w:color w:val="6A737D"/>
+          <w:kern w:val="0"/>
+          <w:sz w:val="24"/>
+          <w:szCs w:val="24"/>
+        </w:rPr>
+        <w:t>("%d\n",</w:t>
+      </w:r>
+      <w:r>
+        <w:rPr>
+          <w:rFonts w:ascii="宋体" w:eastAsia="宋体" w:hAnsi="宋体" w:cs="宋体"/>
+          <w:color w:val="595959"/>
+          <w:kern w:val="0"/>
+          <w:sz w:val="24"/>
+          <w:szCs w:val="24"/>
+        </w:rPr>
+        <w:t xml:space="preserve"> </w:t>
+      </w:r>
+      <w:r>
+        <w:rPr>
+          <w:rFonts w:ascii="宋体" w:eastAsia="宋体" w:hAnsi="宋体" w:cs="宋体"/>
+          <w:color w:val="D73A49"/>
+          <w:kern w:val="0"/>
+          <w:sz w:val="24"/>
+          <w:szCs w:val="24"/>
+        </w:rPr>
+        <w:t>*</w:t>
+      </w:r>
+      <w:r>
+        <w:rPr>
+          <w:rFonts w:ascii="宋体" w:eastAsia="宋体" w:hAnsi="宋体" w:cs="宋体"/>
+          <w:color w:val="595959"/>
+          <w:kern w:val="0"/>
+          <w:sz w:val="24"/>
+          <w:szCs w:val="24"/>
+        </w:rPr>
+        <w:t>(</w:t>
+      </w:r>
+      <w:r>
+        <w:rPr>
           <w:rFonts w:ascii="宋体" w:eastAsia="宋体" w:hAnsi="宋体" w:cs="宋体" w:hint="eastAsia"/>
-          <w:color w:val="595959"/>
-          <w:kern w:val="0"/>
-          <w:sz w:val="24"/>
-          <w:szCs w:val="24"/>
-        </w:rPr>
-      </w:pPr>
-      <w:r>
-        <w:rPr>
-          <w:rFonts w:ascii="宋体" w:eastAsia="宋体" w:hAnsi="宋体" w:cs="宋体"/>
-          <w:color w:val="6A737D"/>
-          <w:kern w:val="0"/>
-          <w:sz w:val="24"/>
-          <w:szCs w:val="24"/>
-        </w:rPr>
-        <w:t>printf</w:t>
-      </w:r>
-      <w:r>
-        <w:rPr>
-          <w:rFonts w:ascii="宋体" w:eastAsia="宋体" w:hAnsi="宋体" w:cs="宋体"/>
-          <w:color w:val="6A737D"/>
-          <w:kern w:val="0"/>
-          <w:sz w:val="24"/>
-          <w:szCs w:val="24"/>
-        </w:rPr>
-        <w:t>("%d\n", *(</w:t>
+          <w:color w:val="22863A"/>
+          <w:kern w:val="0"/>
+          <w:sz w:val="24"/>
+          <w:szCs w:val="24"/>
+        </w:rPr>
+        <w:t>int</w:t>
+      </w:r>
+      <w:r>
+        <w:rPr>
+          <w:rFonts w:ascii="宋体" w:eastAsia="宋体" w:hAnsi="宋体" w:cs="宋体"/>
+          <w:color w:val="595959"/>
+          <w:kern w:val="0"/>
+          <w:sz w:val="24"/>
+          <w:szCs w:val="24"/>
+        </w:rPr>
+        <w:t xml:space="preserve"> </w:t>
+      </w:r>
+      <w:r>
+        <w:rPr>
+          <w:rFonts w:ascii="宋体" w:eastAsia="宋体" w:hAnsi="宋体" w:cs="宋体"/>
+          <w:color w:val="22863A"/>
+          <w:kern w:val="0"/>
+          <w:sz w:val="24"/>
+          <w:szCs w:val="24"/>
+        </w:rPr>
+        <w:t>*</w:t>
+      </w:r>
+      <w:r>
+        <w:rPr>
+          <w:rFonts w:ascii="宋体" w:eastAsia="宋体" w:hAnsi="宋体" w:cs="宋体"/>
+          <w:color w:val="595959"/>
+          <w:kern w:val="0"/>
+          <w:sz w:val="24"/>
+          <w:szCs w:val="24"/>
+        </w:rPr>
+        <w:t>)</w:t>
       </w:r>
       <w:r>
         <w:rPr>
           <w:rFonts w:ascii="宋体" w:eastAsia="宋体" w:hAnsi="宋体" w:cs="宋体" w:hint="eastAsia"/>
-          <w:color w:val="6A737D"/>
-          <w:kern w:val="0"/>
-          <w:sz w:val="24"/>
-          <w:szCs w:val="24"/>
-        </w:rPr>
-        <w:t>int</w:t>
-      </w:r>
-      <w:r>
-        <w:rPr>
-          <w:rFonts w:ascii="宋体" w:eastAsia="宋体" w:hAnsi="宋体" w:cs="宋体"/>
-          <w:color w:val="6A737D"/>
-          <w:kern w:val="0"/>
-          <w:sz w:val="24"/>
-          <w:szCs w:val="24"/>
-        </w:rPr>
-        <w:t xml:space="preserve"> *)&amp;teacher</w:t>
+          <w:color w:val="D73A49"/>
+          <w:kern w:val="0"/>
+          <w:sz w:val="24"/>
+          <w:szCs w:val="24"/>
+        </w:rPr>
+        <w:t>&amp;</w:t>
+      </w:r>
+      <w:r>
+        <w:rPr>
+          <w:rFonts w:ascii="宋体" w:eastAsia="宋体" w:hAnsi="宋体" w:cs="宋体"/>
+          <w:color w:val="595959"/>
+          <w:kern w:val="0"/>
+          <w:sz w:val="24"/>
+          <w:szCs w:val="24"/>
+        </w:rPr>
+        <w:t>teacher</w:t>
       </w:r>
       <w:r>
         <w:rPr>
@@ -27436,38 +27576,6 @@
           <w:szCs w:val="24"/>
         </w:rPr>
       </w:pPr>
-    </w:p>
-    <w:p>
-      <w:pPr>
-        <w:widowControl/>
-        <w:shd w:val="clear" w:color="auto" w:fill="F9F9F9"/>
-        <w:tabs>
-          <w:tab w:val="left" w:pos="916"/>
-          <w:tab w:val="left" w:pos="1832"/>
-          <w:tab w:val="left" w:pos="2748"/>
-          <w:tab w:val="left" w:pos="3664"/>
-          <w:tab w:val="left" w:pos="4580"/>
-          <w:tab w:val="left" w:pos="5496"/>
-          <w:tab w:val="left" w:pos="6412"/>
-          <w:tab w:val="left" w:pos="7328"/>
-          <w:tab w:val="left" w:pos="8244"/>
-          <w:tab w:val="left" w:pos="9160"/>
-          <w:tab w:val="left" w:pos="10076"/>
-          <w:tab w:val="left" w:pos="10992"/>
-          <w:tab w:val="left" w:pos="11908"/>
-          <w:tab w:val="left" w:pos="12824"/>
-          <w:tab w:val="left" w:pos="13740"/>
-          <w:tab w:val="left" w:pos="14656"/>
-        </w:tabs>
-        <w:jc w:val="left"/>
-        <w:rPr>
-          <w:rFonts w:ascii="宋体" w:eastAsia="宋体" w:hAnsi="宋体" w:cs="宋体"/>
-          <w:color w:val="595959"/>
-          <w:kern w:val="0"/>
-          <w:sz w:val="24"/>
-          <w:szCs w:val="24"/>
-        </w:rPr>
-      </w:pPr>
       <w:r>
         <w:rPr>
           <w:rFonts w:ascii="宋体" w:eastAsia="宋体" w:hAnsi="宋体" w:cs="宋体"/>
@@ -27820,6 +27928,7 @@
           <w:sz w:val="24"/>
           <w:szCs w:val="24"/>
         </w:rPr>
+        <w:lastRenderedPageBreak/>
         <w:t>struct Teacher</w:t>
       </w:r>
     </w:p>
@@ -28844,38 +28953,6 @@
         </w:rPr>
         <w:t xml:space="preserve">    printf("%d\n", t1.age);</w:t>
       </w:r>
-    </w:p>
-    <w:p>
-      <w:pPr>
-        <w:widowControl/>
-        <w:shd w:val="clear" w:color="auto" w:fill="F9F9F9"/>
-        <w:tabs>
-          <w:tab w:val="left" w:pos="916"/>
-          <w:tab w:val="left" w:pos="1832"/>
-          <w:tab w:val="left" w:pos="2748"/>
-          <w:tab w:val="left" w:pos="3664"/>
-          <w:tab w:val="left" w:pos="4580"/>
-          <w:tab w:val="left" w:pos="5496"/>
-          <w:tab w:val="left" w:pos="6412"/>
-          <w:tab w:val="left" w:pos="7328"/>
-          <w:tab w:val="left" w:pos="8244"/>
-          <w:tab w:val="left" w:pos="9160"/>
-          <w:tab w:val="left" w:pos="10076"/>
-          <w:tab w:val="left" w:pos="10992"/>
-          <w:tab w:val="left" w:pos="11908"/>
-          <w:tab w:val="left" w:pos="12824"/>
-          <w:tab w:val="left" w:pos="13740"/>
-          <w:tab w:val="left" w:pos="14656"/>
-        </w:tabs>
-        <w:jc w:val="left"/>
-        <w:rPr>
-          <w:rFonts w:ascii="宋体" w:eastAsia="宋体" w:hAnsi="宋体" w:cs="宋体"/>
-          <w:color w:val="595959"/>
-          <w:kern w:val="0"/>
-          <w:sz w:val="24"/>
-          <w:szCs w:val="24"/>
-        </w:rPr>
-      </w:pPr>
     </w:p>
     <w:p>
       <w:pPr>
@@ -29154,6 +29231,16 @@
           <w:szCs w:val="23"/>
         </w:rPr>
       </w:pPr>
+      <w:r>
+        <w:rPr>
+          <w:rFonts w:ascii="宋体" w:eastAsia="宋体" w:hAnsi="宋体" w:cs="宋体"/>
+          <w:color w:val="333333"/>
+          <w:spacing w:val="2"/>
+          <w:kern w:val="0"/>
+          <w:sz w:val="20"/>
+        </w:rPr>
+        <w:t>允许在相同的内存位置存储不同的数据类型</w:t>
+      </w:r>
     </w:p>
     <w:p>
       <w:pPr>
@@ -29176,7 +29263,7 @@
           <w:kern w:val="0"/>
           <w:sz w:val="20"/>
         </w:rPr>
-        <w:t>允许在相同的内存位置存储不同的数据类型</w:t>
+        <w:t>但是任何时候只能有一个成员带有值</w:t>
       </w:r>
     </w:p>
     <w:p>
@@ -29200,7 +29287,7 @@
           <w:kern w:val="0"/>
           <w:sz w:val="20"/>
         </w:rPr>
-        <w:t>但是任何时候只能有一个成员带有值</w:t>
+        <w:t>联合体的大小由字节数最多的成员决定</w:t>
       </w:r>
     </w:p>
     <w:p>
@@ -29216,15 +29303,13 @@
           <w:szCs w:val="23"/>
         </w:rPr>
       </w:pPr>
-      <w:r>
-        <w:rPr>
-          <w:rFonts w:ascii="宋体" w:eastAsia="宋体" w:hAnsi="宋体" w:cs="宋体"/>
-          <w:color w:val="333333"/>
-          <w:spacing w:val="2"/>
-          <w:kern w:val="0"/>
-          <w:sz w:val="20"/>
-        </w:rPr>
-        <w:t>联合体的大小由字节数最多的成员决定</w:t>
+    </w:p>
+    <w:p>
+      <w:pPr>
+        <w:pStyle w:val="2"/>
+      </w:pPr>
+      <w:r>
+        <w:t>3、枚举（enum）</w:t>
       </w:r>
     </w:p>
     <w:p>
@@ -29240,19 +29325,7 @@
           <w:szCs w:val="23"/>
         </w:rPr>
       </w:pPr>
-    </w:p>
-    <w:p>
-      <w:pPr>
-        <w:pStyle w:val="2"/>
-      </w:pPr>
-      <w:r>
-        <w:t>3、枚举（enum）</w:t>
-      </w:r>
-    </w:p>
-    <w:p>
-      <w:pPr>
-        <w:widowControl/>
-        <w:jc w:val="left"/>
+      <w:r>
         <w:rPr>
           <w:rFonts w:ascii="宋体" w:eastAsia="宋体" w:hAnsi="宋体" w:cs="宋体"/>
           <w:color w:val="404040"/>
@@ -29261,7 +29334,9 @@
           <w:sz w:val="23"/>
           <w:szCs w:val="23"/>
         </w:rPr>
-      </w:pPr>
+        <w:lastRenderedPageBreak/>
+        <w:t>跟Java中的差不多</w:t>
+      </w:r>
     </w:p>
     <w:p>
       <w:pPr>
@@ -29276,7 +29351,35 @@
           <w:szCs w:val="23"/>
         </w:rPr>
       </w:pPr>
-      <w:r>
+    </w:p>
+    <w:p>
+      <w:pPr>
+        <w:pStyle w:val="1"/>
+        <w:rPr>
+          <w:rFonts w:ascii="宋体" w:eastAsia="宋体" w:hAnsi="宋体" w:cs="宋体"/>
+          <w:b w:val="0"/>
+          <w:bCs w:val="0"/>
+          <w:kern w:val="0"/>
+          <w:sz w:val="36"/>
+          <w:szCs w:val="36"/>
+        </w:rPr>
+      </w:pPr>
+      <w:r>
+        <w:rPr>
+          <w:rFonts w:ascii="宋体" w:eastAsia="宋体" w:hAnsi="宋体" w:cs="宋体"/>
+          <w:b w:val="0"/>
+          <w:bCs w:val="0"/>
+          <w:kern w:val="0"/>
+          <w:sz w:val="36"/>
+          <w:szCs w:val="36"/>
+        </w:rPr>
+        <w:t>引用</w:t>
+      </w:r>
+    </w:p>
+    <w:p>
+      <w:pPr>
+        <w:widowControl/>
+        <w:jc w:val="left"/>
         <w:rPr>
           <w:rFonts w:ascii="宋体" w:eastAsia="宋体" w:hAnsi="宋体" w:cs="宋体"/>
           <w:color w:val="404040"/>
@@ -29285,13 +29388,8 @@
           <w:sz w:val="23"/>
           <w:szCs w:val="23"/>
         </w:rPr>
-        <w:t>跟Java中的差不多</w:t>
-      </w:r>
-    </w:p>
-    <w:p>
-      <w:pPr>
-        <w:widowControl/>
-        <w:jc w:val="left"/>
+      </w:pPr>
+      <w:r>
         <w:rPr>
           <w:rFonts w:ascii="宋体" w:eastAsia="宋体" w:hAnsi="宋体" w:cs="宋体"/>
           <w:color w:val="404040"/>
@@ -29300,30 +29398,7 @@
           <w:sz w:val="23"/>
           <w:szCs w:val="23"/>
         </w:rPr>
-      </w:pPr>
-    </w:p>
-    <w:p>
-      <w:pPr>
-        <w:pStyle w:val="1"/>
-        <w:rPr>
-          <w:rFonts w:ascii="宋体" w:eastAsia="宋体" w:hAnsi="宋体" w:cs="宋体"/>
-          <w:b w:val="0"/>
-          <w:bCs w:val="0"/>
-          <w:kern w:val="0"/>
-          <w:sz w:val="36"/>
-          <w:szCs w:val="36"/>
-        </w:rPr>
-      </w:pPr>
-      <w:r>
-        <w:rPr>
-          <w:rFonts w:ascii="宋体" w:eastAsia="宋体" w:hAnsi="宋体" w:cs="宋体"/>
-          <w:b w:val="0"/>
-          <w:bCs w:val="0"/>
-          <w:kern w:val="0"/>
-          <w:sz w:val="36"/>
-          <w:szCs w:val="36"/>
-        </w:rPr>
-        <w:t>引用</w:t>
+        <w:t>可理解为：给变量起别名</w:t>
       </w:r>
     </w:p>
     <w:p>
@@ -29339,11 +29414,7 @@
           <w:szCs w:val="23"/>
         </w:rPr>
       </w:pPr>
-    </w:p>
-    <w:p>
-      <w:pPr>
-        <w:widowControl/>
-        <w:jc w:val="left"/>
+      <w:r>
         <w:rPr>
           <w:rFonts w:ascii="宋体" w:eastAsia="宋体" w:hAnsi="宋体" w:cs="宋体"/>
           <w:color w:val="404040"/>
@@ -29352,8 +29423,13 @@
           <w:sz w:val="23"/>
           <w:szCs w:val="23"/>
         </w:rPr>
-      </w:pPr>
-      <w:r>
+        <w:t>其本质其实就是指针常量：int * const a = &amp;b;</w:t>
+      </w:r>
+    </w:p>
+    <w:p>
+      <w:pPr>
+        <w:widowControl/>
+        <w:jc w:val="left"/>
         <w:rPr>
           <w:rFonts w:ascii="宋体" w:eastAsia="宋体" w:hAnsi="宋体" w:cs="宋体"/>
           <w:color w:val="404040"/>
@@ -29362,8 +29438,7 @@
           <w:sz w:val="23"/>
           <w:szCs w:val="23"/>
         </w:rPr>
-        <w:t>可理解为：给变量起别名</w:t>
-      </w:r>
+      </w:pPr>
     </w:p>
     <w:p>
       <w:pPr>
@@ -29378,11 +29453,7 @@
           <w:szCs w:val="23"/>
         </w:rPr>
       </w:pPr>
-    </w:p>
-    <w:p>
-      <w:pPr>
-        <w:widowControl/>
-        <w:jc w:val="left"/>
+      <w:r>
         <w:rPr>
           <w:rFonts w:ascii="宋体" w:eastAsia="宋体" w:hAnsi="宋体" w:cs="宋体"/>
           <w:color w:val="404040"/>
@@ -29391,8 +29462,97 @@
           <w:sz w:val="23"/>
           <w:szCs w:val="23"/>
         </w:rPr>
-      </w:pPr>
-      <w:r>
+        <w:t>语法：</w:t>
+      </w:r>
+    </w:p>
+    <w:p>
+      <w:pPr>
+        <w:widowControl/>
+        <w:shd w:val="clear" w:color="auto" w:fill="F9F9F9"/>
+        <w:tabs>
+          <w:tab w:val="left" w:pos="916"/>
+          <w:tab w:val="left" w:pos="1832"/>
+          <w:tab w:val="left" w:pos="2748"/>
+          <w:tab w:val="left" w:pos="3664"/>
+          <w:tab w:val="left" w:pos="4580"/>
+          <w:tab w:val="left" w:pos="5496"/>
+          <w:tab w:val="left" w:pos="6412"/>
+          <w:tab w:val="left" w:pos="7328"/>
+          <w:tab w:val="left" w:pos="8244"/>
+          <w:tab w:val="left" w:pos="9160"/>
+          <w:tab w:val="left" w:pos="10076"/>
+          <w:tab w:val="left" w:pos="10992"/>
+          <w:tab w:val="left" w:pos="11908"/>
+          <w:tab w:val="left" w:pos="12824"/>
+          <w:tab w:val="left" w:pos="13740"/>
+          <w:tab w:val="left" w:pos="14656"/>
+        </w:tabs>
+        <w:jc w:val="left"/>
+        <w:rPr>
+          <w:rFonts w:ascii="宋体" w:eastAsia="宋体" w:hAnsi="宋体" w:cs="宋体"/>
+          <w:color w:val="595959"/>
+          <w:kern w:val="0"/>
+          <w:sz w:val="24"/>
+          <w:szCs w:val="24"/>
+        </w:rPr>
+      </w:pPr>
+      <w:r>
+        <w:rPr>
+          <w:rFonts w:ascii="宋体" w:eastAsia="宋体" w:hAnsi="宋体" w:cs="宋体"/>
+          <w:color w:val="595959"/>
+          <w:kern w:val="0"/>
+          <w:sz w:val="24"/>
+          <w:szCs w:val="24"/>
+        </w:rPr>
+        <w:t>int a = 10;</w:t>
+      </w:r>
+    </w:p>
+    <w:p>
+      <w:pPr>
+        <w:widowControl/>
+        <w:shd w:val="clear" w:color="auto" w:fill="F9F9F9"/>
+        <w:tabs>
+          <w:tab w:val="left" w:pos="916"/>
+          <w:tab w:val="left" w:pos="1832"/>
+          <w:tab w:val="left" w:pos="2748"/>
+          <w:tab w:val="left" w:pos="3664"/>
+          <w:tab w:val="left" w:pos="4580"/>
+          <w:tab w:val="left" w:pos="5496"/>
+          <w:tab w:val="left" w:pos="6412"/>
+          <w:tab w:val="left" w:pos="7328"/>
+          <w:tab w:val="left" w:pos="8244"/>
+          <w:tab w:val="left" w:pos="9160"/>
+          <w:tab w:val="left" w:pos="10076"/>
+          <w:tab w:val="left" w:pos="10992"/>
+          <w:tab w:val="left" w:pos="11908"/>
+          <w:tab w:val="left" w:pos="12824"/>
+          <w:tab w:val="left" w:pos="13740"/>
+          <w:tab w:val="left" w:pos="14656"/>
+        </w:tabs>
+        <w:jc w:val="left"/>
+        <w:rPr>
+          <w:rFonts w:ascii="宋体" w:eastAsia="宋体" w:hAnsi="宋体" w:cs="宋体"/>
+          <w:color w:val="595959"/>
+          <w:kern w:val="0"/>
+          <w:sz w:val="24"/>
+          <w:szCs w:val="24"/>
+        </w:rPr>
+      </w:pPr>
+      <w:r>
+        <w:rPr>
+          <w:rFonts w:ascii="宋体" w:eastAsia="宋体" w:hAnsi="宋体" w:cs="宋体"/>
+          <w:color w:val="595959"/>
+          <w:kern w:val="0"/>
+          <w:sz w:val="24"/>
+          <w:szCs w:val="24"/>
+        </w:rPr>
+        <w:t>int &amp;b = a;</w:t>
+      </w:r>
+    </w:p>
+    <w:p>
+      <w:pPr>
+        <w:widowControl/>
+        <w:jc w:val="left"/>
         <w:rPr>
           <w:rFonts w:ascii="宋体" w:eastAsia="宋体" w:hAnsi="宋体" w:cs="宋体"/>
           <w:color w:val="404040"/>
@@ -29401,13 +29561,8 @@
           <w:sz w:val="23"/>
           <w:szCs w:val="23"/>
         </w:rPr>
-        <w:t>其本质其实就是指针常量：int * const a = &amp;b;</w:t>
-      </w:r>
-    </w:p>
-    <w:p>
-      <w:pPr>
-        <w:widowControl/>
-        <w:jc w:val="left"/>
+      </w:pPr>
+      <w:r>
         <w:rPr>
           <w:rFonts w:ascii="宋体" w:eastAsia="宋体" w:hAnsi="宋体" w:cs="宋体"/>
           <w:color w:val="404040"/>
@@ -29416,7 +29571,8 @@
           <w:sz w:val="23"/>
           <w:szCs w:val="23"/>
         </w:rPr>
-      </w:pPr>
+        <w:t>注意：</w:t>
+      </w:r>
     </w:p>
     <w:p>
       <w:pPr>
@@ -29440,91 +29596,7 @@
           <w:sz w:val="23"/>
           <w:szCs w:val="23"/>
         </w:rPr>
-        <w:t>语法：</w:t>
-      </w:r>
-    </w:p>
-    <w:p>
-      <w:pPr>
-        <w:widowControl/>
-        <w:shd w:val="clear" w:color="auto" w:fill="F9F9F9"/>
-        <w:tabs>
-          <w:tab w:val="left" w:pos="916"/>
-          <w:tab w:val="left" w:pos="1832"/>
-          <w:tab w:val="left" w:pos="2748"/>
-          <w:tab w:val="left" w:pos="3664"/>
-          <w:tab w:val="left" w:pos="4580"/>
-          <w:tab w:val="left" w:pos="5496"/>
-          <w:tab w:val="left" w:pos="6412"/>
-          <w:tab w:val="left" w:pos="7328"/>
-          <w:tab w:val="left" w:pos="8244"/>
-          <w:tab w:val="left" w:pos="9160"/>
-          <w:tab w:val="left" w:pos="10076"/>
-          <w:tab w:val="left" w:pos="10992"/>
-          <w:tab w:val="left" w:pos="11908"/>
-          <w:tab w:val="left" w:pos="12824"/>
-          <w:tab w:val="left" w:pos="13740"/>
-          <w:tab w:val="left" w:pos="14656"/>
-        </w:tabs>
-        <w:jc w:val="left"/>
-        <w:rPr>
-          <w:rFonts w:ascii="宋体" w:eastAsia="宋体" w:hAnsi="宋体" w:cs="宋体"/>
-          <w:color w:val="595959"/>
-          <w:kern w:val="0"/>
-          <w:sz w:val="24"/>
-          <w:szCs w:val="24"/>
-        </w:rPr>
-      </w:pPr>
-      <w:r>
-        <w:rPr>
-          <w:rFonts w:ascii="宋体" w:eastAsia="宋体" w:hAnsi="宋体" w:cs="宋体"/>
-          <w:color w:val="595959"/>
-          <w:kern w:val="0"/>
-          <w:sz w:val="24"/>
-          <w:szCs w:val="24"/>
-        </w:rPr>
-        <w:t>int a = 10;</w:t>
-      </w:r>
-    </w:p>
-    <w:p>
-      <w:pPr>
-        <w:widowControl/>
-        <w:shd w:val="clear" w:color="auto" w:fill="F9F9F9"/>
-        <w:tabs>
-          <w:tab w:val="left" w:pos="916"/>
-          <w:tab w:val="left" w:pos="1832"/>
-          <w:tab w:val="left" w:pos="2748"/>
-          <w:tab w:val="left" w:pos="3664"/>
-          <w:tab w:val="left" w:pos="4580"/>
-          <w:tab w:val="left" w:pos="5496"/>
-          <w:tab w:val="left" w:pos="6412"/>
-          <w:tab w:val="left" w:pos="7328"/>
-          <w:tab w:val="left" w:pos="8244"/>
-          <w:tab w:val="left" w:pos="9160"/>
-          <w:tab w:val="left" w:pos="10076"/>
-          <w:tab w:val="left" w:pos="10992"/>
-          <w:tab w:val="left" w:pos="11908"/>
-          <w:tab w:val="left" w:pos="12824"/>
-          <w:tab w:val="left" w:pos="13740"/>
-          <w:tab w:val="left" w:pos="14656"/>
-        </w:tabs>
-        <w:jc w:val="left"/>
-        <w:rPr>
-          <w:rFonts w:ascii="宋体" w:eastAsia="宋体" w:hAnsi="宋体" w:cs="宋体"/>
-          <w:color w:val="595959"/>
-          <w:kern w:val="0"/>
-          <w:sz w:val="24"/>
-          <w:szCs w:val="24"/>
-        </w:rPr>
-      </w:pPr>
-      <w:r>
-        <w:rPr>
-          <w:rFonts w:ascii="宋体" w:eastAsia="宋体" w:hAnsi="宋体" w:cs="宋体"/>
-          <w:color w:val="595959"/>
-          <w:kern w:val="0"/>
-          <w:sz w:val="24"/>
-          <w:szCs w:val="24"/>
-        </w:rPr>
-        <w:t>int &amp;b = a;</w:t>
+        <w:t>1、引用必须初始化</w:t>
       </w:r>
     </w:p>
     <w:p>
@@ -29549,15 +29621,15 @@
           <w:sz w:val="23"/>
           <w:szCs w:val="23"/>
         </w:rPr>
-        <w:t>注意：</w:t>
-      </w:r>
-    </w:p>
-    <w:p>
-      <w:pPr>
-        <w:widowControl/>
-        <w:jc w:val="left"/>
-        <w:rPr>
-          <w:rFonts w:ascii="宋体" w:eastAsia="宋体" w:hAnsi="宋体" w:cs="宋体"/>
+        <w:t>2、引用初始化后无法修改</w:t>
+      </w:r>
+    </w:p>
+    <w:p>
+      <w:pPr>
+        <w:widowControl/>
+        <w:jc w:val="left"/>
+        <w:rPr>
+          <w:rFonts w:ascii="宋体" w:eastAsia="宋体" w:hAnsi="宋体" w:cs="宋体" w:hint="eastAsia"/>
           <w:color w:val="404040"/>
           <w:spacing w:val="2"/>
           <w:kern w:val="0"/>
@@ -29565,41 +29637,621 @@
           <w:szCs w:val="23"/>
         </w:rPr>
       </w:pPr>
-      <w:r>
-        <w:rPr>
-          <w:rFonts w:ascii="宋体" w:eastAsia="宋体" w:hAnsi="宋体" w:cs="宋体"/>
+    </w:p>
+    <w:p>
+      <w:pPr>
+        <w:widowControl/>
+        <w:jc w:val="left"/>
+        <w:rPr>
+          <w:rFonts w:ascii="宋体" w:eastAsia="宋体" w:hAnsi="宋体" w:cs="宋体" w:hint="eastAsia"/>
           <w:color w:val="404040"/>
           <w:spacing w:val="2"/>
           <w:kern w:val="0"/>
           <w:sz w:val="23"/>
           <w:szCs w:val="23"/>
         </w:rPr>
-        <w:t>1、引用必须初始化</w:t>
-      </w:r>
-    </w:p>
-    <w:p>
-      <w:pPr>
-        <w:widowControl/>
-        <w:jc w:val="left"/>
-        <w:rPr>
-          <w:rFonts w:ascii="宋体" w:eastAsia="宋体" w:hAnsi="宋体" w:cs="宋体"/>
+      </w:pPr>
+      <w:r>
+        <w:rPr>
+          <w:rFonts w:ascii="宋体" w:eastAsia="宋体" w:hAnsi="宋体" w:cs="宋体" w:hint="eastAsia"/>
           <w:color w:val="404040"/>
           <w:spacing w:val="2"/>
           <w:kern w:val="0"/>
           <w:sz w:val="23"/>
           <w:szCs w:val="23"/>
         </w:rPr>
-      </w:pPr>
-      <w:r>
-        <w:rPr>
-          <w:rFonts w:ascii="宋体" w:eastAsia="宋体" w:hAnsi="宋体" w:cs="宋体"/>
+        <w:t>案例</w:t>
+      </w:r>
+    </w:p>
+    <w:p>
+      <w:pPr>
+        <w:widowControl/>
+        <w:shd w:val="clear" w:color="auto" w:fill="F9F9F9"/>
+        <w:tabs>
+          <w:tab w:val="left" w:pos="916"/>
+          <w:tab w:val="left" w:pos="1832"/>
+          <w:tab w:val="left" w:pos="2748"/>
+          <w:tab w:val="left" w:pos="3664"/>
+          <w:tab w:val="left" w:pos="4580"/>
+          <w:tab w:val="left" w:pos="5496"/>
+          <w:tab w:val="left" w:pos="6412"/>
+          <w:tab w:val="left" w:pos="7328"/>
+          <w:tab w:val="left" w:pos="8244"/>
+          <w:tab w:val="left" w:pos="9160"/>
+          <w:tab w:val="left" w:pos="10076"/>
+          <w:tab w:val="left" w:pos="10992"/>
+          <w:tab w:val="left" w:pos="11908"/>
+          <w:tab w:val="left" w:pos="12824"/>
+          <w:tab w:val="left" w:pos="13740"/>
+          <w:tab w:val="left" w:pos="14656"/>
+        </w:tabs>
+        <w:jc w:val="left"/>
+        <w:rPr>
+          <w:rFonts w:ascii="宋体" w:eastAsia="宋体" w:hAnsi="宋体" w:cs="宋体"/>
+          <w:color w:val="595959"/>
+          <w:kern w:val="0"/>
+          <w:sz w:val="24"/>
+          <w:szCs w:val="24"/>
+        </w:rPr>
+      </w:pPr>
+      <w:r>
+        <w:rPr>
+          <w:rFonts w:ascii="宋体" w:eastAsia="宋体" w:hAnsi="宋体" w:cs="宋体"/>
+          <w:color w:val="595959"/>
+          <w:kern w:val="0"/>
+          <w:sz w:val="24"/>
+          <w:szCs w:val="24"/>
+        </w:rPr>
+        <w:t>int _tmain(int argc, _TCHAR* argv[])</w:t>
+      </w:r>
+    </w:p>
+    <w:p>
+      <w:pPr>
+        <w:widowControl/>
+        <w:shd w:val="clear" w:color="auto" w:fill="F9F9F9"/>
+        <w:tabs>
+          <w:tab w:val="left" w:pos="916"/>
+          <w:tab w:val="left" w:pos="1832"/>
+          <w:tab w:val="left" w:pos="2748"/>
+          <w:tab w:val="left" w:pos="3664"/>
+          <w:tab w:val="left" w:pos="4580"/>
+          <w:tab w:val="left" w:pos="5496"/>
+          <w:tab w:val="left" w:pos="6412"/>
+          <w:tab w:val="left" w:pos="7328"/>
+          <w:tab w:val="left" w:pos="8244"/>
+          <w:tab w:val="left" w:pos="9160"/>
+          <w:tab w:val="left" w:pos="10076"/>
+          <w:tab w:val="left" w:pos="10992"/>
+          <w:tab w:val="left" w:pos="11908"/>
+          <w:tab w:val="left" w:pos="12824"/>
+          <w:tab w:val="left" w:pos="13740"/>
+          <w:tab w:val="left" w:pos="14656"/>
+        </w:tabs>
+        <w:jc w:val="left"/>
+        <w:rPr>
+          <w:rFonts w:ascii="宋体" w:eastAsia="宋体" w:hAnsi="宋体" w:cs="宋体"/>
+          <w:color w:val="595959"/>
+          <w:kern w:val="0"/>
+          <w:sz w:val="24"/>
+          <w:szCs w:val="24"/>
+        </w:rPr>
+      </w:pPr>
+      <w:r>
+        <w:rPr>
+          <w:rFonts w:ascii="宋体" w:eastAsia="宋体" w:hAnsi="宋体" w:cs="宋体"/>
+          <w:color w:val="595959"/>
+          <w:kern w:val="0"/>
+          <w:sz w:val="24"/>
+          <w:szCs w:val="24"/>
+        </w:rPr>
+        <w:t>{</w:t>
+      </w:r>
+    </w:p>
+    <w:p>
+      <w:pPr>
+        <w:widowControl/>
+        <w:shd w:val="clear" w:color="auto" w:fill="F9F9F9"/>
+        <w:tabs>
+          <w:tab w:val="left" w:pos="916"/>
+          <w:tab w:val="left" w:pos="1832"/>
+          <w:tab w:val="left" w:pos="2748"/>
+          <w:tab w:val="left" w:pos="3664"/>
+          <w:tab w:val="left" w:pos="4580"/>
+          <w:tab w:val="left" w:pos="5496"/>
+          <w:tab w:val="left" w:pos="6412"/>
+          <w:tab w:val="left" w:pos="7328"/>
+          <w:tab w:val="left" w:pos="8244"/>
+          <w:tab w:val="left" w:pos="9160"/>
+          <w:tab w:val="left" w:pos="10076"/>
+          <w:tab w:val="left" w:pos="10992"/>
+          <w:tab w:val="left" w:pos="11908"/>
+          <w:tab w:val="left" w:pos="12824"/>
+          <w:tab w:val="left" w:pos="13740"/>
+          <w:tab w:val="left" w:pos="14656"/>
+        </w:tabs>
+        <w:ind w:firstLine="465"/>
+        <w:jc w:val="left"/>
+        <w:rPr>
+          <w:rFonts w:ascii="宋体" w:eastAsia="宋体" w:hAnsi="宋体" w:cs="宋体" w:hint="eastAsia"/>
+          <w:color w:val="595959"/>
+          <w:kern w:val="0"/>
+          <w:sz w:val="24"/>
+          <w:szCs w:val="24"/>
+        </w:rPr>
+      </w:pPr>
+      <w:r>
+        <w:rPr>
+          <w:rFonts w:ascii="宋体" w:eastAsia="宋体" w:hAnsi="宋体" w:cs="宋体" w:hint="eastAsia"/>
+          <w:color w:val="595959"/>
+          <w:kern w:val="0"/>
+          <w:sz w:val="24"/>
+          <w:szCs w:val="24"/>
+        </w:rPr>
+        <w:t>int a = 10;</w:t>
+      </w:r>
+    </w:p>
+    <w:p>
+      <w:pPr>
+        <w:widowControl/>
+        <w:shd w:val="clear" w:color="auto" w:fill="F9F9F9"/>
+        <w:tabs>
+          <w:tab w:val="left" w:pos="916"/>
+          <w:tab w:val="left" w:pos="1832"/>
+          <w:tab w:val="left" w:pos="2748"/>
+          <w:tab w:val="left" w:pos="3664"/>
+          <w:tab w:val="left" w:pos="4580"/>
+          <w:tab w:val="left" w:pos="5496"/>
+          <w:tab w:val="left" w:pos="6412"/>
+          <w:tab w:val="left" w:pos="7328"/>
+          <w:tab w:val="left" w:pos="8244"/>
+          <w:tab w:val="left" w:pos="9160"/>
+          <w:tab w:val="left" w:pos="10076"/>
+          <w:tab w:val="left" w:pos="10992"/>
+          <w:tab w:val="left" w:pos="11908"/>
+          <w:tab w:val="left" w:pos="12824"/>
+          <w:tab w:val="left" w:pos="13740"/>
+          <w:tab w:val="left" w:pos="14656"/>
+        </w:tabs>
+        <w:ind w:firstLine="465"/>
+        <w:jc w:val="left"/>
+        <w:rPr>
+          <w:rFonts w:ascii="宋体" w:eastAsia="宋体" w:hAnsi="宋体" w:cs="宋体" w:hint="eastAsia"/>
+          <w:color w:val="595959"/>
+          <w:kern w:val="0"/>
+          <w:sz w:val="24"/>
+          <w:szCs w:val="24"/>
+        </w:rPr>
+      </w:pPr>
+      <w:r>
+        <w:rPr>
+          <w:rFonts w:ascii="宋体" w:eastAsia="宋体" w:hAnsi="宋体" w:cs="宋体" w:hint="eastAsia"/>
+          <w:color w:val="595959"/>
+          <w:kern w:val="0"/>
+          <w:sz w:val="24"/>
+          <w:szCs w:val="24"/>
+        </w:rPr>
+        <w:t>int &amp;b = a;</w:t>
+      </w:r>
+    </w:p>
+    <w:p>
+      <w:pPr>
+        <w:widowControl/>
+        <w:shd w:val="clear" w:color="auto" w:fill="F9F9F9"/>
+        <w:tabs>
+          <w:tab w:val="left" w:pos="916"/>
+          <w:tab w:val="left" w:pos="1832"/>
+          <w:tab w:val="left" w:pos="2748"/>
+          <w:tab w:val="left" w:pos="3664"/>
+          <w:tab w:val="left" w:pos="4580"/>
+          <w:tab w:val="left" w:pos="5496"/>
+          <w:tab w:val="left" w:pos="6412"/>
+          <w:tab w:val="left" w:pos="7328"/>
+          <w:tab w:val="left" w:pos="8244"/>
+          <w:tab w:val="left" w:pos="9160"/>
+          <w:tab w:val="left" w:pos="10076"/>
+          <w:tab w:val="left" w:pos="10992"/>
+          <w:tab w:val="left" w:pos="11908"/>
+          <w:tab w:val="left" w:pos="12824"/>
+          <w:tab w:val="left" w:pos="13740"/>
+          <w:tab w:val="left" w:pos="14656"/>
+        </w:tabs>
+        <w:ind w:firstLine="465"/>
+        <w:jc w:val="left"/>
+        <w:rPr>
+          <w:rFonts w:ascii="宋体" w:eastAsia="宋体" w:hAnsi="宋体" w:cs="宋体"/>
+          <w:color w:val="595959"/>
+          <w:kern w:val="0"/>
+          <w:sz w:val="24"/>
+          <w:szCs w:val="24"/>
+        </w:rPr>
+      </w:pPr>
+      <w:r>
+        <w:rPr>
+          <w:rFonts w:ascii="宋体" w:eastAsia="宋体" w:hAnsi="宋体" w:cs="宋体" w:hint="eastAsia"/>
+          <w:color w:val="595959"/>
+          <w:kern w:val="0"/>
+          <w:sz w:val="24"/>
+          <w:szCs w:val="24"/>
+        </w:rPr>
+        <w:t>b = 20;</w:t>
+      </w:r>
+    </w:p>
+    <w:p>
+      <w:pPr>
+        <w:widowControl/>
+        <w:shd w:val="clear" w:color="auto" w:fill="F9F9F9"/>
+        <w:tabs>
+          <w:tab w:val="left" w:pos="916"/>
+          <w:tab w:val="left" w:pos="1832"/>
+          <w:tab w:val="left" w:pos="2748"/>
+          <w:tab w:val="left" w:pos="3664"/>
+          <w:tab w:val="left" w:pos="4580"/>
+          <w:tab w:val="left" w:pos="5496"/>
+          <w:tab w:val="left" w:pos="6412"/>
+          <w:tab w:val="left" w:pos="7328"/>
+          <w:tab w:val="left" w:pos="8244"/>
+          <w:tab w:val="left" w:pos="9160"/>
+          <w:tab w:val="left" w:pos="10076"/>
+          <w:tab w:val="left" w:pos="10992"/>
+          <w:tab w:val="left" w:pos="11908"/>
+          <w:tab w:val="left" w:pos="12824"/>
+          <w:tab w:val="left" w:pos="13740"/>
+          <w:tab w:val="left" w:pos="14656"/>
+        </w:tabs>
+        <w:ind w:firstLine="465"/>
+        <w:jc w:val="left"/>
+        <w:rPr>
+          <w:rFonts w:ascii="宋体" w:eastAsia="宋体" w:hAnsi="宋体" w:cs="宋体" w:hint="eastAsia"/>
+          <w:color w:val="595959"/>
+          <w:kern w:val="0"/>
+          <w:sz w:val="24"/>
+          <w:szCs w:val="24"/>
+        </w:rPr>
+      </w:pPr>
+      <w:r>
+        <w:rPr>
+          <w:rFonts w:ascii="宋体" w:eastAsia="宋体" w:hAnsi="宋体" w:cs="宋体"/>
+          <w:color w:val="595959"/>
+          <w:kern w:val="0"/>
+          <w:sz w:val="24"/>
+          <w:szCs w:val="24"/>
+        </w:rPr>
+        <w:t>printf("%d</w:t>
+      </w:r>
+      <w:r>
+        <w:rPr>
+          <w:rFonts w:ascii="宋体" w:eastAsia="宋体" w:hAnsi="宋体" w:cs="宋体" w:hint="eastAsia"/>
+          <w:color w:val="595959"/>
+          <w:kern w:val="0"/>
+          <w:sz w:val="24"/>
+          <w:szCs w:val="24"/>
+        </w:rPr>
+        <w:t>,%d</w:t>
+      </w:r>
+      <w:r>
+        <w:rPr>
+          <w:rFonts w:ascii="宋体" w:eastAsia="宋体" w:hAnsi="宋体" w:cs="宋体"/>
+          <w:color w:val="595959"/>
+          <w:kern w:val="0"/>
+          <w:sz w:val="24"/>
+          <w:szCs w:val="24"/>
+        </w:rPr>
+        <w:t xml:space="preserve">\n", </w:t>
+      </w:r>
+      <w:r>
+        <w:rPr>
+          <w:rFonts w:ascii="宋体" w:eastAsia="宋体" w:hAnsi="宋体" w:cs="宋体" w:hint="eastAsia"/>
+          <w:color w:val="595959"/>
+          <w:kern w:val="0"/>
+          <w:sz w:val="24"/>
+          <w:szCs w:val="24"/>
+        </w:rPr>
+        <w:t>a,b</w:t>
+      </w:r>
+      <w:r>
+        <w:rPr>
+          <w:rFonts w:ascii="宋体" w:eastAsia="宋体" w:hAnsi="宋体" w:cs="宋体"/>
+          <w:color w:val="595959"/>
+          <w:kern w:val="0"/>
+          <w:sz w:val="24"/>
+          <w:szCs w:val="24"/>
+        </w:rPr>
+        <w:t>);</w:t>
+      </w:r>
+      <w:r>
+        <w:rPr>
+          <w:rFonts w:ascii="宋体" w:eastAsia="宋体" w:hAnsi="宋体" w:cs="宋体" w:hint="eastAsia"/>
+          <w:color w:val="595959"/>
+          <w:kern w:val="0"/>
+          <w:sz w:val="24"/>
+          <w:szCs w:val="24"/>
+        </w:rPr>
+        <w:t>// 20 20</w:t>
+      </w:r>
+      <w:r>
+        <w:rPr>
+          <w:rFonts w:ascii="宋体" w:eastAsia="宋体" w:hAnsi="宋体" w:cs="宋体" w:hint="eastAsia"/>
+          <w:color w:val="595959"/>
+          <w:kern w:val="0"/>
+          <w:sz w:val="24"/>
+          <w:szCs w:val="24"/>
+        </w:rPr>
+        <w:t>，指针常量，值</w:t>
+      </w:r>
+      <w:r>
+        <w:rPr>
+          <w:rFonts w:ascii="宋体" w:eastAsia="宋体" w:hAnsi="宋体" w:cs="宋体" w:hint="eastAsia"/>
+          <w:color w:val="595959"/>
+          <w:kern w:val="0"/>
+          <w:sz w:val="24"/>
+          <w:szCs w:val="24"/>
+        </w:rPr>
+        <w:t>变，地址不变</w:t>
+      </w:r>
+    </w:p>
+    <w:p>
+      <w:pPr>
+        <w:widowControl/>
+        <w:shd w:val="clear" w:color="auto" w:fill="F9F9F9"/>
+        <w:tabs>
+          <w:tab w:val="left" w:pos="916"/>
+          <w:tab w:val="left" w:pos="1832"/>
+          <w:tab w:val="left" w:pos="2748"/>
+          <w:tab w:val="left" w:pos="3664"/>
+          <w:tab w:val="left" w:pos="4580"/>
+          <w:tab w:val="left" w:pos="5496"/>
+          <w:tab w:val="left" w:pos="6412"/>
+          <w:tab w:val="left" w:pos="7328"/>
+          <w:tab w:val="left" w:pos="8244"/>
+          <w:tab w:val="left" w:pos="9160"/>
+          <w:tab w:val="left" w:pos="10076"/>
+          <w:tab w:val="left" w:pos="10992"/>
+          <w:tab w:val="left" w:pos="11908"/>
+          <w:tab w:val="left" w:pos="12824"/>
+          <w:tab w:val="left" w:pos="13740"/>
+          <w:tab w:val="left" w:pos="14656"/>
+        </w:tabs>
+        <w:ind w:firstLine="465"/>
+        <w:jc w:val="left"/>
+        <w:rPr>
+          <w:rFonts w:ascii="宋体" w:eastAsia="宋体" w:hAnsi="宋体" w:cs="宋体"/>
+          <w:color w:val="595959"/>
+          <w:kern w:val="0"/>
+          <w:sz w:val="24"/>
+          <w:szCs w:val="24"/>
+        </w:rPr>
+      </w:pPr>
+    </w:p>
+    <w:p>
+      <w:pPr>
+        <w:widowControl/>
+        <w:shd w:val="clear" w:color="auto" w:fill="F9F9F9"/>
+        <w:tabs>
+          <w:tab w:val="left" w:pos="916"/>
+          <w:tab w:val="left" w:pos="1832"/>
+          <w:tab w:val="left" w:pos="2748"/>
+          <w:tab w:val="left" w:pos="3664"/>
+          <w:tab w:val="left" w:pos="4580"/>
+          <w:tab w:val="left" w:pos="5496"/>
+          <w:tab w:val="left" w:pos="6412"/>
+          <w:tab w:val="left" w:pos="7328"/>
+          <w:tab w:val="left" w:pos="8244"/>
+          <w:tab w:val="left" w:pos="9160"/>
+          <w:tab w:val="left" w:pos="10076"/>
+          <w:tab w:val="left" w:pos="10992"/>
+          <w:tab w:val="left" w:pos="11908"/>
+          <w:tab w:val="left" w:pos="12824"/>
+          <w:tab w:val="left" w:pos="13740"/>
+          <w:tab w:val="left" w:pos="14656"/>
+        </w:tabs>
+        <w:jc w:val="left"/>
+        <w:rPr>
+          <w:rFonts w:ascii="宋体" w:eastAsia="宋体" w:hAnsi="宋体" w:cs="宋体"/>
+          <w:color w:val="595959"/>
+          <w:kern w:val="0"/>
+          <w:sz w:val="24"/>
+          <w:szCs w:val="24"/>
+        </w:rPr>
+      </w:pPr>
+      <w:r>
+        <w:rPr>
+          <w:rFonts w:ascii="宋体" w:eastAsia="宋体" w:hAnsi="宋体" w:cs="宋体"/>
+          <w:color w:val="595959"/>
+          <w:kern w:val="0"/>
+          <w:sz w:val="24"/>
+          <w:szCs w:val="24"/>
+        </w:rPr>
+        <w:t xml:space="preserve">    // 接收用户的输入</w:t>
+      </w:r>
+    </w:p>
+    <w:p>
+      <w:pPr>
+        <w:widowControl/>
+        <w:shd w:val="clear" w:color="auto" w:fill="F9F9F9"/>
+        <w:tabs>
+          <w:tab w:val="left" w:pos="916"/>
+          <w:tab w:val="left" w:pos="1832"/>
+          <w:tab w:val="left" w:pos="2748"/>
+          <w:tab w:val="left" w:pos="3664"/>
+          <w:tab w:val="left" w:pos="4580"/>
+          <w:tab w:val="left" w:pos="5496"/>
+          <w:tab w:val="left" w:pos="6412"/>
+          <w:tab w:val="left" w:pos="7328"/>
+          <w:tab w:val="left" w:pos="8244"/>
+          <w:tab w:val="left" w:pos="9160"/>
+          <w:tab w:val="left" w:pos="10076"/>
+          <w:tab w:val="left" w:pos="10992"/>
+          <w:tab w:val="left" w:pos="11908"/>
+          <w:tab w:val="left" w:pos="12824"/>
+          <w:tab w:val="left" w:pos="13740"/>
+          <w:tab w:val="left" w:pos="14656"/>
+        </w:tabs>
+        <w:jc w:val="left"/>
+        <w:rPr>
+          <w:rFonts w:ascii="宋体" w:eastAsia="宋体" w:hAnsi="宋体" w:cs="宋体"/>
+          <w:color w:val="595959"/>
+          <w:kern w:val="0"/>
+          <w:sz w:val="24"/>
+          <w:szCs w:val="24"/>
+        </w:rPr>
+      </w:pPr>
+      <w:r>
+        <w:rPr>
+          <w:rFonts w:ascii="宋体" w:eastAsia="宋体" w:hAnsi="宋体" w:cs="宋体"/>
+          <w:color w:val="595959"/>
+          <w:kern w:val="0"/>
+          <w:sz w:val="24"/>
+          <w:szCs w:val="24"/>
+        </w:rPr>
+        <w:t xml:space="preserve">    getchar();</w:t>
+      </w:r>
+    </w:p>
+    <w:p>
+      <w:pPr>
+        <w:widowControl/>
+        <w:shd w:val="clear" w:color="auto" w:fill="F9F9F9"/>
+        <w:tabs>
+          <w:tab w:val="left" w:pos="916"/>
+          <w:tab w:val="left" w:pos="1832"/>
+          <w:tab w:val="left" w:pos="2748"/>
+          <w:tab w:val="left" w:pos="3664"/>
+          <w:tab w:val="left" w:pos="4580"/>
+          <w:tab w:val="left" w:pos="5496"/>
+          <w:tab w:val="left" w:pos="6412"/>
+          <w:tab w:val="left" w:pos="7328"/>
+          <w:tab w:val="left" w:pos="8244"/>
+          <w:tab w:val="left" w:pos="9160"/>
+          <w:tab w:val="left" w:pos="10076"/>
+          <w:tab w:val="left" w:pos="10992"/>
+          <w:tab w:val="left" w:pos="11908"/>
+          <w:tab w:val="left" w:pos="12824"/>
+          <w:tab w:val="left" w:pos="13740"/>
+          <w:tab w:val="left" w:pos="14656"/>
+        </w:tabs>
+        <w:jc w:val="left"/>
+        <w:rPr>
+          <w:rFonts w:ascii="宋体" w:eastAsia="宋体" w:hAnsi="宋体" w:cs="宋体"/>
+          <w:color w:val="595959"/>
+          <w:kern w:val="0"/>
+          <w:sz w:val="24"/>
+          <w:szCs w:val="24"/>
+        </w:rPr>
+      </w:pPr>
+      <w:r>
+        <w:rPr>
+          <w:rFonts w:ascii="宋体" w:eastAsia="宋体" w:hAnsi="宋体" w:cs="宋体"/>
+          <w:color w:val="595959"/>
+          <w:kern w:val="0"/>
+          <w:sz w:val="24"/>
+          <w:szCs w:val="24"/>
+        </w:rPr>
+        <w:t xml:space="preserve">    return 0;</w:t>
+      </w:r>
+    </w:p>
+    <w:p>
+      <w:pPr>
+        <w:widowControl/>
+        <w:shd w:val="clear" w:color="auto" w:fill="F9F9F9"/>
+        <w:tabs>
+          <w:tab w:val="left" w:pos="916"/>
+          <w:tab w:val="left" w:pos="1832"/>
+          <w:tab w:val="left" w:pos="2748"/>
+          <w:tab w:val="left" w:pos="3664"/>
+          <w:tab w:val="left" w:pos="4580"/>
+          <w:tab w:val="left" w:pos="5496"/>
+          <w:tab w:val="left" w:pos="6412"/>
+          <w:tab w:val="left" w:pos="7328"/>
+          <w:tab w:val="left" w:pos="8244"/>
+          <w:tab w:val="left" w:pos="9160"/>
+          <w:tab w:val="left" w:pos="10076"/>
+          <w:tab w:val="left" w:pos="10992"/>
+          <w:tab w:val="left" w:pos="11908"/>
+          <w:tab w:val="left" w:pos="12824"/>
+          <w:tab w:val="left" w:pos="13740"/>
+          <w:tab w:val="left" w:pos="14656"/>
+        </w:tabs>
+        <w:jc w:val="left"/>
+        <w:rPr>
+          <w:rFonts w:ascii="宋体" w:eastAsia="宋体" w:hAnsi="宋体" w:cs="宋体"/>
+          <w:color w:val="595959"/>
+          <w:kern w:val="0"/>
+          <w:sz w:val="24"/>
+          <w:szCs w:val="24"/>
+        </w:rPr>
+      </w:pPr>
+      <w:r>
+        <w:rPr>
+          <w:rFonts w:ascii="宋体" w:eastAsia="宋体" w:hAnsi="宋体" w:cs="宋体"/>
+          <w:color w:val="595959"/>
+          <w:kern w:val="0"/>
+          <w:sz w:val="24"/>
+          <w:szCs w:val="24"/>
+        </w:rPr>
+        <w:t>}</w:t>
+      </w:r>
+    </w:p>
+    <w:p>
+      <w:pPr>
+        <w:widowControl/>
+        <w:jc w:val="left"/>
+        <w:rPr>
+          <w:rFonts w:ascii="宋体" w:eastAsia="宋体" w:hAnsi="宋体" w:cs="宋体" w:hint="eastAsia"/>
           <w:color w:val="404040"/>
           <w:spacing w:val="2"/>
           <w:kern w:val="0"/>
           <w:sz w:val="23"/>
           <w:szCs w:val="23"/>
         </w:rPr>
-        <w:t>2、引用初始化后无法修改</w:t>
+      </w:pPr>
+      <w:r>
+        <w:rPr>
+          <w:noProof/>
+        </w:rPr>
+        <w:drawing>
+          <wp:inline distT="0" distB="0" distL="0" distR="0">
+            <wp:extent cx="3923665" cy="2914015"/>
+            <wp:effectExtent l="19050" t="0" r="635" b="0"/>
+            <wp:docPr id="15" name="图片 15"/>
+            <wp:cNvGraphicFramePr>
+              <a:graphicFrameLocks xmlns:a="http://schemas.openxmlformats.org/drawingml/2006/main" noChangeAspect="1"/>
+            </wp:cNvGraphicFramePr>
+            <a:graphic xmlns:a="http://schemas.openxmlformats.org/drawingml/2006/main">
+              <a:graphicData uri="http://schemas.openxmlformats.org/drawingml/2006/picture">
+                <pic:pic xmlns:pic="http://schemas.openxmlformats.org/drawingml/2006/picture">
+                  <pic:nvPicPr>
+                    <pic:cNvPr id="0" name="Picture 15"/>
+                    <pic:cNvPicPr>
+                      <a:picLocks noChangeAspect="1" noChangeArrowheads="1"/>
+                    </pic:cNvPicPr>
+                  </pic:nvPicPr>
+                  <pic:blipFill>
+                    <a:blip r:embed="rId9"/>
+                    <a:srcRect/>
+                    <a:stretch>
+                      <a:fillRect/>
+                    </a:stretch>
+                  </pic:blipFill>
+                  <pic:spPr bwMode="auto">
+                    <a:xfrm>
+                      <a:off x="0" y="0"/>
+                      <a:ext cx="3923665" cy="2914015"/>
+                    </a:xfrm>
+                    <a:prstGeom prst="rect">
+                      <a:avLst/>
+                    </a:prstGeom>
+                    <a:noFill/>
+                    <a:ln w="9525">
+                      <a:noFill/>
+                      <a:miter lim="800000"/>
+                      <a:headEnd/>
+                      <a:tailEnd/>
+                    </a:ln>
+                  </pic:spPr>
+                </pic:pic>
+              </a:graphicData>
+            </a:graphic>
+          </wp:inline>
+        </w:drawing>
       </w:r>
     </w:p>
     <w:p>
@@ -29635,6 +30287,7 @@
           <w:sz w:val="24"/>
           <w:szCs w:val="24"/>
         </w:rPr>
+        <w:lastRenderedPageBreak/>
         <w:pict>
           <v:rect id="_x0000_i1035" style="width:0;height:1.5pt" o:hralign="center" o:hrstd="t" o:hr="t" fillcolor="#a0a0a0" stroked="f"/>
         </w:pict>
@@ -31249,8 +31902,19 @@
           <w:sz w:val="24"/>
           <w:szCs w:val="24"/>
         </w:rPr>
+        <w:lastRenderedPageBreak/>
         <w:t xml:space="preserve">    printf("%d\n", a);</w:t>
       </w:r>
+      <w:r>
+        <w:rPr>
+          <w:rFonts w:ascii="宋体" w:eastAsia="宋体" w:hAnsi="宋体" w:cs="宋体" w:hint="eastAsia"/>
+          <w:color w:val="595959"/>
+          <w:kern w:val="0"/>
+          <w:sz w:val="24"/>
+          <w:szCs w:val="24"/>
+        </w:rPr>
+        <w:t>// 10</w:t>
+      </w:r>
     </w:p>
     <w:p>
       <w:pPr>
@@ -31293,6 +31957,16 @@
         </w:rPr>
         <w:t xml:space="preserve">    printf("%d\n", a);</w:t>
       </w:r>
+      <w:r>
+        <w:rPr>
+          <w:rFonts w:ascii="宋体" w:eastAsia="宋体" w:hAnsi="宋体" w:cs="宋体" w:hint="eastAsia"/>
+          <w:color w:val="595959"/>
+          <w:kern w:val="0"/>
+          <w:sz w:val="24"/>
+          <w:szCs w:val="24"/>
+        </w:rPr>
+        <w:t>// 10</w:t>
+      </w:r>
     </w:p>
     <w:p>
       <w:pPr>
@@ -31334,6 +32008,16 @@
           <w:szCs w:val="24"/>
         </w:rPr>
         <w:t xml:space="preserve">    printf("%d\n", a);</w:t>
+      </w:r>
+      <w:r>
+        <w:rPr>
+          <w:rFonts w:ascii="宋体" w:eastAsia="宋体" w:hAnsi="宋体" w:cs="宋体" w:hint="eastAsia"/>
+          <w:color w:val="595959"/>
+          <w:kern w:val="0"/>
+          <w:sz w:val="24"/>
+          <w:szCs w:val="24"/>
+        </w:rPr>
+        <w:t>// 10</w:t>
       </w:r>
     </w:p>
     <w:p>
@@ -31972,7 +32656,6 @@
           <w:sz w:val="24"/>
           <w:szCs w:val="24"/>
         </w:rPr>
-        <w:lastRenderedPageBreak/>
         <w:t>{</w:t>
       </w:r>
     </w:p>
@@ -32091,6 +32774,16 @@
         </w:rPr>
         <w:t xml:space="preserve">    printf("%d\n", a);</w:t>
       </w:r>
+      <w:r>
+        <w:rPr>
+          <w:rFonts w:ascii="宋体" w:eastAsia="宋体" w:hAnsi="宋体" w:cs="宋体" w:hint="eastAsia"/>
+          <w:color w:val="595959"/>
+          <w:kern w:val="0"/>
+          <w:sz w:val="24"/>
+          <w:szCs w:val="24"/>
+        </w:rPr>
+        <w:t>// 10</w:t>
+      </w:r>
     </w:p>
     <w:p>
       <w:pPr>
@@ -32133,6 +32826,16 @@
         </w:rPr>
         <w:t xml:space="preserve">    printf("%d\n", a);</w:t>
       </w:r>
+      <w:r>
+        <w:rPr>
+          <w:rFonts w:ascii="宋体" w:eastAsia="宋体" w:hAnsi="宋体" w:cs="宋体" w:hint="eastAsia"/>
+          <w:color w:val="595959"/>
+          <w:kern w:val="0"/>
+          <w:sz w:val="24"/>
+          <w:szCs w:val="24"/>
+        </w:rPr>
+        <w:t>// 10</w:t>
+      </w:r>
     </w:p>
     <w:p>
       <w:pPr>
@@ -32280,6 +32983,16 @@
           <w:szCs w:val="24"/>
         </w:rPr>
         <w:t xml:space="preserve">    printf("%d\n", a);</w:t>
+      </w:r>
+      <w:r>
+        <w:rPr>
+          <w:rFonts w:ascii="宋体" w:eastAsia="宋体" w:hAnsi="宋体" w:cs="宋体" w:hint="eastAsia"/>
+          <w:color w:val="595959"/>
+          <w:kern w:val="0"/>
+          <w:sz w:val="24"/>
+          <w:szCs w:val="24"/>
+        </w:rPr>
+        <w:t>// 100</w:t>
       </w:r>
     </w:p>
     <w:p>

--- a/C语言.docx
+++ b/C语言.docx
@@ -44,7 +44,7 @@
           <w:sz w:val="23"/>
           <w:szCs w:val="23"/>
         </w:rPr>
-        <w:t>.h文件:头文件，只有函数声明</w:t>
+        <w:t>.h文件:</w:t>
       </w:r>
       <w:r>
         <w:rPr>
@@ -55,22 +55,8 @@
           <w:sz w:val="23"/>
           <w:szCs w:val="23"/>
         </w:rPr>
-        <w:t>，防止头文件被多次加载</w:t>
-      </w:r>
-    </w:p>
-    <w:p>
-      <w:pPr>
-        <w:widowControl/>
-        <w:jc w:val="left"/>
-        <w:rPr>
-          <w:rFonts w:ascii="宋体" w:eastAsia="宋体" w:hAnsi="宋体" w:cs="宋体"/>
-          <w:color w:val="404040"/>
-          <w:spacing w:val="2"/>
-          <w:kern w:val="0"/>
-          <w:sz w:val="23"/>
-          <w:szCs w:val="23"/>
-        </w:rPr>
-      </w:pPr>
+        <w:t>C语言的</w:t>
+      </w:r>
       <w:r>
         <w:rPr>
           <w:rFonts w:ascii="宋体" w:eastAsia="宋体" w:hAnsi="宋体" w:cs="宋体" w:hint="eastAsia"/>
@@ -80,22 +66,8 @@
           <w:sz w:val="23"/>
           <w:szCs w:val="23"/>
         </w:rPr>
-        <w:t>.c文件:C语言的源码文件</w:t>
-      </w:r>
-    </w:p>
-    <w:p>
-      <w:pPr>
-        <w:widowControl/>
-        <w:jc w:val="left"/>
-        <w:rPr>
-          <w:rFonts w:ascii="宋体" w:eastAsia="宋体" w:hAnsi="宋体" w:cs="宋体"/>
-          <w:color w:val="404040"/>
-          <w:spacing w:val="2"/>
-          <w:kern w:val="0"/>
-          <w:sz w:val="23"/>
-          <w:szCs w:val="23"/>
-        </w:rPr>
-      </w:pPr>
+        <w:t>头文件，只有函数声明</w:t>
+      </w:r>
       <w:r>
         <w:rPr>
           <w:rFonts w:ascii="宋体" w:eastAsia="宋体" w:hAnsi="宋体" w:cs="宋体" w:hint="eastAsia"/>
@@ -105,7 +77,7 @@
           <w:sz w:val="23"/>
           <w:szCs w:val="23"/>
         </w:rPr>
-        <w:t>.hpp文件:头文件和C++的源码文件，不止有函数声明，还有函数实现</w:t>
+        <w:t>，防止头文件被多次加载</w:t>
       </w:r>
     </w:p>
     <w:p>
@@ -130,7 +102,79 @@
           <w:sz w:val="23"/>
           <w:szCs w:val="23"/>
         </w:rPr>
+        <w:t>.c文件:C语言的源码文件</w:t>
+      </w:r>
+      <w:r>
+        <w:rPr>
+          <w:rFonts w:ascii="宋体" w:eastAsia="宋体" w:hAnsi="宋体" w:cs="宋体" w:hint="eastAsia"/>
+          <w:color w:val="404040"/>
+          <w:spacing w:val="2"/>
+          <w:kern w:val="0"/>
+          <w:sz w:val="23"/>
+          <w:szCs w:val="23"/>
+        </w:rPr>
+        <w:t>,编译器按照C语言的规范来编译</w:t>
+      </w:r>
+    </w:p>
+    <w:p>
+      <w:pPr>
+        <w:widowControl/>
+        <w:jc w:val="left"/>
+        <w:rPr>
+          <w:rFonts w:ascii="宋体" w:eastAsia="宋体" w:hAnsi="宋体" w:cs="宋体"/>
+          <w:color w:val="404040"/>
+          <w:spacing w:val="2"/>
+          <w:kern w:val="0"/>
+          <w:sz w:val="23"/>
+          <w:szCs w:val="23"/>
+        </w:rPr>
+      </w:pPr>
+      <w:r>
+        <w:rPr>
+          <w:rFonts w:ascii="宋体" w:eastAsia="宋体" w:hAnsi="宋体" w:cs="宋体" w:hint="eastAsia"/>
+          <w:color w:val="404040"/>
+          <w:spacing w:val="2"/>
+          <w:kern w:val="0"/>
+          <w:sz w:val="23"/>
+          <w:szCs w:val="23"/>
+        </w:rPr>
+        <w:t>.hpp文件:头文件和C++的源码文件，不止有函数声明，还有函数实现</w:t>
+      </w:r>
+    </w:p>
+    <w:p>
+      <w:pPr>
+        <w:widowControl/>
+        <w:jc w:val="left"/>
+        <w:rPr>
+          <w:rFonts w:ascii="宋体" w:eastAsia="宋体" w:hAnsi="宋体" w:cs="宋体"/>
+          <w:color w:val="404040"/>
+          <w:spacing w:val="2"/>
+          <w:kern w:val="0"/>
+          <w:sz w:val="23"/>
+          <w:szCs w:val="23"/>
+        </w:rPr>
+      </w:pPr>
+      <w:r>
+        <w:rPr>
+          <w:rFonts w:ascii="宋体" w:eastAsia="宋体" w:hAnsi="宋体" w:cs="宋体" w:hint="eastAsia"/>
+          <w:color w:val="404040"/>
+          <w:spacing w:val="2"/>
+          <w:kern w:val="0"/>
+          <w:sz w:val="23"/>
+          <w:szCs w:val="23"/>
+        </w:rPr>
         <w:t>.cpp文件:C++的源码文件</w:t>
+      </w:r>
+      <w:r>
+        <w:rPr>
+          <w:rFonts w:ascii="宋体" w:eastAsia="宋体" w:hAnsi="宋体" w:cs="宋体" w:hint="eastAsia"/>
+          <w:color w:val="404040"/>
+          <w:spacing w:val="2"/>
+          <w:kern w:val="0"/>
+          <w:sz w:val="23"/>
+          <w:szCs w:val="23"/>
+        </w:rPr>
+        <w:t>，编译器按照C++的规范来编译</w:t>
       </w:r>
     </w:p>
     <w:p>
@@ -29629,6 +29673,30 @@
         <w:widowControl/>
         <w:jc w:val="left"/>
         <w:rPr>
+          <w:rFonts w:ascii="宋体" w:eastAsia="宋体" w:hAnsi="宋体" w:cs="宋体"/>
+          <w:color w:val="404040"/>
+          <w:spacing w:val="2"/>
+          <w:kern w:val="0"/>
+          <w:sz w:val="23"/>
+          <w:szCs w:val="23"/>
+        </w:rPr>
+      </w:pPr>
+    </w:p>
+    <w:p>
+      <w:pPr>
+        <w:widowControl/>
+        <w:jc w:val="left"/>
+        <w:rPr>
+          <w:rFonts w:ascii="宋体" w:eastAsia="宋体" w:hAnsi="宋体" w:cs="宋体"/>
+          <w:color w:val="404040"/>
+          <w:spacing w:val="2"/>
+          <w:kern w:val="0"/>
+          <w:sz w:val="23"/>
+          <w:szCs w:val="23"/>
+        </w:rPr>
+      </w:pPr>
+      <w:r>
+        <w:rPr>
           <w:rFonts w:ascii="宋体" w:eastAsia="宋体" w:hAnsi="宋体" w:cs="宋体" w:hint="eastAsia"/>
           <w:color w:val="404040"/>
           <w:spacing w:val="2"/>
@@ -29636,115 +29704,177 @@
           <w:sz w:val="23"/>
           <w:szCs w:val="23"/>
         </w:rPr>
-      </w:pPr>
-    </w:p>
-    <w:p>
-      <w:pPr>
-        <w:widowControl/>
-        <w:jc w:val="left"/>
+        <w:t>案例</w:t>
+      </w:r>
+    </w:p>
+    <w:p>
+      <w:pPr>
+        <w:widowControl/>
+        <w:shd w:val="clear" w:color="auto" w:fill="F9F9F9"/>
+        <w:tabs>
+          <w:tab w:val="left" w:pos="916"/>
+          <w:tab w:val="left" w:pos="1832"/>
+          <w:tab w:val="left" w:pos="2748"/>
+          <w:tab w:val="left" w:pos="3664"/>
+          <w:tab w:val="left" w:pos="4580"/>
+          <w:tab w:val="left" w:pos="5496"/>
+          <w:tab w:val="left" w:pos="6412"/>
+          <w:tab w:val="left" w:pos="7328"/>
+          <w:tab w:val="left" w:pos="8244"/>
+          <w:tab w:val="left" w:pos="9160"/>
+          <w:tab w:val="left" w:pos="10076"/>
+          <w:tab w:val="left" w:pos="10992"/>
+          <w:tab w:val="left" w:pos="11908"/>
+          <w:tab w:val="left" w:pos="12824"/>
+          <w:tab w:val="left" w:pos="13740"/>
+          <w:tab w:val="left" w:pos="14656"/>
+        </w:tabs>
+        <w:jc w:val="left"/>
+        <w:rPr>
+          <w:rFonts w:ascii="宋体" w:eastAsia="宋体" w:hAnsi="宋体" w:cs="宋体"/>
+          <w:color w:val="595959"/>
+          <w:kern w:val="0"/>
+          <w:sz w:val="24"/>
+          <w:szCs w:val="24"/>
+        </w:rPr>
+      </w:pPr>
+      <w:r>
+        <w:rPr>
+          <w:rFonts w:ascii="宋体" w:eastAsia="宋体" w:hAnsi="宋体" w:cs="宋体"/>
+          <w:color w:val="595959"/>
+          <w:kern w:val="0"/>
+          <w:sz w:val="24"/>
+          <w:szCs w:val="24"/>
+        </w:rPr>
+        <w:t>int _tmain(int argc, _TCHAR* argv[])</w:t>
+      </w:r>
+    </w:p>
+    <w:p>
+      <w:pPr>
+        <w:widowControl/>
+        <w:shd w:val="clear" w:color="auto" w:fill="F9F9F9"/>
+        <w:tabs>
+          <w:tab w:val="left" w:pos="916"/>
+          <w:tab w:val="left" w:pos="1832"/>
+          <w:tab w:val="left" w:pos="2748"/>
+          <w:tab w:val="left" w:pos="3664"/>
+          <w:tab w:val="left" w:pos="4580"/>
+          <w:tab w:val="left" w:pos="5496"/>
+          <w:tab w:val="left" w:pos="6412"/>
+          <w:tab w:val="left" w:pos="7328"/>
+          <w:tab w:val="left" w:pos="8244"/>
+          <w:tab w:val="left" w:pos="9160"/>
+          <w:tab w:val="left" w:pos="10076"/>
+          <w:tab w:val="left" w:pos="10992"/>
+          <w:tab w:val="left" w:pos="11908"/>
+          <w:tab w:val="left" w:pos="12824"/>
+          <w:tab w:val="left" w:pos="13740"/>
+          <w:tab w:val="left" w:pos="14656"/>
+        </w:tabs>
+        <w:jc w:val="left"/>
+        <w:rPr>
+          <w:rFonts w:ascii="宋体" w:eastAsia="宋体" w:hAnsi="宋体" w:cs="宋体"/>
+          <w:color w:val="595959"/>
+          <w:kern w:val="0"/>
+          <w:sz w:val="24"/>
+          <w:szCs w:val="24"/>
+        </w:rPr>
+      </w:pPr>
+      <w:r>
+        <w:rPr>
+          <w:rFonts w:ascii="宋体" w:eastAsia="宋体" w:hAnsi="宋体" w:cs="宋体"/>
+          <w:color w:val="595959"/>
+          <w:kern w:val="0"/>
+          <w:sz w:val="24"/>
+          <w:szCs w:val="24"/>
+        </w:rPr>
+        <w:t>{</w:t>
+      </w:r>
+    </w:p>
+    <w:p>
+      <w:pPr>
+        <w:widowControl/>
+        <w:shd w:val="clear" w:color="auto" w:fill="F9F9F9"/>
+        <w:tabs>
+          <w:tab w:val="left" w:pos="916"/>
+          <w:tab w:val="left" w:pos="1832"/>
+          <w:tab w:val="left" w:pos="2748"/>
+          <w:tab w:val="left" w:pos="3664"/>
+          <w:tab w:val="left" w:pos="4580"/>
+          <w:tab w:val="left" w:pos="5496"/>
+          <w:tab w:val="left" w:pos="6412"/>
+          <w:tab w:val="left" w:pos="7328"/>
+          <w:tab w:val="left" w:pos="8244"/>
+          <w:tab w:val="left" w:pos="9160"/>
+          <w:tab w:val="left" w:pos="10076"/>
+          <w:tab w:val="left" w:pos="10992"/>
+          <w:tab w:val="left" w:pos="11908"/>
+          <w:tab w:val="left" w:pos="12824"/>
+          <w:tab w:val="left" w:pos="13740"/>
+          <w:tab w:val="left" w:pos="14656"/>
+        </w:tabs>
+        <w:ind w:firstLine="465"/>
+        <w:jc w:val="left"/>
+        <w:rPr>
+          <w:rFonts w:ascii="宋体" w:eastAsia="宋体" w:hAnsi="宋体" w:cs="宋体"/>
+          <w:color w:val="595959"/>
+          <w:kern w:val="0"/>
+          <w:sz w:val="24"/>
+          <w:szCs w:val="24"/>
+        </w:rPr>
+      </w:pPr>
+      <w:r>
         <w:rPr>
           <w:rFonts w:ascii="宋体" w:eastAsia="宋体" w:hAnsi="宋体" w:cs="宋体" w:hint="eastAsia"/>
-          <w:color w:val="404040"/>
-          <w:spacing w:val="2"/>
-          <w:kern w:val="0"/>
-          <w:sz w:val="23"/>
-          <w:szCs w:val="23"/>
+          <w:color w:val="595959"/>
+          <w:kern w:val="0"/>
+          <w:sz w:val="24"/>
+          <w:szCs w:val="24"/>
+        </w:rPr>
+        <w:t>int a = 10;</w:t>
+      </w:r>
+    </w:p>
+    <w:p>
+      <w:pPr>
+        <w:widowControl/>
+        <w:shd w:val="clear" w:color="auto" w:fill="F9F9F9"/>
+        <w:tabs>
+          <w:tab w:val="left" w:pos="916"/>
+          <w:tab w:val="left" w:pos="1832"/>
+          <w:tab w:val="left" w:pos="2748"/>
+          <w:tab w:val="left" w:pos="3664"/>
+          <w:tab w:val="left" w:pos="4580"/>
+          <w:tab w:val="left" w:pos="5496"/>
+          <w:tab w:val="left" w:pos="6412"/>
+          <w:tab w:val="left" w:pos="7328"/>
+          <w:tab w:val="left" w:pos="8244"/>
+          <w:tab w:val="left" w:pos="9160"/>
+          <w:tab w:val="left" w:pos="10076"/>
+          <w:tab w:val="left" w:pos="10992"/>
+          <w:tab w:val="left" w:pos="11908"/>
+          <w:tab w:val="left" w:pos="12824"/>
+          <w:tab w:val="left" w:pos="13740"/>
+          <w:tab w:val="left" w:pos="14656"/>
+        </w:tabs>
+        <w:ind w:firstLine="465"/>
+        <w:jc w:val="left"/>
+        <w:rPr>
+          <w:rFonts w:ascii="宋体" w:eastAsia="宋体" w:hAnsi="宋体" w:cs="宋体"/>
+          <w:color w:val="595959"/>
+          <w:kern w:val="0"/>
+          <w:sz w:val="24"/>
+          <w:szCs w:val="24"/>
         </w:rPr>
       </w:pPr>
       <w:r>
         <w:rPr>
           <w:rFonts w:ascii="宋体" w:eastAsia="宋体" w:hAnsi="宋体" w:cs="宋体" w:hint="eastAsia"/>
-          <w:color w:val="404040"/>
-          <w:spacing w:val="2"/>
-          <w:kern w:val="0"/>
-          <w:sz w:val="23"/>
-          <w:szCs w:val="23"/>
-        </w:rPr>
-        <w:t>案例</w:t>
-      </w:r>
-    </w:p>
-    <w:p>
-      <w:pPr>
-        <w:widowControl/>
-        <w:shd w:val="clear" w:color="auto" w:fill="F9F9F9"/>
-        <w:tabs>
-          <w:tab w:val="left" w:pos="916"/>
-          <w:tab w:val="left" w:pos="1832"/>
-          <w:tab w:val="left" w:pos="2748"/>
-          <w:tab w:val="left" w:pos="3664"/>
-          <w:tab w:val="left" w:pos="4580"/>
-          <w:tab w:val="left" w:pos="5496"/>
-          <w:tab w:val="left" w:pos="6412"/>
-          <w:tab w:val="left" w:pos="7328"/>
-          <w:tab w:val="left" w:pos="8244"/>
-          <w:tab w:val="left" w:pos="9160"/>
-          <w:tab w:val="left" w:pos="10076"/>
-          <w:tab w:val="left" w:pos="10992"/>
-          <w:tab w:val="left" w:pos="11908"/>
-          <w:tab w:val="left" w:pos="12824"/>
-          <w:tab w:val="left" w:pos="13740"/>
-          <w:tab w:val="left" w:pos="14656"/>
-        </w:tabs>
-        <w:jc w:val="left"/>
-        <w:rPr>
-          <w:rFonts w:ascii="宋体" w:eastAsia="宋体" w:hAnsi="宋体" w:cs="宋体"/>
-          <w:color w:val="595959"/>
-          <w:kern w:val="0"/>
-          <w:sz w:val="24"/>
-          <w:szCs w:val="24"/>
-        </w:rPr>
-      </w:pPr>
-      <w:r>
-        <w:rPr>
-          <w:rFonts w:ascii="宋体" w:eastAsia="宋体" w:hAnsi="宋体" w:cs="宋体"/>
-          <w:color w:val="595959"/>
-          <w:kern w:val="0"/>
-          <w:sz w:val="24"/>
-          <w:szCs w:val="24"/>
-        </w:rPr>
-        <w:t>int _tmain(int argc, _TCHAR* argv[])</w:t>
-      </w:r>
-    </w:p>
-    <w:p>
-      <w:pPr>
-        <w:widowControl/>
-        <w:shd w:val="clear" w:color="auto" w:fill="F9F9F9"/>
-        <w:tabs>
-          <w:tab w:val="left" w:pos="916"/>
-          <w:tab w:val="left" w:pos="1832"/>
-          <w:tab w:val="left" w:pos="2748"/>
-          <w:tab w:val="left" w:pos="3664"/>
-          <w:tab w:val="left" w:pos="4580"/>
-          <w:tab w:val="left" w:pos="5496"/>
-          <w:tab w:val="left" w:pos="6412"/>
-          <w:tab w:val="left" w:pos="7328"/>
-          <w:tab w:val="left" w:pos="8244"/>
-          <w:tab w:val="left" w:pos="9160"/>
-          <w:tab w:val="left" w:pos="10076"/>
-          <w:tab w:val="left" w:pos="10992"/>
-          <w:tab w:val="left" w:pos="11908"/>
-          <w:tab w:val="left" w:pos="12824"/>
-          <w:tab w:val="left" w:pos="13740"/>
-          <w:tab w:val="left" w:pos="14656"/>
-        </w:tabs>
-        <w:jc w:val="left"/>
-        <w:rPr>
-          <w:rFonts w:ascii="宋体" w:eastAsia="宋体" w:hAnsi="宋体" w:cs="宋体"/>
-          <w:color w:val="595959"/>
-          <w:kern w:val="0"/>
-          <w:sz w:val="24"/>
-          <w:szCs w:val="24"/>
-        </w:rPr>
-      </w:pPr>
-      <w:r>
-        <w:rPr>
-          <w:rFonts w:ascii="宋体" w:eastAsia="宋体" w:hAnsi="宋体" w:cs="宋体"/>
-          <w:color w:val="595959"/>
-          <w:kern w:val="0"/>
-          <w:sz w:val="24"/>
-          <w:szCs w:val="24"/>
-        </w:rPr>
-        <w:t>{</w:t>
+          <w:color w:val="595959"/>
+          <w:kern w:val="0"/>
+          <w:sz w:val="24"/>
+          <w:szCs w:val="24"/>
+        </w:rPr>
+        <w:t>int &amp;b = a;</w:t>
       </w:r>
     </w:p>
     <w:p>
@@ -29772,13 +29902,66 @@
         <w:ind w:firstLine="465"/>
         <w:jc w:val="left"/>
         <w:rPr>
+          <w:rFonts w:ascii="宋体" w:eastAsia="宋体" w:hAnsi="宋体" w:cs="宋体"/>
+          <w:color w:val="595959"/>
+          <w:kern w:val="0"/>
+          <w:sz w:val="24"/>
+          <w:szCs w:val="24"/>
+        </w:rPr>
+      </w:pPr>
+      <w:r>
+        <w:rPr>
           <w:rFonts w:ascii="宋体" w:eastAsia="宋体" w:hAnsi="宋体" w:cs="宋体" w:hint="eastAsia"/>
           <w:color w:val="595959"/>
           <w:kern w:val="0"/>
           <w:sz w:val="24"/>
           <w:szCs w:val="24"/>
         </w:rPr>
-      </w:pPr>
+        <w:t>b = 20;</w:t>
+      </w:r>
+    </w:p>
+    <w:p>
+      <w:pPr>
+        <w:widowControl/>
+        <w:shd w:val="clear" w:color="auto" w:fill="F9F9F9"/>
+        <w:tabs>
+          <w:tab w:val="left" w:pos="916"/>
+          <w:tab w:val="left" w:pos="1832"/>
+          <w:tab w:val="left" w:pos="2748"/>
+          <w:tab w:val="left" w:pos="3664"/>
+          <w:tab w:val="left" w:pos="4580"/>
+          <w:tab w:val="left" w:pos="5496"/>
+          <w:tab w:val="left" w:pos="6412"/>
+          <w:tab w:val="left" w:pos="7328"/>
+          <w:tab w:val="left" w:pos="8244"/>
+          <w:tab w:val="left" w:pos="9160"/>
+          <w:tab w:val="left" w:pos="10076"/>
+          <w:tab w:val="left" w:pos="10992"/>
+          <w:tab w:val="left" w:pos="11908"/>
+          <w:tab w:val="left" w:pos="12824"/>
+          <w:tab w:val="left" w:pos="13740"/>
+          <w:tab w:val="left" w:pos="14656"/>
+        </w:tabs>
+        <w:ind w:firstLine="465"/>
+        <w:jc w:val="left"/>
+        <w:rPr>
+          <w:rFonts w:ascii="宋体" w:eastAsia="宋体" w:hAnsi="宋体" w:cs="宋体"/>
+          <w:color w:val="595959"/>
+          <w:kern w:val="0"/>
+          <w:sz w:val="24"/>
+          <w:szCs w:val="24"/>
+        </w:rPr>
+      </w:pPr>
+      <w:r>
+        <w:rPr>
+          <w:rFonts w:ascii="宋体" w:eastAsia="宋体" w:hAnsi="宋体" w:cs="宋体"/>
+          <w:color w:val="595959"/>
+          <w:kern w:val="0"/>
+          <w:sz w:val="24"/>
+          <w:szCs w:val="24"/>
+        </w:rPr>
+        <w:t>printf("%d</w:t>
+      </w:r>
       <w:r>
         <w:rPr>
           <w:rFonts w:ascii="宋体" w:eastAsia="宋体" w:hAnsi="宋体" w:cs="宋体" w:hint="eastAsia"/>
@@ -29787,7 +29970,67 @@
           <w:sz w:val="24"/>
           <w:szCs w:val="24"/>
         </w:rPr>
-        <w:t>int a = 10;</w:t>
+        <w:t>,%d</w:t>
+      </w:r>
+      <w:r>
+        <w:rPr>
+          <w:rFonts w:ascii="宋体" w:eastAsia="宋体" w:hAnsi="宋体" w:cs="宋体"/>
+          <w:color w:val="595959"/>
+          <w:kern w:val="0"/>
+          <w:sz w:val="24"/>
+          <w:szCs w:val="24"/>
+        </w:rPr>
+        <w:t xml:space="preserve">\n", </w:t>
+      </w:r>
+      <w:r>
+        <w:rPr>
+          <w:rFonts w:ascii="宋体" w:eastAsia="宋体" w:hAnsi="宋体" w:cs="宋体" w:hint="eastAsia"/>
+          <w:color w:val="595959"/>
+          <w:kern w:val="0"/>
+          <w:sz w:val="24"/>
+          <w:szCs w:val="24"/>
+        </w:rPr>
+        <w:t>a,b</w:t>
+      </w:r>
+      <w:r>
+        <w:rPr>
+          <w:rFonts w:ascii="宋体" w:eastAsia="宋体" w:hAnsi="宋体" w:cs="宋体"/>
+          <w:color w:val="595959"/>
+          <w:kern w:val="0"/>
+          <w:sz w:val="24"/>
+          <w:szCs w:val="24"/>
+        </w:rPr>
+        <w:t>);</w:t>
+      </w:r>
+      <w:r>
+        <w:rPr>
+          <w:rFonts w:ascii="宋体" w:eastAsia="宋体" w:hAnsi="宋体" w:cs="宋体" w:hint="eastAsia"/>
+          <w:color w:val="595959"/>
+          <w:kern w:val="0"/>
+          <w:sz w:val="24"/>
+          <w:szCs w:val="24"/>
+        </w:rPr>
+        <w:t>// 20 20</w:t>
+      </w:r>
+      <w:r>
+        <w:rPr>
+          <w:rFonts w:ascii="宋体" w:eastAsia="宋体" w:hAnsi="宋体" w:cs="宋体" w:hint="eastAsia"/>
+          <w:color w:val="595959"/>
+          <w:kern w:val="0"/>
+          <w:sz w:val="24"/>
+          <w:szCs w:val="24"/>
+        </w:rPr>
+        <w:t>，指针常量，值</w:t>
+      </w:r>
+      <w:r>
+        <w:rPr>
+          <w:rFonts w:ascii="宋体" w:eastAsia="宋体" w:hAnsi="宋体" w:cs="宋体" w:hint="eastAsia"/>
+          <w:color w:val="595959"/>
+          <w:kern w:val="0"/>
+          <w:sz w:val="24"/>
+          <w:szCs w:val="24"/>
+        </w:rPr>
+        <w:t>变，地址不变</w:t>
       </w:r>
     </w:p>
     <w:p>
@@ -29815,205 +30058,6 @@
         <w:ind w:firstLine="465"/>
         <w:jc w:val="left"/>
         <w:rPr>
-          <w:rFonts w:ascii="宋体" w:eastAsia="宋体" w:hAnsi="宋体" w:cs="宋体" w:hint="eastAsia"/>
-          <w:color w:val="595959"/>
-          <w:kern w:val="0"/>
-          <w:sz w:val="24"/>
-          <w:szCs w:val="24"/>
-        </w:rPr>
-      </w:pPr>
-      <w:r>
-        <w:rPr>
-          <w:rFonts w:ascii="宋体" w:eastAsia="宋体" w:hAnsi="宋体" w:cs="宋体" w:hint="eastAsia"/>
-          <w:color w:val="595959"/>
-          <w:kern w:val="0"/>
-          <w:sz w:val="24"/>
-          <w:szCs w:val="24"/>
-        </w:rPr>
-        <w:t>int &amp;b = a;</w:t>
-      </w:r>
-    </w:p>
-    <w:p>
-      <w:pPr>
-        <w:widowControl/>
-        <w:shd w:val="clear" w:color="auto" w:fill="F9F9F9"/>
-        <w:tabs>
-          <w:tab w:val="left" w:pos="916"/>
-          <w:tab w:val="left" w:pos="1832"/>
-          <w:tab w:val="left" w:pos="2748"/>
-          <w:tab w:val="left" w:pos="3664"/>
-          <w:tab w:val="left" w:pos="4580"/>
-          <w:tab w:val="left" w:pos="5496"/>
-          <w:tab w:val="left" w:pos="6412"/>
-          <w:tab w:val="left" w:pos="7328"/>
-          <w:tab w:val="left" w:pos="8244"/>
-          <w:tab w:val="left" w:pos="9160"/>
-          <w:tab w:val="left" w:pos="10076"/>
-          <w:tab w:val="left" w:pos="10992"/>
-          <w:tab w:val="left" w:pos="11908"/>
-          <w:tab w:val="left" w:pos="12824"/>
-          <w:tab w:val="left" w:pos="13740"/>
-          <w:tab w:val="left" w:pos="14656"/>
-        </w:tabs>
-        <w:ind w:firstLine="465"/>
-        <w:jc w:val="left"/>
-        <w:rPr>
-          <w:rFonts w:ascii="宋体" w:eastAsia="宋体" w:hAnsi="宋体" w:cs="宋体"/>
-          <w:color w:val="595959"/>
-          <w:kern w:val="0"/>
-          <w:sz w:val="24"/>
-          <w:szCs w:val="24"/>
-        </w:rPr>
-      </w:pPr>
-      <w:r>
-        <w:rPr>
-          <w:rFonts w:ascii="宋体" w:eastAsia="宋体" w:hAnsi="宋体" w:cs="宋体" w:hint="eastAsia"/>
-          <w:color w:val="595959"/>
-          <w:kern w:val="0"/>
-          <w:sz w:val="24"/>
-          <w:szCs w:val="24"/>
-        </w:rPr>
-        <w:t>b = 20;</w:t>
-      </w:r>
-    </w:p>
-    <w:p>
-      <w:pPr>
-        <w:widowControl/>
-        <w:shd w:val="clear" w:color="auto" w:fill="F9F9F9"/>
-        <w:tabs>
-          <w:tab w:val="left" w:pos="916"/>
-          <w:tab w:val="left" w:pos="1832"/>
-          <w:tab w:val="left" w:pos="2748"/>
-          <w:tab w:val="left" w:pos="3664"/>
-          <w:tab w:val="left" w:pos="4580"/>
-          <w:tab w:val="left" w:pos="5496"/>
-          <w:tab w:val="left" w:pos="6412"/>
-          <w:tab w:val="left" w:pos="7328"/>
-          <w:tab w:val="left" w:pos="8244"/>
-          <w:tab w:val="left" w:pos="9160"/>
-          <w:tab w:val="left" w:pos="10076"/>
-          <w:tab w:val="left" w:pos="10992"/>
-          <w:tab w:val="left" w:pos="11908"/>
-          <w:tab w:val="left" w:pos="12824"/>
-          <w:tab w:val="left" w:pos="13740"/>
-          <w:tab w:val="left" w:pos="14656"/>
-        </w:tabs>
-        <w:ind w:firstLine="465"/>
-        <w:jc w:val="left"/>
-        <w:rPr>
-          <w:rFonts w:ascii="宋体" w:eastAsia="宋体" w:hAnsi="宋体" w:cs="宋体" w:hint="eastAsia"/>
-          <w:color w:val="595959"/>
-          <w:kern w:val="0"/>
-          <w:sz w:val="24"/>
-          <w:szCs w:val="24"/>
-        </w:rPr>
-      </w:pPr>
-      <w:r>
-        <w:rPr>
-          <w:rFonts w:ascii="宋体" w:eastAsia="宋体" w:hAnsi="宋体" w:cs="宋体"/>
-          <w:color w:val="595959"/>
-          <w:kern w:val="0"/>
-          <w:sz w:val="24"/>
-          <w:szCs w:val="24"/>
-        </w:rPr>
-        <w:t>printf("%d</w:t>
-      </w:r>
-      <w:r>
-        <w:rPr>
-          <w:rFonts w:ascii="宋体" w:eastAsia="宋体" w:hAnsi="宋体" w:cs="宋体" w:hint="eastAsia"/>
-          <w:color w:val="595959"/>
-          <w:kern w:val="0"/>
-          <w:sz w:val="24"/>
-          <w:szCs w:val="24"/>
-        </w:rPr>
-        <w:t>,%d</w:t>
-      </w:r>
-      <w:r>
-        <w:rPr>
-          <w:rFonts w:ascii="宋体" w:eastAsia="宋体" w:hAnsi="宋体" w:cs="宋体"/>
-          <w:color w:val="595959"/>
-          <w:kern w:val="0"/>
-          <w:sz w:val="24"/>
-          <w:szCs w:val="24"/>
-        </w:rPr>
-        <w:t xml:space="preserve">\n", </w:t>
-      </w:r>
-      <w:r>
-        <w:rPr>
-          <w:rFonts w:ascii="宋体" w:eastAsia="宋体" w:hAnsi="宋体" w:cs="宋体" w:hint="eastAsia"/>
-          <w:color w:val="595959"/>
-          <w:kern w:val="0"/>
-          <w:sz w:val="24"/>
-          <w:szCs w:val="24"/>
-        </w:rPr>
-        <w:t>a,b</w:t>
-      </w:r>
-      <w:r>
-        <w:rPr>
-          <w:rFonts w:ascii="宋体" w:eastAsia="宋体" w:hAnsi="宋体" w:cs="宋体"/>
-          <w:color w:val="595959"/>
-          <w:kern w:val="0"/>
-          <w:sz w:val="24"/>
-          <w:szCs w:val="24"/>
-        </w:rPr>
-        <w:t>);</w:t>
-      </w:r>
-      <w:r>
-        <w:rPr>
-          <w:rFonts w:ascii="宋体" w:eastAsia="宋体" w:hAnsi="宋体" w:cs="宋体" w:hint="eastAsia"/>
-          <w:color w:val="595959"/>
-          <w:kern w:val="0"/>
-          <w:sz w:val="24"/>
-          <w:szCs w:val="24"/>
-        </w:rPr>
-        <w:t>// 20 20</w:t>
-      </w:r>
-      <w:r>
-        <w:rPr>
-          <w:rFonts w:ascii="宋体" w:eastAsia="宋体" w:hAnsi="宋体" w:cs="宋体" w:hint="eastAsia"/>
-          <w:color w:val="595959"/>
-          <w:kern w:val="0"/>
-          <w:sz w:val="24"/>
-          <w:szCs w:val="24"/>
-        </w:rPr>
-        <w:t>，指针常量，值</w:t>
-      </w:r>
-      <w:r>
-        <w:rPr>
-          <w:rFonts w:ascii="宋体" w:eastAsia="宋体" w:hAnsi="宋体" w:cs="宋体" w:hint="eastAsia"/>
-          <w:color w:val="595959"/>
-          <w:kern w:val="0"/>
-          <w:sz w:val="24"/>
-          <w:szCs w:val="24"/>
-        </w:rPr>
-        <w:t>变，地址不变</w:t>
-      </w:r>
-    </w:p>
-    <w:p>
-      <w:pPr>
-        <w:widowControl/>
-        <w:shd w:val="clear" w:color="auto" w:fill="F9F9F9"/>
-        <w:tabs>
-          <w:tab w:val="left" w:pos="916"/>
-          <w:tab w:val="left" w:pos="1832"/>
-          <w:tab w:val="left" w:pos="2748"/>
-          <w:tab w:val="left" w:pos="3664"/>
-          <w:tab w:val="left" w:pos="4580"/>
-          <w:tab w:val="left" w:pos="5496"/>
-          <w:tab w:val="left" w:pos="6412"/>
-          <w:tab w:val="left" w:pos="7328"/>
-          <w:tab w:val="left" w:pos="8244"/>
-          <w:tab w:val="left" w:pos="9160"/>
-          <w:tab w:val="left" w:pos="10076"/>
-          <w:tab w:val="left" w:pos="10992"/>
-          <w:tab w:val="left" w:pos="11908"/>
-          <w:tab w:val="left" w:pos="12824"/>
-          <w:tab w:val="left" w:pos="13740"/>
-          <w:tab w:val="left" w:pos="14656"/>
-        </w:tabs>
-        <w:ind w:firstLine="465"/>
-        <w:jc w:val="left"/>
-        <w:rPr>
           <w:rFonts w:ascii="宋体" w:eastAsia="宋体" w:hAnsi="宋体" w:cs="宋体"/>
           <w:color w:val="595959"/>
           <w:kern w:val="0"/>
@@ -30195,7 +30239,7 @@
         <w:widowControl/>
         <w:jc w:val="left"/>
         <w:rPr>
-          <w:rFonts w:ascii="宋体" w:eastAsia="宋体" w:hAnsi="宋体" w:cs="宋体" w:hint="eastAsia"/>
+          <w:rFonts w:ascii="宋体" w:eastAsia="宋体" w:hAnsi="宋体" w:cs="宋体"/>
           <w:color w:val="404040"/>
           <w:spacing w:val="2"/>
           <w:kern w:val="0"/>

--- a/C语言.docx
+++ b/C语言.docx
@@ -27,16 +27,6 @@
         <w:widowControl/>
         <w:jc w:val="left"/>
         <w:rPr>
-          <w:rFonts w:ascii="宋体" w:eastAsia="宋体" w:hAnsi="宋体" w:cs="宋体"/>
-          <w:color w:val="404040"/>
-          <w:spacing w:val="2"/>
-          <w:kern w:val="0"/>
-          <w:sz w:val="23"/>
-          <w:szCs w:val="23"/>
-        </w:rPr>
-      </w:pPr>
-      <w:r>
-        <w:rPr>
           <w:rFonts w:ascii="宋体" w:eastAsia="宋体" w:hAnsi="宋体" w:cs="宋体" w:hint="eastAsia"/>
           <w:color w:val="404040"/>
           <w:spacing w:val="2"/>
@@ -44,8 +34,7 @@
           <w:sz w:val="23"/>
           <w:szCs w:val="23"/>
         </w:rPr>
-        <w:t>.h文件:</w:t>
-      </w:r>
+      </w:pPr>
       <w:r>
         <w:rPr>
           <w:rFonts w:ascii="宋体" w:eastAsia="宋体" w:hAnsi="宋体" w:cs="宋体" w:hint="eastAsia"/>
@@ -55,9 +44,13 @@
           <w:sz w:val="23"/>
           <w:szCs w:val="23"/>
         </w:rPr>
-        <w:t>C语言的</w:t>
-      </w:r>
-      <w:r>
+        <w:t>.c文件:C语言的源码文件，编译器按照C语言的规范来编译</w:t>
+      </w:r>
+    </w:p>
+    <w:p>
+      <w:pPr>
+        <w:widowControl/>
+        <w:jc w:val="left"/>
         <w:rPr>
           <w:rFonts w:ascii="宋体" w:eastAsia="宋体" w:hAnsi="宋体" w:cs="宋体" w:hint="eastAsia"/>
           <w:color w:val="404040"/>
@@ -66,8 +59,7 @@
           <w:sz w:val="23"/>
           <w:szCs w:val="23"/>
         </w:rPr>
-        <w:t>头文件，只有函数声明</w:t>
-      </w:r>
+      </w:pPr>
       <w:r>
         <w:rPr>
           <w:rFonts w:ascii="宋体" w:eastAsia="宋体" w:hAnsi="宋体" w:cs="宋体" w:hint="eastAsia"/>
@@ -77,23 +69,13 @@
           <w:sz w:val="23"/>
           <w:szCs w:val="23"/>
         </w:rPr>
-        <w:t>，防止头文件被多次加载</w:t>
-      </w:r>
-    </w:p>
-    <w:p>
-      <w:pPr>
-        <w:widowControl/>
-        <w:jc w:val="left"/>
-        <w:rPr>
-          <w:rFonts w:ascii="宋体" w:eastAsia="宋体" w:hAnsi="宋体" w:cs="宋体"/>
-          <w:color w:val="404040"/>
-          <w:spacing w:val="2"/>
-          <w:kern w:val="0"/>
-          <w:sz w:val="23"/>
-          <w:szCs w:val="23"/>
-        </w:rPr>
-      </w:pPr>
-      <w:r>
+        <w:t>.cpp文件:C++的源码文件，编译器按照C++的规范来编译</w:t>
+      </w:r>
+    </w:p>
+    <w:p>
+      <w:pPr>
+        <w:widowControl/>
+        <w:jc w:val="left"/>
         <w:rPr>
           <w:rFonts w:ascii="宋体" w:eastAsia="宋体" w:hAnsi="宋体" w:cs="宋体" w:hint="eastAsia"/>
           <w:color w:val="404040"/>
@@ -102,8 +84,7 @@
           <w:sz w:val="23"/>
           <w:szCs w:val="23"/>
         </w:rPr>
-        <w:t>.c文件:C语言的源码文件</w:t>
-      </w:r>
+      </w:pPr>
       <w:r>
         <w:rPr>
           <w:rFonts w:ascii="宋体" w:eastAsia="宋体" w:hAnsi="宋体" w:cs="宋体" w:hint="eastAsia"/>
@@ -113,22 +94,8 @@
           <w:sz w:val="23"/>
           <w:szCs w:val="23"/>
         </w:rPr>
-        <w:t>,编译器按照C语言的规范来编译</w:t>
-      </w:r>
-    </w:p>
-    <w:p>
-      <w:pPr>
-        <w:widowControl/>
-        <w:jc w:val="left"/>
-        <w:rPr>
-          <w:rFonts w:ascii="宋体" w:eastAsia="宋体" w:hAnsi="宋体" w:cs="宋体"/>
-          <w:color w:val="404040"/>
-          <w:spacing w:val="2"/>
-          <w:kern w:val="0"/>
-          <w:sz w:val="23"/>
-          <w:szCs w:val="23"/>
-        </w:rPr>
-      </w:pPr>
+        <w:t>.h文件:</w:t>
+      </w:r>
       <w:r>
         <w:rPr>
           <w:rFonts w:ascii="宋体" w:eastAsia="宋体" w:hAnsi="宋体" w:cs="宋体" w:hint="eastAsia"/>
@@ -138,22 +105,8 @@
           <w:sz w:val="23"/>
           <w:szCs w:val="23"/>
         </w:rPr>
-        <w:t>.hpp文件:头文件和C++的源码文件，不止有函数声明，还有函数实现</w:t>
-      </w:r>
-    </w:p>
-    <w:p>
-      <w:pPr>
-        <w:widowControl/>
-        <w:jc w:val="left"/>
-        <w:rPr>
-          <w:rFonts w:ascii="宋体" w:eastAsia="宋体" w:hAnsi="宋体" w:cs="宋体"/>
-          <w:color w:val="404040"/>
-          <w:spacing w:val="2"/>
-          <w:kern w:val="0"/>
-          <w:sz w:val="23"/>
-          <w:szCs w:val="23"/>
-        </w:rPr>
-      </w:pPr>
+        <w:t>C</w:t>
+      </w:r>
       <w:r>
         <w:rPr>
           <w:rFonts w:ascii="宋体" w:eastAsia="宋体" w:hAnsi="宋体" w:cs="宋体" w:hint="eastAsia"/>
@@ -163,7 +116,7 @@
           <w:sz w:val="23"/>
           <w:szCs w:val="23"/>
         </w:rPr>
-        <w:t>.cpp文件:C++的源码文件</w:t>
+        <w:t>/C++</w:t>
       </w:r>
       <w:r>
         <w:rPr>
@@ -174,51 +127,8 @@
           <w:sz w:val="23"/>
           <w:szCs w:val="23"/>
         </w:rPr>
-        <w:t>，编译器按照C++的规范来编译</w:t>
-      </w:r>
-    </w:p>
-    <w:p>
-      <w:pPr>
-        <w:widowControl/>
-        <w:jc w:val="left"/>
-        <w:rPr>
-          <w:rFonts w:ascii="宋体" w:eastAsia="宋体" w:hAnsi="宋体" w:cs="宋体"/>
-          <w:color w:val="404040"/>
-          <w:spacing w:val="2"/>
-          <w:kern w:val="0"/>
-          <w:sz w:val="23"/>
-          <w:szCs w:val="23"/>
-        </w:rPr>
-      </w:pPr>
-    </w:p>
-    <w:p>
-      <w:pPr>
-        <w:pStyle w:val="1"/>
-        <w:rPr>
-          <w:kern w:val="0"/>
-        </w:rPr>
-      </w:pPr>
-      <w:r>
-        <w:rPr>
-          <w:rFonts w:hint="eastAsia"/>
-          <w:kern w:val="0"/>
-        </w:rPr>
-        <w:t>基本数据类型</w:t>
-      </w:r>
-    </w:p>
-    <w:p>
-      <w:pPr>
-        <w:widowControl/>
-        <w:jc w:val="left"/>
-        <w:rPr>
-          <w:rFonts w:ascii="宋体" w:eastAsia="宋体" w:hAnsi="宋体" w:cs="宋体"/>
-          <w:color w:val="404040"/>
-          <w:spacing w:val="2"/>
-          <w:kern w:val="0"/>
-          <w:sz w:val="23"/>
-          <w:szCs w:val="23"/>
-        </w:rPr>
-      </w:pPr>
+        <w:t>的</w:t>
+      </w:r>
       <w:r>
         <w:rPr>
           <w:rFonts w:ascii="宋体" w:eastAsia="宋体" w:hAnsi="宋体" w:cs="宋体" w:hint="eastAsia"/>
@@ -228,22 +138,8 @@
           <w:sz w:val="23"/>
           <w:szCs w:val="23"/>
         </w:rPr>
-        <w:t>在不同的系统上，这些类型占据的字节长度是不同的：</w:t>
-      </w:r>
-    </w:p>
-    <w:p>
-      <w:pPr>
-        <w:widowControl/>
-        <w:jc w:val="left"/>
-        <w:rPr>
-          <w:rFonts w:ascii="宋体" w:eastAsia="宋体" w:hAnsi="宋体" w:cs="宋体"/>
-          <w:color w:val="404040"/>
-          <w:spacing w:val="2"/>
-          <w:kern w:val="0"/>
-          <w:sz w:val="23"/>
-          <w:szCs w:val="23"/>
-        </w:rPr>
-      </w:pPr>
+        <w:t>头文件，只有函数声明</w:t>
+      </w:r>
       <w:r>
         <w:rPr>
           <w:rFonts w:ascii="宋体" w:eastAsia="宋体" w:hAnsi="宋体" w:cs="宋体" w:hint="eastAsia"/>
@@ -253,22 +149,8 @@
           <w:sz w:val="23"/>
           <w:szCs w:val="23"/>
         </w:rPr>
-        <w:t>在32 位的系统上</w:t>
-      </w:r>
-    </w:p>
-    <w:p>
-      <w:pPr>
-        <w:widowControl/>
-        <w:jc w:val="left"/>
-        <w:rPr>
-          <w:rFonts w:ascii="宋体" w:eastAsia="宋体" w:hAnsi="宋体" w:cs="宋体"/>
-          <w:color w:val="404040"/>
-          <w:spacing w:val="2"/>
-          <w:kern w:val="0"/>
-          <w:sz w:val="23"/>
-          <w:szCs w:val="23"/>
-        </w:rPr>
-      </w:pPr>
+        <w:t>，防止头文件被多次加载</w:t>
+      </w:r>
     </w:p>
     <w:p>
       <w:pPr>
@@ -292,22 +174,8 @@
           <w:sz w:val="23"/>
           <w:szCs w:val="23"/>
         </w:rPr>
-        <w:t>short 占据的内存大小是2 个byte；</w:t>
-      </w:r>
-    </w:p>
-    <w:p>
-      <w:pPr>
-        <w:widowControl/>
-        <w:jc w:val="left"/>
-        <w:rPr>
-          <w:rFonts w:ascii="宋体" w:eastAsia="宋体" w:hAnsi="宋体" w:cs="宋体"/>
-          <w:color w:val="404040"/>
-          <w:spacing w:val="2"/>
-          <w:kern w:val="0"/>
-          <w:sz w:val="23"/>
-          <w:szCs w:val="23"/>
-        </w:rPr>
-      </w:pPr>
+        <w:t>.hpp文件:头文件和C++的源码文件</w:t>
+      </w:r>
       <w:r>
         <w:rPr>
           <w:rFonts w:ascii="宋体" w:eastAsia="宋体" w:hAnsi="宋体" w:cs="宋体" w:hint="eastAsia"/>
@@ -317,22 +185,8 @@
           <w:sz w:val="23"/>
           <w:szCs w:val="23"/>
         </w:rPr>
-        <w:t>int占据的内存大小是4 个byte；</w:t>
-      </w:r>
-    </w:p>
-    <w:p>
-      <w:pPr>
-        <w:widowControl/>
-        <w:jc w:val="left"/>
-        <w:rPr>
-          <w:rFonts w:ascii="宋体" w:eastAsia="宋体" w:hAnsi="宋体" w:cs="宋体"/>
-          <w:color w:val="404040"/>
-          <w:spacing w:val="2"/>
-          <w:kern w:val="0"/>
-          <w:sz w:val="23"/>
-          <w:szCs w:val="23"/>
-        </w:rPr>
-      </w:pPr>
+        <w:t>（.h加上.cpp文件）</w:t>
+      </w:r>
       <w:r>
         <w:rPr>
           <w:rFonts w:ascii="宋体" w:eastAsia="宋体" w:hAnsi="宋体" w:cs="宋体" w:hint="eastAsia"/>
@@ -342,7 +196,36 @@
           <w:sz w:val="23"/>
           <w:szCs w:val="23"/>
         </w:rPr>
-        <w:t>long占据的内存大小是4 个byte；</w:t>
+        <w:t>，不止有函数声明，还有函数实现</w:t>
+      </w:r>
+    </w:p>
+    <w:p>
+      <w:pPr>
+        <w:widowControl/>
+        <w:jc w:val="left"/>
+        <w:rPr>
+          <w:rFonts w:ascii="宋体" w:eastAsia="宋体" w:hAnsi="宋体" w:cs="宋体"/>
+          <w:color w:val="404040"/>
+          <w:spacing w:val="2"/>
+          <w:kern w:val="0"/>
+          <w:sz w:val="23"/>
+          <w:szCs w:val="23"/>
+        </w:rPr>
+      </w:pPr>
+    </w:p>
+    <w:p>
+      <w:pPr>
+        <w:pStyle w:val="1"/>
+        <w:rPr>
+          <w:kern w:val="0"/>
+        </w:rPr>
+      </w:pPr>
+      <w:r>
+        <w:rPr>
+          <w:rFonts w:hint="eastAsia"/>
+          <w:kern w:val="0"/>
+        </w:rPr>
+        <w:t>基本数据类型</w:t>
       </w:r>
     </w:p>
     <w:p>
@@ -367,7 +250,7 @@
           <w:sz w:val="23"/>
           <w:szCs w:val="23"/>
         </w:rPr>
-        <w:t>float占据的内存大小是4 个byte；</w:t>
+        <w:t>在不同的系统上，这些类型占据的字节长度是不同的：</w:t>
       </w:r>
     </w:p>
     <w:p>
@@ -392,8 +275,22 @@
           <w:sz w:val="23"/>
           <w:szCs w:val="23"/>
         </w:rPr>
-        <w:t>double占据的内存大小是8 个byte；</w:t>
-      </w:r>
+        <w:t>在32 位的系统上</w:t>
+      </w:r>
+    </w:p>
+    <w:p>
+      <w:pPr>
+        <w:widowControl/>
+        <w:jc w:val="left"/>
+        <w:rPr>
+          <w:rFonts w:ascii="宋体" w:eastAsia="宋体" w:hAnsi="宋体" w:cs="宋体"/>
+          <w:color w:val="404040"/>
+          <w:spacing w:val="2"/>
+          <w:kern w:val="0"/>
+          <w:sz w:val="23"/>
+          <w:szCs w:val="23"/>
+        </w:rPr>
+      </w:pPr>
     </w:p>
     <w:p>
       <w:pPr>
@@ -417,7 +314,7 @@
           <w:sz w:val="23"/>
           <w:szCs w:val="23"/>
         </w:rPr>
-        <w:t>char占据的内存大小是1 个byte。</w:t>
+        <w:t>short 占据的内存大小是2 个byte；</w:t>
       </w:r>
     </w:p>
     <w:p>
@@ -433,43 +330,22 @@
           <w:szCs w:val="23"/>
         </w:rPr>
       </w:pPr>
-    </w:p>
-    <w:p>
-      <w:pPr>
-        <w:pStyle w:val="1"/>
-        <w:rPr>
-          <w:kern w:val="0"/>
-        </w:rPr>
-      </w:pPr>
-      <w:r>
-        <w:rPr>
-          <w:kern w:val="0"/>
-        </w:rPr>
-        <w:t>常量</w:t>
-      </w:r>
-    </w:p>
-    <w:p>
-      <w:pPr>
-        <w:pStyle w:val="2"/>
-      </w:pPr>
-      <w:r>
-        <w:t>1、#define定义的宏常量</w:t>
-      </w:r>
-    </w:p>
-    <w:p>
-      <w:pPr>
-        <w:widowControl/>
-        <w:jc w:val="left"/>
-        <w:rPr>
-          <w:rFonts w:ascii="宋体" w:eastAsia="宋体" w:hAnsi="宋体" w:cs="宋体"/>
+      <w:r>
+        <w:rPr>
+          <w:rFonts w:ascii="宋体" w:eastAsia="宋体" w:hAnsi="宋体" w:cs="宋体" w:hint="eastAsia"/>
           <w:color w:val="404040"/>
           <w:spacing w:val="2"/>
           <w:kern w:val="0"/>
           <w:sz w:val="23"/>
           <w:szCs w:val="23"/>
         </w:rPr>
-      </w:pPr>
-      <w:r>
+        <w:t>int占据的内存大小是4 个byte；</w:t>
+      </w:r>
+    </w:p>
+    <w:p>
+      <w:pPr>
+        <w:widowControl/>
+        <w:jc w:val="left"/>
         <w:rPr>
           <w:rFonts w:ascii="宋体" w:eastAsia="宋体" w:hAnsi="宋体" w:cs="宋体"/>
           <w:color w:val="404040"/>
@@ -478,21 +354,167 @@
           <w:sz w:val="23"/>
           <w:szCs w:val="23"/>
         </w:rPr>
-        <w:t>编译时替换</w:t>
-      </w:r>
-    </w:p>
-    <w:p>
-      <w:pPr>
-        <w:widowControl/>
-        <w:jc w:val="left"/>
-        <w:rPr>
-          <w:rFonts w:ascii="宋体" w:eastAsia="宋体" w:hAnsi="宋体" w:cs="宋体"/>
+      </w:pPr>
+      <w:r>
+        <w:rPr>
+          <w:rFonts w:ascii="宋体" w:eastAsia="宋体" w:hAnsi="宋体" w:cs="宋体" w:hint="eastAsia"/>
           <w:color w:val="404040"/>
           <w:spacing w:val="2"/>
           <w:kern w:val="0"/>
           <w:sz w:val="23"/>
           <w:szCs w:val="23"/>
         </w:rPr>
+        <w:t>long占据的内存大小是4 个byte；</w:t>
+      </w:r>
+    </w:p>
+    <w:p>
+      <w:pPr>
+        <w:widowControl/>
+        <w:jc w:val="left"/>
+        <w:rPr>
+          <w:rFonts w:ascii="宋体" w:eastAsia="宋体" w:hAnsi="宋体" w:cs="宋体"/>
+          <w:color w:val="404040"/>
+          <w:spacing w:val="2"/>
+          <w:kern w:val="0"/>
+          <w:sz w:val="23"/>
+          <w:szCs w:val="23"/>
+        </w:rPr>
+      </w:pPr>
+      <w:r>
+        <w:rPr>
+          <w:rFonts w:ascii="宋体" w:eastAsia="宋体" w:hAnsi="宋体" w:cs="宋体" w:hint="eastAsia"/>
+          <w:color w:val="404040"/>
+          <w:spacing w:val="2"/>
+          <w:kern w:val="0"/>
+          <w:sz w:val="23"/>
+          <w:szCs w:val="23"/>
+        </w:rPr>
+        <w:t>float占据的内存大小是4 个byte；</w:t>
+      </w:r>
+    </w:p>
+    <w:p>
+      <w:pPr>
+        <w:widowControl/>
+        <w:jc w:val="left"/>
+        <w:rPr>
+          <w:rFonts w:ascii="宋体" w:eastAsia="宋体" w:hAnsi="宋体" w:cs="宋体"/>
+          <w:color w:val="404040"/>
+          <w:spacing w:val="2"/>
+          <w:kern w:val="0"/>
+          <w:sz w:val="23"/>
+          <w:szCs w:val="23"/>
+        </w:rPr>
+      </w:pPr>
+      <w:r>
+        <w:rPr>
+          <w:rFonts w:ascii="宋体" w:eastAsia="宋体" w:hAnsi="宋体" w:cs="宋体" w:hint="eastAsia"/>
+          <w:color w:val="404040"/>
+          <w:spacing w:val="2"/>
+          <w:kern w:val="0"/>
+          <w:sz w:val="23"/>
+          <w:szCs w:val="23"/>
+        </w:rPr>
+        <w:t>double占据的内存大小是8 个byte；</w:t>
+      </w:r>
+    </w:p>
+    <w:p>
+      <w:pPr>
+        <w:widowControl/>
+        <w:jc w:val="left"/>
+        <w:rPr>
+          <w:rFonts w:ascii="宋体" w:eastAsia="宋体" w:hAnsi="宋体" w:cs="宋体"/>
+          <w:color w:val="404040"/>
+          <w:spacing w:val="2"/>
+          <w:kern w:val="0"/>
+          <w:sz w:val="23"/>
+          <w:szCs w:val="23"/>
+        </w:rPr>
+      </w:pPr>
+      <w:r>
+        <w:rPr>
+          <w:rFonts w:ascii="宋体" w:eastAsia="宋体" w:hAnsi="宋体" w:cs="宋体" w:hint="eastAsia"/>
+          <w:color w:val="404040"/>
+          <w:spacing w:val="2"/>
+          <w:kern w:val="0"/>
+          <w:sz w:val="23"/>
+          <w:szCs w:val="23"/>
+        </w:rPr>
+        <w:t>char占据的内存大小是1 个byte。</w:t>
+      </w:r>
+    </w:p>
+    <w:p>
+      <w:pPr>
+        <w:widowControl/>
+        <w:jc w:val="left"/>
+        <w:rPr>
+          <w:rFonts w:ascii="宋体" w:eastAsia="宋体" w:hAnsi="宋体" w:cs="宋体"/>
+          <w:color w:val="404040"/>
+          <w:spacing w:val="2"/>
+          <w:kern w:val="0"/>
+          <w:sz w:val="23"/>
+          <w:szCs w:val="23"/>
+        </w:rPr>
+      </w:pPr>
+    </w:p>
+    <w:p>
+      <w:pPr>
+        <w:pStyle w:val="1"/>
+        <w:rPr>
+          <w:kern w:val="0"/>
+        </w:rPr>
+      </w:pPr>
+      <w:r>
+        <w:rPr>
+          <w:kern w:val="0"/>
+        </w:rPr>
+        <w:t>常量</w:t>
+      </w:r>
+    </w:p>
+    <w:p>
+      <w:pPr>
+        <w:pStyle w:val="2"/>
+      </w:pPr>
+      <w:r>
+        <w:t>1、#define定义的宏常量</w:t>
+      </w:r>
+    </w:p>
+    <w:p>
+      <w:pPr>
+        <w:widowControl/>
+        <w:jc w:val="left"/>
+        <w:rPr>
+          <w:rFonts w:ascii="宋体" w:eastAsia="宋体" w:hAnsi="宋体" w:cs="宋体"/>
+          <w:color w:val="404040"/>
+          <w:spacing w:val="2"/>
+          <w:kern w:val="0"/>
+          <w:sz w:val="23"/>
+          <w:szCs w:val="23"/>
+        </w:rPr>
+      </w:pPr>
+      <w:r>
+        <w:rPr>
+          <w:rFonts w:ascii="宋体" w:eastAsia="宋体" w:hAnsi="宋体" w:cs="宋体"/>
+          <w:color w:val="404040"/>
+          <w:spacing w:val="2"/>
+          <w:kern w:val="0"/>
+          <w:sz w:val="23"/>
+          <w:szCs w:val="23"/>
+        </w:rPr>
+        <w:t>编译时替换</w:t>
+      </w:r>
+    </w:p>
+    <w:p>
+      <w:pPr>
+        <w:widowControl/>
+        <w:jc w:val="left"/>
+        <w:rPr>
+          <w:rFonts w:ascii="宋体" w:eastAsia="宋体" w:hAnsi="宋体" w:cs="宋体"/>
+          <w:color w:val="404040"/>
+          <w:spacing w:val="2"/>
+          <w:kern w:val="0"/>
+          <w:sz w:val="23"/>
+          <w:szCs w:val="23"/>
+        </w:rPr>
       </w:pPr>
     </w:p>
     <w:p>
@@ -1084,6 +1106,7 @@
           <w:sz w:val="24"/>
           <w:szCs w:val="24"/>
         </w:rPr>
+        <w:lastRenderedPageBreak/>
         <w:t xml:space="preserve">    ALIGN_SIZE </w:t>
       </w:r>
       <w:r>
